--- a/5.mongodb/mongodb1.docx
+++ b/5.mongodb/mongodb1.docx
@@ -4390,6 +4390,58 @@
       </w:r>
     </w:p>
     <w:p>
+      <w:proofErr w:type="spellStart"/>
+      <w:proofErr w:type="gramStart"/>
+      <w:r>
+        <w:t>db.Products.save</w:t>
+      </w:r>
+      <w:proofErr w:type="spellEnd"/>
+      <w:proofErr w:type="gramEnd"/>
+      <w:r>
+        <w:t xml:space="preserve">({ _id: 3, </w:t>
+      </w:r>
+      <w:proofErr w:type="spellStart"/>
+      <w:r>
+        <w:t>Fruitname</w:t>
+      </w:r>
+      <w:proofErr w:type="spellEnd"/>
+      <w:r>
+        <w:t>: "</w:t>
+      </w:r>
+      <w:proofErr w:type="spellStart"/>
+      <w:r>
+        <w:t>WaterMelon</w:t>
+      </w:r>
+      <w:proofErr w:type="spellEnd"/>
+      <w:r>
+        <w:t>", Retailer: [ {</w:t>
+      </w:r>
+      <w:proofErr w:type="spellStart"/>
+      <w:r>
+        <w:t>ProviderName</w:t>
+      </w:r>
+      <w:proofErr w:type="spellEnd"/>
+      <w:r>
+        <w:t>: "</w:t>
+      </w:r>
+      <w:proofErr w:type="spellStart"/>
+      <w:r>
+        <w:t>Hypercity</w:t>
+      </w:r>
+      <w:proofErr w:type="spellEnd"/>
+      <w:r>
+        <w:t xml:space="preserve">", </w:t>
+      </w:r>
+      <w:proofErr w:type="spellStart"/>
+      <w:r>
+        <w:t>ProviderKey</w:t>
+      </w:r>
+      <w:proofErr w:type="spellEnd"/>
+      <w:r>
+        <w:t>: "1445345"} ] });</w:t>
+      </w:r>
+    </w:p>
+    <w:p>
       <w:pPr>
         <w:pStyle w:val="Heading2"/>
       </w:pPr>
@@ -4934,6 +4986,64 @@
     </w:p>
     <w:p>
       <w:pPr>
+        <w:pStyle w:val="HTMLPreformatted"/>
+        <w:pBdr>
+          <w:top w:val="single" w:sz="6" w:space="7" w:color="CCCCCC"/>
+          <w:left w:val="single" w:sz="6" w:space="7" w:color="CCCCCC"/>
+          <w:bottom w:val="single" w:sz="6" w:space="7" w:color="CCCCCC"/>
+          <w:right w:val="single" w:sz="6" w:space="7" w:color="CCCCCC"/>
+        </w:pBdr>
+        <w:shd w:val="clear" w:color="auto" w:fill="F2F2F2"/>
+        <w:wordWrap w:val="0"/>
+        <w:spacing w:after="150"/>
+        <w:rPr>
+          <w:color w:val="333333"/>
+        </w:rPr>
+      </w:pPr>
+      <w:proofErr w:type="spellStart"/>
+      <w:proofErr w:type="gramStart"/>
+      <w:r>
+        <w:rPr>
+          <w:rStyle w:val="HTMLCode"/>
+          <w:color w:val="333333"/>
+        </w:rPr>
+        <w:t>db.school</w:t>
+      </w:r>
+      <w:proofErr w:type="gramEnd"/>
+      <w:r>
+        <w:rPr>
+          <w:rStyle w:val="HTMLCode"/>
+          <w:color w:val="333333"/>
+        </w:rPr>
+        <w:t>.find</w:t>
+      </w:r>
+      <w:proofErr w:type="spellEnd"/>
+      <w:r>
+        <w:rPr>
+          <w:rStyle w:val="HTMLCode"/>
+          <w:color w:val="333333"/>
+        </w:rPr>
+        <w:t>( { score: {  $</w:t>
+      </w:r>
+      <w:proofErr w:type="spellStart"/>
+      <w:r>
+        <w:rPr>
+          <w:rStyle w:val="HTMLCode"/>
+          <w:color w:val="333333"/>
+        </w:rPr>
+        <w:t>gt</w:t>
+      </w:r>
+      <w:proofErr w:type="spellEnd"/>
+      <w:r>
+        <w:rPr>
+          <w:rStyle w:val="HTMLCode"/>
+          <w:color w:val="333333"/>
+        </w:rPr>
+        <w:t>: 670 },    subject: "sports" } )</w:t>
+      </w:r>
+    </w:p>
+    <w:p>
+      <w:pPr>
         <w:pStyle w:val="NormalWeb"/>
         <w:shd w:val="clear" w:color="auto" w:fill="FFFFFF"/>
         <w:spacing w:before="0" w:beforeAutospacing="0" w:after="150" w:afterAutospacing="0"/>
@@ -5463,6 +5573,7 @@
           <w:rStyle w:val="HTMLCode"/>
           <w:color w:val="333333"/>
         </w:rPr>
+        <w:lastRenderedPageBreak/>
         <w:t>db.collectionname</w:t>
       </w:r>
       <w:proofErr w:type="gramEnd"/>
@@ -5506,7 +5617,6 @@
           <w:rStyle w:val="HTMLCode"/>
           <w:color w:val="333333"/>
         </w:rPr>
-        <w:lastRenderedPageBreak/>
         <w:t>db.collectionname</w:t>
       </w:r>
       <w:proofErr w:type="gramEnd"/>
@@ -6388,6 +6498,7 @@
           <w:shd w:val="clear" w:color="auto" w:fill="44D3A1"/>
           <w:lang w:eastAsia="en-IN"/>
         </w:rPr>
+        <w:lastRenderedPageBreak/>
         <w:t>beginning with the last 100 items, returns 5 comments</w:t>
       </w:r>
     </w:p>
@@ -6402,7 +6513,6 @@
           <w:shd w:val="clear" w:color="auto" w:fill="EEEEEE"/>
           <w:lang w:eastAsia="en-IN"/>
         </w:rPr>
-        <w:lastRenderedPageBreak/>
         <w:br/>
       </w:r>
     </w:p>

--- a/5.mongodb/mongodb1.docx
+++ b/5.mongodb/mongodb1.docx
@@ -1,6 +1,6 @@
 
 <file path=word/document.xml><?xml version="1.0" encoding="utf-8"?>
-<w:document xmlns:wpc="http://schemas.microsoft.com/office/word/2010/wordprocessingCanvas" xmlns:cx="http://schemas.microsoft.com/office/drawing/2014/chartex" xmlns:cx1="http://schemas.microsoft.com/office/drawing/2015/9/8/chartex" xmlns:cx2="http://schemas.microsoft.com/office/drawing/2015/10/21/chartex" xmlns:cx3="http://schemas.microsoft.com/office/drawing/2016/5/9/chartex" xmlns:cx4="http://schemas.microsoft.com/office/drawing/2016/5/10/chartex" xmlns:cx5="http://schemas.microsoft.com/office/drawing/2016/5/11/chartex" xmlns:cx6="http://schemas.microsoft.com/office/drawing/2016/5/12/chartex" xmlns:cx7="http://schemas.microsoft.com/office/drawing/2016/5/13/chartex" xmlns:cx8="http://schemas.microsoft.com/office/drawing/2016/5/14/chartex" xmlns:mc="http://schemas.openxmlformats.org/markup-compatibility/2006" xmlns:aink="http://schemas.microsoft.com/office/drawing/2016/ink" xmlns:am3d="http://schemas.microsoft.com/office/drawing/2017/model3d" xmlns:o="urn:schemas-microsoft-com:office:office" xmlns:oel="http://schemas.microsoft.com/office/2019/extlst" xmlns:r="http://schemas.openxmlformats.org/officeDocument/2006/relationships" xmlns:m="http://schemas.openxmlformats.org/officeDocument/2006/math" xmlns:v="urn:schemas-microsoft-com:vml" xmlns:wp14="http://schemas.microsoft.com/office/word/2010/wordprocessingDrawing" xmlns:wp="http://schemas.openxmlformats.org/drawingml/2006/wordprocessingDrawing" xmlns:w10="urn:schemas-microsoft-com:office:word" xmlns:w="http://schemas.openxmlformats.org/wordprocessingml/2006/main" xmlns:w14="http://schemas.microsoft.com/office/word/2010/wordml" xmlns:w15="http://schemas.microsoft.com/office/word/2012/wordml" xmlns:w16cex="http://schemas.microsoft.com/office/word/2018/wordml/cex" xmlns:w16cid="http://schemas.microsoft.com/office/word/2016/wordml/cid" xmlns:w16="http://schemas.microsoft.com/office/word/2018/wordml" xmlns:w16sdtdh="http://schemas.microsoft.com/office/word/2020/wordml/sdtdatahash" xmlns:w16se="http://schemas.microsoft.com/office/word/2015/wordml/symex" xmlns:wpg="http://schemas.microsoft.com/office/word/2010/wordprocessingGroup" xmlns:wpi="http://schemas.microsoft.com/office/word/2010/wordprocessingInk" xmlns:wne="http://schemas.microsoft.com/office/word/2006/wordml" xmlns:wps="http://schemas.microsoft.com/office/word/2010/wordprocessingShape" mc:Ignorable="w14 w15 w16se w16cid w16 w16cex w16sdtdh wp14">
+<w:document xmlns:wpc="http://schemas.microsoft.com/office/word/2010/wordprocessingCanvas" xmlns:mc="http://schemas.openxmlformats.org/markup-compatibility/2006" xmlns:o="urn:schemas-microsoft-com:office:office" xmlns:r="http://schemas.openxmlformats.org/officeDocument/2006/relationships" xmlns:m="http://schemas.openxmlformats.org/officeDocument/2006/math" xmlns:v="urn:schemas-microsoft-com:vml" xmlns:wp14="http://schemas.microsoft.com/office/word/2010/wordprocessingDrawing" xmlns:wp="http://schemas.openxmlformats.org/drawingml/2006/wordprocessingDrawing" xmlns:w10="urn:schemas-microsoft-com:office:word" xmlns:w="http://schemas.openxmlformats.org/wordprocessingml/2006/main" xmlns:w14="http://schemas.microsoft.com/office/word/2010/wordml" xmlns:w15="http://schemas.microsoft.com/office/word/2012/wordml" xmlns:wpg="http://schemas.microsoft.com/office/word/2010/wordprocessingGroup" xmlns:wpi="http://schemas.microsoft.com/office/word/2010/wordprocessingInk" xmlns:wne="http://schemas.microsoft.com/office/word/2006/wordml" xmlns:wps="http://schemas.microsoft.com/office/word/2010/wordprocessingShape" mc:Ignorable="w14 w15 wp14">
   <w:body>
     <w:p>
       <w:pPr>
@@ -78,9 +78,12 @@
         </w:numPr>
         <w:spacing w:after="150" w:line="240" w:lineRule="auto"/>
       </w:pPr>
+      <w:r>
+        <w:t>Ex</w:t>
+      </w:r>
       <w:proofErr w:type="gramStart"/>
       <w:r>
-        <w:t>Ex:-</w:t>
+        <w:t>:-</w:t>
       </w:r>
       <w:proofErr w:type="gramEnd"/>
       <w:r>
@@ -103,13 +106,8 @@
         </w:numPr>
         <w:spacing w:after="150" w:line="240" w:lineRule="auto"/>
       </w:pPr>
-      <w:proofErr w:type="gramStart"/>
-      <w:r>
-        <w:t>Ex:-</w:t>
-      </w:r>
-      <w:proofErr w:type="gramEnd"/>
-      <w:r>
-        <w:t xml:space="preserve">  all </w:t>
+      <w:r>
+        <w:t xml:space="preserve">Ex:-  all </w:t>
       </w:r>
       <w:proofErr w:type="spellStart"/>
       <w:r>
@@ -187,15 +185,7 @@
         <w:t xml:space="preserve">Like max 2mb </w:t>
       </w:r>
       <w:r>
-        <w:t xml:space="preserve">– we can define the table </w:t>
-      </w:r>
-      <w:proofErr w:type="gramStart"/>
-      <w:r>
-        <w:t>size ,</w:t>
-      </w:r>
-      <w:proofErr w:type="gramEnd"/>
-      <w:r>
-        <w:t xml:space="preserve"> if there are too many data , older will be deleted, it means at any time , table will hold max 2mb data</w:t>
+        <w:t>– we can define the table size , if there are too many data , older will be deleted, it means at any time , table will hold max 2mb data</w:t>
       </w:r>
     </w:p>
     <w:p>
@@ -326,6 +316,7 @@
       <w:r>
         <w:rPr>
           <w:noProof/>
+          <w:lang w:eastAsia="en-IN"/>
         </w:rPr>
         <w:drawing>
           <wp:inline distT="0" distB="0" distL="0" distR="0" wp14:anchorId="6BB96514" wp14:editId="1ACDE0BB">
@@ -565,25 +556,7 @@
           <w:color w:val="333333"/>
           <w:shd w:val="clear" w:color="auto" w:fill="FFFFFF"/>
         </w:rPr>
-        <w:t xml:space="preserve"> all the </w:t>
-      </w:r>
-      <w:proofErr w:type="gramStart"/>
-      <w:r>
-        <w:rPr>
-          <w:rFonts w:ascii="Lato" w:hAnsi="Lato"/>
-          <w:color w:val="333333"/>
-          <w:shd w:val="clear" w:color="auto" w:fill="FFFFFF"/>
-        </w:rPr>
-        <w:t>machines</w:t>
-      </w:r>
-      <w:proofErr w:type="gramEnd"/>
-      <w:r>
-        <w:rPr>
-          <w:rFonts w:ascii="Lato" w:hAnsi="Lato"/>
-          <w:color w:val="333333"/>
-          <w:shd w:val="clear" w:color="auto" w:fill="FFFFFF"/>
-        </w:rPr>
-        <w:t xml:space="preserve"> operations are finished, all the chunks outputs will be combined together to generate a final solution</w:t>
+        <w:t xml:space="preserve"> all the machines operations are finished, all the chunks outputs will be combined together to generate a final solution</w:t>
       </w:r>
       <w:r>
         <w:t>: reduce and map.</w:t>
@@ -825,9 +798,12 @@
           <w:color w:val="333333"/>
         </w:rPr>
       </w:pPr>
+      <w:r>
+        <w:t>Ex</w:t>
+      </w:r>
       <w:proofErr w:type="gramStart"/>
       <w:r>
-        <w:t>Ex:-</w:t>
+        <w:t>:-</w:t>
       </w:r>
       <w:proofErr w:type="gramEnd"/>
       <w:r>
@@ -950,7 +926,15 @@
           <w:rStyle w:val="HTMLCode"/>
           <w:color w:val="333333"/>
         </w:rPr>
-        <w:t>db.employee</w:t>
+        <w:t>db.employee.insert</w:t>
+      </w:r>
+      <w:proofErr w:type="spellEnd"/>
+      <w:r>
+        <w:rPr>
+          <w:rStyle w:val="HTMLCode"/>
+          <w:color w:val="333333"/>
+        </w:rPr>
+        <w:t>(</w:t>
       </w:r>
       <w:proofErr w:type="gramEnd"/>
       <w:r>
@@ -958,15 +942,7 @@
           <w:rStyle w:val="HTMLCode"/>
           <w:color w:val="333333"/>
         </w:rPr>
-        <w:t>.insert</w:t>
-      </w:r>
-      <w:proofErr w:type="spellEnd"/>
-      <w:r>
-        <w:rPr>
-          <w:rStyle w:val="HTMLCode"/>
-          <w:color w:val="333333"/>
-        </w:rPr>
-        <w:t xml:space="preserve">({Name: 'Abc12', </w:t>
+        <w:t xml:space="preserve">{Name: 'Abc12', </w:t>
       </w:r>
     </w:p>
     <w:p>
@@ -1052,7 +1028,15 @@
           <w:rStyle w:val="HTMLCode"/>
           <w:color w:val="333333"/>
         </w:rPr>
-        <w:t>db.employee</w:t>
+        <w:t>db.employee.insert</w:t>
+      </w:r>
+      <w:proofErr w:type="spellEnd"/>
+      <w:r>
+        <w:rPr>
+          <w:rStyle w:val="HTMLCode"/>
+          <w:color w:val="333333"/>
+        </w:rPr>
+        <w:t>(</w:t>
       </w:r>
       <w:proofErr w:type="gramEnd"/>
       <w:r>
@@ -1060,15 +1044,7 @@
           <w:rStyle w:val="HTMLCode"/>
           <w:color w:val="333333"/>
         </w:rPr>
-        <w:t>.insert</w:t>
-      </w:r>
-      <w:proofErr w:type="spellEnd"/>
-      <w:r>
-        <w:rPr>
-          <w:rStyle w:val="HTMLCode"/>
-          <w:color w:val="333333"/>
-        </w:rPr>
-        <w:t xml:space="preserve">({Name: 'Abc123', </w:t>
+        <w:t xml:space="preserve">{Name: 'Abc123', </w:t>
       </w:r>
     </w:p>
     <w:p>
@@ -1139,6 +1115,7 @@
           <w:color w:val="4A4A4A"/>
           <w:shd w:val="clear" w:color="auto" w:fill="FFFFFF"/>
         </w:rPr>
+        <w:lastRenderedPageBreak/>
         <w:t>A </w:t>
       </w:r>
       <w:r>
@@ -1229,7 +1206,6 @@
         <w:t xml:space="preserve">fast and efficient execution of </w:t>
       </w:r>
       <w:proofErr w:type="spellStart"/>
-      <w:proofErr w:type="gramStart"/>
       <w:r>
         <w:rPr>
           <w:rStyle w:val="Strong"/>
@@ -1242,7 +1218,6 @@
         <w:t>.Generally</w:t>
       </w:r>
       <w:proofErr w:type="spellEnd"/>
-      <w:proofErr w:type="gramEnd"/>
       <w:r>
         <w:t xml:space="preserve"> we create indexes on most used column.</w:t>
       </w:r>
@@ -1346,7 +1321,23 @@
           <w:rFonts w:ascii="Lato" w:hAnsi="Lato"/>
           <w:color w:val="333333"/>
         </w:rPr>
-        <w:t>When a document exceeds the size of 16MB, MongoDB uses </w:t>
+        <w:t xml:space="preserve">When a document exceeds the size of 16MB, </w:t>
+      </w:r>
+      <w:proofErr w:type="spellStart"/>
+      <w:r>
+        <w:rPr>
+          <w:rFonts w:ascii="Lato" w:hAnsi="Lato"/>
+          <w:color w:val="333333"/>
+        </w:rPr>
+        <w:t>MongoDB</w:t>
+      </w:r>
+      <w:proofErr w:type="spellEnd"/>
+      <w:r>
+        <w:rPr>
+          <w:rFonts w:ascii="Lato" w:hAnsi="Lato"/>
+          <w:color w:val="333333"/>
+        </w:rPr>
+        <w:t xml:space="preserve"> uses </w:t>
       </w:r>
       <w:proofErr w:type="spellStart"/>
       <w:r>
@@ -1401,7 +1392,15 @@
         <w:pStyle w:val="3heading3"/>
       </w:pPr>
       <w:r>
-        <w:t xml:space="preserve">Show switch toa </w:t>
+        <w:t xml:space="preserve">Show switch </w:t>
+      </w:r>
+      <w:proofErr w:type="spellStart"/>
+      <w:r>
+        <w:t>toa</w:t>
+      </w:r>
+      <w:proofErr w:type="spellEnd"/>
+      <w:r>
+        <w:t xml:space="preserve"> </w:t>
       </w:r>
       <w:proofErr w:type="spellStart"/>
       <w:r>
@@ -1737,12 +1736,23 @@
           <w:color w:val="333333"/>
         </w:rPr>
       </w:pPr>
-      <w:r>
-        <w:rPr>
-          <w:rStyle w:val="HTMLCode"/>
-          <w:color w:val="333333"/>
-        </w:rPr>
-        <w:t xml:space="preserve">var </w:t>
+      <w:proofErr w:type="spellStart"/>
+      <w:proofErr w:type="gramStart"/>
+      <w:r>
+        <w:rPr>
+          <w:rStyle w:val="HTMLCode"/>
+          <w:color w:val="333333"/>
+        </w:rPr>
+        <w:t>var</w:t>
+      </w:r>
+      <w:proofErr w:type="spellEnd"/>
+      <w:proofErr w:type="gramEnd"/>
+      <w:r>
+        <w:rPr>
+          <w:rStyle w:val="HTMLCode"/>
+          <w:color w:val="333333"/>
+        </w:rPr>
+        <w:t xml:space="preserve"> </w:t>
       </w:r>
       <w:proofErr w:type="spellStart"/>
       <w:r>
@@ -1758,23 +1768,7 @@
           <w:rStyle w:val="HTMLCode"/>
           <w:color w:val="333333"/>
         </w:rPr>
-        <w:t xml:space="preserve"> = </w:t>
-      </w:r>
-      <w:proofErr w:type="gramStart"/>
-      <w:r>
-        <w:rPr>
-          <w:rStyle w:val="HTMLCode"/>
-          <w:color w:val="333333"/>
-        </w:rPr>
-        <w:t>Date(</w:t>
-      </w:r>
-      <w:proofErr w:type="gramEnd"/>
-      <w:r>
-        <w:rPr>
-          <w:rStyle w:val="HTMLCode"/>
-          <w:color w:val="333333"/>
-        </w:rPr>
-        <w:t>)</w:t>
+        <w:t xml:space="preserve"> = Date()</w:t>
       </w:r>
     </w:p>
     <w:p>
@@ -1806,24 +1800,17 @@
           <w:rStyle w:val="HTMLCode"/>
           <w:color w:val="333333"/>
         </w:rPr>
-        <w:t>db.product</w:t>
+        <w:t>db.product.insert</w:t>
+      </w:r>
+      <w:proofErr w:type="spellEnd"/>
+      <w:r>
+        <w:rPr>
+          <w:rStyle w:val="HTMLCode"/>
+          <w:color w:val="333333"/>
+        </w:rPr>
+        <w:t>(</w:t>
       </w:r>
       <w:proofErr w:type="gramEnd"/>
-      <w:r>
-        <w:rPr>
-          <w:rStyle w:val="HTMLCode"/>
-          <w:color w:val="333333"/>
-        </w:rPr>
-        <w:t>.insert</w:t>
-      </w:r>
-      <w:proofErr w:type="spellEnd"/>
-      <w:r>
-        <w:rPr>
-          <w:rStyle w:val="HTMLCode"/>
-          <w:color w:val="333333"/>
-        </w:rPr>
-        <w:t>(</w:t>
-      </w:r>
     </w:p>
     <w:p>
       <w:pPr>
@@ -1888,6 +1875,7 @@
           <w:rStyle w:val="HTMLCode"/>
           <w:color w:val="333333"/>
         </w:rPr>
+        <w:lastRenderedPageBreak/>
         <w:t>,</w:t>
       </w:r>
       <w:proofErr w:type="spellStart"/>
@@ -1925,60 +1913,60 @@
         </w:rPr>
       </w:pPr>
       <w:proofErr w:type="spellStart"/>
+      <w:r>
+        <w:rPr>
+          <w:rStyle w:val="HTMLCode"/>
+          <w:color w:val="333333"/>
+        </w:rPr>
+        <w:t>db.customer.insert</w:t>
+      </w:r>
+      <w:proofErr w:type="spellEnd"/>
+      <w:r>
+        <w:rPr>
+          <w:rStyle w:val="HTMLCode"/>
+          <w:color w:val="333333"/>
+        </w:rPr>
+        <w:t xml:space="preserve"> ({name:"</w:t>
+      </w:r>
+      <w:proofErr w:type="spellStart"/>
+      <w:r>
+        <w:rPr>
+          <w:rStyle w:val="HTMLCode"/>
+          <w:color w:val="333333"/>
+        </w:rPr>
+        <w:t>abc</w:t>
+      </w:r>
+      <w:proofErr w:type="spellEnd"/>
+      <w:r>
+        <w:rPr>
+          <w:rStyle w:val="HTMLCode"/>
+          <w:color w:val="333333"/>
+        </w:rPr>
+        <w:t>"</w:t>
+      </w:r>
       <w:proofErr w:type="gramStart"/>
       <w:r>
         <w:rPr>
           <w:rStyle w:val="HTMLCode"/>
           <w:color w:val="333333"/>
         </w:rPr>
-        <w:t>db.customer</w:t>
-      </w:r>
+        <w:t>,</w:t>
+      </w:r>
+      <w:proofErr w:type="spellStart"/>
+      <w:r>
+        <w:rPr>
+          <w:rStyle w:val="HTMLCode"/>
+          <w:color w:val="333333"/>
+        </w:rPr>
+        <w:t>age:ageint,salary:salint</w:t>
+      </w:r>
+      <w:proofErr w:type="spellEnd"/>
       <w:proofErr w:type="gramEnd"/>
       <w:r>
         <w:rPr>
           <w:rStyle w:val="HTMLCode"/>
           <w:color w:val="333333"/>
         </w:rPr>
-        <w:t>.insert</w:t>
-      </w:r>
-      <w:proofErr w:type="spellEnd"/>
-      <w:r>
-        <w:rPr>
-          <w:rStyle w:val="HTMLCode"/>
-          <w:color w:val="333333"/>
-        </w:rPr>
-        <w:t xml:space="preserve"> ({name:"</w:t>
-      </w:r>
-      <w:proofErr w:type="spellStart"/>
-      <w:r>
-        <w:rPr>
-          <w:rStyle w:val="HTMLCode"/>
-          <w:color w:val="333333"/>
-        </w:rPr>
-        <w:t>abc</w:t>
-      </w:r>
-      <w:proofErr w:type="spellEnd"/>
-      <w:r>
-        <w:rPr>
-          <w:rStyle w:val="HTMLCode"/>
-          <w:color w:val="333333"/>
-        </w:rPr>
-        <w:t>",</w:t>
-      </w:r>
-      <w:proofErr w:type="spellStart"/>
-      <w:r>
-        <w:rPr>
-          <w:rStyle w:val="HTMLCode"/>
-          <w:color w:val="333333"/>
-        </w:rPr>
-        <w:t>age:ageint,salary:salint</w:t>
-      </w:r>
-      <w:proofErr w:type="spellEnd"/>
-      <w:r>
-        <w:rPr>
-          <w:rStyle w:val="HTMLCode"/>
-          <w:color w:val="333333"/>
-        </w:rPr>
         <w:t>});</w:t>
       </w:r>
     </w:p>
@@ -1987,7 +1975,6 @@
         <w:pStyle w:val="Heading3"/>
       </w:pPr>
       <w:r>
-        <w:lastRenderedPageBreak/>
         <w:t>inserting timestamp</w:t>
       </w:r>
     </w:p>
@@ -2008,20 +1995,13 @@
           <w:color w:val="333333"/>
         </w:rPr>
       </w:pPr>
-      <w:r>
-        <w:rPr>
-          <w:rStyle w:val="HTMLCode"/>
-          <w:color w:val="333333"/>
-        </w:rPr>
-        <w:t xml:space="preserve">var t = new </w:t>
-      </w:r>
       <w:proofErr w:type="gramStart"/>
       <w:r>
         <w:rPr>
           <w:rStyle w:val="HTMLCode"/>
           <w:color w:val="333333"/>
         </w:rPr>
-        <w:t>Timestamp(</w:t>
+        <w:t>var</w:t>
       </w:r>
       <w:proofErr w:type="gramEnd"/>
       <w:r>
@@ -2029,7 +2009,7 @@
           <w:rStyle w:val="HTMLCode"/>
           <w:color w:val="333333"/>
         </w:rPr>
-        <w:t>)</w:t>
+        <w:t xml:space="preserve"> t = new Timestamp()</w:t>
       </w:r>
     </w:p>
     <w:p>
@@ -2055,7 +2035,15 @@
           <w:rStyle w:val="HTMLCode"/>
           <w:color w:val="333333"/>
         </w:rPr>
-        <w:t>db.stock</w:t>
+        <w:t>db.stock.insert</w:t>
+      </w:r>
+      <w:proofErr w:type="spellEnd"/>
+      <w:r>
+        <w:rPr>
+          <w:rStyle w:val="HTMLCode"/>
+          <w:color w:val="333333"/>
+        </w:rPr>
+        <w:t>(</w:t>
       </w:r>
       <w:proofErr w:type="gramEnd"/>
       <w:r>
@@ -2063,15 +2051,7 @@
           <w:rStyle w:val="HTMLCode"/>
           <w:color w:val="333333"/>
         </w:rPr>
-        <w:t>.insert</w:t>
-      </w:r>
-      <w:proofErr w:type="spellEnd"/>
-      <w:r>
-        <w:rPr>
-          <w:rStyle w:val="HTMLCode"/>
-          <w:color w:val="333333"/>
-        </w:rPr>
-        <w:t>({name :"orange",qnty:500,stamp:t});</w:t>
+        <w:t>{name :"orange",qnty:500,stamp:t});</w:t>
       </w:r>
     </w:p>
     <w:p>
@@ -2099,12 +2079,21 @@
           <w:color w:val="333333"/>
         </w:rPr>
       </w:pPr>
-      <w:r>
-        <w:rPr>
-          <w:rStyle w:val="HTMLCode"/>
-          <w:color w:val="333333"/>
-        </w:rPr>
-        <w:t xml:space="preserve">var </w:t>
+      <w:proofErr w:type="spellStart"/>
+      <w:r>
+        <w:rPr>
+          <w:rStyle w:val="HTMLCode"/>
+          <w:color w:val="333333"/>
+        </w:rPr>
+        <w:t>var</w:t>
+      </w:r>
+      <w:proofErr w:type="spellEnd"/>
+      <w:r>
+        <w:rPr>
+          <w:rStyle w:val="HTMLCode"/>
+          <w:color w:val="333333"/>
+        </w:rPr>
+        <w:t xml:space="preserve"> </w:t>
       </w:r>
       <w:proofErr w:type="spellStart"/>
       <w:r>
@@ -2390,23 +2379,7 @@
           <w:color w:val="333333"/>
         </w:rPr>
         <w:tab/>
-        <w:t xml:space="preserve">"Productid" </w:t>
-      </w:r>
-      <w:proofErr w:type="gramStart"/>
-      <w:r>
-        <w:rPr>
-          <w:rStyle w:val="HTMLCode"/>
-          <w:color w:val="333333"/>
-        </w:rPr>
-        <w:t xml:space="preserve">  :</w:t>
-      </w:r>
-      <w:proofErr w:type="gramEnd"/>
-      <w:r>
-        <w:rPr>
-          <w:rStyle w:val="HTMLCode"/>
-          <w:color w:val="333333"/>
-        </w:rPr>
-        <w:t xml:space="preserve"> 2,</w:t>
+        <w:t>"Productid"   : 2,</w:t>
       </w:r>
     </w:p>
     <w:p>
@@ -2568,23 +2541,7 @@
           <w:color w:val="333333"/>
         </w:rPr>
         <w:tab/>
-        <w:t xml:space="preserve">"Productid" </w:t>
-      </w:r>
-      <w:proofErr w:type="gramStart"/>
-      <w:r>
-        <w:rPr>
-          <w:rStyle w:val="HTMLCode"/>
-          <w:color w:val="333333"/>
-        </w:rPr>
-        <w:t xml:space="preserve">  :</w:t>
-      </w:r>
-      <w:proofErr w:type="gramEnd"/>
-      <w:r>
-        <w:rPr>
-          <w:rStyle w:val="HTMLCode"/>
-          <w:color w:val="333333"/>
-        </w:rPr>
-        <w:t xml:space="preserve"> 3,</w:t>
+        <w:t>"Productid"   : 3,</w:t>
       </w:r>
     </w:p>
     <w:p>
@@ -2750,25 +2707,18 @@
           <w:rStyle w:val="HTMLCode"/>
           <w:color w:val="333333"/>
         </w:rPr>
-        <w:t>db.prod</w:t>
-      </w:r>
+        <w:t>db.prod.insert</w:t>
+      </w:r>
+      <w:proofErr w:type="spellEnd"/>
+      <w:r>
+        <w:rPr>
+          <w:rStyle w:val="HTMLCode"/>
+          <w:color w:val="333333"/>
+        </w:rPr>
+        <w:t>(</w:t>
+      </w:r>
+      <w:proofErr w:type="spellStart"/>
       <w:proofErr w:type="gramEnd"/>
-      <w:r>
-        <w:rPr>
-          <w:rStyle w:val="HTMLCode"/>
-          <w:color w:val="333333"/>
-        </w:rPr>
-        <w:t>.insert</w:t>
-      </w:r>
-      <w:proofErr w:type="spellEnd"/>
-      <w:r>
-        <w:rPr>
-          <w:rStyle w:val="HTMLCode"/>
-          <w:color w:val="333333"/>
-        </w:rPr>
-        <w:t>(</w:t>
-      </w:r>
-      <w:proofErr w:type="spellStart"/>
       <w:r>
         <w:rPr>
           <w:rStyle w:val="HTMLCode"/>
@@ -2990,13 +2940,20 @@
         <w:t>db.Collection.insert</w:t>
       </w:r>
       <w:proofErr w:type="spellEnd"/>
+      <w:r>
+        <w:rPr>
+          <w:rStyle w:val="HTMLCode"/>
+          <w:color w:val="333333"/>
+        </w:rPr>
+        <w:t>(</w:t>
+      </w:r>
       <w:proofErr w:type="gramEnd"/>
       <w:r>
         <w:rPr>
           <w:rStyle w:val="HTMLCode"/>
           <w:color w:val="333333"/>
         </w:rPr>
-        <w:t>(document)</w:t>
+        <w:t>document)</w:t>
       </w:r>
     </w:p>
     <w:p>
@@ -3022,7 +2979,15 @@
           <w:rStyle w:val="HTMLCode"/>
           <w:color w:val="333333"/>
         </w:rPr>
-        <w:t>db.topic</w:t>
+        <w:t>db.topic.insert</w:t>
+      </w:r>
+      <w:proofErr w:type="spellEnd"/>
+      <w:r>
+        <w:rPr>
+          <w:rStyle w:val="HTMLCode"/>
+          <w:color w:val="333333"/>
+        </w:rPr>
+        <w:t>(</w:t>
       </w:r>
       <w:proofErr w:type="gramEnd"/>
       <w:r>
@@ -3030,15 +2995,23 @@
           <w:rStyle w:val="HTMLCode"/>
           <w:color w:val="333333"/>
         </w:rPr>
-        <w:t>.insert</w:t>
-      </w:r>
-      <w:proofErr w:type="spellEnd"/>
-      <w:r>
-        <w:rPr>
-          <w:rStyle w:val="HTMLCode"/>
-          <w:color w:val="333333"/>
-        </w:rPr>
-        <w:t xml:space="preserve">({title: 'MongoDB', </w:t>
+        <w:t>{title: '</w:t>
+      </w:r>
+      <w:proofErr w:type="spellStart"/>
+      <w:r>
+        <w:rPr>
+          <w:rStyle w:val="HTMLCode"/>
+          <w:color w:val="333333"/>
+        </w:rPr>
+        <w:t>MongoDB</w:t>
+      </w:r>
+      <w:proofErr w:type="spellEnd"/>
+      <w:r>
+        <w:rPr>
+          <w:rStyle w:val="HTMLCode"/>
+          <w:color w:val="333333"/>
+        </w:rPr>
+        <w:t xml:space="preserve">', </w:t>
       </w:r>
       <w:proofErr w:type="spellStart"/>
       <w:r>
@@ -3054,7 +3027,23 @@
           <w:rStyle w:val="HTMLCode"/>
           <w:color w:val="333333"/>
         </w:rPr>
-        <w:t xml:space="preserve">: 'MongoDB is  doc </w:t>
+        <w:t>: '</w:t>
+      </w:r>
+      <w:proofErr w:type="spellStart"/>
+      <w:r>
+        <w:rPr>
+          <w:rStyle w:val="HTMLCode"/>
+          <w:color w:val="333333"/>
+        </w:rPr>
+        <w:t>MongoDB</w:t>
+      </w:r>
+      <w:proofErr w:type="spellEnd"/>
+      <w:r>
+        <w:rPr>
+          <w:rStyle w:val="HTMLCode"/>
+          <w:color w:val="333333"/>
+        </w:rPr>
+        <w:t xml:space="preserve"> is  doc </w:t>
       </w:r>
       <w:proofErr w:type="spellStart"/>
       <w:r>
@@ -3131,16 +3120,24 @@
           <w:rStyle w:val="HTMLCode"/>
           <w:color w:val="333333"/>
         </w:rPr>
+        <w:lastRenderedPageBreak/>
         <w:t>db.Collection.insertmany</w:t>
       </w:r>
       <w:proofErr w:type="spellEnd"/>
+      <w:r>
+        <w:rPr>
+          <w:rStyle w:val="HTMLCode"/>
+          <w:color w:val="333333"/>
+        </w:rPr>
+        <w:t>(</w:t>
+      </w:r>
       <w:proofErr w:type="gramEnd"/>
       <w:r>
         <w:rPr>
           <w:rStyle w:val="HTMLCode"/>
           <w:color w:val="333333"/>
         </w:rPr>
-        <w:t>(document1,document2...)</w:t>
+        <w:t>document1,document2...)</w:t>
       </w:r>
     </w:p>
     <w:p>
@@ -3201,25 +3198,17 @@
           <w:rStyle w:val="HTMLCode"/>
           <w:color w:val="333333"/>
         </w:rPr>
-        <w:lastRenderedPageBreak/>
-        <w:t>db.topic</w:t>
+        <w:t>db.topic.insert</w:t>
+      </w:r>
+      <w:proofErr w:type="spellEnd"/>
+      <w:r>
+        <w:rPr>
+          <w:rStyle w:val="HTMLCode"/>
+          <w:color w:val="333333"/>
+        </w:rPr>
+        <w:t>({</w:t>
       </w:r>
       <w:proofErr w:type="gramEnd"/>
-      <w:r>
-        <w:rPr>
-          <w:rStyle w:val="HTMLCode"/>
-          <w:color w:val="333333"/>
-        </w:rPr>
-        <w:t>.insert</w:t>
-      </w:r>
-      <w:proofErr w:type="spellEnd"/>
-      <w:r>
-        <w:rPr>
-          <w:rStyle w:val="HTMLCode"/>
-          <w:color w:val="333333"/>
-        </w:rPr>
-        <w:t>({</w:t>
-      </w:r>
     </w:p>
     <w:p>
       <w:pPr>
@@ -3296,6 +3285,7 @@
         <w:t xml:space="preserve">   </w:t>
       </w:r>
       <w:proofErr w:type="spellStart"/>
+      <w:proofErr w:type="gramStart"/>
       <w:r>
         <w:rPr>
           <w:rStyle w:val="HTMLCode"/>
@@ -3304,28 +3294,29 @@
         <w:t>desc</w:t>
       </w:r>
       <w:proofErr w:type="spellEnd"/>
-      <w:r>
-        <w:rPr>
-          <w:rStyle w:val="HTMLCode"/>
-          <w:color w:val="333333"/>
-        </w:rPr>
-        <w:t xml:space="preserve">: 'MongoDB </w:t>
-      </w:r>
-      <w:proofErr w:type="gramStart"/>
-      <w:r>
-        <w:rPr>
-          <w:rStyle w:val="HTMLCode"/>
-          <w:color w:val="333333"/>
-        </w:rPr>
-        <w:t>is  document</w:t>
-      </w:r>
       <w:proofErr w:type="gramEnd"/>
       <w:r>
         <w:rPr>
           <w:rStyle w:val="HTMLCode"/>
           <w:color w:val="333333"/>
         </w:rPr>
-        <w:t xml:space="preserve"> store',</w:t>
+        <w:t>: '</w:t>
+      </w:r>
+      <w:proofErr w:type="spellStart"/>
+      <w:r>
+        <w:rPr>
+          <w:rStyle w:val="HTMLCode"/>
+          <w:color w:val="333333"/>
+        </w:rPr>
+        <w:t>MongoDB</w:t>
+      </w:r>
+      <w:proofErr w:type="spellEnd"/>
+      <w:r>
+        <w:rPr>
+          <w:rStyle w:val="HTMLCode"/>
+          <w:color w:val="333333"/>
+        </w:rPr>
+        <w:t xml:space="preserve"> is  document store',</w:t>
       </w:r>
     </w:p>
     <w:p>
@@ -3358,7 +3349,23 @@
           <w:rStyle w:val="HTMLCode"/>
           <w:color w:val="333333"/>
         </w:rPr>
-        <w:t>MongoDB','NoSQL</w:t>
+        <w:t>MongoDB</w:t>
+      </w:r>
+      <w:proofErr w:type="spellEnd"/>
+      <w:r>
+        <w:rPr>
+          <w:rStyle w:val="HTMLCode"/>
+          <w:color w:val="333333"/>
+        </w:rPr>
+        <w:t>','</w:t>
+      </w:r>
+      <w:proofErr w:type="spellStart"/>
+      <w:r>
+        <w:rPr>
+          <w:rStyle w:val="HTMLCode"/>
+          <w:color w:val="333333"/>
+        </w:rPr>
+        <w:t>NoSQL</w:t>
       </w:r>
       <w:proofErr w:type="spellEnd"/>
       <w:r>
@@ -3443,24 +3450,17 @@
           <w:rStyle w:val="HTMLCode"/>
           <w:color w:val="333333"/>
         </w:rPr>
-        <w:t>db.custorders</w:t>
+        <w:t>db.custorders.insert</w:t>
+      </w:r>
+      <w:proofErr w:type="spellEnd"/>
+      <w:r>
+        <w:rPr>
+          <w:rStyle w:val="HTMLCode"/>
+          <w:color w:val="333333"/>
+        </w:rPr>
+        <w:t>({</w:t>
       </w:r>
       <w:proofErr w:type="gramEnd"/>
-      <w:r>
-        <w:rPr>
-          <w:rStyle w:val="HTMLCode"/>
-          <w:color w:val="333333"/>
-        </w:rPr>
-        <w:t>.insert</w:t>
-      </w:r>
-      <w:proofErr w:type="spellEnd"/>
-      <w:r>
-        <w:rPr>
-          <w:rStyle w:val="HTMLCode"/>
-          <w:color w:val="333333"/>
-        </w:rPr>
-        <w:t>({</w:t>
-      </w:r>
     </w:p>
     <w:p>
       <w:pPr>
@@ -3719,22 +3719,16 @@
         <w:rPr>
           <w:color w:val="333333"/>
         </w:rPr>
-        <w:t>db.bookshop</w:t>
+        <w:t>db.bookshop.insert</w:t>
+      </w:r>
+      <w:proofErr w:type="spellEnd"/>
+      <w:r>
+        <w:rPr>
+          <w:color w:val="333333"/>
+        </w:rPr>
+        <w:t>([</w:t>
       </w:r>
       <w:proofErr w:type="gramEnd"/>
-      <w:r>
-        <w:rPr>
-          <w:color w:val="333333"/>
-        </w:rPr>
-        <w:t>.insert</w:t>
-      </w:r>
-      <w:proofErr w:type="spellEnd"/>
-      <w:r>
-        <w:rPr>
-          <w:color w:val="333333"/>
-        </w:rPr>
-        <w:t>([</w:t>
-      </w:r>
     </w:p>
     <w:p>
       <w:pPr>
@@ -3907,14 +3901,14 @@
         <w:rPr>
           <w:color w:val="333333"/>
         </w:rPr>
-        <w:t>tags:[</w:t>
+        <w:t>tags</w:t>
       </w:r>
       <w:proofErr w:type="gramEnd"/>
       <w:r>
         <w:rPr>
           <w:color w:val="333333"/>
         </w:rPr>
-        <w:t>'</w:t>
+        <w:t>:['</w:t>
       </w:r>
       <w:proofErr w:type="spellStart"/>
       <w:r>
@@ -4091,9 +4085,9 @@
           <w:sz w:val="18"/>
           <w:szCs w:val="18"/>
         </w:rPr>
-        <w:t>db.school</w:t>
-      </w:r>
-      <w:proofErr w:type="gramEnd"/>
+        <w:t>db.school.insertMany</w:t>
+      </w:r>
+      <w:proofErr w:type="spellEnd"/>
       <w:r>
         <w:rPr>
           <w:rStyle w:val="HTMLCode"/>
@@ -4101,9 +4095,9 @@
           <w:sz w:val="18"/>
           <w:szCs w:val="18"/>
         </w:rPr>
-        <w:t>.insertMany</w:t>
-      </w:r>
-      <w:proofErr w:type="spellEnd"/>
+        <w:t>(</w:t>
+      </w:r>
+      <w:proofErr w:type="gramEnd"/>
       <w:r>
         <w:rPr>
           <w:rStyle w:val="HTMLCode"/>
@@ -4111,7 +4105,7 @@
           <w:sz w:val="18"/>
           <w:szCs w:val="18"/>
         </w:rPr>
-        <w:t>( [</w:t>
+        <w:t xml:space="preserve"> [</w:t>
       </w:r>
     </w:p>
     <w:p>
@@ -4307,6 +4301,7 @@
         <w:pStyle w:val="3heading3"/>
       </w:pPr>
       <w:r>
+        <w:lastRenderedPageBreak/>
         <w:t>Array insertion</w:t>
       </w:r>
     </w:p>
@@ -4314,15 +4309,15 @@
       <w:proofErr w:type="spellStart"/>
       <w:proofErr w:type="gramStart"/>
       <w:r>
-        <w:t>db.bookshop</w:t>
+        <w:t>db.bookshop.insert</w:t>
+      </w:r>
+      <w:proofErr w:type="spellEnd"/>
+      <w:r>
+        <w:t>(</w:t>
       </w:r>
       <w:proofErr w:type="gramEnd"/>
       <w:r>
-        <w:t>.insert</w:t>
-      </w:r>
-      <w:proofErr w:type="spellEnd"/>
-      <w:r>
-        <w:t>([{title:'</w:t>
+        <w:t>[{title:'</w:t>
       </w:r>
       <w:proofErr w:type="spellStart"/>
       <w:r>
@@ -4396,9 +4391,12 @@
         <w:t>db.Products.save</w:t>
       </w:r>
       <w:proofErr w:type="spellEnd"/>
+      <w:r>
+        <w:t>(</w:t>
+      </w:r>
       <w:proofErr w:type="gramEnd"/>
       <w:r>
-        <w:t xml:space="preserve">({ _id: 3, </w:t>
+        <w:t xml:space="preserve">{ _id: 3, </w:t>
       </w:r>
       <w:proofErr w:type="spellStart"/>
       <w:r>
@@ -4454,7 +4452,6 @@
           <w:szCs w:val="42"/>
           <w:lang w:eastAsia="en-IN"/>
         </w:rPr>
-        <w:lastRenderedPageBreak/>
         <w:t>Mongo commands</w:t>
       </w:r>
     </w:p>
@@ -4668,9 +4665,9 @@
           <w:szCs w:val="24"/>
           <w:lang w:eastAsia="en-IN"/>
         </w:rPr>
-        <w:t>db.school</w:t>
-      </w:r>
-      <w:proofErr w:type="gramEnd"/>
+        <w:t>db.school.find</w:t>
+      </w:r>
+      <w:proofErr w:type="spellEnd"/>
       <w:r>
         <w:rPr>
           <w:rFonts w:ascii="Lato" w:eastAsia="Times New Roman" w:hAnsi="Lato" w:cs="Times New Roman"/>
@@ -4679,9 +4676,9 @@
           <w:szCs w:val="24"/>
           <w:lang w:eastAsia="en-IN"/>
         </w:rPr>
-        <w:t>.find</w:t>
-      </w:r>
-      <w:proofErr w:type="spellEnd"/>
+        <w:t>(</w:t>
+      </w:r>
+      <w:proofErr w:type="gramEnd"/>
       <w:r>
         <w:rPr>
           <w:rFonts w:ascii="Lato" w:eastAsia="Times New Roman" w:hAnsi="Lato" w:cs="Times New Roman"/>
@@ -4690,7 +4687,7 @@
           <w:szCs w:val="24"/>
           <w:lang w:eastAsia="en-IN"/>
         </w:rPr>
-        <w:t>({});</w:t>
+        <w:t>{});</w:t>
       </w:r>
     </w:p>
     <w:p>
@@ -4716,9 +4713,9 @@
           <w:szCs w:val="24"/>
           <w:lang w:eastAsia="en-IN"/>
         </w:rPr>
-        <w:t>db.totalscores</w:t>
-      </w:r>
-      <w:proofErr w:type="gramEnd"/>
+        <w:t>db.totalscores.find</w:t>
+      </w:r>
+      <w:proofErr w:type="spellEnd"/>
       <w:r>
         <w:rPr>
           <w:rFonts w:ascii="Lato" w:eastAsia="Times New Roman" w:hAnsi="Lato" w:cs="Times New Roman"/>
@@ -4727,9 +4724,9 @@
           <w:szCs w:val="24"/>
           <w:lang w:eastAsia="en-IN"/>
         </w:rPr>
-        <w:t>.find</w:t>
-      </w:r>
-      <w:proofErr w:type="spellEnd"/>
+        <w:t>(</w:t>
+      </w:r>
+      <w:proofErr w:type="gramEnd"/>
       <w:r>
         <w:rPr>
           <w:rFonts w:ascii="Lato" w:eastAsia="Times New Roman" w:hAnsi="Lato" w:cs="Times New Roman"/>
@@ -4738,7 +4735,7 @@
           <w:szCs w:val="24"/>
           <w:lang w:eastAsia="en-IN"/>
         </w:rPr>
-        <w:t>();</w:t>
+        <w:t>);</w:t>
       </w:r>
     </w:p>
     <w:p>
@@ -4762,9 +4759,8 @@
           <w:szCs w:val="24"/>
           <w:lang w:eastAsia="en-IN"/>
         </w:rPr>
-        <w:t xml:space="preserve"> u can use this instead if </w:t>
-      </w:r>
-      <w:proofErr w:type="spellStart"/>
+        <w:t xml:space="preserve"> </w:t>
+      </w:r>
       <w:proofErr w:type="gramStart"/>
       <w:r>
         <w:rPr>
@@ -4774,10 +4770,31 @@
           <w:szCs w:val="24"/>
           <w:lang w:eastAsia="en-IN"/>
         </w:rPr>
+        <w:t>u</w:t>
+      </w:r>
+      <w:proofErr w:type="gramEnd"/>
+      <w:r>
+        <w:rPr>
+          <w:rFonts w:ascii="Lato" w:eastAsia="Times New Roman" w:hAnsi="Lato" w:cs="Times New Roman"/>
+          <w:color w:val="333333"/>
+          <w:sz w:val="24"/>
+          <w:szCs w:val="24"/>
+          <w:lang w:eastAsia="en-IN"/>
+        </w:rPr>
+        <w:t xml:space="preserve"> can use this instead if </w:t>
+      </w:r>
+      <w:proofErr w:type="spellStart"/>
+      <w:r>
+        <w:rPr>
+          <w:rFonts w:ascii="Lato" w:eastAsia="Times New Roman" w:hAnsi="Lato" w:cs="Times New Roman"/>
+          <w:color w:val="333333"/>
+          <w:sz w:val="24"/>
+          <w:szCs w:val="24"/>
+          <w:lang w:eastAsia="en-IN"/>
+        </w:rPr>
         <w:t>pretty;pretty</w:t>
       </w:r>
       <w:proofErr w:type="spellEnd"/>
-      <w:proofErr w:type="gramEnd"/>
       <w:r>
         <w:rPr>
           <w:rFonts w:ascii="Lato" w:eastAsia="Times New Roman" w:hAnsi="Lato" w:cs="Times New Roman"/>
@@ -4884,7 +4901,6 @@
         <w:t>.find</w:t>
       </w:r>
       <w:proofErr w:type="spellEnd"/>
-      <w:proofErr w:type="gramEnd"/>
       <w:r>
         <w:rPr>
           <w:rFonts w:ascii="Courier New" w:eastAsia="Times New Roman" w:hAnsi="Courier New" w:cs="Courier New"/>
@@ -4895,6 +4911,7 @@
         </w:rPr>
         <w:t>()</w:t>
       </w:r>
+      <w:proofErr w:type="gramEnd"/>
     </w:p>
     <w:p>
       <w:pPr>
@@ -4923,13 +4940,20 @@
         <w:t>db.Player.find</w:t>
       </w:r>
       <w:proofErr w:type="spellEnd"/>
+      <w:r>
+        <w:rPr>
+          <w:rStyle w:val="HTMLCode"/>
+          <w:color w:val="333333"/>
+        </w:rPr>
+        <w:t>(</w:t>
+      </w:r>
       <w:proofErr w:type="gramEnd"/>
       <w:r>
         <w:rPr>
           <w:rStyle w:val="HTMLCode"/>
           <w:color w:val="333333"/>
         </w:rPr>
-        <w:t>( { score: 10340} )</w:t>
+        <w:t xml:space="preserve"> { score: 10340} )</w:t>
       </w:r>
     </w:p>
     <w:p>
@@ -4959,13 +4983,20 @@
         <w:t>db.Player.find</w:t>
       </w:r>
       <w:proofErr w:type="spellEnd"/>
+      <w:r>
+        <w:rPr>
+          <w:rStyle w:val="HTMLCode"/>
+          <w:color w:val="333333"/>
+        </w:rPr>
+        <w:t>(</w:t>
+      </w:r>
       <w:proofErr w:type="gramEnd"/>
       <w:r>
         <w:rPr>
           <w:rStyle w:val="HTMLCode"/>
           <w:color w:val="333333"/>
         </w:rPr>
-        <w:t>( { score: { $</w:t>
+        <w:t xml:space="preserve"> { score: { $</w:t>
       </w:r>
       <w:proofErr w:type="spellStart"/>
       <w:r>
@@ -4997,6 +5028,7 @@
         <w:wordWrap w:val="0"/>
         <w:spacing w:after="150"/>
         <w:rPr>
+          <w:rStyle w:val="HTMLCode"/>
           <w:color w:val="333333"/>
         </w:rPr>
       </w:pPr>
@@ -5007,7 +5039,15 @@
           <w:rStyle w:val="HTMLCode"/>
           <w:color w:val="333333"/>
         </w:rPr>
-        <w:t>db.school</w:t>
+        <w:t>db.school.find</w:t>
+      </w:r>
+      <w:proofErr w:type="spellEnd"/>
+      <w:r>
+        <w:rPr>
+          <w:rStyle w:val="HTMLCode"/>
+          <w:color w:val="333333"/>
+        </w:rPr>
+        <w:t>(</w:t>
       </w:r>
       <w:proofErr w:type="gramEnd"/>
       <w:r>
@@ -5015,15 +5055,7 @@
           <w:rStyle w:val="HTMLCode"/>
           <w:color w:val="333333"/>
         </w:rPr>
-        <w:t>.find</w:t>
-      </w:r>
-      <w:proofErr w:type="spellEnd"/>
-      <w:r>
-        <w:rPr>
-          <w:rStyle w:val="HTMLCode"/>
-          <w:color w:val="333333"/>
-        </w:rPr>
-        <w:t>( { score: {  $</w:t>
+        <w:t xml:space="preserve"> { score: {  $</w:t>
       </w:r>
       <w:proofErr w:type="spellStart"/>
       <w:r>
@@ -5040,24 +5072,6 @@
           <w:color w:val="333333"/>
         </w:rPr>
         <w:t>: 670 },    subject: "sports" } )</w:t>
-      </w:r>
-    </w:p>
-    <w:p>
-      <w:pPr>
-        <w:pStyle w:val="NormalWeb"/>
-        <w:shd w:val="clear" w:color="auto" w:fill="FFFFFF"/>
-        <w:spacing w:before="0" w:beforeAutospacing="0" w:after="150" w:afterAutospacing="0"/>
-        <w:rPr>
-          <w:rFonts w:ascii="Lato" w:hAnsi="Lato"/>
-          <w:color w:val="333333"/>
-        </w:rPr>
-      </w:pPr>
-      <w:r>
-        <w:rPr>
-          <w:rFonts w:ascii="Lato" w:hAnsi="Lato"/>
-          <w:color w:val="333333"/>
-        </w:rPr>
-        <w:t>Now you have to find out details of students whose subjects is sports and score greater than 670</w:t>
       </w:r>
     </w:p>
     <w:p>
@@ -5076,6 +5090,77 @@
           <w:color w:val="333333"/>
         </w:rPr>
       </w:pPr>
+      <w:proofErr w:type="spellStart"/>
+      <w:proofErr w:type="gramStart"/>
+      <w:r>
+        <w:rPr>
+          <w:color w:val="333333"/>
+        </w:rPr>
+        <w:t>db.school.find</w:t>
+      </w:r>
+      <w:proofErr w:type="spellEnd"/>
+      <w:r>
+        <w:rPr>
+          <w:color w:val="333333"/>
+        </w:rPr>
+        <w:t>(</w:t>
+      </w:r>
+      <w:proofErr w:type="gramEnd"/>
+      <w:r>
+        <w:rPr>
+          <w:color w:val="333333"/>
+        </w:rPr>
+        <w:t xml:space="preserve"> { score: { $</w:t>
+      </w:r>
+      <w:proofErr w:type="spellStart"/>
+      <w:r>
+        <w:rPr>
+          <w:color w:val="333333"/>
+        </w:rPr>
+        <w:t>gt</w:t>
+      </w:r>
+      <w:proofErr w:type="spellEnd"/>
+      <w:r>
+        <w:rPr>
+          <w:color w:val="333333"/>
+        </w:rPr>
+        <w:t>: 670 } } ) ;</w:t>
+      </w:r>
+    </w:p>
+    <w:p>
+      <w:pPr>
+        <w:pStyle w:val="NormalWeb"/>
+        <w:shd w:val="clear" w:color="auto" w:fill="FFFFFF"/>
+        <w:spacing w:before="0" w:beforeAutospacing="0" w:after="150" w:afterAutospacing="0"/>
+        <w:rPr>
+          <w:rFonts w:ascii="Lato" w:hAnsi="Lato"/>
+          <w:color w:val="333333"/>
+        </w:rPr>
+      </w:pPr>
+      <w:r>
+        <w:rPr>
+          <w:rFonts w:ascii="Lato" w:hAnsi="Lato"/>
+          <w:color w:val="333333"/>
+        </w:rPr>
+        <w:t>Now you have to find out details of students whose subjects is sports and score greater than 670</w:t>
+      </w:r>
+    </w:p>
+    <w:p>
+      <w:pPr>
+        <w:pStyle w:val="HTMLPreformatted"/>
+        <w:pBdr>
+          <w:top w:val="single" w:sz="6" w:space="7" w:color="CCCCCC"/>
+          <w:left w:val="single" w:sz="6" w:space="7" w:color="CCCCCC"/>
+          <w:bottom w:val="single" w:sz="6" w:space="7" w:color="CCCCCC"/>
+          <w:right w:val="single" w:sz="6" w:space="7" w:color="CCCCCC"/>
+        </w:pBdr>
+        <w:shd w:val="clear" w:color="auto" w:fill="F2F2F2"/>
+        <w:wordWrap w:val="0"/>
+        <w:spacing w:after="150"/>
+        <w:rPr>
+          <w:color w:val="333333"/>
+        </w:rPr>
+      </w:pPr>
       <w:r>
         <w:rPr>
           <w:rStyle w:val="HTMLCode"/>
@@ -5090,7 +5175,15 @@
           <w:rStyle w:val="HTMLCode"/>
           <w:color w:val="333333"/>
         </w:rPr>
-        <w:t>db.school</w:t>
+        <w:t>db.school.find</w:t>
+      </w:r>
+      <w:proofErr w:type="spellEnd"/>
+      <w:r>
+        <w:rPr>
+          <w:rStyle w:val="HTMLCode"/>
+          <w:color w:val="333333"/>
+        </w:rPr>
+        <w:t>(</w:t>
       </w:r>
       <w:proofErr w:type="gramEnd"/>
       <w:r>
@@ -5098,15 +5191,7 @@
           <w:rStyle w:val="HTMLCode"/>
           <w:color w:val="333333"/>
         </w:rPr>
-        <w:t>.find</w:t>
-      </w:r>
-      <w:proofErr w:type="spellEnd"/>
-      <w:r>
-        <w:rPr>
-          <w:rStyle w:val="HTMLCode"/>
-          <w:color w:val="333333"/>
-        </w:rPr>
-        <w:t>( { score: {  $</w:t>
+        <w:t xml:space="preserve"> { score: {  $</w:t>
       </w:r>
       <w:proofErr w:type="spellStart"/>
       <w:r>
@@ -5199,9 +5284,9 @@
           <w:szCs w:val="20"/>
           <w:lang w:eastAsia="en-IN"/>
         </w:rPr>
-        <w:t>db.topic</w:t>
-      </w:r>
-      <w:proofErr w:type="gramEnd"/>
+        <w:t>db.topic.find</w:t>
+      </w:r>
+      <w:proofErr w:type="spellEnd"/>
       <w:r>
         <w:rPr>
           <w:rFonts w:ascii="Courier New" w:eastAsia="Times New Roman" w:hAnsi="Courier New" w:cs="Courier New"/>
@@ -5210,19 +5295,9 @@
           <w:szCs w:val="20"/>
           <w:lang w:eastAsia="en-IN"/>
         </w:rPr>
-        <w:t>.find</w:t>
-      </w:r>
-      <w:proofErr w:type="spellEnd"/>
-      <w:r>
-        <w:rPr>
-          <w:rFonts w:ascii="Courier New" w:eastAsia="Times New Roman" w:hAnsi="Courier New" w:cs="Courier New"/>
-          <w:color w:val="333333"/>
-          <w:sz w:val="20"/>
-          <w:szCs w:val="20"/>
-          <w:lang w:eastAsia="en-IN"/>
-        </w:rPr>
         <w:t>()</w:t>
       </w:r>
+      <w:proofErr w:type="gramEnd"/>
     </w:p>
     <w:p>
       <w:pPr>
@@ -5388,9 +5463,9 @@
           <w:szCs w:val="20"/>
           <w:lang w:eastAsia="en-IN"/>
         </w:rPr>
-        <w:t>db.collection</w:t>
-      </w:r>
-      <w:proofErr w:type="gramEnd"/>
+        <w:t>db.collection.find</w:t>
+      </w:r>
+      <w:proofErr w:type="spellEnd"/>
       <w:r>
         <w:rPr>
           <w:rFonts w:ascii="Courier New" w:eastAsia="Times New Roman" w:hAnsi="Courier New" w:cs="Courier New"/>
@@ -5399,9 +5474,9 @@
           <w:szCs w:val="20"/>
           <w:lang w:eastAsia="en-IN"/>
         </w:rPr>
-        <w:t>.find</w:t>
-      </w:r>
-      <w:proofErr w:type="spellEnd"/>
+        <w:t>(</w:t>
+      </w:r>
+      <w:proofErr w:type="gramEnd"/>
       <w:r>
         <w:rPr>
           <w:rFonts w:ascii="Courier New" w:eastAsia="Times New Roman" w:hAnsi="Courier New" w:cs="Courier New"/>
@@ -5410,7 +5485,7 @@
           <w:szCs w:val="20"/>
           <w:lang w:eastAsia="en-IN"/>
         </w:rPr>
-        <w:t>().pretty()</w:t>
+        <w:t>).pretty()</w:t>
       </w:r>
     </w:p>
     <w:p>
@@ -5483,7 +5558,15 @@
           <w:rStyle w:val="HTMLCode"/>
           <w:color w:val="333333"/>
         </w:rPr>
-        <w:t>db.collection</w:t>
+        <w:t>db.collection.find</w:t>
+      </w:r>
+      <w:proofErr w:type="spellEnd"/>
+      <w:r>
+        <w:rPr>
+          <w:rStyle w:val="HTMLCode"/>
+          <w:color w:val="333333"/>
+        </w:rPr>
+        <w:t>(</w:t>
       </w:r>
       <w:proofErr w:type="gramEnd"/>
       <w:r>
@@ -5491,15 +5574,7 @@
           <w:rStyle w:val="HTMLCode"/>
           <w:color w:val="333333"/>
         </w:rPr>
-        <w:t>.find</w:t>
-      </w:r>
-      <w:proofErr w:type="spellEnd"/>
-      <w:r>
-        <w:rPr>
-          <w:rStyle w:val="HTMLCode"/>
-          <w:color w:val="333333"/>
-        </w:rPr>
-        <w:t>().limit(number)</w:t>
+        <w:t>).limit(number)</w:t>
       </w:r>
     </w:p>
     <w:p>
@@ -5525,7 +5600,15 @@
           <w:rStyle w:val="HTMLCode"/>
           <w:color w:val="333333"/>
         </w:rPr>
-        <w:t>db.collection</w:t>
+        <w:t>db.collection.findOne</w:t>
+      </w:r>
+      <w:proofErr w:type="spellEnd"/>
+      <w:r>
+        <w:rPr>
+          <w:rStyle w:val="HTMLCode"/>
+          <w:color w:val="333333"/>
+        </w:rPr>
+        <w:t>(</w:t>
       </w:r>
       <w:proofErr w:type="gramEnd"/>
       <w:r>
@@ -5533,15 +5616,7 @@
           <w:rStyle w:val="HTMLCode"/>
           <w:color w:val="333333"/>
         </w:rPr>
-        <w:t>.findOne</w:t>
-      </w:r>
-      <w:proofErr w:type="spellEnd"/>
-      <w:r>
-        <w:rPr>
-          <w:rStyle w:val="HTMLCode"/>
-          <w:color w:val="333333"/>
-        </w:rPr>
-        <w:t>({})</w:t>
+        <w:t>{})</w:t>
       </w:r>
     </w:p>
     <w:p>
@@ -5573,25 +5648,17 @@
           <w:rStyle w:val="HTMLCode"/>
           <w:color w:val="333333"/>
         </w:rPr>
-        <w:lastRenderedPageBreak/>
-        <w:t>db.collectionname</w:t>
+        <w:t>db.collectionname.remove</w:t>
+      </w:r>
+      <w:proofErr w:type="spellEnd"/>
+      <w:r>
+        <w:rPr>
+          <w:rStyle w:val="HTMLCode"/>
+          <w:color w:val="333333"/>
+        </w:rPr>
+        <w:t>()</w:t>
       </w:r>
       <w:proofErr w:type="gramEnd"/>
-      <w:r>
-        <w:rPr>
-          <w:rStyle w:val="HTMLCode"/>
-          <w:color w:val="333333"/>
-        </w:rPr>
-        <w:t>.remove</w:t>
-      </w:r>
-      <w:proofErr w:type="spellEnd"/>
-      <w:r>
-        <w:rPr>
-          <w:rStyle w:val="HTMLCode"/>
-          <w:color w:val="333333"/>
-        </w:rPr>
-        <w:t>()</w:t>
-      </w:r>
     </w:p>
     <w:p>
       <w:pPr>
@@ -5617,24 +5684,17 @@
           <w:rStyle w:val="HTMLCode"/>
           <w:color w:val="333333"/>
         </w:rPr>
-        <w:t>db.collectionname</w:t>
+        <w:t>db.collectionname.deleteMany</w:t>
+      </w:r>
+      <w:proofErr w:type="spellEnd"/>
+      <w:r>
+        <w:rPr>
+          <w:rStyle w:val="HTMLCode"/>
+          <w:color w:val="333333"/>
+        </w:rPr>
+        <w:t>()</w:t>
       </w:r>
       <w:proofErr w:type="gramEnd"/>
-      <w:r>
-        <w:rPr>
-          <w:rStyle w:val="HTMLCode"/>
-          <w:color w:val="333333"/>
-        </w:rPr>
-        <w:t>.deleteMany</w:t>
-      </w:r>
-      <w:proofErr w:type="spellEnd"/>
-      <w:r>
-        <w:rPr>
-          <w:rStyle w:val="HTMLCode"/>
-          <w:color w:val="333333"/>
-        </w:rPr>
-        <w:t>()</w:t>
-      </w:r>
     </w:p>
     <w:p>
       <w:pPr>
@@ -5659,7 +5719,15 @@
           <w:rStyle w:val="HTMLCode"/>
           <w:color w:val="333333"/>
         </w:rPr>
-        <w:t>db.topic</w:t>
+        <w:t>db.topic.deleteOne</w:t>
+      </w:r>
+      <w:proofErr w:type="spellEnd"/>
+      <w:r>
+        <w:rPr>
+          <w:rStyle w:val="HTMLCode"/>
+          <w:color w:val="333333"/>
+        </w:rPr>
+        <w:t>(</w:t>
       </w:r>
       <w:proofErr w:type="gramEnd"/>
       <w:r>
@@ -5667,15 +5735,23 @@
           <w:rStyle w:val="HTMLCode"/>
           <w:color w:val="333333"/>
         </w:rPr>
-        <w:t>.deleteOne</w:t>
-      </w:r>
-      <w:proofErr w:type="spellEnd"/>
-      <w:r>
-        <w:rPr>
-          <w:rStyle w:val="HTMLCode"/>
-          <w:color w:val="333333"/>
-        </w:rPr>
-        <w:t>({title : 'MongoDB'})</w:t>
+        <w:t>{title : '</w:t>
+      </w:r>
+      <w:proofErr w:type="spellStart"/>
+      <w:r>
+        <w:rPr>
+          <w:rStyle w:val="HTMLCode"/>
+          <w:color w:val="333333"/>
+        </w:rPr>
+        <w:t>MongoDB</w:t>
+      </w:r>
+      <w:proofErr w:type="spellEnd"/>
+      <w:r>
+        <w:rPr>
+          <w:rStyle w:val="HTMLCode"/>
+          <w:color w:val="333333"/>
+        </w:rPr>
+        <w:t>'})</w:t>
       </w:r>
     </w:p>
     <w:p>
@@ -5703,6 +5779,7 @@
         <w:t> </w:t>
       </w:r>
       <w:proofErr w:type="spellStart"/>
+      <w:proofErr w:type="gramStart"/>
       <w:r>
         <w:rPr>
           <w:rStyle w:val="HTMLCode"/>
@@ -5724,7 +5801,7 @@
         </w:rPr>
         <w:t>(</w:t>
       </w:r>
-      <w:proofErr w:type="gramStart"/>
+      <w:proofErr w:type="gramEnd"/>
       <w:r>
         <w:rPr>
           <w:rStyle w:val="HTMLCode"/>
@@ -5755,7 +5832,6 @@
         <w:t>updateMany</w:t>
       </w:r>
       <w:proofErr w:type="spellEnd"/>
-      <w:proofErr w:type="gramEnd"/>
       <w:r>
         <w:rPr>
           <w:rStyle w:val="HTMLCode"/>
@@ -6022,15 +6098,7 @@
           <w:rStyle w:val="HTMLCode"/>
           <w:color w:val="333333"/>
         </w:rPr>
-        <w:t xml:space="preserve">          -o &lt;Output file name </w:t>
-      </w:r>
-      <w:proofErr w:type="gramStart"/>
-      <w:r>
-        <w:rPr>
-          <w:rStyle w:val="HTMLCode"/>
-          <w:color w:val="333333"/>
-        </w:rPr>
-        <w:t>&gt;.</w:t>
+        <w:t xml:space="preserve">          -o &lt;Output file name &gt;.</w:t>
       </w:r>
       <w:proofErr w:type="spellStart"/>
       <w:r>
@@ -6041,7 +6109,6 @@
         <w:t>json</w:t>
       </w:r>
       <w:proofErr w:type="spellEnd"/>
-      <w:proofErr w:type="gramEnd"/>
     </w:p>
     <w:p>
       <w:pPr>
@@ -6081,6 +6148,7 @@
         </w:rPr>
       </w:pPr>
       <w:proofErr w:type="spellStart"/>
+      <w:proofErr w:type="gramStart"/>
       <w:r>
         <w:rPr>
           <w:rStyle w:val="HTMLCode"/>
@@ -6089,28 +6157,13 @@
         <w:t>mongoexport</w:t>
       </w:r>
       <w:proofErr w:type="spellEnd"/>
-      <w:r>
-        <w:rPr>
-          <w:rStyle w:val="HTMLCode"/>
-          <w:color w:val="333333"/>
-        </w:rPr>
-        <w:t xml:space="preserve"> -</w:t>
-      </w:r>
-      <w:proofErr w:type="gramStart"/>
-      <w:r>
-        <w:rPr>
-          <w:rStyle w:val="HTMLCode"/>
-          <w:color w:val="333333"/>
-        </w:rPr>
-        <w:t>d  customer</w:t>
-      </w:r>
       <w:proofErr w:type="gramEnd"/>
       <w:r>
         <w:rPr>
           <w:rStyle w:val="HTMLCode"/>
           <w:color w:val="333333"/>
         </w:rPr>
-        <w:t xml:space="preserve"> -c order -o </w:t>
+        <w:t xml:space="preserve"> -d  customer -c order -o </w:t>
       </w:r>
       <w:proofErr w:type="spellStart"/>
       <w:r>
@@ -6281,6 +6334,7 @@
         </w:rPr>
       </w:pPr>
       <w:proofErr w:type="spellStart"/>
+      <w:proofErr w:type="gramStart"/>
       <w:r>
         <w:rPr>
           <w:rStyle w:val="HTMLCode"/>
@@ -6289,28 +6343,13 @@
         <w:t>mongoimport</w:t>
       </w:r>
       <w:proofErr w:type="spellEnd"/>
-      <w:r>
-        <w:rPr>
-          <w:rStyle w:val="HTMLCode"/>
-          <w:color w:val="333333"/>
-        </w:rPr>
-        <w:t xml:space="preserve"> -d customers -c </w:t>
-      </w:r>
-      <w:proofErr w:type="gramStart"/>
-      <w:r>
-        <w:rPr>
-          <w:rStyle w:val="HTMLCode"/>
-          <w:color w:val="333333"/>
-        </w:rPr>
-        <w:t>orders  --</w:t>
-      </w:r>
       <w:proofErr w:type="gramEnd"/>
       <w:r>
         <w:rPr>
           <w:rStyle w:val="HTMLCode"/>
           <w:color w:val="333333"/>
         </w:rPr>
-        <w:t xml:space="preserve">file </w:t>
+        <w:t xml:space="preserve"> -d customers -c orders  --file </w:t>
       </w:r>
       <w:proofErr w:type="spellStart"/>
       <w:r>
@@ -6327,6 +6366,7 @@
         <w:pStyle w:val="Heading3"/>
       </w:pPr>
       <w:r>
+        <w:lastRenderedPageBreak/>
         <w:t>distinct</w:t>
       </w:r>
     </w:p>
@@ -6358,7 +6398,15 @@
           <w:rStyle w:val="HTMLCode"/>
           <w:color w:val="333333"/>
         </w:rPr>
-        <w:t>db.customers</w:t>
+        <w:t>db.customers.distinct</w:t>
+      </w:r>
+      <w:proofErr w:type="spellEnd"/>
+      <w:r>
+        <w:rPr>
+          <w:rStyle w:val="HTMLCode"/>
+          <w:color w:val="333333"/>
+        </w:rPr>
+        <w:t>(</w:t>
       </w:r>
       <w:proofErr w:type="gramEnd"/>
       <w:r>
@@ -6366,15 +6414,7 @@
           <w:rStyle w:val="HTMLCode"/>
           <w:color w:val="333333"/>
         </w:rPr>
-        <w:t>.distinct</w:t>
-      </w:r>
-      <w:proofErr w:type="spellEnd"/>
-      <w:r>
-        <w:rPr>
-          <w:rStyle w:val="HTMLCode"/>
-          <w:color w:val="333333"/>
-        </w:rPr>
-        <w:t>("</w:t>
+        <w:t>"</w:t>
       </w:r>
       <w:proofErr w:type="spellStart"/>
       <w:r>
@@ -6447,9 +6487,9 @@
           <w:szCs w:val="18"/>
           <w:shd w:val="clear" w:color="auto" w:fill="FFFFFF"/>
         </w:rPr>
-        <w:t>db.book</w:t>
-      </w:r>
-      <w:proofErr w:type="gramEnd"/>
+        <w:t>db.book.find</w:t>
+      </w:r>
+      <w:proofErr w:type="spellEnd"/>
       <w:r>
         <w:rPr>
           <w:rFonts w:ascii="Verdana" w:hAnsi="Verdana"/>
@@ -6458,9 +6498,9 @@
           <w:szCs w:val="18"/>
           <w:shd w:val="clear" w:color="auto" w:fill="FFFFFF"/>
         </w:rPr>
-        <w:t>.find</w:t>
-      </w:r>
-      <w:proofErr w:type="spellEnd"/>
+        <w:t>(</w:t>
+      </w:r>
+      <w:proofErr w:type="gramEnd"/>
       <w:r>
         <w:rPr>
           <w:rFonts w:ascii="Verdana" w:hAnsi="Verdana"/>
@@ -6469,7 +6509,7 @@
           <w:szCs w:val="18"/>
           <w:shd w:val="clear" w:color="auto" w:fill="FFFFFF"/>
         </w:rPr>
-        <w:t>( {}, { comments: { $slice: [ -100, 5 ] } } )</w:t>
+        <w:t xml:space="preserve"> {}, { comments: { $slice: [ -100, 5 ] } } )</w:t>
       </w:r>
     </w:p>
     <w:p>
@@ -6498,22 +6538,923 @@
           <w:shd w:val="clear" w:color="auto" w:fill="44D3A1"/>
           <w:lang w:eastAsia="en-IN"/>
         </w:rPr>
-        <w:lastRenderedPageBreak/>
         <w:t>beginning with the last 100 items, returns 5 comments</w:t>
       </w:r>
     </w:p>
     <w:p>
-      <w:r>
-        <w:rPr>
-          <w:rFonts w:ascii="Lato" w:eastAsia="Times New Roman" w:hAnsi="Lato" w:cs="Times New Roman"/>
-          <w:color w:val="666666"/>
-          <w:sz w:val="18"/>
-          <w:szCs w:val="18"/>
+      <w:pPr>
+        <w:pStyle w:val="Heading3"/>
+      </w:pPr>
+      <w:r>
+        <w:rPr>
+          <w:rFonts w:eastAsia="Times New Roman"/>
           <w:bdr w:val="single" w:sz="6" w:space="2" w:color="DCDCDC" w:frame="1"/>
           <w:shd w:val="clear" w:color="auto" w:fill="EEEEEE"/>
           <w:lang w:eastAsia="en-IN"/>
         </w:rPr>
         <w:br/>
+      </w:r>
+      <w:proofErr w:type="gramStart"/>
+      <w:r>
+        <w:t>explain</w:t>
+      </w:r>
+      <w:proofErr w:type="gramEnd"/>
+    </w:p>
+    <w:p>
+      <w:pPr>
+        <w:pBdr>
+          <w:top w:val="single" w:sz="6" w:space="7" w:color="CCCCCC"/>
+          <w:left w:val="single" w:sz="6" w:space="7" w:color="CCCCCC"/>
+          <w:bottom w:val="single" w:sz="6" w:space="7" w:color="CCCCCC"/>
+          <w:right w:val="single" w:sz="6" w:space="7" w:color="CCCCCC"/>
+        </w:pBdr>
+        <w:shd w:val="clear" w:color="auto" w:fill="F2F2F2"/>
+        <w:tabs>
+          <w:tab w:val="left" w:pos="916"/>
+          <w:tab w:val="left" w:pos="1832"/>
+          <w:tab w:val="left" w:pos="2748"/>
+          <w:tab w:val="left" w:pos="3664"/>
+          <w:tab w:val="left" w:pos="4580"/>
+          <w:tab w:val="left" w:pos="5496"/>
+          <w:tab w:val="left" w:pos="6412"/>
+          <w:tab w:val="left" w:pos="7328"/>
+          <w:tab w:val="left" w:pos="8244"/>
+          <w:tab w:val="left" w:pos="9160"/>
+          <w:tab w:val="left" w:pos="10076"/>
+          <w:tab w:val="left" w:pos="10992"/>
+          <w:tab w:val="left" w:pos="11908"/>
+          <w:tab w:val="left" w:pos="12824"/>
+          <w:tab w:val="left" w:pos="13740"/>
+          <w:tab w:val="left" w:pos="14656"/>
+        </w:tabs>
+        <w:wordWrap w:val="0"/>
+        <w:spacing w:after="150" w:line="240" w:lineRule="auto"/>
+        <w:rPr>
+          <w:rFonts w:ascii="Courier New" w:eastAsia="Times New Roman" w:hAnsi="Courier New" w:cs="Courier New"/>
+          <w:color w:val="333333"/>
+          <w:sz w:val="20"/>
+          <w:szCs w:val="20"/>
+          <w:lang w:eastAsia="en-IN"/>
+        </w:rPr>
+      </w:pPr>
+      <w:proofErr w:type="gramStart"/>
+      <w:r>
+        <w:rPr>
+          <w:rFonts w:ascii="Courier New" w:eastAsia="Times New Roman" w:hAnsi="Courier New" w:cs="Courier New"/>
+          <w:color w:val="333333"/>
+          <w:sz w:val="20"/>
+          <w:szCs w:val="20"/>
+          <w:lang w:eastAsia="en-IN"/>
+        </w:rPr>
+        <w:t>this</w:t>
+      </w:r>
+      <w:proofErr w:type="gramEnd"/>
+      <w:r>
+        <w:rPr>
+          <w:rFonts w:ascii="Courier New" w:eastAsia="Times New Roman" w:hAnsi="Courier New" w:cs="Courier New"/>
+          <w:color w:val="333333"/>
+          <w:sz w:val="20"/>
+          <w:szCs w:val="20"/>
+          <w:lang w:eastAsia="en-IN"/>
+        </w:rPr>
+        <w:t xml:space="preserve"> will explain the plan – means performa</w:t>
+      </w:r>
+      <w:r>
+        <w:rPr>
+          <w:rFonts w:ascii="Courier New" w:eastAsia="Times New Roman" w:hAnsi="Courier New" w:cs="Courier New"/>
+          <w:color w:val="333333"/>
+          <w:sz w:val="20"/>
+          <w:szCs w:val="20"/>
+          <w:lang w:eastAsia="en-IN"/>
+        </w:rPr>
+        <w:t>n</w:t>
+      </w:r>
+      <w:r>
+        <w:rPr>
+          <w:rFonts w:ascii="Courier New" w:eastAsia="Times New Roman" w:hAnsi="Courier New" w:cs="Courier New"/>
+          <w:color w:val="333333"/>
+          <w:sz w:val="20"/>
+          <w:szCs w:val="20"/>
+          <w:lang w:eastAsia="en-IN"/>
+        </w:rPr>
+        <w:t>ce</w:t>
+      </w:r>
+      <w:r>
+        <w:rPr>
+          <w:rFonts w:ascii="Courier New" w:eastAsia="Times New Roman" w:hAnsi="Courier New" w:cs="Courier New"/>
+          <w:color w:val="333333"/>
+          <w:sz w:val="20"/>
+          <w:szCs w:val="20"/>
+          <w:lang w:eastAsia="en-IN"/>
+        </w:rPr>
+        <w:t xml:space="preserve"> of the query</w:t>
+      </w:r>
+      <w:r>
+        <w:rPr>
+          <w:rFonts w:ascii="Courier New" w:eastAsia="Times New Roman" w:hAnsi="Courier New" w:cs="Courier New"/>
+          <w:color w:val="333333"/>
+          <w:sz w:val="20"/>
+          <w:szCs w:val="20"/>
+          <w:lang w:eastAsia="en-IN"/>
+        </w:rPr>
+        <w:t>..</w:t>
+      </w:r>
+    </w:p>
+    <w:p>
+      <w:pPr>
+        <w:pBdr>
+          <w:top w:val="single" w:sz="6" w:space="7" w:color="CCCCCC"/>
+          <w:left w:val="single" w:sz="6" w:space="7" w:color="CCCCCC"/>
+          <w:bottom w:val="single" w:sz="6" w:space="7" w:color="CCCCCC"/>
+          <w:right w:val="single" w:sz="6" w:space="7" w:color="CCCCCC"/>
+        </w:pBdr>
+        <w:shd w:val="clear" w:color="auto" w:fill="F2F2F2"/>
+        <w:tabs>
+          <w:tab w:val="left" w:pos="916"/>
+          <w:tab w:val="left" w:pos="1832"/>
+          <w:tab w:val="left" w:pos="2748"/>
+          <w:tab w:val="left" w:pos="3664"/>
+          <w:tab w:val="left" w:pos="4580"/>
+          <w:tab w:val="left" w:pos="5496"/>
+          <w:tab w:val="left" w:pos="6412"/>
+          <w:tab w:val="left" w:pos="7328"/>
+          <w:tab w:val="left" w:pos="8244"/>
+          <w:tab w:val="left" w:pos="9160"/>
+          <w:tab w:val="left" w:pos="10076"/>
+          <w:tab w:val="left" w:pos="10992"/>
+          <w:tab w:val="left" w:pos="11908"/>
+          <w:tab w:val="left" w:pos="12824"/>
+          <w:tab w:val="left" w:pos="13740"/>
+          <w:tab w:val="left" w:pos="14656"/>
+        </w:tabs>
+        <w:wordWrap w:val="0"/>
+        <w:spacing w:after="150" w:line="240" w:lineRule="auto"/>
+        <w:rPr>
+          <w:rFonts w:ascii="Courier New" w:eastAsia="Times New Roman" w:hAnsi="Courier New" w:cs="Courier New"/>
+          <w:color w:val="333333"/>
+          <w:sz w:val="20"/>
+          <w:szCs w:val="20"/>
+          <w:lang w:eastAsia="en-IN"/>
+        </w:rPr>
+      </w:pPr>
+      <w:proofErr w:type="spellStart"/>
+      <w:proofErr w:type="gramStart"/>
+      <w:r>
+        <w:rPr>
+          <w:rFonts w:ascii="Courier New" w:eastAsia="Times New Roman" w:hAnsi="Courier New" w:cs="Courier New"/>
+          <w:color w:val="333333"/>
+          <w:sz w:val="20"/>
+          <w:szCs w:val="20"/>
+          <w:lang w:eastAsia="en-IN"/>
+        </w:rPr>
+        <w:t>db.collectionname.find</w:t>
+      </w:r>
+      <w:proofErr w:type="spellEnd"/>
+      <w:r>
+        <w:rPr>
+          <w:rFonts w:ascii="Courier New" w:eastAsia="Times New Roman" w:hAnsi="Courier New" w:cs="Courier New"/>
+          <w:color w:val="333333"/>
+          <w:sz w:val="20"/>
+          <w:szCs w:val="20"/>
+          <w:lang w:eastAsia="en-IN"/>
+        </w:rPr>
+        <w:t>(</w:t>
+      </w:r>
+      <w:proofErr w:type="gramEnd"/>
+      <w:r>
+        <w:rPr>
+          <w:rFonts w:ascii="Courier New" w:eastAsia="Times New Roman" w:hAnsi="Courier New" w:cs="Courier New"/>
+          <w:color w:val="333333"/>
+          <w:sz w:val="20"/>
+          <w:szCs w:val="20"/>
+          <w:lang w:eastAsia="en-IN"/>
+        </w:rPr>
+        <w:t>).explain()</w:t>
+      </w:r>
+    </w:p>
+    <w:p>
+      <w:pPr>
+        <w:pBdr>
+          <w:top w:val="single" w:sz="6" w:space="7" w:color="CCCCCC"/>
+          <w:left w:val="single" w:sz="6" w:space="7" w:color="CCCCCC"/>
+          <w:bottom w:val="single" w:sz="6" w:space="7" w:color="CCCCCC"/>
+          <w:right w:val="single" w:sz="6" w:space="7" w:color="CCCCCC"/>
+        </w:pBdr>
+        <w:shd w:val="clear" w:color="auto" w:fill="F2F2F2"/>
+        <w:tabs>
+          <w:tab w:val="left" w:pos="916"/>
+          <w:tab w:val="left" w:pos="1832"/>
+          <w:tab w:val="left" w:pos="2748"/>
+          <w:tab w:val="left" w:pos="3664"/>
+          <w:tab w:val="left" w:pos="4580"/>
+          <w:tab w:val="left" w:pos="5496"/>
+          <w:tab w:val="left" w:pos="6412"/>
+          <w:tab w:val="left" w:pos="7328"/>
+          <w:tab w:val="left" w:pos="8244"/>
+          <w:tab w:val="left" w:pos="9160"/>
+          <w:tab w:val="left" w:pos="10076"/>
+          <w:tab w:val="left" w:pos="10992"/>
+          <w:tab w:val="left" w:pos="11908"/>
+          <w:tab w:val="left" w:pos="12824"/>
+          <w:tab w:val="left" w:pos="13740"/>
+          <w:tab w:val="left" w:pos="14656"/>
+        </w:tabs>
+        <w:wordWrap w:val="0"/>
+        <w:spacing w:after="150" w:line="240" w:lineRule="auto"/>
+        <w:rPr>
+          <w:rFonts w:ascii="Courier New" w:eastAsia="Times New Roman" w:hAnsi="Courier New" w:cs="Courier New"/>
+          <w:color w:val="333333"/>
+          <w:sz w:val="20"/>
+          <w:szCs w:val="20"/>
+          <w:lang w:eastAsia="en-IN"/>
+        </w:rPr>
+      </w:pPr>
+      <w:proofErr w:type="spellStart"/>
+      <w:proofErr w:type="gramStart"/>
+      <w:r>
+        <w:rPr>
+          <w:rFonts w:ascii="Courier New" w:eastAsia="Times New Roman" w:hAnsi="Courier New" w:cs="Courier New"/>
+          <w:color w:val="333333"/>
+          <w:sz w:val="20"/>
+          <w:szCs w:val="20"/>
+          <w:lang w:eastAsia="en-IN"/>
+        </w:rPr>
+        <w:t>db.books.find</w:t>
+      </w:r>
+      <w:proofErr w:type="spellEnd"/>
+      <w:r>
+        <w:rPr>
+          <w:rFonts w:ascii="Courier New" w:eastAsia="Times New Roman" w:hAnsi="Courier New" w:cs="Courier New"/>
+          <w:color w:val="333333"/>
+          <w:sz w:val="20"/>
+          <w:szCs w:val="20"/>
+          <w:lang w:eastAsia="en-IN"/>
+        </w:rPr>
+        <w:t>(</w:t>
+      </w:r>
+      <w:proofErr w:type="gramEnd"/>
+      <w:r>
+        <w:rPr>
+          <w:rFonts w:ascii="Courier New" w:eastAsia="Times New Roman" w:hAnsi="Courier New" w:cs="Courier New"/>
+          <w:color w:val="333333"/>
+          <w:sz w:val="20"/>
+          <w:szCs w:val="20"/>
+          <w:lang w:eastAsia="en-IN"/>
+        </w:rPr>
+        <w:t>{year:1936}).explain()</w:t>
+      </w:r>
+    </w:p>
+    <w:p>
+      <w:pPr>
+        <w:pBdr>
+          <w:top w:val="single" w:sz="6" w:space="7" w:color="CCCCCC"/>
+          <w:left w:val="single" w:sz="6" w:space="7" w:color="CCCCCC"/>
+          <w:bottom w:val="single" w:sz="6" w:space="7" w:color="CCCCCC"/>
+          <w:right w:val="single" w:sz="6" w:space="7" w:color="CCCCCC"/>
+        </w:pBdr>
+        <w:shd w:val="clear" w:color="auto" w:fill="F2F2F2"/>
+        <w:tabs>
+          <w:tab w:val="left" w:pos="916"/>
+          <w:tab w:val="left" w:pos="1832"/>
+          <w:tab w:val="left" w:pos="2748"/>
+          <w:tab w:val="left" w:pos="3664"/>
+          <w:tab w:val="left" w:pos="4580"/>
+          <w:tab w:val="left" w:pos="5496"/>
+          <w:tab w:val="left" w:pos="6412"/>
+          <w:tab w:val="left" w:pos="7328"/>
+          <w:tab w:val="left" w:pos="8244"/>
+          <w:tab w:val="left" w:pos="9160"/>
+          <w:tab w:val="left" w:pos="10076"/>
+          <w:tab w:val="left" w:pos="10992"/>
+          <w:tab w:val="left" w:pos="11908"/>
+          <w:tab w:val="left" w:pos="12824"/>
+          <w:tab w:val="left" w:pos="13740"/>
+          <w:tab w:val="left" w:pos="14656"/>
+        </w:tabs>
+        <w:wordWrap w:val="0"/>
+        <w:spacing w:after="150" w:line="240" w:lineRule="auto"/>
+        <w:rPr>
+          <w:rFonts w:ascii="Courier New" w:eastAsia="Times New Roman" w:hAnsi="Courier New" w:cs="Courier New"/>
+          <w:color w:val="333333"/>
+          <w:sz w:val="20"/>
+          <w:szCs w:val="20"/>
+          <w:lang w:eastAsia="en-IN"/>
+        </w:rPr>
+      </w:pPr>
+      <w:proofErr w:type="spellStart"/>
+      <w:proofErr w:type="gramStart"/>
+      <w:r>
+        <w:rPr>
+          <w:rFonts w:ascii="Courier New" w:eastAsia="Times New Roman" w:hAnsi="Courier New" w:cs="Courier New"/>
+          <w:color w:val="333333"/>
+          <w:sz w:val="20"/>
+          <w:szCs w:val="20"/>
+          <w:lang w:eastAsia="en-IN"/>
+        </w:rPr>
+        <w:t>db.school.find</w:t>
+      </w:r>
+      <w:proofErr w:type="spellEnd"/>
+      <w:r>
+        <w:rPr>
+          <w:rFonts w:ascii="Courier New" w:eastAsia="Times New Roman" w:hAnsi="Courier New" w:cs="Courier New"/>
+          <w:color w:val="333333"/>
+          <w:sz w:val="20"/>
+          <w:szCs w:val="20"/>
+          <w:lang w:eastAsia="en-IN"/>
+        </w:rPr>
+        <w:t>(</w:t>
+      </w:r>
+      <w:proofErr w:type="gramEnd"/>
+      <w:r>
+        <w:rPr>
+          <w:rFonts w:ascii="Courier New" w:eastAsia="Times New Roman" w:hAnsi="Courier New" w:cs="Courier New"/>
+          <w:color w:val="333333"/>
+          <w:sz w:val="20"/>
+          <w:szCs w:val="20"/>
+          <w:lang w:eastAsia="en-IN"/>
+        </w:rPr>
+        <w:t xml:space="preserve"> { score: { $</w:t>
+      </w:r>
+      <w:proofErr w:type="spellStart"/>
+      <w:r>
+        <w:rPr>
+          <w:rFonts w:ascii="Courier New" w:eastAsia="Times New Roman" w:hAnsi="Courier New" w:cs="Courier New"/>
+          <w:color w:val="333333"/>
+          <w:sz w:val="20"/>
+          <w:szCs w:val="20"/>
+          <w:lang w:eastAsia="en-IN"/>
+        </w:rPr>
+        <w:t>gt</w:t>
+      </w:r>
+      <w:proofErr w:type="spellEnd"/>
+      <w:r>
+        <w:rPr>
+          <w:rFonts w:ascii="Courier New" w:eastAsia="Times New Roman" w:hAnsi="Courier New" w:cs="Courier New"/>
+          <w:color w:val="333333"/>
+          <w:sz w:val="20"/>
+          <w:szCs w:val="20"/>
+          <w:lang w:eastAsia="en-IN"/>
+        </w:rPr>
+        <w:t>: 670 } }).explain("</w:t>
+      </w:r>
+      <w:proofErr w:type="spellStart"/>
+      <w:r>
+        <w:rPr>
+          <w:rFonts w:ascii="Courier New" w:eastAsia="Times New Roman" w:hAnsi="Courier New" w:cs="Courier New"/>
+          <w:color w:val="333333"/>
+          <w:sz w:val="20"/>
+          <w:szCs w:val="20"/>
+          <w:lang w:eastAsia="en-IN"/>
+        </w:rPr>
+        <w:t>executionStats</w:t>
+      </w:r>
+      <w:proofErr w:type="spellEnd"/>
+      <w:r>
+        <w:rPr>
+          <w:rFonts w:ascii="Courier New" w:eastAsia="Times New Roman" w:hAnsi="Courier New" w:cs="Courier New"/>
+          <w:color w:val="333333"/>
+          <w:sz w:val="20"/>
+          <w:szCs w:val="20"/>
+          <w:lang w:eastAsia="en-IN"/>
+        </w:rPr>
+        <w:t>")</w:t>
+      </w:r>
+    </w:p>
+    <w:p>
+      <w:pPr>
+        <w:pBdr>
+          <w:top w:val="single" w:sz="6" w:space="7" w:color="CCCCCC"/>
+          <w:left w:val="single" w:sz="6" w:space="7" w:color="CCCCCC"/>
+          <w:bottom w:val="single" w:sz="6" w:space="7" w:color="CCCCCC"/>
+          <w:right w:val="single" w:sz="6" w:space="7" w:color="CCCCCC"/>
+        </w:pBdr>
+        <w:shd w:val="clear" w:color="auto" w:fill="F2F2F2"/>
+        <w:tabs>
+          <w:tab w:val="left" w:pos="916"/>
+          <w:tab w:val="left" w:pos="1832"/>
+          <w:tab w:val="left" w:pos="2748"/>
+          <w:tab w:val="left" w:pos="3664"/>
+          <w:tab w:val="left" w:pos="4580"/>
+          <w:tab w:val="left" w:pos="5496"/>
+          <w:tab w:val="left" w:pos="6412"/>
+          <w:tab w:val="left" w:pos="7328"/>
+          <w:tab w:val="left" w:pos="8244"/>
+          <w:tab w:val="left" w:pos="9160"/>
+          <w:tab w:val="left" w:pos="10076"/>
+          <w:tab w:val="left" w:pos="10992"/>
+          <w:tab w:val="left" w:pos="11908"/>
+          <w:tab w:val="left" w:pos="12824"/>
+          <w:tab w:val="left" w:pos="13740"/>
+          <w:tab w:val="left" w:pos="14656"/>
+        </w:tabs>
+        <w:wordWrap w:val="0"/>
+        <w:spacing w:after="150" w:line="240" w:lineRule="auto"/>
+        <w:rPr>
+          <w:rFonts w:ascii="Courier New" w:eastAsia="Times New Roman" w:hAnsi="Courier New" w:cs="Courier New"/>
+          <w:color w:val="333333"/>
+          <w:sz w:val="20"/>
+          <w:szCs w:val="20"/>
+          <w:lang w:eastAsia="en-IN"/>
+        </w:rPr>
+      </w:pPr>
+    </w:p>
+    <w:p>
+      <w:pPr>
+        <w:pBdr>
+          <w:top w:val="single" w:sz="6" w:space="7" w:color="CCCCCC"/>
+          <w:left w:val="single" w:sz="6" w:space="7" w:color="CCCCCC"/>
+          <w:bottom w:val="single" w:sz="6" w:space="7" w:color="CCCCCC"/>
+          <w:right w:val="single" w:sz="6" w:space="7" w:color="CCCCCC"/>
+        </w:pBdr>
+        <w:shd w:val="clear" w:color="auto" w:fill="F2F2F2"/>
+        <w:tabs>
+          <w:tab w:val="left" w:pos="916"/>
+          <w:tab w:val="left" w:pos="1832"/>
+          <w:tab w:val="left" w:pos="2748"/>
+          <w:tab w:val="left" w:pos="3664"/>
+          <w:tab w:val="left" w:pos="4580"/>
+          <w:tab w:val="left" w:pos="5496"/>
+          <w:tab w:val="left" w:pos="6412"/>
+          <w:tab w:val="left" w:pos="7328"/>
+          <w:tab w:val="left" w:pos="8244"/>
+          <w:tab w:val="left" w:pos="9160"/>
+          <w:tab w:val="left" w:pos="10076"/>
+          <w:tab w:val="left" w:pos="10992"/>
+          <w:tab w:val="left" w:pos="11908"/>
+          <w:tab w:val="left" w:pos="12824"/>
+          <w:tab w:val="left" w:pos="13740"/>
+          <w:tab w:val="left" w:pos="14656"/>
+        </w:tabs>
+        <w:wordWrap w:val="0"/>
+        <w:spacing w:after="150" w:line="240" w:lineRule="auto"/>
+        <w:rPr>
+          <w:rFonts w:ascii="Courier New" w:eastAsia="Times New Roman" w:hAnsi="Courier New" w:cs="Courier New"/>
+          <w:color w:val="333333"/>
+          <w:sz w:val="20"/>
+          <w:szCs w:val="20"/>
+          <w:lang w:eastAsia="en-IN"/>
+        </w:rPr>
+      </w:pPr>
+    </w:p>
+    <w:p>
+      <w:pPr>
+        <w:pStyle w:val="Heading3"/>
+      </w:pPr>
+      <w:proofErr w:type="gramStart"/>
+      <w:r>
+        <w:t>current</w:t>
+      </w:r>
+      <w:proofErr w:type="gramEnd"/>
+      <w:r>
+        <w:t xml:space="preserve"> Running operations</w:t>
+      </w:r>
+    </w:p>
+    <w:p>
+      <w:pPr>
+        <w:pBdr>
+          <w:top w:val="single" w:sz="6" w:space="7" w:color="CCCCCC"/>
+          <w:left w:val="single" w:sz="6" w:space="7" w:color="CCCCCC"/>
+          <w:bottom w:val="single" w:sz="6" w:space="7" w:color="CCCCCC"/>
+          <w:right w:val="single" w:sz="6" w:space="7" w:color="CCCCCC"/>
+        </w:pBdr>
+        <w:shd w:val="clear" w:color="auto" w:fill="F2F2F2"/>
+        <w:tabs>
+          <w:tab w:val="left" w:pos="916"/>
+          <w:tab w:val="left" w:pos="1832"/>
+          <w:tab w:val="left" w:pos="2748"/>
+          <w:tab w:val="left" w:pos="3664"/>
+          <w:tab w:val="left" w:pos="4580"/>
+          <w:tab w:val="left" w:pos="5496"/>
+          <w:tab w:val="left" w:pos="6412"/>
+          <w:tab w:val="left" w:pos="7328"/>
+          <w:tab w:val="left" w:pos="8244"/>
+          <w:tab w:val="left" w:pos="9160"/>
+          <w:tab w:val="left" w:pos="10076"/>
+          <w:tab w:val="left" w:pos="10992"/>
+          <w:tab w:val="left" w:pos="11908"/>
+          <w:tab w:val="left" w:pos="12824"/>
+          <w:tab w:val="left" w:pos="13740"/>
+          <w:tab w:val="left" w:pos="14656"/>
+        </w:tabs>
+        <w:wordWrap w:val="0"/>
+        <w:spacing w:after="150" w:line="240" w:lineRule="auto"/>
+        <w:rPr>
+          <w:rFonts w:ascii="Lato" w:hAnsi="Lato"/>
+          <w:color w:val="333333"/>
+          <w:shd w:val="clear" w:color="auto" w:fill="FFFFFF"/>
+        </w:rPr>
+      </w:pPr>
+      <w:proofErr w:type="spellStart"/>
+      <w:proofErr w:type="gramStart"/>
+      <w:r>
+        <w:rPr>
+          <w:rFonts w:ascii="Courier New" w:eastAsia="Times New Roman" w:hAnsi="Courier New" w:cs="Courier New"/>
+          <w:color w:val="333333"/>
+          <w:sz w:val="20"/>
+          <w:szCs w:val="20"/>
+          <w:lang w:eastAsia="en-IN"/>
+        </w:rPr>
+        <w:t>db.currentOp</w:t>
+      </w:r>
+      <w:proofErr w:type="spellEnd"/>
+      <w:r>
+        <w:rPr>
+          <w:rFonts w:ascii="Courier New" w:eastAsia="Times New Roman" w:hAnsi="Courier New" w:cs="Courier New"/>
+          <w:color w:val="333333"/>
+          <w:sz w:val="20"/>
+          <w:szCs w:val="20"/>
+          <w:lang w:eastAsia="en-IN"/>
+        </w:rPr>
+        <w:t>(</w:t>
+      </w:r>
+      <w:proofErr w:type="gramEnd"/>
+      <w:r>
+        <w:rPr>
+          <w:rFonts w:ascii="Courier New" w:eastAsia="Times New Roman" w:hAnsi="Courier New" w:cs="Courier New"/>
+          <w:color w:val="333333"/>
+          <w:sz w:val="20"/>
+          <w:szCs w:val="20"/>
+          <w:lang w:eastAsia="en-IN"/>
+        </w:rPr>
+        <w:t>)</w:t>
+      </w:r>
+      <w:r>
+        <w:rPr>
+          <w:rFonts w:ascii="Courier New" w:eastAsia="Times New Roman" w:hAnsi="Courier New" w:cs="Courier New"/>
+          <w:color w:val="333333"/>
+          <w:sz w:val="20"/>
+          <w:szCs w:val="20"/>
+          <w:lang w:eastAsia="en-IN"/>
+        </w:rPr>
+        <w:t>--</w:t>
+      </w:r>
+      <w:r>
+        <w:rPr>
+          <w:rFonts w:ascii="Lato" w:hAnsi="Lato"/>
+          <w:color w:val="333333"/>
+          <w:shd w:val="clear" w:color="auto" w:fill="FFFFFF"/>
+        </w:rPr>
+        <w:t>This method returns all in-progress operations on the database.</w:t>
+      </w:r>
+    </w:p>
+    <w:p>
+      <w:pPr>
+        <w:pBdr>
+          <w:top w:val="single" w:sz="6" w:space="7" w:color="CCCCCC"/>
+          <w:left w:val="single" w:sz="6" w:space="7" w:color="CCCCCC"/>
+          <w:bottom w:val="single" w:sz="6" w:space="7" w:color="CCCCCC"/>
+          <w:right w:val="single" w:sz="6" w:space="7" w:color="CCCCCC"/>
+        </w:pBdr>
+        <w:shd w:val="clear" w:color="auto" w:fill="F2F2F2"/>
+        <w:tabs>
+          <w:tab w:val="left" w:pos="916"/>
+          <w:tab w:val="left" w:pos="1832"/>
+          <w:tab w:val="left" w:pos="2748"/>
+          <w:tab w:val="left" w:pos="3664"/>
+          <w:tab w:val="left" w:pos="4580"/>
+          <w:tab w:val="left" w:pos="5496"/>
+          <w:tab w:val="left" w:pos="6412"/>
+          <w:tab w:val="left" w:pos="7328"/>
+          <w:tab w:val="left" w:pos="8244"/>
+          <w:tab w:val="left" w:pos="9160"/>
+          <w:tab w:val="left" w:pos="10076"/>
+          <w:tab w:val="left" w:pos="10992"/>
+          <w:tab w:val="left" w:pos="11908"/>
+          <w:tab w:val="left" w:pos="12824"/>
+          <w:tab w:val="left" w:pos="13740"/>
+          <w:tab w:val="left" w:pos="14656"/>
+        </w:tabs>
+        <w:wordWrap w:val="0"/>
+        <w:spacing w:after="150" w:line="240" w:lineRule="auto"/>
+        <w:rPr>
+          <w:rFonts w:ascii="Courier New" w:eastAsia="Times New Roman" w:hAnsi="Courier New" w:cs="Courier New"/>
+          <w:color w:val="333333"/>
+          <w:sz w:val="20"/>
+          <w:szCs w:val="20"/>
+          <w:lang w:eastAsia="en-IN"/>
+        </w:rPr>
+      </w:pPr>
+      <w:proofErr w:type="spellStart"/>
+      <w:proofErr w:type="gramStart"/>
+      <w:r>
+        <w:rPr>
+          <w:rFonts w:ascii="Courier New" w:eastAsia="Times New Roman" w:hAnsi="Courier New" w:cs="Courier New"/>
+          <w:color w:val="333333"/>
+          <w:sz w:val="20"/>
+          <w:szCs w:val="20"/>
+          <w:lang w:eastAsia="en-IN"/>
+        </w:rPr>
+        <w:t>db.killOp</w:t>
+      </w:r>
+      <w:proofErr w:type="spellEnd"/>
+      <w:r>
+        <w:rPr>
+          <w:rFonts w:ascii="Courier New" w:eastAsia="Times New Roman" w:hAnsi="Courier New" w:cs="Courier New"/>
+          <w:color w:val="333333"/>
+          <w:sz w:val="20"/>
+          <w:szCs w:val="20"/>
+          <w:lang w:eastAsia="en-IN"/>
+        </w:rPr>
+        <w:t>(</w:t>
+      </w:r>
+      <w:proofErr w:type="gramEnd"/>
+      <w:r>
+        <w:rPr>
+          <w:rFonts w:ascii="Courier New" w:eastAsia="Times New Roman" w:hAnsi="Courier New" w:cs="Courier New"/>
+          <w:color w:val="333333"/>
+          <w:sz w:val="20"/>
+          <w:szCs w:val="20"/>
+          <w:lang w:eastAsia="en-IN"/>
+        </w:rPr>
+        <w:t>)-</w:t>
+      </w:r>
+      <w:r>
+        <w:rPr>
+          <w:rFonts w:ascii="Lato" w:hAnsi="Lato"/>
+          <w:color w:val="333333"/>
+          <w:shd w:val="clear" w:color="auto" w:fill="FFFFFF"/>
+        </w:rPr>
+        <w:t>you can terminate certain operation with the following command</w:t>
+      </w:r>
+    </w:p>
+    <w:p>
+      <w:pPr>
+        <w:pBdr>
+          <w:top w:val="single" w:sz="6" w:space="7" w:color="CCCCCC"/>
+          <w:left w:val="single" w:sz="6" w:space="7" w:color="CCCCCC"/>
+          <w:bottom w:val="single" w:sz="6" w:space="7" w:color="CCCCCC"/>
+          <w:right w:val="single" w:sz="6" w:space="7" w:color="CCCCCC"/>
+        </w:pBdr>
+        <w:shd w:val="clear" w:color="auto" w:fill="F2F2F2"/>
+        <w:tabs>
+          <w:tab w:val="left" w:pos="916"/>
+          <w:tab w:val="left" w:pos="1832"/>
+          <w:tab w:val="left" w:pos="2748"/>
+          <w:tab w:val="left" w:pos="3664"/>
+          <w:tab w:val="left" w:pos="4580"/>
+          <w:tab w:val="left" w:pos="5496"/>
+          <w:tab w:val="left" w:pos="6412"/>
+          <w:tab w:val="left" w:pos="7328"/>
+          <w:tab w:val="left" w:pos="8244"/>
+          <w:tab w:val="left" w:pos="9160"/>
+          <w:tab w:val="left" w:pos="10076"/>
+          <w:tab w:val="left" w:pos="10992"/>
+          <w:tab w:val="left" w:pos="11908"/>
+          <w:tab w:val="left" w:pos="12824"/>
+          <w:tab w:val="left" w:pos="13740"/>
+          <w:tab w:val="left" w:pos="14656"/>
+        </w:tabs>
+        <w:wordWrap w:val="0"/>
+        <w:spacing w:after="150" w:line="240" w:lineRule="auto"/>
+        <w:rPr>
+          <w:rFonts w:ascii="Courier New" w:eastAsia="Times New Roman" w:hAnsi="Courier New" w:cs="Courier New"/>
+          <w:color w:val="333333"/>
+          <w:sz w:val="20"/>
+          <w:szCs w:val="20"/>
+          <w:lang w:eastAsia="en-IN"/>
+        </w:rPr>
+      </w:pPr>
+    </w:p>
+    <w:p>
+      <w:pPr>
+        <w:pStyle w:val="Heading3"/>
+      </w:pPr>
+      <w:r>
+        <w:t xml:space="preserve">Creating </w:t>
+      </w:r>
+      <w:r>
+        <w:t>I</w:t>
+      </w:r>
+      <w:r>
+        <w:t>ndex</w:t>
+      </w:r>
+      <w:r>
+        <w:t>es</w:t>
+      </w:r>
+    </w:p>
+    <w:p/>
+    <w:p>
+      <w:pPr>
+        <w:rPr>
+          <w:rFonts w:ascii="Candara" w:hAnsi="Candara"/>
+        </w:rPr>
+      </w:pPr>
+      <w:proofErr w:type="spellStart"/>
+      <w:proofErr w:type="gramStart"/>
+      <w:r>
+        <w:rPr>
+          <w:rFonts w:ascii="Candara" w:hAnsi="Candara"/>
+        </w:rPr>
+        <w:t>db.school.getIndexes</w:t>
+      </w:r>
+      <w:proofErr w:type="spellEnd"/>
+      <w:r>
+        <w:rPr>
+          <w:rFonts w:ascii="Candara" w:hAnsi="Candara"/>
+        </w:rPr>
+        <w:t>(</w:t>
+      </w:r>
+      <w:proofErr w:type="gramEnd"/>
+      <w:r>
+        <w:rPr>
+          <w:rFonts w:ascii="Candara" w:hAnsi="Candara"/>
+        </w:rPr>
+        <w:t>);</w:t>
+      </w:r>
+    </w:p>
+    <w:p>
+      <w:pPr>
+        <w:rPr>
+          <w:rFonts w:ascii="Candara" w:hAnsi="Candara"/>
+        </w:rPr>
+      </w:pPr>
+      <w:proofErr w:type="spellStart"/>
+      <w:proofErr w:type="gramStart"/>
+      <w:r>
+        <w:rPr>
+          <w:rFonts w:ascii="Candara" w:hAnsi="Candara"/>
+        </w:rPr>
+        <w:t>db.school.createIndex</w:t>
+      </w:r>
+      <w:proofErr w:type="spellEnd"/>
+      <w:r>
+        <w:rPr>
+          <w:rFonts w:ascii="Candara" w:hAnsi="Candara"/>
+        </w:rPr>
+        <w:t>(</w:t>
+      </w:r>
+      <w:proofErr w:type="gramEnd"/>
+      <w:r>
+        <w:rPr>
+          <w:rFonts w:ascii="Candara" w:hAnsi="Candara"/>
+        </w:rPr>
+        <w:t xml:space="preserve"> { score:1} );</w:t>
+      </w:r>
+    </w:p>
+    <w:p>
+      <w:pPr>
+        <w:rPr>
+          <w:rFonts w:ascii="Candara" w:hAnsi="Candara"/>
+        </w:rPr>
+      </w:pPr>
+      <w:r>
+        <w:rPr>
+          <w:rFonts w:ascii="Candara" w:hAnsi="Candara"/>
+        </w:rPr>
+        <w:t>Create Compound Indexes Create Compound Indexes for the fields 'Score' and 'Subjects':</w:t>
+      </w:r>
+    </w:p>
+    <w:p>
+      <w:pPr>
+        <w:rPr>
+          <w:rFonts w:ascii="Candara" w:hAnsi="Candara"/>
+        </w:rPr>
+      </w:pPr>
+      <w:proofErr w:type="spellStart"/>
+      <w:proofErr w:type="gramStart"/>
+      <w:r>
+        <w:rPr>
+          <w:rFonts w:ascii="Candara" w:hAnsi="Candara"/>
+        </w:rPr>
+        <w:t>db.school.createIndex</w:t>
+      </w:r>
+      <w:proofErr w:type="spellEnd"/>
+      <w:r>
+        <w:rPr>
+          <w:rFonts w:ascii="Candara" w:hAnsi="Candara"/>
+        </w:rPr>
+        <w:t>(</w:t>
+      </w:r>
+      <w:proofErr w:type="gramEnd"/>
+      <w:r>
+        <w:rPr>
+          <w:rFonts w:ascii="Candara" w:hAnsi="Candara"/>
+        </w:rPr>
+        <w:t xml:space="preserve"> { score: 1, subject: 1 } );</w:t>
+      </w:r>
+    </w:p>
+    <w:p>
+      <w:pPr>
+        <w:rPr>
+          <w:rFonts w:ascii="Candara" w:hAnsi="Candara"/>
+          <w:b/>
+        </w:rPr>
+      </w:pPr>
+      <w:r>
+        <w:rPr>
+          <w:rFonts w:ascii="Candara" w:hAnsi="Candara"/>
+          <w:b/>
+        </w:rPr>
+        <w:t>Create Compound Indexes by changing the order Change the order of the Index:</w:t>
+      </w:r>
+    </w:p>
+    <w:p>
+      <w:pPr>
+        <w:rPr>
+          <w:rFonts w:ascii="Candara" w:hAnsi="Candara"/>
+        </w:rPr>
+      </w:pPr>
+      <w:proofErr w:type="spellStart"/>
+      <w:proofErr w:type="gramStart"/>
+      <w:r>
+        <w:rPr>
+          <w:rFonts w:ascii="Candara" w:hAnsi="Candara"/>
+        </w:rPr>
+        <w:t>db.school.createIndex</w:t>
+      </w:r>
+      <w:proofErr w:type="spellEnd"/>
+      <w:r>
+        <w:rPr>
+          <w:rFonts w:ascii="Candara" w:hAnsi="Candara"/>
+        </w:rPr>
+        <w:t>(</w:t>
+      </w:r>
+      <w:proofErr w:type="gramEnd"/>
+      <w:r>
+        <w:rPr>
+          <w:rFonts w:ascii="Candara" w:hAnsi="Candara"/>
+        </w:rPr>
+        <w:t xml:space="preserve"> { subject: 1 ,score: 1,} )</w:t>
+      </w:r>
+      <w:r>
+        <w:rPr>
+          <w:rFonts w:ascii="Candara" w:hAnsi="Candara"/>
+        </w:rPr>
+        <w:t xml:space="preserve"> </w:t>
+      </w:r>
+    </w:p>
+    <w:p>
+      <w:pPr>
+        <w:rPr>
+          <w:rFonts w:ascii="Candara" w:hAnsi="Candara"/>
+        </w:rPr>
+      </w:pPr>
+      <w:proofErr w:type="gramStart"/>
+      <w:r>
+        <w:rPr>
+          <w:rFonts w:ascii="Candara" w:hAnsi="Candara"/>
+        </w:rPr>
+        <w:t>index</w:t>
+      </w:r>
+      <w:proofErr w:type="gramEnd"/>
+      <w:r>
+        <w:rPr>
+          <w:rFonts w:ascii="Candara" w:hAnsi="Candara"/>
+        </w:rPr>
+        <w:t xml:space="preserve"> order i</w:t>
+      </w:r>
+      <w:r>
+        <w:rPr>
+          <w:rFonts w:ascii="Candara" w:hAnsi="Candara"/>
+        </w:rPr>
+        <w:t>s also more important</w:t>
+      </w:r>
+      <w:r>
+        <w:rPr>
+          <w:rFonts w:ascii="Candara" w:hAnsi="Candara"/>
+        </w:rPr>
+        <w:t xml:space="preserve">, while creating the compound indexes </w:t>
+      </w:r>
+      <w:r>
+        <w:rPr>
+          <w:rFonts w:ascii="Candara" w:hAnsi="Candara"/>
+        </w:rPr>
+        <w:t>In Compound Indexes, the order of the fields affect the performance of the query.</w:t>
+      </w:r>
+    </w:p>
+    <w:p>
+      <w:pPr>
+        <w:rPr>
+          <w:rFonts w:ascii="Candara" w:hAnsi="Candara"/>
+        </w:rPr>
+      </w:pPr>
+      <w:r>
+        <w:rPr>
+          <w:rFonts w:ascii="Candara" w:hAnsi="Candara"/>
+        </w:rPr>
+        <w:t xml:space="preserve">In this example query, the Compound Index {subject: 1, score: 1} is more efficient than the compound index {score: 1, subject: 1}. </w:t>
+      </w:r>
+      <w:proofErr w:type="gramStart"/>
+      <w:r>
+        <w:rPr>
+          <w:rFonts w:ascii="Candara" w:hAnsi="Candara"/>
+        </w:rPr>
+        <w:t>Beca</w:t>
+      </w:r>
+      <w:bookmarkStart w:id="0" w:name="_GoBack"/>
+      <w:bookmarkEnd w:id="0"/>
+      <w:r>
+        <w:rPr>
+          <w:rFonts w:ascii="Candara" w:hAnsi="Candara"/>
+        </w:rPr>
+        <w:t>use</w:t>
+      </w:r>
+      <w:proofErr w:type="gramEnd"/>
+      <w:r>
+        <w:rPr>
+          <w:rFonts w:ascii="Candara" w:hAnsi="Candara"/>
+        </w:rPr>
+        <w:t xml:space="preserve"> as u created the index on sub</w:t>
       </w:r>
     </w:p>
     <w:p>
@@ -6581,6 +7522,7 @@
             </w14:gradFill>
           </w14:textFill>
         </w:rPr>
+        <w:lastRenderedPageBreak/>
         <w:t>Diagnostic tools</w:t>
       </w:r>
     </w:p>
@@ -7505,8 +8447,8 @@
 </file>
 
 <file path=word/numbering.xml><?xml version="1.0" encoding="utf-8"?>
-<w:numbering xmlns:wpc="http://schemas.microsoft.com/office/word/2010/wordprocessingCanvas" xmlns:cx="http://schemas.microsoft.com/office/drawing/2014/chartex" xmlns:cx1="http://schemas.microsoft.com/office/drawing/2015/9/8/chartex" xmlns:cx2="http://schemas.microsoft.com/office/drawing/2015/10/21/chartex" xmlns:cx3="http://schemas.microsoft.com/office/drawing/2016/5/9/chartex" xmlns:cx4="http://schemas.microsoft.com/office/drawing/2016/5/10/chartex" xmlns:cx5="http://schemas.microsoft.com/office/drawing/2016/5/11/chartex" xmlns:cx6="http://schemas.microsoft.com/office/drawing/2016/5/12/chartex" xmlns:cx7="http://schemas.microsoft.com/office/drawing/2016/5/13/chartex" xmlns:cx8="http://schemas.microsoft.com/office/drawing/2016/5/14/chartex" xmlns:mc="http://schemas.openxmlformats.org/markup-compatibility/2006" xmlns:aink="http://schemas.microsoft.com/office/drawing/2016/ink" xmlns:am3d="http://schemas.microsoft.com/office/drawing/2017/model3d" xmlns:o="urn:schemas-microsoft-com:office:office" xmlns:oel="http://schemas.microsoft.com/office/2019/extlst" xmlns:r="http://schemas.openxmlformats.org/officeDocument/2006/relationships" xmlns:m="http://schemas.openxmlformats.org/officeDocument/2006/math" xmlns:v="urn:schemas-microsoft-com:vml" xmlns:wp14="http://schemas.microsoft.com/office/word/2010/wordprocessingDrawing" xmlns:wp="http://schemas.openxmlformats.org/drawingml/2006/wordprocessingDrawing" xmlns:w10="urn:schemas-microsoft-com:office:word" xmlns:w="http://schemas.openxmlformats.org/wordprocessingml/2006/main" xmlns:w14="http://schemas.microsoft.com/office/word/2010/wordml" xmlns:w15="http://schemas.microsoft.com/office/word/2012/wordml" xmlns:w16cex="http://schemas.microsoft.com/office/word/2018/wordml/cex" xmlns:w16cid="http://schemas.microsoft.com/office/word/2016/wordml/cid" xmlns:w16="http://schemas.microsoft.com/office/word/2018/wordml" xmlns:w16sdtdh="http://schemas.microsoft.com/office/word/2020/wordml/sdtdatahash" xmlns:w16se="http://schemas.microsoft.com/office/word/2015/wordml/symex" xmlns:wpg="http://schemas.microsoft.com/office/word/2010/wordprocessingGroup" xmlns:wpi="http://schemas.microsoft.com/office/word/2010/wordprocessingInk" xmlns:wne="http://schemas.microsoft.com/office/word/2006/wordml" xmlns:wps="http://schemas.microsoft.com/office/word/2010/wordprocessingShape" mc:Ignorable="w14 w15 w16se w16cid w16 w16cex w16sdtdh wp14">
-  <w:abstractNum w:abstractNumId="0" w15:restartNumberingAfterBreak="0">
+<w:numbering xmlns:wpc="http://schemas.microsoft.com/office/word/2010/wordprocessingCanvas" xmlns:mc="http://schemas.openxmlformats.org/markup-compatibility/2006" xmlns:o="urn:schemas-microsoft-com:office:office" xmlns:r="http://schemas.openxmlformats.org/officeDocument/2006/relationships" xmlns:m="http://schemas.openxmlformats.org/officeDocument/2006/math" xmlns:v="urn:schemas-microsoft-com:vml" xmlns:wp14="http://schemas.microsoft.com/office/word/2010/wordprocessingDrawing" xmlns:wp="http://schemas.openxmlformats.org/drawingml/2006/wordprocessingDrawing" xmlns:w10="urn:schemas-microsoft-com:office:word" xmlns:w="http://schemas.openxmlformats.org/wordprocessingml/2006/main" xmlns:w14="http://schemas.microsoft.com/office/word/2010/wordml" xmlns:w15="http://schemas.microsoft.com/office/word/2012/wordml" xmlns:wpg="http://schemas.microsoft.com/office/word/2010/wordprocessingGroup" xmlns:wpi="http://schemas.microsoft.com/office/word/2010/wordprocessingInk" xmlns:wne="http://schemas.microsoft.com/office/word/2006/wordml" xmlns:wps="http://schemas.microsoft.com/office/word/2010/wordprocessingShape" mc:Ignorable="w14 w15 wp14">
+  <w:abstractNum w:abstractNumId="0">
     <w:nsid w:val="060B1513"/>
     <w:multiLevelType w:val="multilevel"/>
     <w:tmpl w:val="772E9D8C"/>
@@ -7655,7 +8597,7 @@
       </w:rPr>
     </w:lvl>
   </w:abstractNum>
-  <w:abstractNum w:abstractNumId="1" w15:restartNumberingAfterBreak="0">
+  <w:abstractNum w:abstractNumId="1">
     <w:nsid w:val="06965C84"/>
     <w:multiLevelType w:val="multilevel"/>
     <w:tmpl w:val="02945C30"/>
@@ -7804,7 +8746,7 @@
       </w:rPr>
     </w:lvl>
   </w:abstractNum>
-  <w:abstractNum w:abstractNumId="2" w15:restartNumberingAfterBreak="0">
+  <w:abstractNum w:abstractNumId="2">
     <w:nsid w:val="12190215"/>
     <w:multiLevelType w:val="multilevel"/>
     <w:tmpl w:val="FA3EA2EE"/>
@@ -7953,7 +8895,7 @@
       </w:rPr>
     </w:lvl>
   </w:abstractNum>
-  <w:abstractNum w:abstractNumId="3" w15:restartNumberingAfterBreak="0">
+  <w:abstractNum w:abstractNumId="3">
     <w:nsid w:val="3FB71289"/>
     <w:multiLevelType w:val="multilevel"/>
     <w:tmpl w:val="AA6C743E"/>
@@ -8102,7 +9044,7 @@
       </w:rPr>
     </w:lvl>
   </w:abstractNum>
-  <w:abstractNum w:abstractNumId="4" w15:restartNumberingAfterBreak="0">
+  <w:abstractNum w:abstractNumId="4">
     <w:nsid w:val="4C80164D"/>
     <w:multiLevelType w:val="multilevel"/>
     <w:tmpl w:val="7CBA882E"/>
@@ -8251,7 +9193,7 @@
       </w:rPr>
     </w:lvl>
   </w:abstractNum>
-  <w:abstractNum w:abstractNumId="5" w15:restartNumberingAfterBreak="0">
+  <w:abstractNum w:abstractNumId="5">
     <w:nsid w:val="522D533F"/>
     <w:multiLevelType w:val="multilevel"/>
     <w:tmpl w:val="BE927F06"/>
@@ -8400,7 +9342,7 @@
       </w:rPr>
     </w:lvl>
   </w:abstractNum>
-  <w:abstractNum w:abstractNumId="6" w15:restartNumberingAfterBreak="0">
+  <w:abstractNum w:abstractNumId="6">
     <w:nsid w:val="536519CB"/>
     <w:multiLevelType w:val="multilevel"/>
     <w:tmpl w:val="6A3624A0"/>
@@ -8549,7 +9491,7 @@
       </w:rPr>
     </w:lvl>
   </w:abstractNum>
-  <w:abstractNum w:abstractNumId="7" w15:restartNumberingAfterBreak="0">
+  <w:abstractNum w:abstractNumId="7">
     <w:nsid w:val="548B2D84"/>
     <w:multiLevelType w:val="multilevel"/>
     <w:tmpl w:val="B3F8D02C"/>
@@ -8698,35 +9640,35 @@
       </w:rPr>
     </w:lvl>
   </w:abstractNum>
-  <w:num w:numId="1" w16cid:durableId="90011930">
+  <w:num w:numId="1">
     <w:abstractNumId w:val="7"/>
   </w:num>
-  <w:num w:numId="2" w16cid:durableId="666906290">
+  <w:num w:numId="2">
     <w:abstractNumId w:val="6"/>
   </w:num>
-  <w:num w:numId="3" w16cid:durableId="688338613">
+  <w:num w:numId="3">
     <w:abstractNumId w:val="4"/>
   </w:num>
-  <w:num w:numId="4" w16cid:durableId="1435321630">
+  <w:num w:numId="4">
     <w:abstractNumId w:val="2"/>
   </w:num>
-  <w:num w:numId="5" w16cid:durableId="851576823">
+  <w:num w:numId="5">
     <w:abstractNumId w:val="5"/>
   </w:num>
-  <w:num w:numId="6" w16cid:durableId="1397438193">
+  <w:num w:numId="6">
     <w:abstractNumId w:val="0"/>
   </w:num>
-  <w:num w:numId="7" w16cid:durableId="466092963">
+  <w:num w:numId="7">
     <w:abstractNumId w:val="1"/>
   </w:num>
-  <w:num w:numId="8" w16cid:durableId="1744329801">
+  <w:num w:numId="8">
     <w:abstractNumId w:val="3"/>
   </w:num>
 </w:numbering>
 </file>
 
 <file path=word/styles.xml><?xml version="1.0" encoding="utf-8"?>
-<w:styles xmlns:mc="http://schemas.openxmlformats.org/markup-compatibility/2006" xmlns:r="http://schemas.openxmlformats.org/officeDocument/2006/relationships" xmlns:w="http://schemas.openxmlformats.org/wordprocessingml/2006/main" xmlns:w14="http://schemas.microsoft.com/office/word/2010/wordml" xmlns:w15="http://schemas.microsoft.com/office/word/2012/wordml" xmlns:w16cex="http://schemas.microsoft.com/office/word/2018/wordml/cex" xmlns:w16cid="http://schemas.microsoft.com/office/word/2016/wordml/cid" xmlns:w16="http://schemas.microsoft.com/office/word/2018/wordml" xmlns:w16sdtdh="http://schemas.microsoft.com/office/word/2020/wordml/sdtdatahash" xmlns:w16se="http://schemas.microsoft.com/office/word/2015/wordml/symex" mc:Ignorable="w14 w15 w16se w16cid w16 w16cex w16sdtdh">
+<w:styles xmlns:mc="http://schemas.openxmlformats.org/markup-compatibility/2006" xmlns:r="http://schemas.openxmlformats.org/officeDocument/2006/relationships" xmlns:w="http://schemas.openxmlformats.org/wordprocessingml/2006/main" xmlns:w14="http://schemas.microsoft.com/office/word/2010/wordml" xmlns:w15="http://schemas.microsoft.com/office/word/2012/wordml" mc:Ignorable="w14 w15">
   <w:docDefaults>
     <w:rPrDefault>
       <w:rPr>
@@ -8742,7 +9684,7 @@
       </w:pPr>
     </w:pPrDefault>
   </w:docDefaults>
-  <w:latentStyles w:defLockedState="0" w:defUIPriority="99" w:defSemiHidden="0" w:defUnhideWhenUsed="0" w:defQFormat="0" w:count="376">
+  <w:latentStyles w:defLockedState="0" w:defUIPriority="99" w:defSemiHidden="0" w:defUnhideWhenUsed="0" w:defQFormat="0" w:count="371">
     <w:lsdException w:name="Normal" w:uiPriority="0" w:qFormat="1"/>
     <w:lsdException w:name="heading 1" w:uiPriority="9" w:qFormat="1"/>
     <w:lsdException w:name="heading 2" w:semiHidden="1" w:uiPriority="9" w:unhideWhenUsed="1" w:qFormat="1"/>
@@ -9114,11 +10056,6 @@
     <w:lsdException w:name="List Table 5 Dark Accent 6" w:uiPriority="50"/>
     <w:lsdException w:name="List Table 6 Colorful Accent 6" w:uiPriority="51"/>
     <w:lsdException w:name="List Table 7 Colorful Accent 6" w:uiPriority="52"/>
-    <w:lsdException w:name="Mention" w:semiHidden="1" w:unhideWhenUsed="1"/>
-    <w:lsdException w:name="Smart Hyperlink" w:semiHidden="1" w:unhideWhenUsed="1"/>
-    <w:lsdException w:name="Hashtag" w:semiHidden="1" w:unhideWhenUsed="1"/>
-    <w:lsdException w:name="Unresolved Mention" w:semiHidden="1" w:unhideWhenUsed="1"/>
-    <w:lsdException w:name="Smart Link" w:semiHidden="1" w:unhideWhenUsed="1"/>
   </w:latentStyles>
   <w:style w:type="paragraph" w:default="1" w:styleId="Normal">
     <w:name w:val="Normal"/>

--- a/5.mongodb/mongodb1.docx
+++ b/5.mongodb/mongodb1.docx
@@ -4441,9 +4441,91 @@
     </w:p>
     <w:p>
       <w:pPr>
+        <w:pStyle w:val="Heading3"/>
+        <w:rPr>
+          <w:lang w:eastAsia="en-IN"/>
+        </w:rPr>
+      </w:pPr>
+      <w:proofErr w:type="gramStart"/>
+      <w:r>
+        <w:rPr>
+          <w:lang w:eastAsia="en-IN"/>
+        </w:rPr>
+        <w:t>update</w:t>
+      </w:r>
+      <w:proofErr w:type="gramEnd"/>
+      <w:r>
+        <w:rPr>
+          <w:lang w:eastAsia="en-IN"/>
+        </w:rPr>
+        <w:t xml:space="preserve"> example</w:t>
+      </w:r>
+    </w:p>
+    <w:p>
+      <w:pPr>
+        <w:rPr>
+          <w:lang w:eastAsia="en-IN"/>
+        </w:rPr>
+      </w:pPr>
+      <w:proofErr w:type="spellStart"/>
+      <w:proofErr w:type="gramStart"/>
+      <w:r>
+        <w:rPr>
+          <w:lang w:eastAsia="en-IN"/>
+        </w:rPr>
+        <w:t>db.project.update</w:t>
+      </w:r>
+      <w:proofErr w:type="spellEnd"/>
+      <w:r>
+        <w:rPr>
+          <w:lang w:eastAsia="en-IN"/>
+        </w:rPr>
+        <w:t>(</w:t>
+      </w:r>
+      <w:proofErr w:type="gramEnd"/>
+    </w:p>
+    <w:p>
+      <w:pPr>
+        <w:rPr>
+          <w:lang w:eastAsia="en-IN"/>
+        </w:rPr>
+      </w:pPr>
+      <w:r>
+        <w:rPr>
+          <w:lang w:eastAsia="en-IN"/>
+        </w:rPr>
+        <w:t xml:space="preserve"> {"Job No":"2"},</w:t>
+      </w:r>
+    </w:p>
+    <w:p>
+      <w:pPr>
+        <w:rPr>
+          <w:lang w:eastAsia="en-IN"/>
+        </w:rPr>
+      </w:pPr>
+      <w:r>
+        <w:rPr>
+          <w:lang w:eastAsia="en-IN"/>
+        </w:rPr>
+        <w:t xml:space="preserve"> {$set :{"Level": "Intermediate"}}</w:t>
+      </w:r>
+    </w:p>
+    <w:p>
+      <w:pPr>
+        <w:rPr>
+          <w:lang w:eastAsia="en-IN"/>
+        </w:rPr>
+      </w:pPr>
+      <w:r>
+        <w:rPr>
+          <w:lang w:eastAsia="en-IN"/>
+        </w:rPr>
+        <w:t xml:space="preserve">   );</w:t>
+      </w:r>
+    </w:p>
+    <w:p>
+      <w:pPr>
         <w:pStyle w:val="Heading2"/>
-      </w:pPr>
-      <w:r>
         <w:rPr>
           <w:rFonts w:ascii="Lato" w:eastAsia="Times New Roman" w:hAnsi="Lato" w:cs="Times New Roman"/>
           <w:color w:val="333333"/>
@@ -4452,7 +4534,118 @@
           <w:szCs w:val="42"/>
           <w:lang w:eastAsia="en-IN"/>
         </w:rPr>
+      </w:pPr>
+      <w:r>
+        <w:rPr>
+          <w:rFonts w:ascii="Lato" w:eastAsia="Times New Roman" w:hAnsi="Lato" w:cs="Times New Roman"/>
+          <w:color w:val="333333"/>
+          <w:spacing w:val="15"/>
+          <w:sz w:val="42"/>
+          <w:szCs w:val="42"/>
+          <w:lang w:eastAsia="en-IN"/>
+        </w:rPr>
         <w:t>Mongo commands</w:t>
+      </w:r>
+    </w:p>
+    <w:p>
+      <w:pPr>
+        <w:pStyle w:val="Heading3"/>
+        <w:rPr>
+          <w:lang w:eastAsia="en-IN"/>
+        </w:rPr>
+      </w:pPr>
+      <w:r>
+        <w:rPr>
+          <w:lang w:eastAsia="en-IN"/>
+        </w:rPr>
+        <w:t>Limit</w:t>
+      </w:r>
+    </w:p>
+    <w:p>
+      <w:pPr>
+        <w:rPr>
+          <w:lang w:eastAsia="en-IN"/>
+        </w:rPr>
+      </w:pPr>
+      <w:r>
+        <w:rPr>
+          <w:lang w:eastAsia="en-IN"/>
+        </w:rPr>
+        <w:t>If u want to find only ½ doc</w:t>
+      </w:r>
+      <w:r>
+        <w:rPr>
+          <w:lang w:eastAsia="en-IN"/>
+        </w:rPr>
+        <w:t>uments then use this limit func</w:t>
+      </w:r>
+      <w:r>
+        <w:rPr>
+          <w:lang w:eastAsia="en-IN"/>
+        </w:rPr>
+        <w:t>t</w:t>
+      </w:r>
+      <w:r>
+        <w:rPr>
+          <w:lang w:eastAsia="en-IN"/>
+        </w:rPr>
+        <w:t>i</w:t>
+      </w:r>
+      <w:r>
+        <w:rPr>
+          <w:lang w:eastAsia="en-IN"/>
+        </w:rPr>
+        <w:t>ons</w:t>
+      </w:r>
+    </w:p>
+    <w:p>
+      <w:pPr>
+        <w:rPr>
+          <w:lang w:eastAsia="en-IN"/>
+        </w:rPr>
+      </w:pPr>
+      <w:proofErr w:type="spellStart"/>
+      <w:proofErr w:type="gramStart"/>
+      <w:r>
+        <w:rPr>
+          <w:lang w:eastAsia="en-IN"/>
+        </w:rPr>
+        <w:t>db.project.find</w:t>
+      </w:r>
+      <w:proofErr w:type="spellEnd"/>
+      <w:r>
+        <w:rPr>
+          <w:lang w:eastAsia="en-IN"/>
+        </w:rPr>
+        <w:t>(</w:t>
+      </w:r>
+      <w:proofErr w:type="gramEnd"/>
+      <w:r>
+        <w:rPr>
+          <w:lang w:eastAsia="en-IN"/>
+        </w:rPr>
+        <w:t>{}).sort({"Posted":1}).limit(1);</w:t>
+      </w:r>
+    </w:p>
+    <w:p>
+      <w:pPr>
+        <w:rPr>
+          <w:lang w:eastAsia="en-IN"/>
+        </w:rPr>
+      </w:pPr>
+      <w:proofErr w:type="gramStart"/>
+      <w:r>
+        <w:rPr>
+          <w:lang w:eastAsia="en-IN"/>
+        </w:rPr>
+        <w:t>in</w:t>
+      </w:r>
+      <w:proofErr w:type="gramEnd"/>
+      <w:r>
+        <w:rPr>
+          <w:lang w:eastAsia="en-IN"/>
+        </w:rPr>
+        <w:t xml:space="preserve"> above we have sorted by field posted and we want only 1 record. So used limit</w:t>
       </w:r>
     </w:p>
     <w:p>
@@ -5129,6 +5322,45 @@
     </w:p>
     <w:p>
       <w:pPr>
+        <w:pStyle w:val="HTMLPreformatted"/>
+        <w:pBdr>
+          <w:top w:val="single" w:sz="6" w:space="7" w:color="CCCCCC"/>
+          <w:left w:val="single" w:sz="6" w:space="7" w:color="CCCCCC"/>
+          <w:bottom w:val="single" w:sz="6" w:space="7" w:color="CCCCCC"/>
+          <w:right w:val="single" w:sz="6" w:space="7" w:color="CCCCCC"/>
+        </w:pBdr>
+        <w:shd w:val="clear" w:color="auto" w:fill="F2F2F2"/>
+        <w:wordWrap w:val="0"/>
+        <w:spacing w:after="150"/>
+        <w:rPr>
+          <w:color w:val="333333"/>
+        </w:rPr>
+      </w:pPr>
+      <w:proofErr w:type="spellStart"/>
+      <w:r>
+        <w:rPr>
+          <w:color w:val="333333"/>
+        </w:rPr>
+        <w:t>db.project.find</w:t>
+      </w:r>
+      <w:proofErr w:type="spellEnd"/>
+      <w:r>
+        <w:rPr>
+          <w:color w:val="333333"/>
+        </w:rPr>
+        <w:t>({"Estimated Time": "More than 6 month"</w:t>
+      </w:r>
+      <w:bookmarkStart w:id="0" w:name="_GoBack"/>
+      <w:bookmarkEnd w:id="0"/>
+      <w:r>
+        <w:rPr>
+          <w:color w:val="333333"/>
+        </w:rPr>
+        <w:t>});</w:t>
+      </w:r>
+    </w:p>
+    <w:p>
+      <w:pPr>
         <w:pStyle w:val="NormalWeb"/>
         <w:shd w:val="clear" w:color="auto" w:fill="FFFFFF"/>
         <w:spacing w:before="0" w:beforeAutospacing="0" w:after="150" w:afterAutospacing="0"/>
@@ -5142,6 +5374,7 @@
           <w:rFonts w:ascii="Lato" w:hAnsi="Lato"/>
           <w:color w:val="333333"/>
         </w:rPr>
+        <w:lastRenderedPageBreak/>
         <w:t>Now you have to find out details of students whose subjects is sports and score greater than 670</w:t>
       </w:r>
     </w:p>
@@ -6128,6 +6361,7 @@
           <w:iCs/>
           <w:color w:val="333333"/>
         </w:rPr>
+        <w:lastRenderedPageBreak/>
         <w:t>Example:</w:t>
       </w:r>
     </w:p>
@@ -6366,7 +6600,6 @@
         <w:pStyle w:val="Heading3"/>
       </w:pPr>
       <w:r>
-        <w:lastRenderedPageBreak/>
         <w:t>distinct</w:t>
       </w:r>
     </w:p>
@@ -7301,6 +7534,7 @@
         <w:rPr>
           <w:rFonts w:ascii="Candara" w:hAnsi="Candara"/>
         </w:rPr>
+        <w:lastRenderedPageBreak/>
         <w:t>Create Compound Indexes Create Compound Indexes for the fields 'Score' and 'Subjects':</w:t>
       </w:r>
     </w:p>
@@ -7439,15 +7673,7 @@
         <w:rPr>
           <w:rFonts w:ascii="Candara" w:hAnsi="Candara"/>
         </w:rPr>
-        <w:t>Beca</w:t>
-      </w:r>
-      <w:bookmarkStart w:id="0" w:name="_GoBack"/>
-      <w:bookmarkEnd w:id="0"/>
-      <w:r>
-        <w:rPr>
-          <w:rFonts w:ascii="Candara" w:hAnsi="Candara"/>
-        </w:rPr>
-        <w:t>use</w:t>
+        <w:t>Because</w:t>
       </w:r>
       <w:proofErr w:type="gramEnd"/>
       <w:r>
@@ -7522,7 +7748,6 @@
             </w14:gradFill>
           </w14:textFill>
         </w:rPr>
-        <w:lastRenderedPageBreak/>
         <w:t>Diagnostic tools</w:t>
       </w:r>
     </w:p>
@@ -8151,6 +8376,7 @@
           <w:szCs w:val="24"/>
           <w:lang w:eastAsia="en-IN"/>
         </w:rPr>
+        <w:lastRenderedPageBreak/>
         <w:t>mongo:</w:t>
       </w:r>
     </w:p>

--- a/5.mongodb/mongodb1.docx
+++ b/5.mongodb/mongodb1.docx
@@ -448,7 +448,6 @@
           <w:szCs w:val="24"/>
           <w:lang w:eastAsia="en-IN"/>
         </w:rPr>
-        <w:lastRenderedPageBreak/>
         <w:t>Aggregation Pipeline</w:t>
       </w:r>
     </w:p>
@@ -476,6 +475,7 @@
           <w:szCs w:val="24"/>
           <w:lang w:eastAsia="en-IN"/>
         </w:rPr>
+        <w:lastRenderedPageBreak/>
         <w:t>Map-Reduce</w:t>
       </w:r>
     </w:p>
@@ -1115,7 +1115,6 @@
           <w:color w:val="4A4A4A"/>
           <w:shd w:val="clear" w:color="auto" w:fill="FFFFFF"/>
         </w:rPr>
-        <w:lastRenderedPageBreak/>
         <w:t>A </w:t>
       </w:r>
       <w:r>
@@ -1176,6 +1175,7 @@
         <w:pStyle w:val="2orangestyle"/>
       </w:pPr>
       <w:r>
+        <w:lastRenderedPageBreak/>
         <w:t>Indexes</w:t>
       </w:r>
     </w:p>
@@ -1875,7 +1875,6 @@
           <w:rStyle w:val="HTMLCode"/>
           <w:color w:val="333333"/>
         </w:rPr>
-        <w:lastRenderedPageBreak/>
         <w:t>,</w:t>
       </w:r>
       <w:proofErr w:type="spellStart"/>
@@ -2059,6 +2058,7 @@
         <w:pStyle w:val="Heading3"/>
       </w:pPr>
       <w:r>
+        <w:lastRenderedPageBreak/>
         <w:t>inserting array data types</w:t>
       </w:r>
     </w:p>
@@ -3120,7 +3120,6 @@
           <w:rStyle w:val="HTMLCode"/>
           <w:color w:val="333333"/>
         </w:rPr>
-        <w:lastRenderedPageBreak/>
         <w:t>db.Collection.insertmany</w:t>
       </w:r>
       <w:proofErr w:type="spellEnd"/>
@@ -3341,6 +3340,7 @@
           <w:rStyle w:val="HTMLCode"/>
           <w:color w:val="333333"/>
         </w:rPr>
+        <w:lastRenderedPageBreak/>
         <w:t xml:space="preserve">   tags: ['</w:t>
       </w:r>
       <w:proofErr w:type="spellStart"/>
@@ -4301,212 +4301,212 @@
         <w:pStyle w:val="3heading3"/>
       </w:pPr>
       <w:r>
+        <w:t>Array insertion</w:t>
+      </w:r>
+    </w:p>
+    <w:p>
+      <w:proofErr w:type="spellStart"/>
+      <w:proofErr w:type="gramStart"/>
+      <w:r>
+        <w:t>db.bookshop.insert</w:t>
+      </w:r>
+      <w:proofErr w:type="spellEnd"/>
+      <w:r>
+        <w:t>(</w:t>
+      </w:r>
+      <w:proofErr w:type="gramEnd"/>
+      <w:r>
+        <w:t>[{title:'</w:t>
+      </w:r>
+      <w:proofErr w:type="spellStart"/>
+      <w:r>
+        <w:t>MongoDb</w:t>
+      </w:r>
+      <w:proofErr w:type="spellEnd"/>
+      <w:r>
+        <w:t>',</w:t>
+      </w:r>
+      <w:proofErr w:type="spellStart"/>
+      <w:r>
+        <w:t>desc</w:t>
+      </w:r>
+      <w:proofErr w:type="spellEnd"/>
+      <w:r>
+        <w:t>:'</w:t>
+      </w:r>
+      <w:proofErr w:type="spellStart"/>
+      <w:r>
+        <w:t>Its</w:t>
+      </w:r>
+      <w:proofErr w:type="spellEnd"/>
+      <w:r>
+        <w:t xml:space="preserve"> a no </w:t>
+      </w:r>
+      <w:proofErr w:type="spellStart"/>
+      <w:r>
+        <w:t>sql</w:t>
+      </w:r>
+      <w:proofErr w:type="spellEnd"/>
+      <w:r>
+        <w:t xml:space="preserve"> </w:t>
+      </w:r>
+      <w:proofErr w:type="spellStart"/>
+      <w:r>
+        <w:t>databse</w:t>
+      </w:r>
+      <w:proofErr w:type="spellEnd"/>
+      <w:r>
+        <w:t>', creator :'</w:t>
+      </w:r>
+      <w:proofErr w:type="spellStart"/>
+      <w:r>
+        <w:t>sydney</w:t>
+      </w:r>
+      <w:proofErr w:type="spellEnd"/>
+      <w:r>
+        <w:t xml:space="preserve"> </w:t>
+      </w:r>
+      <w:proofErr w:type="spellStart"/>
+      <w:r>
+        <w:t>team',tags</w:t>
+      </w:r>
+      <w:proofErr w:type="spellEnd"/>
+      <w:r>
+        <w:t>:['</w:t>
+      </w:r>
+      <w:proofErr w:type="spellStart"/>
+      <w:r>
+        <w:t>mongodb</w:t>
+      </w:r>
+      <w:proofErr w:type="spellEnd"/>
+      <w:r>
+        <w:t>','database'],user:500}])</w:t>
+      </w:r>
+    </w:p>
+    <w:p>
+      <w:proofErr w:type="spellStart"/>
+      <w:proofErr w:type="gramStart"/>
+      <w:r>
+        <w:t>db.Products.save</w:t>
+      </w:r>
+      <w:proofErr w:type="spellEnd"/>
+      <w:r>
+        <w:t>(</w:t>
+      </w:r>
+      <w:proofErr w:type="gramEnd"/>
+      <w:r>
+        <w:t xml:space="preserve">{ _id: 3, </w:t>
+      </w:r>
+      <w:proofErr w:type="spellStart"/>
+      <w:r>
+        <w:t>Fruitname</w:t>
+      </w:r>
+      <w:proofErr w:type="spellEnd"/>
+      <w:r>
+        <w:t>: "</w:t>
+      </w:r>
+      <w:proofErr w:type="spellStart"/>
+      <w:r>
+        <w:t>WaterMelon</w:t>
+      </w:r>
+      <w:proofErr w:type="spellEnd"/>
+      <w:r>
+        <w:t>", Retailer: [ {</w:t>
+      </w:r>
+      <w:proofErr w:type="spellStart"/>
+      <w:r>
+        <w:t>ProviderName</w:t>
+      </w:r>
+      <w:proofErr w:type="spellEnd"/>
+      <w:r>
+        <w:t>: "</w:t>
+      </w:r>
+      <w:proofErr w:type="spellStart"/>
+      <w:r>
+        <w:t>Hypercity</w:t>
+      </w:r>
+      <w:proofErr w:type="spellEnd"/>
+      <w:r>
+        <w:t xml:space="preserve">", </w:t>
+      </w:r>
+      <w:proofErr w:type="spellStart"/>
+      <w:r>
+        <w:t>ProviderKey</w:t>
+      </w:r>
+      <w:proofErr w:type="spellEnd"/>
+      <w:r>
+        <w:t>: "1445345"} ] });</w:t>
+      </w:r>
+    </w:p>
+    <w:p>
+      <w:pPr>
+        <w:pStyle w:val="Heading3"/>
+        <w:rPr>
+          <w:lang w:eastAsia="en-IN"/>
+        </w:rPr>
+      </w:pPr>
+      <w:proofErr w:type="gramStart"/>
+      <w:r>
+        <w:rPr>
+          <w:lang w:eastAsia="en-IN"/>
+        </w:rPr>
+        <w:t>update</w:t>
+      </w:r>
+      <w:proofErr w:type="gramEnd"/>
+      <w:r>
+        <w:rPr>
+          <w:lang w:eastAsia="en-IN"/>
+        </w:rPr>
+        <w:t xml:space="preserve"> example</w:t>
+      </w:r>
+    </w:p>
+    <w:p>
+      <w:pPr>
+        <w:rPr>
+          <w:lang w:eastAsia="en-IN"/>
+        </w:rPr>
+      </w:pPr>
+      <w:proofErr w:type="spellStart"/>
+      <w:proofErr w:type="gramStart"/>
+      <w:r>
+        <w:rPr>
+          <w:lang w:eastAsia="en-IN"/>
+        </w:rPr>
+        <w:t>db.project.update</w:t>
+      </w:r>
+      <w:proofErr w:type="spellEnd"/>
+      <w:r>
+        <w:rPr>
+          <w:lang w:eastAsia="en-IN"/>
+        </w:rPr>
+        <w:t>(</w:t>
+      </w:r>
+      <w:proofErr w:type="gramEnd"/>
+    </w:p>
+    <w:p>
+      <w:pPr>
+        <w:rPr>
+          <w:lang w:eastAsia="en-IN"/>
+        </w:rPr>
+      </w:pPr>
+      <w:r>
+        <w:rPr>
+          <w:lang w:eastAsia="en-IN"/>
+        </w:rPr>
+        <w:t xml:space="preserve"> {"Job No":"2"},</w:t>
+      </w:r>
+    </w:p>
+    <w:p>
+      <w:pPr>
+        <w:rPr>
+          <w:lang w:eastAsia="en-IN"/>
+        </w:rPr>
+      </w:pPr>
+      <w:r>
+        <w:rPr>
+          <w:lang w:eastAsia="en-IN"/>
+        </w:rPr>
         <w:lastRenderedPageBreak/>
-        <w:t>Array insertion</w:t>
-      </w:r>
-    </w:p>
-    <w:p>
-      <w:proofErr w:type="spellStart"/>
-      <w:proofErr w:type="gramStart"/>
-      <w:r>
-        <w:t>db.bookshop.insert</w:t>
-      </w:r>
-      <w:proofErr w:type="spellEnd"/>
-      <w:r>
-        <w:t>(</w:t>
-      </w:r>
-      <w:proofErr w:type="gramEnd"/>
-      <w:r>
-        <w:t>[{title:'</w:t>
-      </w:r>
-      <w:proofErr w:type="spellStart"/>
-      <w:r>
-        <w:t>MongoDb</w:t>
-      </w:r>
-      <w:proofErr w:type="spellEnd"/>
-      <w:r>
-        <w:t>',</w:t>
-      </w:r>
-      <w:proofErr w:type="spellStart"/>
-      <w:r>
-        <w:t>desc</w:t>
-      </w:r>
-      <w:proofErr w:type="spellEnd"/>
-      <w:r>
-        <w:t>:'</w:t>
-      </w:r>
-      <w:proofErr w:type="spellStart"/>
-      <w:r>
-        <w:t>Its</w:t>
-      </w:r>
-      <w:proofErr w:type="spellEnd"/>
-      <w:r>
-        <w:t xml:space="preserve"> a no </w:t>
-      </w:r>
-      <w:proofErr w:type="spellStart"/>
-      <w:r>
-        <w:t>sql</w:t>
-      </w:r>
-      <w:proofErr w:type="spellEnd"/>
-      <w:r>
-        <w:t xml:space="preserve"> </w:t>
-      </w:r>
-      <w:proofErr w:type="spellStart"/>
-      <w:r>
-        <w:t>databse</w:t>
-      </w:r>
-      <w:proofErr w:type="spellEnd"/>
-      <w:r>
-        <w:t>', creator :'</w:t>
-      </w:r>
-      <w:proofErr w:type="spellStart"/>
-      <w:r>
-        <w:t>sydney</w:t>
-      </w:r>
-      <w:proofErr w:type="spellEnd"/>
-      <w:r>
-        <w:t xml:space="preserve"> </w:t>
-      </w:r>
-      <w:proofErr w:type="spellStart"/>
-      <w:r>
-        <w:t>team',tags</w:t>
-      </w:r>
-      <w:proofErr w:type="spellEnd"/>
-      <w:r>
-        <w:t>:['</w:t>
-      </w:r>
-      <w:proofErr w:type="spellStart"/>
-      <w:r>
-        <w:t>mongodb</w:t>
-      </w:r>
-      <w:proofErr w:type="spellEnd"/>
-      <w:r>
-        <w:t>','database'],user:500}])</w:t>
-      </w:r>
-    </w:p>
-    <w:p>
-      <w:proofErr w:type="spellStart"/>
-      <w:proofErr w:type="gramStart"/>
-      <w:r>
-        <w:t>db.Products.save</w:t>
-      </w:r>
-      <w:proofErr w:type="spellEnd"/>
-      <w:r>
-        <w:t>(</w:t>
-      </w:r>
-      <w:proofErr w:type="gramEnd"/>
-      <w:r>
-        <w:t xml:space="preserve">{ _id: 3, </w:t>
-      </w:r>
-      <w:proofErr w:type="spellStart"/>
-      <w:r>
-        <w:t>Fruitname</w:t>
-      </w:r>
-      <w:proofErr w:type="spellEnd"/>
-      <w:r>
-        <w:t>: "</w:t>
-      </w:r>
-      <w:proofErr w:type="spellStart"/>
-      <w:r>
-        <w:t>WaterMelon</w:t>
-      </w:r>
-      <w:proofErr w:type="spellEnd"/>
-      <w:r>
-        <w:t>", Retailer: [ {</w:t>
-      </w:r>
-      <w:proofErr w:type="spellStart"/>
-      <w:r>
-        <w:t>ProviderName</w:t>
-      </w:r>
-      <w:proofErr w:type="spellEnd"/>
-      <w:r>
-        <w:t>: "</w:t>
-      </w:r>
-      <w:proofErr w:type="spellStart"/>
-      <w:r>
-        <w:t>Hypercity</w:t>
-      </w:r>
-      <w:proofErr w:type="spellEnd"/>
-      <w:r>
-        <w:t xml:space="preserve">", </w:t>
-      </w:r>
-      <w:proofErr w:type="spellStart"/>
-      <w:r>
-        <w:t>ProviderKey</w:t>
-      </w:r>
-      <w:proofErr w:type="spellEnd"/>
-      <w:r>
-        <w:t>: "1445345"} ] });</w:t>
-      </w:r>
-    </w:p>
-    <w:p>
-      <w:pPr>
-        <w:pStyle w:val="Heading3"/>
-        <w:rPr>
-          <w:lang w:eastAsia="en-IN"/>
-        </w:rPr>
-      </w:pPr>
-      <w:proofErr w:type="gramStart"/>
-      <w:r>
-        <w:rPr>
-          <w:lang w:eastAsia="en-IN"/>
-        </w:rPr>
-        <w:t>update</w:t>
-      </w:r>
-      <w:proofErr w:type="gramEnd"/>
-      <w:r>
-        <w:rPr>
-          <w:lang w:eastAsia="en-IN"/>
-        </w:rPr>
-        <w:t xml:space="preserve"> example</w:t>
-      </w:r>
-    </w:p>
-    <w:p>
-      <w:pPr>
-        <w:rPr>
-          <w:lang w:eastAsia="en-IN"/>
-        </w:rPr>
-      </w:pPr>
-      <w:proofErr w:type="spellStart"/>
-      <w:proofErr w:type="gramStart"/>
-      <w:r>
-        <w:rPr>
-          <w:lang w:eastAsia="en-IN"/>
-        </w:rPr>
-        <w:t>db.project.update</w:t>
-      </w:r>
-      <w:proofErr w:type="spellEnd"/>
-      <w:r>
-        <w:rPr>
-          <w:lang w:eastAsia="en-IN"/>
-        </w:rPr>
-        <w:t>(</w:t>
-      </w:r>
-      <w:proofErr w:type="gramEnd"/>
-    </w:p>
-    <w:p>
-      <w:pPr>
-        <w:rPr>
-          <w:lang w:eastAsia="en-IN"/>
-        </w:rPr>
-      </w:pPr>
-      <w:r>
-        <w:rPr>
-          <w:lang w:eastAsia="en-IN"/>
-        </w:rPr>
-        <w:t xml:space="preserve"> {"Job No":"2"},</w:t>
-      </w:r>
-    </w:p>
-    <w:p>
-      <w:pPr>
-        <w:rPr>
-          <w:lang w:eastAsia="en-IN"/>
-        </w:rPr>
-      </w:pPr>
-      <w:r>
-        <w:rPr>
-          <w:lang w:eastAsia="en-IN"/>
-        </w:rPr>
         <w:t xml:space="preserve"> {$set :{"Level": "Intermediate"}}</w:t>
       </w:r>
     </w:p>
@@ -4558,44 +4558,22 @@
         <w:rPr>
           <w:lang w:eastAsia="en-IN"/>
         </w:rPr>
-        <w:t>Limit</w:t>
-      </w:r>
-    </w:p>
-    <w:p>
-      <w:pPr>
-        <w:rPr>
-          <w:lang w:eastAsia="en-IN"/>
-        </w:rPr>
-      </w:pPr>
-      <w:r>
-        <w:rPr>
-          <w:lang w:eastAsia="en-IN"/>
-        </w:rPr>
-        <w:t>If u want to find only ½ doc</w:t>
-      </w:r>
-      <w:r>
-        <w:rPr>
-          <w:lang w:eastAsia="en-IN"/>
-        </w:rPr>
-        <w:t>uments then use this limit func</w:t>
-      </w:r>
-      <w:r>
-        <w:rPr>
-          <w:lang w:eastAsia="en-IN"/>
-        </w:rPr>
-        <w:t>t</w:t>
-      </w:r>
-      <w:r>
-        <w:rPr>
-          <w:lang w:eastAsia="en-IN"/>
-        </w:rPr>
-        <w:t>i</w:t>
-      </w:r>
-      <w:r>
-        <w:rPr>
-          <w:lang w:eastAsia="en-IN"/>
-        </w:rPr>
-        <w:t>ons</w:t>
+        <w:t>Between</w:t>
+      </w:r>
+    </w:p>
+    <w:p>
+      <w:pPr>
+        <w:rPr>
+          <w:rFonts w:ascii="Candara" w:hAnsi="Candara"/>
+          <w:lang w:eastAsia="en-IN"/>
+        </w:rPr>
+      </w:pPr>
+      <w:r>
+        <w:rPr>
+          <w:rFonts w:ascii="Candara" w:hAnsi="Candara"/>
+          <w:lang w:eastAsia="en-IN"/>
+        </w:rPr>
+        <w:t>Always if many queries are there use array to hold multiple conditions</w:t>
       </w:r>
     </w:p>
     <w:p>
@@ -4610,7 +4588,7 @@
         <w:rPr>
           <w:lang w:eastAsia="en-IN"/>
         </w:rPr>
-        <w:t>db.project.find</w:t>
+        <w:t>db.applications.find</w:t>
       </w:r>
       <w:proofErr w:type="spellEnd"/>
       <w:r>
@@ -4624,28 +4602,280 @@
         <w:rPr>
           <w:lang w:eastAsia="en-IN"/>
         </w:rPr>
-        <w:t>{}).sort({"Posted":1}).limit(1);</w:t>
-      </w:r>
-    </w:p>
-    <w:p>
-      <w:pPr>
-        <w:rPr>
-          <w:lang w:eastAsia="en-IN"/>
-        </w:rPr>
-      </w:pPr>
+        <w:t xml:space="preserve"> {"Reviews":{ $gte:100000, $lt:150000 },"</w:t>
+      </w:r>
+      <w:proofErr w:type="spellStart"/>
+      <w:r>
+        <w:rPr>
+          <w:lang w:eastAsia="en-IN"/>
+        </w:rPr>
+        <w:t>Type":"Paid</w:t>
+      </w:r>
+      <w:proofErr w:type="spellEnd"/>
+      <w:r>
+        <w:rPr>
+          <w:lang w:eastAsia="en-IN"/>
+        </w:rPr>
+        <w:t>"})</w:t>
+      </w:r>
+    </w:p>
+    <w:p>
+      <w:pPr>
+        <w:pStyle w:val="Heading3"/>
+        <w:rPr>
+          <w:rFonts w:ascii="Candara" w:hAnsi="Candara"/>
+          <w:sz w:val="28"/>
+          <w:lang w:eastAsia="en-IN"/>
+        </w:rPr>
+      </w:pPr>
+      <w:r>
+        <w:rPr>
+          <w:rFonts w:ascii="Candara" w:hAnsi="Candara"/>
+          <w:lang w:eastAsia="en-IN"/>
+        </w:rPr>
+        <w:t>Count</w:t>
+      </w:r>
+    </w:p>
+    <w:p>
+      <w:pPr>
+        <w:rPr>
+          <w:rFonts w:ascii="Candara" w:hAnsi="Candara"/>
+          <w:sz w:val="24"/>
+          <w:lang w:eastAsia="en-IN"/>
+        </w:rPr>
+      </w:pPr>
+      <w:proofErr w:type="spellStart"/>
+      <w:r>
+        <w:rPr>
+          <w:rFonts w:ascii="Candara" w:hAnsi="Candara"/>
+          <w:sz w:val="24"/>
+          <w:lang w:eastAsia="en-IN"/>
+        </w:rPr>
+        <w:t>Db.purchase_</w:t>
+      </w:r>
       <w:proofErr w:type="gramStart"/>
       <w:r>
         <w:rPr>
-          <w:lang w:eastAsia="en-IN"/>
-        </w:rPr>
-        <w:t>in</w:t>
+          <w:rFonts w:ascii="Candara" w:hAnsi="Candara"/>
+          <w:sz w:val="24"/>
+          <w:lang w:eastAsia="en-IN"/>
+        </w:rPr>
+        <w:t>orders.count</w:t>
+      </w:r>
+      <w:proofErr w:type="spellEnd"/>
+      <w:r>
+        <w:rPr>
+          <w:rFonts w:ascii="Candara" w:hAnsi="Candara"/>
+          <w:sz w:val="24"/>
+          <w:lang w:eastAsia="en-IN"/>
+        </w:rPr>
+        <w:t>(</w:t>
       </w:r>
       <w:proofErr w:type="gramEnd"/>
       <w:r>
         <w:rPr>
-          <w:lang w:eastAsia="en-IN"/>
-        </w:rPr>
-        <w:t xml:space="preserve"> above we have sorted by field posted and we want only 1 record. So used limit</w:t>
+          <w:rFonts w:ascii="Candara" w:hAnsi="Candara"/>
+          <w:sz w:val="24"/>
+          <w:lang w:eastAsia="en-IN"/>
+        </w:rPr>
+        <w:t>{</w:t>
+      </w:r>
+      <w:r>
+        <w:rPr>
+          <w:rFonts w:ascii="Candara" w:hAnsi="Candara"/>
+          <w:sz w:val="24"/>
+          <w:lang w:eastAsia="en-IN"/>
+        </w:rPr>
+        <w:t>product:”</w:t>
+      </w:r>
+      <w:proofErr w:type="spellStart"/>
+      <w:r>
+        <w:rPr>
+          <w:rFonts w:ascii="Candara" w:hAnsi="Candara"/>
+          <w:sz w:val="24"/>
+          <w:lang w:eastAsia="en-IN"/>
+        </w:rPr>
+        <w:t>tooth_brush</w:t>
+      </w:r>
+      <w:proofErr w:type="spellEnd"/>
+      <w:r>
+        <w:rPr>
+          <w:rFonts w:ascii="Candara" w:hAnsi="Candara"/>
+          <w:sz w:val="24"/>
+          <w:lang w:eastAsia="en-IN"/>
+        </w:rPr>
+        <w:t>”</w:t>
+      </w:r>
+      <w:r>
+        <w:rPr>
+          <w:rFonts w:ascii="Candara" w:hAnsi="Candara"/>
+          <w:sz w:val="24"/>
+          <w:lang w:eastAsia="en-IN"/>
+        </w:rPr>
+        <w:t>}</w:t>
+      </w:r>
+      <w:r>
+        <w:rPr>
+          <w:rFonts w:ascii="Candara" w:hAnsi="Candara"/>
+          <w:sz w:val="24"/>
+          <w:lang w:eastAsia="en-IN"/>
+        </w:rPr>
+        <w:t>);</w:t>
+      </w:r>
+    </w:p>
+    <w:p>
+      <w:pPr>
+        <w:rPr>
+          <w:rFonts w:ascii="Candara" w:hAnsi="Candara"/>
+          <w:sz w:val="24"/>
+          <w:lang w:eastAsia="en-IN"/>
+        </w:rPr>
+      </w:pPr>
+      <w:proofErr w:type="spellStart"/>
+      <w:proofErr w:type="gramStart"/>
+      <w:r>
+        <w:rPr>
+          <w:rFonts w:ascii="Candara" w:hAnsi="Candara"/>
+          <w:sz w:val="24"/>
+          <w:lang w:eastAsia="en-IN"/>
+        </w:rPr>
+        <w:t>db.applications.count</w:t>
+      </w:r>
+      <w:proofErr w:type="spellEnd"/>
+      <w:r>
+        <w:rPr>
+          <w:rFonts w:ascii="Candara" w:hAnsi="Candara"/>
+          <w:sz w:val="24"/>
+          <w:lang w:eastAsia="en-IN"/>
+        </w:rPr>
+        <w:t>(</w:t>
+      </w:r>
+      <w:proofErr w:type="gramEnd"/>
+      <w:r>
+        <w:rPr>
+          <w:rFonts w:ascii="Candara" w:hAnsi="Candara"/>
+          <w:sz w:val="24"/>
+          <w:lang w:eastAsia="en-IN"/>
+        </w:rPr>
+        <w:t xml:space="preserve">{"Content </w:t>
+      </w:r>
+      <w:proofErr w:type="spellStart"/>
+      <w:r>
+        <w:rPr>
+          <w:rFonts w:ascii="Candara" w:hAnsi="Candara"/>
+          <w:sz w:val="24"/>
+          <w:lang w:eastAsia="en-IN"/>
+        </w:rPr>
+        <w:t>Rating":"Teen</w:t>
+      </w:r>
+      <w:proofErr w:type="spellEnd"/>
+      <w:r>
+        <w:rPr>
+          <w:rFonts w:ascii="Candara" w:hAnsi="Candara"/>
+          <w:sz w:val="24"/>
+          <w:lang w:eastAsia="en-IN"/>
+        </w:rPr>
+        <w:t>"});</w:t>
+      </w:r>
+    </w:p>
+    <w:p>
+      <w:pPr>
+        <w:pStyle w:val="Heading3"/>
+      </w:pPr>
+      <w:proofErr w:type="gramStart"/>
+      <w:r>
+        <w:t>distinct</w:t>
+      </w:r>
+      <w:proofErr w:type="gramEnd"/>
+    </w:p>
+    <w:p>
+      <w:proofErr w:type="gramStart"/>
+      <w:r>
+        <w:t>it</w:t>
+      </w:r>
+      <w:proofErr w:type="gramEnd"/>
+      <w:r>
+        <w:t xml:space="preserve"> will return the unique values based on that column</w:t>
+      </w:r>
+    </w:p>
+    <w:p>
+      <w:pPr>
+        <w:pStyle w:val="HTMLPreformatted"/>
+        <w:pBdr>
+          <w:top w:val="single" w:sz="6" w:space="7" w:color="CCCCCC"/>
+          <w:left w:val="single" w:sz="6" w:space="7" w:color="CCCCCC"/>
+          <w:bottom w:val="single" w:sz="6" w:space="7" w:color="CCCCCC"/>
+          <w:right w:val="single" w:sz="6" w:space="7" w:color="CCCCCC"/>
+        </w:pBdr>
+        <w:shd w:val="clear" w:color="auto" w:fill="F2F2F2"/>
+        <w:wordWrap w:val="0"/>
+        <w:spacing w:after="150"/>
+        <w:rPr>
+          <w:color w:val="333333"/>
+        </w:rPr>
+      </w:pPr>
+      <w:proofErr w:type="spellStart"/>
+      <w:proofErr w:type="gramStart"/>
+      <w:r>
+        <w:rPr>
+          <w:rStyle w:val="HTMLCode"/>
+          <w:color w:val="333333"/>
+        </w:rPr>
+        <w:t>db.customers.distinct</w:t>
+      </w:r>
+      <w:proofErr w:type="spellEnd"/>
+      <w:r>
+        <w:rPr>
+          <w:rStyle w:val="HTMLCode"/>
+          <w:color w:val="333333"/>
+        </w:rPr>
+        <w:t>(</w:t>
+      </w:r>
+      <w:proofErr w:type="gramEnd"/>
+      <w:r>
+        <w:rPr>
+          <w:rStyle w:val="HTMLCode"/>
+          <w:color w:val="333333"/>
+        </w:rPr>
+        <w:t>"</w:t>
+      </w:r>
+      <w:proofErr w:type="spellStart"/>
+      <w:r>
+        <w:rPr>
+          <w:rStyle w:val="HTMLCode"/>
+          <w:color w:val="333333"/>
+        </w:rPr>
+        <w:t>Customer_ID</w:t>
+      </w:r>
+      <w:proofErr w:type="spellEnd"/>
+      <w:r>
+        <w:rPr>
+          <w:rStyle w:val="HTMLCode"/>
+          <w:color w:val="333333"/>
+        </w:rPr>
+        <w:t>")</w:t>
+      </w:r>
+    </w:p>
+    <w:p>
+      <w:pPr>
+        <w:spacing w:after="150" w:line="240" w:lineRule="auto"/>
+        <w:rPr>
+          <w:rFonts w:ascii="Times New Roman" w:eastAsia="Times New Roman" w:hAnsi="Times New Roman" w:cs="Times New Roman"/>
+          <w:color w:val="333333"/>
+          <w:sz w:val="24"/>
+          <w:szCs w:val="24"/>
+          <w:lang w:eastAsia="en-IN"/>
+        </w:rPr>
+      </w:pPr>
+      <w:r>
+        <w:rPr>
+          <w:rFonts w:ascii="Times New Roman" w:eastAsia="Times New Roman" w:hAnsi="Times New Roman" w:cs="Times New Roman"/>
+          <w:color w:val="333333"/>
+          <w:sz w:val="24"/>
+          <w:szCs w:val="24"/>
+          <w:lang w:eastAsia="en-IN"/>
+        </w:rPr>
+        <w:t>Only distinct records of Customer ID get displayed.</w:t>
       </w:r>
     </w:p>
     <w:p>
@@ -5108,370 +5338,6 @@
     </w:p>
     <w:p>
       <w:pPr>
-        <w:pStyle w:val="HTMLPreformatted"/>
-        <w:pBdr>
-          <w:top w:val="single" w:sz="6" w:space="7" w:color="CCCCCC"/>
-          <w:left w:val="single" w:sz="6" w:space="7" w:color="CCCCCC"/>
-          <w:bottom w:val="single" w:sz="6" w:space="7" w:color="CCCCCC"/>
-          <w:right w:val="single" w:sz="6" w:space="7" w:color="CCCCCC"/>
-        </w:pBdr>
-        <w:shd w:val="clear" w:color="auto" w:fill="F2F2F2"/>
-        <w:wordWrap w:val="0"/>
-        <w:spacing w:after="150"/>
-        <w:rPr>
-          <w:rStyle w:val="HTMLCode"/>
-          <w:color w:val="333333"/>
-        </w:rPr>
-      </w:pPr>
-      <w:proofErr w:type="spellStart"/>
-      <w:proofErr w:type="gramStart"/>
-      <w:r>
-        <w:rPr>
-          <w:rStyle w:val="HTMLCode"/>
-          <w:color w:val="333333"/>
-        </w:rPr>
-        <w:t>db.Player.find</w:t>
-      </w:r>
-      <w:proofErr w:type="spellEnd"/>
-      <w:r>
-        <w:rPr>
-          <w:rStyle w:val="HTMLCode"/>
-          <w:color w:val="333333"/>
-        </w:rPr>
-        <w:t>(</w:t>
-      </w:r>
-      <w:proofErr w:type="gramEnd"/>
-      <w:r>
-        <w:rPr>
-          <w:rStyle w:val="HTMLCode"/>
-          <w:color w:val="333333"/>
-        </w:rPr>
-        <w:t xml:space="preserve"> { score: 10340} )</w:t>
-      </w:r>
-    </w:p>
-    <w:p>
-      <w:pPr>
-        <w:pStyle w:val="HTMLPreformatted"/>
-        <w:pBdr>
-          <w:top w:val="single" w:sz="6" w:space="7" w:color="CCCCCC"/>
-          <w:left w:val="single" w:sz="6" w:space="7" w:color="CCCCCC"/>
-          <w:bottom w:val="single" w:sz="6" w:space="7" w:color="CCCCCC"/>
-          <w:right w:val="single" w:sz="6" w:space="7" w:color="CCCCCC"/>
-        </w:pBdr>
-        <w:shd w:val="clear" w:color="auto" w:fill="F2F2F2"/>
-        <w:wordWrap w:val="0"/>
-        <w:spacing w:after="150"/>
-        <w:rPr>
-          <w:rStyle w:val="HTMLCode"/>
-          <w:color w:val="333333"/>
-        </w:rPr>
-      </w:pPr>
-      <w:proofErr w:type="spellStart"/>
-      <w:proofErr w:type="gramStart"/>
-      <w:r>
-        <w:rPr>
-          <w:rStyle w:val="HTMLCode"/>
-          <w:color w:val="333333"/>
-        </w:rPr>
-        <w:t>db.Player.find</w:t>
-      </w:r>
-      <w:proofErr w:type="spellEnd"/>
-      <w:r>
-        <w:rPr>
-          <w:rStyle w:val="HTMLCode"/>
-          <w:color w:val="333333"/>
-        </w:rPr>
-        <w:t>(</w:t>
-      </w:r>
-      <w:proofErr w:type="gramEnd"/>
-      <w:r>
-        <w:rPr>
-          <w:rStyle w:val="HTMLCode"/>
-          <w:color w:val="333333"/>
-        </w:rPr>
-        <w:t xml:space="preserve"> { score: { $</w:t>
-      </w:r>
-      <w:proofErr w:type="spellStart"/>
-      <w:r>
-        <w:rPr>
-          <w:rStyle w:val="HTMLCode"/>
-          <w:color w:val="333333"/>
-        </w:rPr>
-        <w:t>gt</w:t>
-      </w:r>
-      <w:proofErr w:type="spellEnd"/>
-      <w:r>
-        <w:rPr>
-          <w:rStyle w:val="HTMLCode"/>
-          <w:color w:val="333333"/>
-        </w:rPr>
-        <w:t>: 10000 } } )</w:t>
-      </w:r>
-    </w:p>
-    <w:p>
-      <w:pPr>
-        <w:pStyle w:val="HTMLPreformatted"/>
-        <w:pBdr>
-          <w:top w:val="single" w:sz="6" w:space="7" w:color="CCCCCC"/>
-          <w:left w:val="single" w:sz="6" w:space="7" w:color="CCCCCC"/>
-          <w:bottom w:val="single" w:sz="6" w:space="7" w:color="CCCCCC"/>
-          <w:right w:val="single" w:sz="6" w:space="7" w:color="CCCCCC"/>
-        </w:pBdr>
-        <w:shd w:val="clear" w:color="auto" w:fill="F2F2F2"/>
-        <w:wordWrap w:val="0"/>
-        <w:spacing w:after="150"/>
-        <w:rPr>
-          <w:rStyle w:val="HTMLCode"/>
-          <w:color w:val="333333"/>
-        </w:rPr>
-      </w:pPr>
-      <w:proofErr w:type="spellStart"/>
-      <w:proofErr w:type="gramStart"/>
-      <w:r>
-        <w:rPr>
-          <w:rStyle w:val="HTMLCode"/>
-          <w:color w:val="333333"/>
-        </w:rPr>
-        <w:t>db.school.find</w:t>
-      </w:r>
-      <w:proofErr w:type="spellEnd"/>
-      <w:r>
-        <w:rPr>
-          <w:rStyle w:val="HTMLCode"/>
-          <w:color w:val="333333"/>
-        </w:rPr>
-        <w:t>(</w:t>
-      </w:r>
-      <w:proofErr w:type="gramEnd"/>
-      <w:r>
-        <w:rPr>
-          <w:rStyle w:val="HTMLCode"/>
-          <w:color w:val="333333"/>
-        </w:rPr>
-        <w:t xml:space="preserve"> { score: {  $</w:t>
-      </w:r>
-      <w:proofErr w:type="spellStart"/>
-      <w:r>
-        <w:rPr>
-          <w:rStyle w:val="HTMLCode"/>
-          <w:color w:val="333333"/>
-        </w:rPr>
-        <w:t>gt</w:t>
-      </w:r>
-      <w:proofErr w:type="spellEnd"/>
-      <w:r>
-        <w:rPr>
-          <w:rStyle w:val="HTMLCode"/>
-          <w:color w:val="333333"/>
-        </w:rPr>
-        <w:t>: 670 },    subject: "sports" } )</w:t>
-      </w:r>
-    </w:p>
-    <w:p>
-      <w:pPr>
-        <w:pStyle w:val="HTMLPreformatted"/>
-        <w:pBdr>
-          <w:top w:val="single" w:sz="6" w:space="7" w:color="CCCCCC"/>
-          <w:left w:val="single" w:sz="6" w:space="7" w:color="CCCCCC"/>
-          <w:bottom w:val="single" w:sz="6" w:space="7" w:color="CCCCCC"/>
-          <w:right w:val="single" w:sz="6" w:space="7" w:color="CCCCCC"/>
-        </w:pBdr>
-        <w:shd w:val="clear" w:color="auto" w:fill="F2F2F2"/>
-        <w:wordWrap w:val="0"/>
-        <w:spacing w:after="150"/>
-        <w:rPr>
-          <w:color w:val="333333"/>
-        </w:rPr>
-      </w:pPr>
-      <w:proofErr w:type="spellStart"/>
-      <w:proofErr w:type="gramStart"/>
-      <w:r>
-        <w:rPr>
-          <w:color w:val="333333"/>
-        </w:rPr>
-        <w:t>db.school.find</w:t>
-      </w:r>
-      <w:proofErr w:type="spellEnd"/>
-      <w:r>
-        <w:rPr>
-          <w:color w:val="333333"/>
-        </w:rPr>
-        <w:t>(</w:t>
-      </w:r>
-      <w:proofErr w:type="gramEnd"/>
-      <w:r>
-        <w:rPr>
-          <w:color w:val="333333"/>
-        </w:rPr>
-        <w:t xml:space="preserve"> { score: { $</w:t>
-      </w:r>
-      <w:proofErr w:type="spellStart"/>
-      <w:r>
-        <w:rPr>
-          <w:color w:val="333333"/>
-        </w:rPr>
-        <w:t>gt</w:t>
-      </w:r>
-      <w:proofErr w:type="spellEnd"/>
-      <w:r>
-        <w:rPr>
-          <w:color w:val="333333"/>
-        </w:rPr>
-        <w:t>: 670 } } ) ;</w:t>
-      </w:r>
-    </w:p>
-    <w:p>
-      <w:pPr>
-        <w:pStyle w:val="HTMLPreformatted"/>
-        <w:pBdr>
-          <w:top w:val="single" w:sz="6" w:space="7" w:color="CCCCCC"/>
-          <w:left w:val="single" w:sz="6" w:space="7" w:color="CCCCCC"/>
-          <w:bottom w:val="single" w:sz="6" w:space="7" w:color="CCCCCC"/>
-          <w:right w:val="single" w:sz="6" w:space="7" w:color="CCCCCC"/>
-        </w:pBdr>
-        <w:shd w:val="clear" w:color="auto" w:fill="F2F2F2"/>
-        <w:wordWrap w:val="0"/>
-        <w:spacing w:after="150"/>
-        <w:rPr>
-          <w:color w:val="333333"/>
-        </w:rPr>
-      </w:pPr>
-      <w:proofErr w:type="spellStart"/>
-      <w:r>
-        <w:rPr>
-          <w:color w:val="333333"/>
-        </w:rPr>
-        <w:t>db.project.find</w:t>
-      </w:r>
-      <w:proofErr w:type="spellEnd"/>
-      <w:r>
-        <w:rPr>
-          <w:color w:val="333333"/>
-        </w:rPr>
-        <w:t>({"Estimated Time": "More than 6 month"</w:t>
-      </w:r>
-      <w:bookmarkStart w:id="0" w:name="_GoBack"/>
-      <w:bookmarkEnd w:id="0"/>
-      <w:r>
-        <w:rPr>
-          <w:color w:val="333333"/>
-        </w:rPr>
-        <w:t>});</w:t>
-      </w:r>
-    </w:p>
-    <w:p>
-      <w:pPr>
-        <w:pStyle w:val="NormalWeb"/>
-        <w:shd w:val="clear" w:color="auto" w:fill="FFFFFF"/>
-        <w:spacing w:before="0" w:beforeAutospacing="0" w:after="150" w:afterAutospacing="0"/>
-        <w:rPr>
-          <w:rFonts w:ascii="Lato" w:hAnsi="Lato"/>
-          <w:color w:val="333333"/>
-        </w:rPr>
-      </w:pPr>
-      <w:r>
-        <w:rPr>
-          <w:rFonts w:ascii="Lato" w:hAnsi="Lato"/>
-          <w:color w:val="333333"/>
-        </w:rPr>
-        <w:lastRenderedPageBreak/>
-        <w:t>Now you have to find out details of students whose subjects is sports and score greater than 670</w:t>
-      </w:r>
-    </w:p>
-    <w:p>
-      <w:pPr>
-        <w:pStyle w:val="HTMLPreformatted"/>
-        <w:pBdr>
-          <w:top w:val="single" w:sz="6" w:space="7" w:color="CCCCCC"/>
-          <w:left w:val="single" w:sz="6" w:space="7" w:color="CCCCCC"/>
-          <w:bottom w:val="single" w:sz="6" w:space="7" w:color="CCCCCC"/>
-          <w:right w:val="single" w:sz="6" w:space="7" w:color="CCCCCC"/>
-        </w:pBdr>
-        <w:shd w:val="clear" w:color="auto" w:fill="F2F2F2"/>
-        <w:wordWrap w:val="0"/>
-        <w:spacing w:after="150"/>
-        <w:rPr>
-          <w:color w:val="333333"/>
-        </w:rPr>
-      </w:pPr>
-      <w:r>
-        <w:rPr>
-          <w:rStyle w:val="HTMLCode"/>
-          <w:color w:val="333333"/>
-        </w:rPr>
-        <w:t xml:space="preserve"> </w:t>
-      </w:r>
-      <w:proofErr w:type="spellStart"/>
-      <w:proofErr w:type="gramStart"/>
-      <w:r>
-        <w:rPr>
-          <w:rStyle w:val="HTMLCode"/>
-          <w:color w:val="333333"/>
-        </w:rPr>
-        <w:t>db.school.find</w:t>
-      </w:r>
-      <w:proofErr w:type="spellEnd"/>
-      <w:r>
-        <w:rPr>
-          <w:rStyle w:val="HTMLCode"/>
-          <w:color w:val="333333"/>
-        </w:rPr>
-        <w:t>(</w:t>
-      </w:r>
-      <w:proofErr w:type="gramEnd"/>
-      <w:r>
-        <w:rPr>
-          <w:rStyle w:val="HTMLCode"/>
-          <w:color w:val="333333"/>
-        </w:rPr>
-        <w:t xml:space="preserve"> { score: {  $</w:t>
-      </w:r>
-      <w:proofErr w:type="spellStart"/>
-      <w:r>
-        <w:rPr>
-          <w:rStyle w:val="HTMLCode"/>
-          <w:color w:val="333333"/>
-        </w:rPr>
-        <w:t>gt</w:t>
-      </w:r>
-      <w:proofErr w:type="spellEnd"/>
-      <w:r>
-        <w:rPr>
-          <w:rStyle w:val="HTMLCode"/>
-          <w:color w:val="333333"/>
-        </w:rPr>
-        <w:t>: 670 },    subject: "sports" } )</w:t>
-      </w:r>
-    </w:p>
-    <w:p>
-      <w:pPr>
-        <w:shd w:val="clear" w:color="auto" w:fill="FFFFFF"/>
-        <w:spacing w:after="150" w:line="240" w:lineRule="auto"/>
-        <w:rPr>
-          <w:rFonts w:ascii="Lato" w:eastAsia="Times New Roman" w:hAnsi="Lato" w:cs="Times New Roman"/>
-          <w:color w:val="333333"/>
-          <w:sz w:val="24"/>
-          <w:szCs w:val="24"/>
-          <w:lang w:eastAsia="en-IN"/>
-        </w:rPr>
-      </w:pPr>
-      <w:r>
-        <w:rPr>
-          <w:rFonts w:ascii="Lato" w:eastAsia="Times New Roman" w:hAnsi="Lato" w:cs="Times New Roman"/>
-          <w:b/>
-          <w:bCs/>
-          <w:i/>
-          <w:iCs/>
-          <w:color w:val="333333"/>
-          <w:sz w:val="24"/>
-          <w:szCs w:val="24"/>
-          <w:lang w:eastAsia="en-IN"/>
-        </w:rPr>
-        <w:t>Example:</w:t>
-      </w:r>
-    </w:p>
-    <w:p>
-      <w:pPr>
         <w:pBdr>
           <w:top w:val="single" w:sz="6" w:space="7" w:color="CCCCCC"/>
           <w:left w:val="single" w:sz="6" w:space="7" w:color="CCCCCC"/>
@@ -5517,7 +5383,7 @@
           <w:szCs w:val="20"/>
           <w:lang w:eastAsia="en-IN"/>
         </w:rPr>
-        <w:t>db.topic.find</w:t>
+        <w:t>db.applications.find</w:t>
       </w:r>
       <w:proofErr w:type="spellEnd"/>
       <w:r>
@@ -5528,98 +5394,415 @@
           <w:szCs w:val="20"/>
           <w:lang w:eastAsia="en-IN"/>
         </w:rPr>
-        <w:t>()</w:t>
+        <w:t>(</w:t>
       </w:r>
       <w:proofErr w:type="gramEnd"/>
-    </w:p>
-    <w:p>
-      <w:pPr>
-        <w:pStyle w:val="Heading3"/>
-        <w:rPr>
-          <w:rFonts w:eastAsia="Times New Roman"/>
-          <w:lang w:eastAsia="en-IN"/>
-        </w:rPr>
-      </w:pPr>
-      <w:r>
-        <w:rPr>
-          <w:rFonts w:eastAsia="Times New Roman"/>
-          <w:lang w:eastAsia="en-IN"/>
-        </w:rPr>
-        <w:t>pretty</w:t>
-      </w:r>
-      <w:r>
-        <w:rPr>
-          <w:rFonts w:eastAsia="Times New Roman"/>
-          <w:lang w:eastAsia="en-IN"/>
-        </w:rPr>
-        <w:t>- Display</w:t>
-      </w:r>
-      <w:r>
-        <w:rPr>
-          <w:rFonts w:eastAsia="Times New Roman"/>
-          <w:lang w:eastAsia="en-IN"/>
-        </w:rPr>
-        <w:t xml:space="preserve">ing in a </w:t>
-      </w:r>
-      <w:r>
-        <w:rPr>
-          <w:rFonts w:eastAsia="Times New Roman"/>
-          <w:lang w:eastAsia="en-IN"/>
-        </w:rPr>
-        <w:t>formatted way</w:t>
-      </w:r>
-    </w:p>
-    <w:p>
-      <w:pPr>
+      <w:r>
+        <w:rPr>
+          <w:rFonts w:ascii="Courier New" w:eastAsia="Times New Roman" w:hAnsi="Courier New" w:cs="Courier New"/>
+          <w:color w:val="333333"/>
+          <w:sz w:val="20"/>
+          <w:szCs w:val="20"/>
+          <w:lang w:eastAsia="en-IN"/>
+        </w:rPr>
+        <w:t>{Size:"100M"});</w:t>
+      </w:r>
+    </w:p>
+    <w:p>
+      <w:pPr>
+        <w:pStyle w:val="HTMLPreformatted"/>
+        <w:pBdr>
+          <w:top w:val="single" w:sz="6" w:space="7" w:color="CCCCCC"/>
+          <w:left w:val="single" w:sz="6" w:space="7" w:color="CCCCCC"/>
+          <w:bottom w:val="single" w:sz="6" w:space="7" w:color="CCCCCC"/>
+          <w:right w:val="single" w:sz="6" w:space="7" w:color="CCCCCC"/>
+        </w:pBdr>
+        <w:shd w:val="clear" w:color="auto" w:fill="F2F2F2"/>
+        <w:wordWrap w:val="0"/>
+        <w:spacing w:after="150"/>
+        <w:rPr>
+          <w:rStyle w:val="HTMLCode"/>
+          <w:color w:val="333333"/>
+        </w:rPr>
+      </w:pPr>
+      <w:proofErr w:type="spellStart"/>
+      <w:proofErr w:type="gramStart"/>
+      <w:r>
+        <w:rPr>
+          <w:rStyle w:val="HTMLCode"/>
+          <w:color w:val="333333"/>
+        </w:rPr>
+        <w:t>db.Player.find</w:t>
+      </w:r>
+      <w:proofErr w:type="spellEnd"/>
+      <w:r>
+        <w:rPr>
+          <w:rStyle w:val="HTMLCode"/>
+          <w:color w:val="333333"/>
+        </w:rPr>
+        <w:t>(</w:t>
+      </w:r>
+      <w:proofErr w:type="gramEnd"/>
+      <w:r>
+        <w:rPr>
+          <w:rStyle w:val="HTMLCode"/>
+          <w:color w:val="333333"/>
+        </w:rPr>
+        <w:t xml:space="preserve"> { score: 10340} )</w:t>
+      </w:r>
+    </w:p>
+    <w:p>
+      <w:pPr>
+        <w:pStyle w:val="HTMLPreformatted"/>
+        <w:pBdr>
+          <w:top w:val="single" w:sz="6" w:space="7" w:color="CCCCCC"/>
+          <w:left w:val="single" w:sz="6" w:space="7" w:color="CCCCCC"/>
+          <w:bottom w:val="single" w:sz="6" w:space="7" w:color="CCCCCC"/>
+          <w:right w:val="single" w:sz="6" w:space="7" w:color="CCCCCC"/>
+        </w:pBdr>
+        <w:shd w:val="clear" w:color="auto" w:fill="F2F2F2"/>
+        <w:wordWrap w:val="0"/>
+        <w:spacing w:after="150"/>
+        <w:rPr>
+          <w:rStyle w:val="HTMLCode"/>
+          <w:color w:val="333333"/>
+        </w:rPr>
+      </w:pPr>
+      <w:proofErr w:type="spellStart"/>
+      <w:proofErr w:type="gramStart"/>
+      <w:r>
+        <w:rPr>
+          <w:rStyle w:val="HTMLCode"/>
+          <w:color w:val="333333"/>
+        </w:rPr>
+        <w:t>db.Player.find</w:t>
+      </w:r>
+      <w:proofErr w:type="spellEnd"/>
+      <w:r>
+        <w:rPr>
+          <w:rStyle w:val="HTMLCode"/>
+          <w:color w:val="333333"/>
+        </w:rPr>
+        <w:t>(</w:t>
+      </w:r>
+      <w:proofErr w:type="gramEnd"/>
+      <w:r>
+        <w:rPr>
+          <w:rStyle w:val="HTMLCode"/>
+          <w:color w:val="333333"/>
+        </w:rPr>
+        <w:t xml:space="preserve"> { score: { $</w:t>
+      </w:r>
+      <w:proofErr w:type="spellStart"/>
+      <w:r>
+        <w:rPr>
+          <w:rStyle w:val="HTMLCode"/>
+          <w:color w:val="333333"/>
+        </w:rPr>
+        <w:t>gt</w:t>
+      </w:r>
+      <w:proofErr w:type="spellEnd"/>
+      <w:r>
+        <w:rPr>
+          <w:rStyle w:val="HTMLCode"/>
+          <w:color w:val="333333"/>
+        </w:rPr>
+        <w:t>: 10000 } } )</w:t>
+      </w:r>
+    </w:p>
+    <w:p>
+      <w:pPr>
+        <w:pStyle w:val="HTMLPreformatted"/>
+        <w:pBdr>
+          <w:top w:val="single" w:sz="6" w:space="7" w:color="CCCCCC"/>
+          <w:left w:val="single" w:sz="6" w:space="7" w:color="CCCCCC"/>
+          <w:bottom w:val="single" w:sz="6" w:space="7" w:color="CCCCCC"/>
+          <w:right w:val="single" w:sz="6" w:space="7" w:color="CCCCCC"/>
+        </w:pBdr>
+        <w:shd w:val="clear" w:color="auto" w:fill="F2F2F2"/>
+        <w:wordWrap w:val="0"/>
+        <w:spacing w:after="150"/>
+        <w:rPr>
+          <w:rStyle w:val="HTMLCode"/>
+          <w:color w:val="333333"/>
+        </w:rPr>
+      </w:pPr>
+      <w:proofErr w:type="spellStart"/>
+      <w:proofErr w:type="gramStart"/>
+      <w:r>
+        <w:rPr>
+          <w:rStyle w:val="HTMLCode"/>
+          <w:color w:val="333333"/>
+        </w:rPr>
+        <w:t>db.school.find</w:t>
+      </w:r>
+      <w:proofErr w:type="spellEnd"/>
+      <w:r>
+        <w:rPr>
+          <w:rStyle w:val="HTMLCode"/>
+          <w:color w:val="333333"/>
+        </w:rPr>
+        <w:t>(</w:t>
+      </w:r>
+      <w:proofErr w:type="gramEnd"/>
+      <w:r>
+        <w:rPr>
+          <w:rStyle w:val="HTMLCode"/>
+          <w:color w:val="333333"/>
+        </w:rPr>
+        <w:t xml:space="preserve"> { score: {  $</w:t>
+      </w:r>
+      <w:proofErr w:type="spellStart"/>
+      <w:r>
+        <w:rPr>
+          <w:rStyle w:val="HTMLCode"/>
+          <w:color w:val="333333"/>
+        </w:rPr>
+        <w:t>gt</w:t>
+      </w:r>
+      <w:proofErr w:type="spellEnd"/>
+      <w:r>
+        <w:rPr>
+          <w:rStyle w:val="HTMLCode"/>
+          <w:color w:val="333333"/>
+        </w:rPr>
+        <w:t>: 670 },    subject: "sports" } )</w:t>
+      </w:r>
+    </w:p>
+    <w:p>
+      <w:pPr>
+        <w:pStyle w:val="HTMLPreformatted"/>
+        <w:pBdr>
+          <w:top w:val="single" w:sz="6" w:space="7" w:color="CCCCCC"/>
+          <w:left w:val="single" w:sz="6" w:space="7" w:color="CCCCCC"/>
+          <w:bottom w:val="single" w:sz="6" w:space="7" w:color="CCCCCC"/>
+          <w:right w:val="single" w:sz="6" w:space="7" w:color="CCCCCC"/>
+        </w:pBdr>
+        <w:shd w:val="clear" w:color="auto" w:fill="F2F2F2"/>
+        <w:wordWrap w:val="0"/>
+        <w:spacing w:after="150"/>
+        <w:rPr>
+          <w:color w:val="333333"/>
+        </w:rPr>
+      </w:pPr>
+      <w:proofErr w:type="spellStart"/>
+      <w:proofErr w:type="gramStart"/>
+      <w:r>
+        <w:rPr>
+          <w:color w:val="333333"/>
+        </w:rPr>
+        <w:t>db.school.find</w:t>
+      </w:r>
+      <w:proofErr w:type="spellEnd"/>
+      <w:r>
+        <w:rPr>
+          <w:color w:val="333333"/>
+        </w:rPr>
+        <w:t>(</w:t>
+      </w:r>
+      <w:proofErr w:type="gramEnd"/>
+      <w:r>
+        <w:rPr>
+          <w:color w:val="333333"/>
+        </w:rPr>
+        <w:t xml:space="preserve"> { score: { $</w:t>
+      </w:r>
+      <w:proofErr w:type="spellStart"/>
+      <w:r>
+        <w:rPr>
+          <w:color w:val="333333"/>
+        </w:rPr>
+        <w:t>gt</w:t>
+      </w:r>
+      <w:proofErr w:type="spellEnd"/>
+      <w:r>
+        <w:rPr>
+          <w:color w:val="333333"/>
+        </w:rPr>
+        <w:t>: 670 } } ) ;</w:t>
+      </w:r>
+    </w:p>
+    <w:p>
+      <w:pPr>
+        <w:rPr>
+          <w:lang w:eastAsia="en-IN"/>
+        </w:rPr>
+      </w:pPr>
+      <w:proofErr w:type="spellStart"/>
+      <w:proofErr w:type="gramStart"/>
+      <w:r>
+        <w:rPr>
+          <w:lang w:eastAsia="en-IN"/>
+        </w:rPr>
+        <w:t>db.applications.find</w:t>
+      </w:r>
+      <w:proofErr w:type="spellEnd"/>
+      <w:r>
+        <w:rPr>
+          <w:lang w:eastAsia="en-IN"/>
+        </w:rPr>
+        <w:t>(</w:t>
+      </w:r>
+      <w:proofErr w:type="gramEnd"/>
+      <w:r>
+        <w:rPr>
+          <w:lang w:eastAsia="en-IN"/>
+        </w:rPr>
+        <w:t xml:space="preserve"> {"Reviews":{ $gte:100000, $lt:150000 },"</w:t>
+      </w:r>
+      <w:proofErr w:type="spellStart"/>
+      <w:r>
+        <w:rPr>
+          <w:lang w:eastAsia="en-IN"/>
+        </w:rPr>
+        <w:t>Type":"Paid</w:t>
+      </w:r>
+      <w:proofErr w:type="spellEnd"/>
+      <w:r>
+        <w:rPr>
+          <w:lang w:eastAsia="en-IN"/>
+        </w:rPr>
+        <w:t>"})</w:t>
+      </w:r>
+    </w:p>
+    <w:p>
+      <w:pPr>
+        <w:pStyle w:val="HTMLPreformatted"/>
+        <w:pBdr>
+          <w:top w:val="single" w:sz="6" w:space="7" w:color="CCCCCC"/>
+          <w:left w:val="single" w:sz="6" w:space="7" w:color="CCCCCC"/>
+          <w:bottom w:val="single" w:sz="6" w:space="7" w:color="CCCCCC"/>
+          <w:right w:val="single" w:sz="6" w:space="7" w:color="CCCCCC"/>
+        </w:pBdr>
+        <w:shd w:val="clear" w:color="auto" w:fill="F2F2F2"/>
+        <w:wordWrap w:val="0"/>
+        <w:spacing w:after="150"/>
+        <w:rPr>
+          <w:color w:val="333333"/>
+        </w:rPr>
+      </w:pPr>
+    </w:p>
+    <w:p>
+      <w:pPr>
+        <w:pStyle w:val="HTMLPreformatted"/>
+        <w:pBdr>
+          <w:top w:val="single" w:sz="6" w:space="7" w:color="CCCCCC"/>
+          <w:left w:val="single" w:sz="6" w:space="7" w:color="CCCCCC"/>
+          <w:bottom w:val="single" w:sz="6" w:space="7" w:color="CCCCCC"/>
+          <w:right w:val="single" w:sz="6" w:space="7" w:color="CCCCCC"/>
+        </w:pBdr>
+        <w:shd w:val="clear" w:color="auto" w:fill="F2F2F2"/>
+        <w:wordWrap w:val="0"/>
+        <w:spacing w:after="150"/>
+        <w:rPr>
+          <w:color w:val="333333"/>
+        </w:rPr>
+      </w:pPr>
+      <w:proofErr w:type="spellStart"/>
+      <w:proofErr w:type="gramStart"/>
+      <w:r>
+        <w:rPr>
+          <w:color w:val="333333"/>
+        </w:rPr>
+        <w:lastRenderedPageBreak/>
+        <w:t>db.project.find</w:t>
+      </w:r>
+      <w:proofErr w:type="spellEnd"/>
+      <w:r>
+        <w:rPr>
+          <w:color w:val="333333"/>
+        </w:rPr>
+        <w:t>(</w:t>
+      </w:r>
+      <w:proofErr w:type="gramEnd"/>
+      <w:r>
+        <w:rPr>
+          <w:color w:val="333333"/>
+        </w:rPr>
+        <w:t>{"Estimated Time": "More than 6 month"});</w:t>
+      </w:r>
+    </w:p>
+    <w:p>
+      <w:pPr>
+        <w:pStyle w:val="NormalWeb"/>
         <w:shd w:val="clear" w:color="auto" w:fill="FFFFFF"/>
-        <w:spacing w:after="150" w:line="240" w:lineRule="auto"/>
-        <w:rPr>
-          <w:rFonts w:ascii="Lato" w:eastAsia="Times New Roman" w:hAnsi="Lato" w:cs="Times New Roman"/>
-          <w:color w:val="333333"/>
-          <w:sz w:val="24"/>
-          <w:szCs w:val="24"/>
-          <w:lang w:eastAsia="en-IN"/>
-        </w:rPr>
-      </w:pPr>
-      <w:r>
-        <w:rPr>
-          <w:rFonts w:ascii="Lato" w:eastAsia="Times New Roman" w:hAnsi="Lato" w:cs="Times New Roman"/>
-          <w:color w:val="333333"/>
-          <w:sz w:val="24"/>
-          <w:szCs w:val="24"/>
-          <w:lang w:eastAsia="en-IN"/>
-        </w:rPr>
-        <w:t>We can use </w:t>
-      </w:r>
+        <w:spacing w:before="0" w:beforeAutospacing="0" w:after="150" w:afterAutospacing="0"/>
+        <w:rPr>
+          <w:rFonts w:ascii="Lato" w:hAnsi="Lato"/>
+          <w:color w:val="333333"/>
+        </w:rPr>
+      </w:pPr>
+      <w:r>
+        <w:rPr>
+          <w:rFonts w:ascii="Lato" w:hAnsi="Lato"/>
+          <w:color w:val="333333"/>
+        </w:rPr>
+        <w:t>Now you have to find out details of students whose subjects is sports and score greater than 670</w:t>
+      </w:r>
+    </w:p>
+    <w:p>
+      <w:pPr>
+        <w:pStyle w:val="HTMLPreformatted"/>
+        <w:pBdr>
+          <w:top w:val="single" w:sz="6" w:space="7" w:color="CCCCCC"/>
+          <w:left w:val="single" w:sz="6" w:space="7" w:color="CCCCCC"/>
+          <w:bottom w:val="single" w:sz="6" w:space="7" w:color="CCCCCC"/>
+          <w:right w:val="single" w:sz="6" w:space="7" w:color="CCCCCC"/>
+        </w:pBdr>
+        <w:shd w:val="clear" w:color="auto" w:fill="F2F2F2"/>
+        <w:wordWrap w:val="0"/>
+        <w:spacing w:after="150"/>
+        <w:rPr>
+          <w:color w:val="333333"/>
+        </w:rPr>
+      </w:pPr>
+      <w:r>
+        <w:rPr>
+          <w:rStyle w:val="HTMLCode"/>
+          <w:color w:val="333333"/>
+        </w:rPr>
+        <w:t xml:space="preserve"> </w:t>
+      </w:r>
+      <w:proofErr w:type="spellStart"/>
       <w:proofErr w:type="gramStart"/>
       <w:r>
         <w:rPr>
-          <w:rFonts w:ascii="Courier New" w:eastAsia="Times New Roman" w:hAnsi="Courier New" w:cs="Courier New"/>
-          <w:color w:val="F32B88"/>
-          <w:shd w:val="clear" w:color="auto" w:fill="F2F2F2"/>
-          <w:lang w:eastAsia="en-IN"/>
-        </w:rPr>
-        <w:t>pretty(</w:t>
+          <w:rStyle w:val="HTMLCode"/>
+          <w:color w:val="333333"/>
+        </w:rPr>
+        <w:t>db.school.find</w:t>
+      </w:r>
+      <w:proofErr w:type="spellEnd"/>
+      <w:r>
+        <w:rPr>
+          <w:rStyle w:val="HTMLCode"/>
+          <w:color w:val="333333"/>
+        </w:rPr>
+        <w:t>(</w:t>
       </w:r>
       <w:proofErr w:type="gramEnd"/>
       <w:r>
         <w:rPr>
-          <w:rFonts w:ascii="Courier New" w:eastAsia="Times New Roman" w:hAnsi="Courier New" w:cs="Courier New"/>
-          <w:color w:val="F32B88"/>
-          <w:shd w:val="clear" w:color="auto" w:fill="F2F2F2"/>
-          <w:lang w:eastAsia="en-IN"/>
-        </w:rPr>
-        <w:t>)</w:t>
-      </w:r>
-      <w:r>
-        <w:rPr>
-          <w:rFonts w:ascii="Lato" w:eastAsia="Times New Roman" w:hAnsi="Lato" w:cs="Times New Roman"/>
-          <w:color w:val="333333"/>
-          <w:sz w:val="24"/>
-          <w:szCs w:val="24"/>
-          <w:lang w:eastAsia="en-IN"/>
-        </w:rPr>
-        <w:t> to display records in a formatted way.</w:t>
+          <w:rStyle w:val="HTMLCode"/>
+          <w:color w:val="333333"/>
+        </w:rPr>
+        <w:t xml:space="preserve"> { score: {  $</w:t>
+      </w:r>
+      <w:proofErr w:type="spellStart"/>
+      <w:r>
+        <w:rPr>
+          <w:rStyle w:val="HTMLCode"/>
+          <w:color w:val="333333"/>
+        </w:rPr>
+        <w:t>gt</w:t>
+      </w:r>
+      <w:proofErr w:type="spellEnd"/>
+      <w:r>
+        <w:rPr>
+          <w:rStyle w:val="HTMLCode"/>
+          <w:color w:val="333333"/>
+        </w:rPr>
+        <w:t>: 670 },    subject: "sports" } )</w:t>
       </w:r>
     </w:p>
     <w:p>
@@ -5646,7 +5829,7 @@
           <w:szCs w:val="24"/>
           <w:lang w:eastAsia="en-IN"/>
         </w:rPr>
-        <w:t>Syntax:</w:t>
+        <w:t>Example:</w:t>
       </w:r>
     </w:p>
     <w:p>
@@ -5696,7 +5879,7 @@
           <w:szCs w:val="20"/>
           <w:lang w:eastAsia="en-IN"/>
         </w:rPr>
-        <w:t>db.collection.find</w:t>
+        <w:t>db.topic.find</w:t>
       </w:r>
       <w:proofErr w:type="spellEnd"/>
       <w:r>
@@ -5707,19 +5890,9 @@
           <w:szCs w:val="20"/>
           <w:lang w:eastAsia="en-IN"/>
         </w:rPr>
-        <w:t>(</w:t>
+        <w:t>()</w:t>
       </w:r>
       <w:proofErr w:type="gramEnd"/>
-      <w:r>
-        <w:rPr>
-          <w:rFonts w:ascii="Courier New" w:eastAsia="Times New Roman" w:hAnsi="Courier New" w:cs="Courier New"/>
-          <w:color w:val="333333"/>
-          <w:sz w:val="20"/>
-          <w:szCs w:val="20"/>
-          <w:lang w:eastAsia="en-IN"/>
-        </w:rPr>
-        <w:t>).pretty()</w:t>
-      </w:r>
     </w:p>
     <w:p>
       <w:pPr>
@@ -5761,1037 +5934,220 @@
     </w:p>
     <w:p>
       <w:pPr>
+        <w:rPr>
+          <w:lang w:eastAsia="en-IN"/>
+        </w:rPr>
+      </w:pPr>
+    </w:p>
+    <w:p>
+      <w:pPr>
         <w:pStyle w:val="Heading3"/>
-      </w:pPr>
-      <w:r>
-        <w:t xml:space="preserve">limit- to return only certain number of records </w:t>
-      </w:r>
-    </w:p>
-    <w:p>
-      <w:pPr>
-        <w:pStyle w:val="HTMLPreformatted"/>
-        <w:pBdr>
-          <w:top w:val="single" w:sz="6" w:space="7" w:color="CCCCCC"/>
-          <w:left w:val="single" w:sz="6" w:space="7" w:color="CCCCCC"/>
-          <w:bottom w:val="single" w:sz="6" w:space="7" w:color="CCCCCC"/>
-          <w:right w:val="single" w:sz="6" w:space="7" w:color="CCCCCC"/>
-        </w:pBdr>
-        <w:shd w:val="clear" w:color="auto" w:fill="F2F2F2"/>
-        <w:wordWrap w:val="0"/>
-        <w:spacing w:after="150"/>
-        <w:rPr>
-          <w:rStyle w:val="HTMLCode"/>
-          <w:color w:val="333333"/>
+        <w:rPr>
+          <w:lang w:eastAsia="en-IN"/>
+        </w:rPr>
+      </w:pPr>
+      <w:r>
+        <w:rPr>
+          <w:lang w:eastAsia="en-IN"/>
+        </w:rPr>
+        <w:t>Limit</w:t>
+      </w:r>
+    </w:p>
+    <w:p>
+      <w:pPr>
+        <w:rPr>
+          <w:lang w:eastAsia="en-IN"/>
+        </w:rPr>
+      </w:pPr>
+      <w:r>
+        <w:rPr>
+          <w:lang w:eastAsia="en-IN"/>
+        </w:rPr>
+        <w:t>If u want to find only ½ documents then use this limit functions</w:t>
+      </w:r>
+    </w:p>
+    <w:p>
+      <w:pPr>
+        <w:rPr>
+          <w:lang w:eastAsia="en-IN"/>
         </w:rPr>
       </w:pPr>
       <w:proofErr w:type="spellStart"/>
       <w:proofErr w:type="gramStart"/>
       <w:r>
         <w:rPr>
-          <w:rStyle w:val="HTMLCode"/>
-          <w:color w:val="333333"/>
-        </w:rPr>
-        <w:t>db.collection.find</w:t>
-      </w:r>
-      <w:proofErr w:type="spellEnd"/>
-      <w:r>
-        <w:rPr>
-          <w:rStyle w:val="HTMLCode"/>
-          <w:color w:val="333333"/>
+          <w:lang w:eastAsia="en-IN"/>
+        </w:rPr>
+        <w:t>db.project.find</w:t>
+      </w:r>
+      <w:proofErr w:type="spellEnd"/>
+      <w:r>
+        <w:rPr>
+          <w:lang w:eastAsia="en-IN"/>
         </w:rPr>
         <w:t>(</w:t>
       </w:r>
       <w:proofErr w:type="gramEnd"/>
       <w:r>
         <w:rPr>
-          <w:rStyle w:val="HTMLCode"/>
-          <w:color w:val="333333"/>
-        </w:rPr>
-        <w:t>).limit(number)</w:t>
-      </w:r>
-    </w:p>
-    <w:p>
-      <w:pPr>
-        <w:pStyle w:val="HTMLPreformatted"/>
-        <w:pBdr>
-          <w:top w:val="single" w:sz="6" w:space="7" w:color="CCCCCC"/>
-          <w:left w:val="single" w:sz="6" w:space="7" w:color="CCCCCC"/>
-          <w:bottom w:val="single" w:sz="6" w:space="7" w:color="CCCCCC"/>
-          <w:right w:val="single" w:sz="6" w:space="7" w:color="CCCCCC"/>
-        </w:pBdr>
-        <w:shd w:val="clear" w:color="auto" w:fill="F2F2F2"/>
-        <w:wordWrap w:val="0"/>
-        <w:spacing w:after="150"/>
-        <w:rPr>
-          <w:color w:val="333333"/>
-        </w:rPr>
-      </w:pPr>
-      <w:proofErr w:type="spellStart"/>
+          <w:lang w:eastAsia="en-IN"/>
+        </w:rPr>
+        <w:t>{}).sort({"Posted":1}).limit(1);</w:t>
+      </w:r>
+    </w:p>
+    <w:p>
+      <w:pPr>
+        <w:rPr>
+          <w:lang w:eastAsia="en-IN"/>
+        </w:rPr>
+      </w:pPr>
       <w:proofErr w:type="gramStart"/>
       <w:r>
         <w:rPr>
-          <w:rStyle w:val="HTMLCode"/>
-          <w:color w:val="333333"/>
-        </w:rPr>
-        <w:t>db.collection.findOne</w:t>
-      </w:r>
-      <w:proofErr w:type="spellEnd"/>
-      <w:r>
-        <w:rPr>
-          <w:rStyle w:val="HTMLCode"/>
-          <w:color w:val="333333"/>
-        </w:rPr>
-        <w:t>(</w:t>
+          <w:lang w:eastAsia="en-IN"/>
+        </w:rPr>
+        <w:t>in</w:t>
       </w:r>
       <w:proofErr w:type="gramEnd"/>
       <w:r>
         <w:rPr>
-          <w:rStyle w:val="HTMLCode"/>
-          <w:color w:val="333333"/>
-        </w:rPr>
-        <w:t>{})</w:t>
-      </w:r>
-    </w:p>
-    <w:p>
-      <w:r>
-        <w:t>methods</w:t>
-      </w:r>
-    </w:p>
-    <w:p>
-      <w:pPr>
-        <w:pStyle w:val="HTMLPreformatted"/>
-        <w:pBdr>
-          <w:top w:val="single" w:sz="6" w:space="7" w:color="CCCCCC"/>
-          <w:left w:val="single" w:sz="6" w:space="7" w:color="CCCCCC"/>
-          <w:bottom w:val="single" w:sz="6" w:space="7" w:color="CCCCCC"/>
-          <w:right w:val="single" w:sz="6" w:space="7" w:color="CCCCCC"/>
-        </w:pBdr>
-        <w:shd w:val="clear" w:color="auto" w:fill="F2F2F2"/>
-        <w:wordWrap w:val="0"/>
-        <w:spacing w:after="150"/>
-        <w:rPr>
-          <w:rStyle w:val="HTMLCode"/>
-          <w:color w:val="333333"/>
-        </w:rPr>
-      </w:pPr>
-      <w:proofErr w:type="spellStart"/>
+          <w:lang w:eastAsia="en-IN"/>
+        </w:rPr>
+        <w:t xml:space="preserve"> above we have sorted by field posted and we want only 1 record. So used limit</w:t>
+      </w:r>
+    </w:p>
+    <w:p>
+      <w:pPr>
+        <w:rPr>
+          <w:lang w:eastAsia="en-IN"/>
+        </w:rPr>
+      </w:pPr>
+    </w:p>
+    <w:p>
+      <w:pPr>
+        <w:pStyle w:val="Heading3"/>
+        <w:rPr>
+          <w:rFonts w:eastAsia="Times New Roman"/>
+          <w:lang w:eastAsia="en-IN"/>
+        </w:rPr>
+      </w:pPr>
       <w:proofErr w:type="gramStart"/>
       <w:r>
         <w:rPr>
-          <w:rStyle w:val="HTMLCode"/>
-          <w:color w:val="333333"/>
-        </w:rPr>
-        <w:t>db.collectionname.remove</w:t>
-      </w:r>
-      <w:proofErr w:type="spellEnd"/>
-      <w:r>
-        <w:rPr>
-          <w:rStyle w:val="HTMLCode"/>
-          <w:color w:val="333333"/>
-        </w:rPr>
-        <w:t>()</w:t>
+          <w:rFonts w:eastAsia="Times New Roman"/>
+          <w:lang w:eastAsia="en-IN"/>
+        </w:rPr>
+        <w:t>pretty</w:t>
+      </w:r>
+      <w:r>
+        <w:rPr>
+          <w:rFonts w:eastAsia="Times New Roman"/>
+          <w:lang w:eastAsia="en-IN"/>
+        </w:rPr>
+        <w:t>-</w:t>
       </w:r>
       <w:proofErr w:type="gramEnd"/>
-    </w:p>
-    <w:p>
-      <w:pPr>
-        <w:pStyle w:val="HTMLPreformatted"/>
-        <w:pBdr>
-          <w:top w:val="single" w:sz="6" w:space="7" w:color="CCCCCC"/>
-          <w:left w:val="single" w:sz="6" w:space="7" w:color="CCCCCC"/>
-          <w:bottom w:val="single" w:sz="6" w:space="7" w:color="CCCCCC"/>
-          <w:right w:val="single" w:sz="6" w:space="7" w:color="CCCCCC"/>
-        </w:pBdr>
-        <w:shd w:val="clear" w:color="auto" w:fill="F2F2F2"/>
-        <w:wordWrap w:val="0"/>
-        <w:spacing w:after="150"/>
-        <w:rPr>
-          <w:rStyle w:val="HTMLCode"/>
-          <w:color w:val="333333"/>
-        </w:rPr>
-      </w:pPr>
-      <w:proofErr w:type="spellStart"/>
+      <w:r>
+        <w:rPr>
+          <w:rFonts w:eastAsia="Times New Roman"/>
+          <w:lang w:eastAsia="en-IN"/>
+        </w:rPr>
+        <w:t xml:space="preserve"> Display</w:t>
+      </w:r>
+      <w:r>
+        <w:rPr>
+          <w:rFonts w:eastAsia="Times New Roman"/>
+          <w:lang w:eastAsia="en-IN"/>
+        </w:rPr>
+        <w:t xml:space="preserve">ing in a </w:t>
+      </w:r>
+      <w:r>
+        <w:rPr>
+          <w:rFonts w:eastAsia="Times New Roman"/>
+          <w:lang w:eastAsia="en-IN"/>
+        </w:rPr>
+        <w:t>formatted way</w:t>
+      </w:r>
+    </w:p>
+    <w:p>
+      <w:pPr>
+        <w:shd w:val="clear" w:color="auto" w:fill="FFFFFF"/>
+        <w:spacing w:after="150" w:line="240" w:lineRule="auto"/>
+        <w:rPr>
+          <w:rFonts w:ascii="Lato" w:eastAsia="Times New Roman" w:hAnsi="Lato" w:cs="Times New Roman"/>
+          <w:color w:val="333333"/>
+          <w:sz w:val="24"/>
+          <w:szCs w:val="24"/>
+          <w:lang w:eastAsia="en-IN"/>
+        </w:rPr>
+      </w:pPr>
+      <w:r>
+        <w:rPr>
+          <w:rFonts w:ascii="Lato" w:eastAsia="Times New Roman" w:hAnsi="Lato" w:cs="Times New Roman"/>
+          <w:color w:val="333333"/>
+          <w:sz w:val="24"/>
+          <w:szCs w:val="24"/>
+          <w:lang w:eastAsia="en-IN"/>
+        </w:rPr>
+        <w:t>We can use </w:t>
+      </w:r>
       <w:proofErr w:type="gramStart"/>
       <w:r>
         <w:rPr>
-          <w:rStyle w:val="HTMLCode"/>
-          <w:color w:val="333333"/>
-        </w:rPr>
-        <w:t>db.collectionname.deleteMany</w:t>
-      </w:r>
-      <w:proofErr w:type="spellEnd"/>
-      <w:r>
-        <w:rPr>
-          <w:rStyle w:val="HTMLCode"/>
-          <w:color w:val="333333"/>
-        </w:rPr>
-        <w:t>()</w:t>
+          <w:rFonts w:ascii="Courier New" w:eastAsia="Times New Roman" w:hAnsi="Courier New" w:cs="Courier New"/>
+          <w:color w:val="F32B88"/>
+          <w:shd w:val="clear" w:color="auto" w:fill="F2F2F2"/>
+          <w:lang w:eastAsia="en-IN"/>
+        </w:rPr>
+        <w:t>pretty(</w:t>
       </w:r>
       <w:proofErr w:type="gramEnd"/>
-    </w:p>
-    <w:p>
-      <w:pPr>
-        <w:pStyle w:val="HTMLPreformatted"/>
-        <w:pBdr>
-          <w:top w:val="single" w:sz="6" w:space="7" w:color="CCCCCC"/>
-          <w:left w:val="single" w:sz="6" w:space="7" w:color="CCCCCC"/>
-          <w:bottom w:val="single" w:sz="6" w:space="7" w:color="CCCCCC"/>
-          <w:right w:val="single" w:sz="6" w:space="7" w:color="CCCCCC"/>
-        </w:pBdr>
-        <w:shd w:val="clear" w:color="auto" w:fill="F2F2F2"/>
-        <w:wordWrap w:val="0"/>
-        <w:spacing w:after="150"/>
-        <w:rPr>
-          <w:color w:val="333333"/>
-        </w:rPr>
-      </w:pPr>
-      <w:proofErr w:type="spellStart"/>
-      <w:proofErr w:type="gramStart"/>
-      <w:r>
-        <w:rPr>
-          <w:rStyle w:val="HTMLCode"/>
-          <w:color w:val="333333"/>
-        </w:rPr>
-        <w:t>db.topic.deleteOne</w:t>
-      </w:r>
-      <w:proofErr w:type="spellEnd"/>
-      <w:r>
-        <w:rPr>
-          <w:rStyle w:val="HTMLCode"/>
-          <w:color w:val="333333"/>
-        </w:rPr>
-        <w:t>(</w:t>
-      </w:r>
-      <w:proofErr w:type="gramEnd"/>
-      <w:r>
-        <w:rPr>
-          <w:rStyle w:val="HTMLCode"/>
-          <w:color w:val="333333"/>
-        </w:rPr>
-        <w:t>{title : '</w:t>
-      </w:r>
-      <w:proofErr w:type="spellStart"/>
-      <w:r>
-        <w:rPr>
-          <w:rStyle w:val="HTMLCode"/>
-          <w:color w:val="333333"/>
-        </w:rPr>
-        <w:t>MongoDB</w:t>
-      </w:r>
-      <w:proofErr w:type="spellEnd"/>
-      <w:r>
-        <w:rPr>
-          <w:rStyle w:val="HTMLCode"/>
-          <w:color w:val="333333"/>
-        </w:rPr>
-        <w:t>'})</w:t>
-      </w:r>
-    </w:p>
-    <w:p>
-      <w:pPr>
-        <w:pStyle w:val="HTMLPreformatted"/>
-        <w:pBdr>
-          <w:top w:val="single" w:sz="6" w:space="7" w:color="CCCCCC"/>
-          <w:left w:val="single" w:sz="6" w:space="7" w:color="CCCCCC"/>
-          <w:bottom w:val="single" w:sz="6" w:space="7" w:color="CCCCCC"/>
-          <w:right w:val="single" w:sz="6" w:space="7" w:color="CCCCCC"/>
-        </w:pBdr>
-        <w:shd w:val="clear" w:color="auto" w:fill="F2F2F2"/>
-        <w:wordWrap w:val="0"/>
-        <w:spacing w:after="150"/>
-        <w:rPr>
-          <w:color w:val="333333"/>
-        </w:rPr>
-      </w:pPr>
-      <w:r>
-        <w:rPr>
-          <w:rFonts w:ascii="Lato" w:hAnsi="Lato"/>
-          <w:color w:val="333333"/>
-          <w:shd w:val="clear" w:color="auto" w:fill="FFFFFF"/>
-        </w:rPr>
-        <w:t> </w:t>
-      </w:r>
-      <w:proofErr w:type="spellStart"/>
-      <w:proofErr w:type="gramStart"/>
-      <w:r>
-        <w:rPr>
-          <w:rStyle w:val="HTMLCode"/>
+      <w:r>
+        <w:rPr>
+          <w:rFonts w:ascii="Courier New" w:eastAsia="Times New Roman" w:hAnsi="Courier New" w:cs="Courier New"/>
           <w:color w:val="F32B88"/>
-          <w:sz w:val="22"/>
-          <w:szCs w:val="22"/>
           <w:shd w:val="clear" w:color="auto" w:fill="F2F2F2"/>
-        </w:rPr>
-        <w:t>updateOne</w:t>
-      </w:r>
-      <w:proofErr w:type="spellEnd"/>
-      <w:r>
-        <w:rPr>
-          <w:rStyle w:val="HTMLCode"/>
-          <w:color w:val="F32B88"/>
-          <w:sz w:val="22"/>
-          <w:szCs w:val="22"/>
-          <w:shd w:val="clear" w:color="auto" w:fill="F2F2F2"/>
-        </w:rPr>
-        <w:t>(</w:t>
-      </w:r>
-      <w:proofErr w:type="gramEnd"/>
-      <w:r>
-        <w:rPr>
-          <w:rStyle w:val="HTMLCode"/>
-          <w:color w:val="F32B88"/>
-          <w:sz w:val="22"/>
-          <w:szCs w:val="22"/>
-          <w:shd w:val="clear" w:color="auto" w:fill="F2F2F2"/>
+          <w:lang w:eastAsia="en-IN"/>
         </w:rPr>
         <w:t>)</w:t>
       </w:r>
       <w:r>
         <w:rPr>
-          <w:rFonts w:ascii="Lato" w:hAnsi="Lato"/>
-          <w:color w:val="333333"/>
-          <w:shd w:val="clear" w:color="auto" w:fill="FFFFFF"/>
-        </w:rPr>
-        <w:t>,</w:t>
-      </w:r>
-      <w:proofErr w:type="spellStart"/>
-      <w:r>
-        <w:rPr>
-          <w:rStyle w:val="HTMLCode"/>
-          <w:color w:val="F32B88"/>
-          <w:sz w:val="22"/>
-          <w:szCs w:val="22"/>
-          <w:shd w:val="clear" w:color="auto" w:fill="F2F2F2"/>
-        </w:rPr>
-        <w:t>updateMany</w:t>
-      </w:r>
-      <w:proofErr w:type="spellEnd"/>
-      <w:r>
-        <w:rPr>
-          <w:rStyle w:val="HTMLCode"/>
-          <w:color w:val="F32B88"/>
-          <w:sz w:val="22"/>
-          <w:szCs w:val="22"/>
-          <w:shd w:val="clear" w:color="auto" w:fill="F2F2F2"/>
-        </w:rPr>
-        <w:t>()</w:t>
-      </w:r>
-      <w:r>
-        <w:rPr>
-          <w:rFonts w:ascii="Lato" w:hAnsi="Lato"/>
-          <w:color w:val="333333"/>
-          <w:shd w:val="clear" w:color="auto" w:fill="FFFFFF"/>
-        </w:rPr>
-        <w:t>, and </w:t>
-      </w:r>
-      <w:proofErr w:type="spellStart"/>
-      <w:r>
-        <w:rPr>
-          <w:rStyle w:val="HTMLCode"/>
-          <w:color w:val="F32B88"/>
-          <w:sz w:val="22"/>
-          <w:szCs w:val="22"/>
-          <w:shd w:val="clear" w:color="auto" w:fill="F2F2F2"/>
-        </w:rPr>
-        <w:t>replaceOne</w:t>
-      </w:r>
-      <w:proofErr w:type="spellEnd"/>
-      <w:r>
-        <w:rPr>
-          <w:rStyle w:val="HTMLCode"/>
-          <w:color w:val="F32B88"/>
-          <w:sz w:val="22"/>
-          <w:szCs w:val="22"/>
-          <w:shd w:val="clear" w:color="auto" w:fill="F2F2F2"/>
-        </w:rPr>
-        <w:t>()</w:t>
-      </w:r>
-    </w:p>
-    <w:p>
-      <w:r>
-        <w:t>switch to a database</w:t>
-      </w:r>
-    </w:p>
-    <w:p>
-      <w:pPr>
-        <w:pStyle w:val="HTMLPreformatted"/>
-        <w:pBdr>
-          <w:top w:val="single" w:sz="6" w:space="7" w:color="CCCCCC"/>
-          <w:left w:val="single" w:sz="6" w:space="7" w:color="CCCCCC"/>
-          <w:bottom w:val="single" w:sz="6" w:space="7" w:color="CCCCCC"/>
-          <w:right w:val="single" w:sz="6" w:space="7" w:color="CCCCCC"/>
-        </w:pBdr>
-        <w:shd w:val="clear" w:color="auto" w:fill="F2F2F2"/>
-        <w:wordWrap w:val="0"/>
-        <w:spacing w:after="150"/>
-        <w:rPr>
-          <w:color w:val="333333"/>
-        </w:rPr>
-      </w:pPr>
-      <w:r>
-        <w:rPr>
-          <w:rStyle w:val="HTMLCode"/>
-          <w:color w:val="333333"/>
-        </w:rPr>
-        <w:t xml:space="preserve">Show </w:t>
-      </w:r>
-      <w:proofErr w:type="spellStart"/>
-      <w:r>
-        <w:rPr>
-          <w:rStyle w:val="HTMLCode"/>
-          <w:color w:val="333333"/>
-        </w:rPr>
-        <w:t>dbs</w:t>
-      </w:r>
-      <w:proofErr w:type="spellEnd"/>
-    </w:p>
-    <w:p>
-      <w:pPr>
-        <w:pStyle w:val="HTMLPreformatted"/>
-        <w:pBdr>
-          <w:top w:val="single" w:sz="6" w:space="7" w:color="CCCCCC"/>
-          <w:left w:val="single" w:sz="6" w:space="7" w:color="CCCCCC"/>
-          <w:bottom w:val="single" w:sz="6" w:space="7" w:color="CCCCCC"/>
-          <w:right w:val="single" w:sz="6" w:space="7" w:color="CCCCCC"/>
-        </w:pBdr>
-        <w:shd w:val="clear" w:color="auto" w:fill="F2F2F2"/>
-        <w:wordWrap w:val="0"/>
-        <w:spacing w:after="150"/>
-        <w:rPr>
-          <w:color w:val="333333"/>
-        </w:rPr>
-      </w:pPr>
-      <w:r>
-        <w:rPr>
-          <w:rStyle w:val="HTMLCode"/>
-          <w:color w:val="333333"/>
-        </w:rPr>
-        <w:t>use &lt;Database Name&gt;</w:t>
-      </w:r>
-    </w:p>
-    <w:p/>
-    <w:p>
-      <w:pPr>
-        <w:pStyle w:val="Heading3"/>
-      </w:pPr>
-      <w:r>
-        <w:rPr>
-          <w:rStyle w:val="Strong"/>
-          <w:rFonts w:ascii="Lato" w:hAnsi="Lato"/>
-          <w:color w:val="333333"/>
-        </w:rPr>
-        <w:t xml:space="preserve">show / </w:t>
-      </w:r>
-      <w:r>
-        <w:rPr>
-          <w:rStyle w:val="Strong"/>
-          <w:rFonts w:ascii="Lato" w:hAnsi="Lato"/>
-          <w:color w:val="333333"/>
-        </w:rPr>
-        <w:t>List all collections</w:t>
-      </w:r>
-      <w:r>
-        <w:t>:</w:t>
-      </w:r>
-    </w:p>
-    <w:p>
-      <w:pPr>
-        <w:pStyle w:val="NormalWeb"/>
+          <w:rFonts w:ascii="Lato" w:eastAsia="Times New Roman" w:hAnsi="Lato" w:cs="Times New Roman"/>
+          <w:color w:val="333333"/>
+          <w:sz w:val="24"/>
+          <w:szCs w:val="24"/>
+          <w:lang w:eastAsia="en-IN"/>
+        </w:rPr>
+        <w:t> to display records in a formatted way.</w:t>
+      </w:r>
+    </w:p>
+    <w:p>
+      <w:pPr>
         <w:shd w:val="clear" w:color="auto" w:fill="FFFFFF"/>
-        <w:spacing w:before="0" w:beforeAutospacing="0" w:after="150" w:afterAutospacing="0"/>
-        <w:rPr>
-          <w:rFonts w:ascii="Lato" w:hAnsi="Lato"/>
-          <w:color w:val="333333"/>
-        </w:rPr>
-      </w:pPr>
-      <w:r>
-        <w:rPr>
-          <w:rFonts w:ascii="Lato" w:hAnsi="Lato"/>
-          <w:color w:val="333333"/>
-        </w:rPr>
-        <w:t>You use show collection to list all Collection in a database.</w:t>
-      </w:r>
-    </w:p>
-    <w:p>
-      <w:pPr>
-        <w:pStyle w:val="HTMLPreformatted"/>
-        <w:pBdr>
-          <w:top w:val="single" w:sz="6" w:space="7" w:color="CCCCCC"/>
-          <w:left w:val="single" w:sz="6" w:space="7" w:color="CCCCCC"/>
-          <w:bottom w:val="single" w:sz="6" w:space="7" w:color="CCCCCC"/>
-          <w:right w:val="single" w:sz="6" w:space="7" w:color="CCCCCC"/>
-        </w:pBdr>
-        <w:shd w:val="clear" w:color="auto" w:fill="F2F2F2"/>
-        <w:wordWrap w:val="0"/>
-        <w:spacing w:after="150"/>
-        <w:rPr>
-          <w:color w:val="333333"/>
-        </w:rPr>
-      </w:pPr>
-      <w:r>
-        <w:rPr>
-          <w:rStyle w:val="HTMLCode"/>
-          <w:rFonts w:eastAsiaTheme="majorEastAsia"/>
-          <w:color w:val="333333"/>
-        </w:rPr>
-        <w:t>show collections</w:t>
-      </w:r>
-    </w:p>
-    <w:p>
-      <w:pPr>
-        <w:pStyle w:val="Heading3"/>
-      </w:pPr>
-      <w:r>
-        <w:t>Export</w:t>
-      </w:r>
-      <w:r>
-        <w:t>--</w:t>
-      </w:r>
-      <w:r>
-        <w:t xml:space="preserve"> the collection data</w:t>
-      </w:r>
-    </w:p>
-    <w:p>
-      <w:pPr>
-        <w:pStyle w:val="HTMLPreformatted"/>
-        <w:pBdr>
-          <w:top w:val="single" w:sz="6" w:space="7" w:color="CCCCCC"/>
-          <w:left w:val="single" w:sz="6" w:space="7" w:color="CCCCCC"/>
-          <w:bottom w:val="single" w:sz="6" w:space="7" w:color="CCCCCC"/>
-          <w:right w:val="single" w:sz="6" w:space="7" w:color="CCCCCC"/>
-        </w:pBdr>
-        <w:shd w:val="clear" w:color="auto" w:fill="F2F2F2"/>
-        <w:wordWrap w:val="0"/>
-        <w:spacing w:after="150"/>
-        <w:rPr>
-          <w:rStyle w:val="HTMLCode"/>
-          <w:color w:val="333333"/>
-        </w:rPr>
-      </w:pPr>
-      <w:proofErr w:type="spellStart"/>
-      <w:r>
-        <w:rPr>
-          <w:rStyle w:val="HTMLCode"/>
-          <w:color w:val="333333"/>
-        </w:rPr>
-        <w:t>mongoexport</w:t>
-      </w:r>
-      <w:proofErr w:type="spellEnd"/>
-      <w:r>
-        <w:rPr>
-          <w:rStyle w:val="HTMLCode"/>
-          <w:color w:val="333333"/>
-        </w:rPr>
-        <w:t xml:space="preserve">-d &lt;database&gt; </w:t>
-      </w:r>
-    </w:p>
-    <w:p>
-      <w:pPr>
-        <w:pStyle w:val="HTMLPreformatted"/>
-        <w:pBdr>
-          <w:top w:val="single" w:sz="6" w:space="7" w:color="CCCCCC"/>
-          <w:left w:val="single" w:sz="6" w:space="7" w:color="CCCCCC"/>
-          <w:bottom w:val="single" w:sz="6" w:space="7" w:color="CCCCCC"/>
-          <w:right w:val="single" w:sz="6" w:space="7" w:color="CCCCCC"/>
-        </w:pBdr>
-        <w:shd w:val="clear" w:color="auto" w:fill="F2F2F2"/>
-        <w:wordWrap w:val="0"/>
-        <w:spacing w:after="150"/>
-        <w:rPr>
-          <w:rStyle w:val="HTMLCode"/>
-          <w:color w:val="333333"/>
-        </w:rPr>
-      </w:pPr>
-      <w:r>
-        <w:rPr>
-          <w:rStyle w:val="HTMLCode"/>
-          <w:color w:val="333333"/>
-        </w:rPr>
-        <w:t xml:space="preserve">          -c &lt;Collection name &gt; </w:t>
-      </w:r>
-    </w:p>
-    <w:p>
-      <w:pPr>
-        <w:pStyle w:val="HTMLPreformatted"/>
-        <w:pBdr>
-          <w:top w:val="single" w:sz="6" w:space="7" w:color="CCCCCC"/>
-          <w:left w:val="single" w:sz="6" w:space="7" w:color="CCCCCC"/>
-          <w:bottom w:val="single" w:sz="6" w:space="7" w:color="CCCCCC"/>
-          <w:right w:val="single" w:sz="6" w:space="7" w:color="CCCCCC"/>
-        </w:pBdr>
-        <w:shd w:val="clear" w:color="auto" w:fill="F2F2F2"/>
-        <w:wordWrap w:val="0"/>
-        <w:spacing w:after="150"/>
-        <w:rPr>
-          <w:rStyle w:val="HTMLCode"/>
-          <w:color w:val="333333"/>
-        </w:rPr>
-      </w:pPr>
-      <w:r>
-        <w:rPr>
-          <w:rStyle w:val="HTMLCode"/>
-          <w:color w:val="333333"/>
-        </w:rPr>
-        <w:t xml:space="preserve">          -o &lt;Output file name &gt;.</w:t>
-      </w:r>
-      <w:proofErr w:type="spellStart"/>
-      <w:r>
-        <w:rPr>
-          <w:rStyle w:val="HTMLCode"/>
-          <w:color w:val="333333"/>
-        </w:rPr>
-        <w:t>json</w:t>
-      </w:r>
-      <w:proofErr w:type="spellEnd"/>
-    </w:p>
-    <w:p>
-      <w:pPr>
-        <w:pStyle w:val="NormalWeb"/>
-        <w:shd w:val="clear" w:color="auto" w:fill="FFFFFF"/>
-        <w:spacing w:before="0" w:beforeAutospacing="0" w:after="150" w:afterAutospacing="0"/>
-        <w:rPr>
-          <w:rFonts w:ascii="Lato" w:hAnsi="Lato"/>
-          <w:color w:val="333333"/>
-        </w:rPr>
-      </w:pPr>
-      <w:r>
-        <w:rPr>
-          <w:rStyle w:val="Strong"/>
-          <w:rFonts w:ascii="Lato" w:eastAsiaTheme="majorEastAsia" w:hAnsi="Lato"/>
+        <w:spacing w:after="150" w:line="240" w:lineRule="auto"/>
+        <w:rPr>
+          <w:rFonts w:ascii="Lato" w:eastAsia="Times New Roman" w:hAnsi="Lato" w:cs="Times New Roman"/>
+          <w:color w:val="333333"/>
+          <w:sz w:val="24"/>
+          <w:szCs w:val="24"/>
+          <w:lang w:eastAsia="en-IN"/>
+        </w:rPr>
+      </w:pPr>
+      <w:r>
+        <w:rPr>
+          <w:rFonts w:ascii="Lato" w:eastAsia="Times New Roman" w:hAnsi="Lato" w:cs="Times New Roman"/>
+          <w:b/>
+          <w:bCs/>
           <w:i/>
           <w:iCs/>
           <w:color w:val="333333"/>
-        </w:rPr>
-        <w:lastRenderedPageBreak/>
-        <w:t>Example:</w:t>
-      </w:r>
-    </w:p>
-    <w:p>
-      <w:pPr>
-        <w:pStyle w:val="HTMLPreformatted"/>
-        <w:pBdr>
-          <w:top w:val="single" w:sz="6" w:space="7" w:color="CCCCCC"/>
-          <w:left w:val="single" w:sz="6" w:space="7" w:color="CCCCCC"/>
-          <w:bottom w:val="single" w:sz="6" w:space="7" w:color="CCCCCC"/>
-          <w:right w:val="single" w:sz="6" w:space="7" w:color="CCCCCC"/>
-        </w:pBdr>
-        <w:shd w:val="clear" w:color="auto" w:fill="F2F2F2"/>
-        <w:wordWrap w:val="0"/>
-        <w:spacing w:after="150"/>
-        <w:rPr>
-          <w:color w:val="333333"/>
-        </w:rPr>
-      </w:pPr>
-      <w:proofErr w:type="spellStart"/>
-      <w:proofErr w:type="gramStart"/>
-      <w:r>
-        <w:rPr>
-          <w:rStyle w:val="HTMLCode"/>
-          <w:color w:val="333333"/>
-        </w:rPr>
-        <w:t>mongoexport</w:t>
-      </w:r>
-      <w:proofErr w:type="spellEnd"/>
-      <w:proofErr w:type="gramEnd"/>
-      <w:r>
-        <w:rPr>
-          <w:rStyle w:val="HTMLCode"/>
-          <w:color w:val="333333"/>
-        </w:rPr>
-        <w:t xml:space="preserve"> -d  customer -c order -o </w:t>
-      </w:r>
-      <w:proofErr w:type="spellStart"/>
-      <w:r>
-        <w:rPr>
-          <w:rStyle w:val="HTMLCode"/>
-          <w:color w:val="333333"/>
-        </w:rPr>
-        <w:t>student.json</w:t>
-      </w:r>
-      <w:proofErr w:type="spellEnd"/>
-    </w:p>
-    <w:p>
-      <w:r>
-        <w:t>importin into mongo</w:t>
-      </w:r>
-    </w:p>
-    <w:p>
-      <w:pPr>
-        <w:pStyle w:val="HTMLPreformatted"/>
-        <w:pBdr>
-          <w:top w:val="single" w:sz="6" w:space="7" w:color="CCCCCC"/>
-          <w:left w:val="single" w:sz="6" w:space="7" w:color="CCCCCC"/>
-          <w:bottom w:val="single" w:sz="6" w:space="7" w:color="CCCCCC"/>
-          <w:right w:val="single" w:sz="6" w:space="7" w:color="CCCCCC"/>
-        </w:pBdr>
-        <w:shd w:val="clear" w:color="auto" w:fill="F2F2F2"/>
-        <w:wordWrap w:val="0"/>
-        <w:spacing w:after="150"/>
-        <w:rPr>
-          <w:rStyle w:val="HTMLCode"/>
-          <w:color w:val="333333"/>
-        </w:rPr>
-      </w:pPr>
-      <w:proofErr w:type="spellStart"/>
-      <w:r>
-        <w:rPr>
-          <w:rStyle w:val="HTMLCode"/>
-          <w:color w:val="333333"/>
-        </w:rPr>
-        <w:t>mongoimport</w:t>
-      </w:r>
-      <w:proofErr w:type="spellEnd"/>
-      <w:r>
-        <w:rPr>
-          <w:rStyle w:val="HTMLCode"/>
-          <w:color w:val="333333"/>
-        </w:rPr>
-        <w:t xml:space="preserve"> -d&lt;</w:t>
-      </w:r>
-      <w:proofErr w:type="spellStart"/>
-      <w:r>
-        <w:rPr>
-          <w:rStyle w:val="HTMLCode"/>
-          <w:color w:val="333333"/>
-        </w:rPr>
-        <w:t>datatbasename</w:t>
-      </w:r>
-      <w:proofErr w:type="spellEnd"/>
-      <w:r>
-        <w:rPr>
-          <w:rStyle w:val="HTMLCode"/>
-          <w:color w:val="333333"/>
-        </w:rPr>
-        <w:t>&gt;</w:t>
-      </w:r>
-    </w:p>
-    <w:p>
-      <w:pPr>
-        <w:pStyle w:val="HTMLPreformatted"/>
-        <w:pBdr>
-          <w:top w:val="single" w:sz="6" w:space="7" w:color="CCCCCC"/>
-          <w:left w:val="single" w:sz="6" w:space="7" w:color="CCCCCC"/>
-          <w:bottom w:val="single" w:sz="6" w:space="7" w:color="CCCCCC"/>
-          <w:right w:val="single" w:sz="6" w:space="7" w:color="CCCCCC"/>
-        </w:pBdr>
-        <w:shd w:val="clear" w:color="auto" w:fill="F2F2F2"/>
-        <w:wordWrap w:val="0"/>
-        <w:spacing w:after="150"/>
-        <w:rPr>
-          <w:rStyle w:val="HTMLCode"/>
-          <w:color w:val="333333"/>
-        </w:rPr>
-      </w:pPr>
-      <w:r>
-        <w:rPr>
-          <w:rStyle w:val="HTMLCode"/>
-          <w:color w:val="333333"/>
-        </w:rPr>
-        <w:t xml:space="preserve">             -c &lt;</w:t>
-      </w:r>
-      <w:proofErr w:type="spellStart"/>
-      <w:r>
-        <w:rPr>
-          <w:rStyle w:val="HTMLCode"/>
-          <w:color w:val="333333"/>
-        </w:rPr>
-        <w:t>collectionname</w:t>
-      </w:r>
-      <w:proofErr w:type="spellEnd"/>
-      <w:r>
-        <w:rPr>
-          <w:rStyle w:val="HTMLCode"/>
-          <w:color w:val="333333"/>
-        </w:rPr>
-        <w:t>&gt;</w:t>
-      </w:r>
-    </w:p>
-    <w:p>
-      <w:pPr>
-        <w:pStyle w:val="HTMLPreformatted"/>
-        <w:pBdr>
-          <w:top w:val="single" w:sz="6" w:space="7" w:color="CCCCCC"/>
-          <w:left w:val="single" w:sz="6" w:space="7" w:color="CCCCCC"/>
-          <w:bottom w:val="single" w:sz="6" w:space="7" w:color="CCCCCC"/>
-          <w:right w:val="single" w:sz="6" w:space="7" w:color="CCCCCC"/>
-        </w:pBdr>
-        <w:shd w:val="clear" w:color="auto" w:fill="F2F2F2"/>
-        <w:wordWrap w:val="0"/>
-        <w:spacing w:after="150"/>
-        <w:rPr>
-          <w:rStyle w:val="HTMLCode"/>
-          <w:color w:val="333333"/>
-        </w:rPr>
-      </w:pPr>
-      <w:r>
-        <w:rPr>
-          <w:rStyle w:val="HTMLCode"/>
-          <w:color w:val="333333"/>
-        </w:rPr>
-        <w:t xml:space="preserve">            --file&lt;filename&gt;</w:t>
-      </w:r>
-    </w:p>
-    <w:p>
-      <w:pPr>
-        <w:pStyle w:val="NormalWeb"/>
-        <w:shd w:val="clear" w:color="auto" w:fill="FFFFFF"/>
-        <w:spacing w:before="0" w:beforeAutospacing="0" w:after="150" w:afterAutospacing="0"/>
-        <w:rPr>
-          <w:rFonts w:ascii="Lato" w:hAnsi="Lato"/>
-          <w:color w:val="333333"/>
-        </w:rPr>
-      </w:pPr>
-      <w:r>
-        <w:rPr>
-          <w:rStyle w:val="Strong"/>
-          <w:rFonts w:ascii="Lato" w:hAnsi="Lato"/>
-          <w:i/>
-          <w:iCs/>
-          <w:color w:val="333333"/>
-        </w:rPr>
-        <w:t>Example:</w:t>
-      </w:r>
-    </w:p>
-    <w:p>
-      <w:pPr>
-        <w:pStyle w:val="HTMLPreformatted"/>
-        <w:pBdr>
-          <w:top w:val="single" w:sz="6" w:space="7" w:color="CCCCCC"/>
-          <w:left w:val="single" w:sz="6" w:space="7" w:color="CCCCCC"/>
-          <w:bottom w:val="single" w:sz="6" w:space="7" w:color="CCCCCC"/>
-          <w:right w:val="single" w:sz="6" w:space="7" w:color="CCCCCC"/>
-        </w:pBdr>
-        <w:shd w:val="clear" w:color="auto" w:fill="F2F2F2"/>
-        <w:wordWrap w:val="0"/>
-        <w:spacing w:after="150"/>
-        <w:rPr>
-          <w:color w:val="333333"/>
-        </w:rPr>
-      </w:pPr>
-      <w:proofErr w:type="spellStart"/>
-      <w:proofErr w:type="gramStart"/>
-      <w:r>
-        <w:rPr>
-          <w:rStyle w:val="HTMLCode"/>
-          <w:color w:val="333333"/>
-        </w:rPr>
-        <w:t>mongoimport</w:t>
-      </w:r>
-      <w:proofErr w:type="spellEnd"/>
-      <w:proofErr w:type="gramEnd"/>
-      <w:r>
-        <w:rPr>
-          <w:rStyle w:val="HTMLCode"/>
-          <w:color w:val="333333"/>
-        </w:rPr>
-        <w:t xml:space="preserve"> -d customers -c orders  --file </w:t>
-      </w:r>
-      <w:proofErr w:type="spellStart"/>
-      <w:r>
-        <w:rPr>
-          <w:rStyle w:val="HTMLCode"/>
-          <w:color w:val="333333"/>
-        </w:rPr>
-        <w:t>student.json</w:t>
-      </w:r>
-      <w:proofErr w:type="spellEnd"/>
-    </w:p>
-    <w:p>
-      <w:pPr>
-        <w:pStyle w:val="Heading3"/>
-      </w:pPr>
-      <w:r>
-        <w:t>distinct</w:t>
-      </w:r>
-    </w:p>
-    <w:p>
-      <w:r>
-        <w:t>it will return the unique values based on that column</w:t>
-      </w:r>
-    </w:p>
-    <w:p>
-      <w:pPr>
-        <w:pStyle w:val="HTMLPreformatted"/>
-        <w:pBdr>
-          <w:top w:val="single" w:sz="6" w:space="7" w:color="CCCCCC"/>
-          <w:left w:val="single" w:sz="6" w:space="7" w:color="CCCCCC"/>
-          <w:bottom w:val="single" w:sz="6" w:space="7" w:color="CCCCCC"/>
-          <w:right w:val="single" w:sz="6" w:space="7" w:color="CCCCCC"/>
-        </w:pBdr>
-        <w:shd w:val="clear" w:color="auto" w:fill="F2F2F2"/>
-        <w:wordWrap w:val="0"/>
-        <w:spacing w:after="150"/>
-        <w:rPr>
-          <w:color w:val="333333"/>
-        </w:rPr>
-      </w:pPr>
-      <w:proofErr w:type="spellStart"/>
-      <w:proofErr w:type="gramStart"/>
-      <w:r>
-        <w:rPr>
-          <w:rStyle w:val="HTMLCode"/>
-          <w:color w:val="333333"/>
-        </w:rPr>
-        <w:t>db.customers.distinct</w:t>
-      </w:r>
-      <w:proofErr w:type="spellEnd"/>
-      <w:r>
-        <w:rPr>
-          <w:rStyle w:val="HTMLCode"/>
-          <w:color w:val="333333"/>
-        </w:rPr>
-        <w:t>(</w:t>
-      </w:r>
-      <w:proofErr w:type="gramEnd"/>
-      <w:r>
-        <w:rPr>
-          <w:rStyle w:val="HTMLCode"/>
-          <w:color w:val="333333"/>
-        </w:rPr>
-        <w:t>"</w:t>
-      </w:r>
-      <w:proofErr w:type="spellStart"/>
-      <w:r>
-        <w:rPr>
-          <w:rStyle w:val="HTMLCode"/>
-          <w:color w:val="333333"/>
-        </w:rPr>
-        <w:t>Customer_ID</w:t>
-      </w:r>
-      <w:proofErr w:type="spellEnd"/>
-      <w:r>
-        <w:rPr>
-          <w:rStyle w:val="HTMLCode"/>
-          <w:color w:val="333333"/>
-        </w:rPr>
-        <w:t>")</w:t>
-      </w:r>
-    </w:p>
-    <w:p>
-      <w:pPr>
-        <w:spacing w:after="150" w:line="240" w:lineRule="auto"/>
-        <w:rPr>
-          <w:rFonts w:ascii="Times New Roman" w:eastAsia="Times New Roman" w:hAnsi="Times New Roman" w:cs="Times New Roman"/>
-          <w:color w:val="333333"/>
           <w:sz w:val="24"/>
           <w:szCs w:val="24"/>
           <w:lang w:eastAsia="en-IN"/>
         </w:rPr>
-      </w:pPr>
-      <w:r>
-        <w:rPr>
-          <w:rFonts w:ascii="Times New Roman" w:eastAsia="Times New Roman" w:hAnsi="Times New Roman" w:cs="Times New Roman"/>
-          <w:color w:val="333333"/>
-          <w:sz w:val="24"/>
-          <w:szCs w:val="24"/>
-          <w:lang w:eastAsia="en-IN"/>
-        </w:rPr>
-        <w:t>Only distinct records of Customer ID get displayed.</w:t>
-      </w:r>
-    </w:p>
-    <w:p>
-      <w:pPr>
-        <w:pStyle w:val="Heading3"/>
-        <w:rPr>
-          <w:rFonts w:eastAsia="Times New Roman"/>
-          <w:lang w:eastAsia="en-IN"/>
-        </w:rPr>
-      </w:pPr>
-      <w:r>
-        <w:rPr>
-          <w:rFonts w:eastAsia="Times New Roman"/>
-          <w:lang w:eastAsia="en-IN"/>
-        </w:rPr>
-        <w:t>Slice</w:t>
-      </w:r>
-    </w:p>
-    <w:p>
-      <w:pPr>
-        <w:rPr>
-          <w:lang w:eastAsia="en-IN"/>
-        </w:rPr>
-      </w:pPr>
-      <w:proofErr w:type="spellStart"/>
-      <w:proofErr w:type="gramStart"/>
-      <w:r>
-        <w:rPr>
-          <w:rFonts w:ascii="Verdana" w:hAnsi="Verdana"/>
-          <w:color w:val="333333"/>
-          <w:sz w:val="18"/>
-          <w:szCs w:val="18"/>
-          <w:shd w:val="clear" w:color="auto" w:fill="FFFFFF"/>
-        </w:rPr>
-        <w:t>db.book.find</w:t>
-      </w:r>
-      <w:proofErr w:type="spellEnd"/>
-      <w:r>
-        <w:rPr>
-          <w:rFonts w:ascii="Verdana" w:hAnsi="Verdana"/>
-          <w:color w:val="333333"/>
-          <w:sz w:val="18"/>
-          <w:szCs w:val="18"/>
-          <w:shd w:val="clear" w:color="auto" w:fill="FFFFFF"/>
-        </w:rPr>
-        <w:t>(</w:t>
-      </w:r>
-      <w:proofErr w:type="gramEnd"/>
-      <w:r>
-        <w:rPr>
-          <w:rFonts w:ascii="Verdana" w:hAnsi="Verdana"/>
-          <w:color w:val="333333"/>
-          <w:sz w:val="18"/>
-          <w:szCs w:val="18"/>
-          <w:shd w:val="clear" w:color="auto" w:fill="FFFFFF"/>
-        </w:rPr>
-        <w:t xml:space="preserve"> {}, { comments: { $slice: [ -100, 5 ] } } )</w:t>
-      </w:r>
-    </w:p>
-    <w:p>
-      <w:pPr>
-        <w:numPr>
-          <w:ilvl w:val="0"/>
-          <w:numId w:val="8"/>
-        </w:numPr>
-        <w:shd w:val="clear" w:color="auto" w:fill="FFFFFF"/>
-        <w:spacing w:after="0" w:line="240" w:lineRule="auto"/>
-        <w:ind w:left="1170"/>
-        <w:rPr>
-          <w:rFonts w:ascii="Verdana" w:eastAsia="Times New Roman" w:hAnsi="Verdana" w:cs="Times New Roman"/>
-          <w:color w:val="333333"/>
-          <w:sz w:val="18"/>
-          <w:szCs w:val="18"/>
-          <w:lang w:eastAsia="en-IN"/>
-        </w:rPr>
-      </w:pPr>
-      <w:r>
-        <w:rPr>
-          <w:rFonts w:ascii="Verdana" w:eastAsia="Times New Roman" w:hAnsi="Verdana" w:cs="Times New Roman"/>
-          <w:color w:val="333333"/>
-          <w:sz w:val="18"/>
-          <w:szCs w:val="18"/>
-          <w:shd w:val="clear" w:color="auto" w:fill="44D3A1"/>
-          <w:lang w:eastAsia="en-IN"/>
-        </w:rPr>
-        <w:t>beginning with the last 100 items, returns 5 comments</w:t>
-      </w:r>
-    </w:p>
-    <w:p>
-      <w:pPr>
-        <w:pStyle w:val="Heading3"/>
-      </w:pPr>
-      <w:r>
-        <w:rPr>
-          <w:rFonts w:eastAsia="Times New Roman"/>
-          <w:bdr w:val="single" w:sz="6" w:space="2" w:color="DCDCDC" w:frame="1"/>
-          <w:shd w:val="clear" w:color="auto" w:fill="EEEEEE"/>
-          <w:lang w:eastAsia="en-IN"/>
-        </w:rPr>
-        <w:br/>
-      </w:r>
-      <w:proofErr w:type="gramStart"/>
-      <w:r>
-        <w:t>explain</w:t>
-      </w:r>
-      <w:proofErr w:type="gramEnd"/>
+        <w:t>Syntax:</w:t>
+      </w:r>
     </w:p>
     <w:p>
       <w:pPr>
@@ -6830,6 +6186,7 @@
           <w:lang w:eastAsia="en-IN"/>
         </w:rPr>
       </w:pPr>
+      <w:proofErr w:type="spellStart"/>
       <w:proofErr w:type="gramStart"/>
       <w:r>
         <w:rPr>
@@ -6839,9 +6196,9 @@
           <w:szCs w:val="20"/>
           <w:lang w:eastAsia="en-IN"/>
         </w:rPr>
-        <w:t>this</w:t>
-      </w:r>
-      <w:proofErr w:type="gramEnd"/>
+        <w:t>db.collection.find</w:t>
+      </w:r>
+      <w:proofErr w:type="spellEnd"/>
       <w:r>
         <w:rPr>
           <w:rFonts w:ascii="Courier New" w:eastAsia="Times New Roman" w:hAnsi="Courier New" w:cs="Courier New"/>
@@ -6850,8 +6207,9 @@
           <w:szCs w:val="20"/>
           <w:lang w:eastAsia="en-IN"/>
         </w:rPr>
-        <w:t xml:space="preserve"> will explain the plan – means performa</w:t>
-      </w:r>
+        <w:t>(</w:t>
+      </w:r>
+      <w:proofErr w:type="gramEnd"/>
       <w:r>
         <w:rPr>
           <w:rFonts w:ascii="Courier New" w:eastAsia="Times New Roman" w:hAnsi="Courier New" w:cs="Courier New"/>
@@ -6860,37 +6218,7 @@
           <w:szCs w:val="20"/>
           <w:lang w:eastAsia="en-IN"/>
         </w:rPr>
-        <w:t>n</w:t>
-      </w:r>
-      <w:r>
-        <w:rPr>
-          <w:rFonts w:ascii="Courier New" w:eastAsia="Times New Roman" w:hAnsi="Courier New" w:cs="Courier New"/>
-          <w:color w:val="333333"/>
-          <w:sz w:val="20"/>
-          <w:szCs w:val="20"/>
-          <w:lang w:eastAsia="en-IN"/>
-        </w:rPr>
-        <w:t>ce</w:t>
-      </w:r>
-      <w:r>
-        <w:rPr>
-          <w:rFonts w:ascii="Courier New" w:eastAsia="Times New Roman" w:hAnsi="Courier New" w:cs="Courier New"/>
-          <w:color w:val="333333"/>
-          <w:sz w:val="20"/>
-          <w:szCs w:val="20"/>
-          <w:lang w:eastAsia="en-IN"/>
-        </w:rPr>
-        <w:t xml:space="preserve"> of the query</w:t>
-      </w:r>
-      <w:r>
-        <w:rPr>
-          <w:rFonts w:ascii="Courier New" w:eastAsia="Times New Roman" w:hAnsi="Courier New" w:cs="Courier New"/>
-          <w:color w:val="333333"/>
-          <w:sz w:val="20"/>
-          <w:szCs w:val="20"/>
-          <w:lang w:eastAsia="en-IN"/>
-        </w:rPr>
-        <w:t>..</w:t>
+        <w:t>).pretty()</w:t>
       </w:r>
     </w:p>
     <w:p>
@@ -6930,40 +6258,1662 @@
           <w:lang w:eastAsia="en-IN"/>
         </w:rPr>
       </w:pPr>
+    </w:p>
+    <w:p>
+      <w:pPr>
+        <w:pStyle w:val="Heading3"/>
+      </w:pPr>
+      <w:r>
+        <w:t xml:space="preserve">limit- to return only certain number of records </w:t>
+      </w:r>
+    </w:p>
+    <w:p>
+      <w:pPr>
+        <w:pStyle w:val="HTMLPreformatted"/>
+        <w:pBdr>
+          <w:top w:val="single" w:sz="6" w:space="7" w:color="CCCCCC"/>
+          <w:left w:val="single" w:sz="6" w:space="7" w:color="CCCCCC"/>
+          <w:bottom w:val="single" w:sz="6" w:space="7" w:color="CCCCCC"/>
+          <w:right w:val="single" w:sz="6" w:space="7" w:color="CCCCCC"/>
+        </w:pBdr>
+        <w:shd w:val="clear" w:color="auto" w:fill="F2F2F2"/>
+        <w:wordWrap w:val="0"/>
+        <w:spacing w:after="150"/>
+        <w:rPr>
+          <w:rStyle w:val="HTMLCode"/>
+          <w:color w:val="333333"/>
+        </w:rPr>
+      </w:pPr>
       <w:proofErr w:type="spellStart"/>
       <w:proofErr w:type="gramStart"/>
       <w:r>
         <w:rPr>
-          <w:rFonts w:ascii="Courier New" w:eastAsia="Times New Roman" w:hAnsi="Courier New" w:cs="Courier New"/>
-          <w:color w:val="333333"/>
-          <w:sz w:val="20"/>
-          <w:szCs w:val="20"/>
-          <w:lang w:eastAsia="en-IN"/>
-        </w:rPr>
-        <w:t>db.collectionname.find</w:t>
-      </w:r>
-      <w:proofErr w:type="spellEnd"/>
-      <w:r>
-        <w:rPr>
-          <w:rFonts w:ascii="Courier New" w:eastAsia="Times New Roman" w:hAnsi="Courier New" w:cs="Courier New"/>
-          <w:color w:val="333333"/>
-          <w:sz w:val="20"/>
-          <w:szCs w:val="20"/>
-          <w:lang w:eastAsia="en-IN"/>
+          <w:rStyle w:val="HTMLCode"/>
+          <w:color w:val="333333"/>
+        </w:rPr>
+        <w:t>db.collection.find</w:t>
+      </w:r>
+      <w:proofErr w:type="spellEnd"/>
+      <w:r>
+        <w:rPr>
+          <w:rStyle w:val="HTMLCode"/>
+          <w:color w:val="333333"/>
         </w:rPr>
         <w:t>(</w:t>
       </w:r>
       <w:proofErr w:type="gramEnd"/>
       <w:r>
         <w:rPr>
-          <w:rFonts w:ascii="Courier New" w:eastAsia="Times New Roman" w:hAnsi="Courier New" w:cs="Courier New"/>
-          <w:color w:val="333333"/>
-          <w:sz w:val="20"/>
-          <w:szCs w:val="20"/>
-          <w:lang w:eastAsia="en-IN"/>
-        </w:rPr>
-        <w:t>).explain()</w:t>
-      </w:r>
+          <w:rStyle w:val="HTMLCode"/>
+          <w:color w:val="333333"/>
+        </w:rPr>
+        <w:t>).limit(number)</w:t>
+      </w:r>
+    </w:p>
+    <w:p>
+      <w:pPr>
+        <w:pStyle w:val="HTMLPreformatted"/>
+        <w:pBdr>
+          <w:top w:val="single" w:sz="6" w:space="7" w:color="CCCCCC"/>
+          <w:left w:val="single" w:sz="6" w:space="7" w:color="CCCCCC"/>
+          <w:bottom w:val="single" w:sz="6" w:space="7" w:color="CCCCCC"/>
+          <w:right w:val="single" w:sz="6" w:space="7" w:color="CCCCCC"/>
+        </w:pBdr>
+        <w:shd w:val="clear" w:color="auto" w:fill="F2F2F2"/>
+        <w:wordWrap w:val="0"/>
+        <w:spacing w:after="150"/>
+        <w:rPr>
+          <w:color w:val="333333"/>
+        </w:rPr>
+      </w:pPr>
+      <w:proofErr w:type="spellStart"/>
+      <w:proofErr w:type="gramStart"/>
+      <w:r>
+        <w:rPr>
+          <w:rStyle w:val="HTMLCode"/>
+          <w:color w:val="333333"/>
+        </w:rPr>
+        <w:t>db.collection.findOne</w:t>
+      </w:r>
+      <w:proofErr w:type="spellEnd"/>
+      <w:r>
+        <w:rPr>
+          <w:rStyle w:val="HTMLCode"/>
+          <w:color w:val="333333"/>
+        </w:rPr>
+        <w:t>(</w:t>
+      </w:r>
+      <w:proofErr w:type="gramEnd"/>
+      <w:r>
+        <w:rPr>
+          <w:rStyle w:val="HTMLCode"/>
+          <w:color w:val="333333"/>
+        </w:rPr>
+        <w:t>{})</w:t>
+      </w:r>
+    </w:p>
+    <w:p>
+      <w:r>
+        <w:t>methods</w:t>
+      </w:r>
+    </w:p>
+    <w:p>
+      <w:pPr>
+        <w:pStyle w:val="HTMLPreformatted"/>
+        <w:pBdr>
+          <w:top w:val="single" w:sz="6" w:space="7" w:color="CCCCCC"/>
+          <w:left w:val="single" w:sz="6" w:space="7" w:color="CCCCCC"/>
+          <w:bottom w:val="single" w:sz="6" w:space="7" w:color="CCCCCC"/>
+          <w:right w:val="single" w:sz="6" w:space="7" w:color="CCCCCC"/>
+        </w:pBdr>
+        <w:shd w:val="clear" w:color="auto" w:fill="F2F2F2"/>
+        <w:wordWrap w:val="0"/>
+        <w:spacing w:after="150"/>
+        <w:rPr>
+          <w:rStyle w:val="HTMLCode"/>
+          <w:color w:val="333333"/>
+        </w:rPr>
+      </w:pPr>
+      <w:proofErr w:type="spellStart"/>
+      <w:proofErr w:type="gramStart"/>
+      <w:r>
+        <w:rPr>
+          <w:rStyle w:val="HTMLCode"/>
+          <w:color w:val="333333"/>
+        </w:rPr>
+        <w:t>db.collectionname.remove</w:t>
+      </w:r>
+      <w:proofErr w:type="spellEnd"/>
+      <w:r>
+        <w:rPr>
+          <w:rStyle w:val="HTMLCode"/>
+          <w:color w:val="333333"/>
+        </w:rPr>
+        <w:t>()</w:t>
+      </w:r>
+      <w:proofErr w:type="gramEnd"/>
+    </w:p>
+    <w:p>
+      <w:pPr>
+        <w:pStyle w:val="HTMLPreformatted"/>
+        <w:pBdr>
+          <w:top w:val="single" w:sz="6" w:space="7" w:color="CCCCCC"/>
+          <w:left w:val="single" w:sz="6" w:space="7" w:color="CCCCCC"/>
+          <w:bottom w:val="single" w:sz="6" w:space="7" w:color="CCCCCC"/>
+          <w:right w:val="single" w:sz="6" w:space="7" w:color="CCCCCC"/>
+        </w:pBdr>
+        <w:shd w:val="clear" w:color="auto" w:fill="F2F2F2"/>
+        <w:wordWrap w:val="0"/>
+        <w:spacing w:after="150"/>
+        <w:rPr>
+          <w:rStyle w:val="HTMLCode"/>
+          <w:color w:val="333333"/>
+        </w:rPr>
+      </w:pPr>
+      <w:proofErr w:type="spellStart"/>
+      <w:proofErr w:type="gramStart"/>
+      <w:r>
+        <w:rPr>
+          <w:rStyle w:val="HTMLCode"/>
+          <w:color w:val="333333"/>
+        </w:rPr>
+        <w:t>db.collectionname.deleteMany</w:t>
+      </w:r>
+      <w:proofErr w:type="spellEnd"/>
+      <w:r>
+        <w:rPr>
+          <w:rStyle w:val="HTMLCode"/>
+          <w:color w:val="333333"/>
+        </w:rPr>
+        <w:t>()</w:t>
+      </w:r>
+      <w:proofErr w:type="gramEnd"/>
+    </w:p>
+    <w:p>
+      <w:pPr>
+        <w:pStyle w:val="HTMLPreformatted"/>
+        <w:pBdr>
+          <w:top w:val="single" w:sz="6" w:space="7" w:color="CCCCCC"/>
+          <w:left w:val="single" w:sz="6" w:space="7" w:color="CCCCCC"/>
+          <w:bottom w:val="single" w:sz="6" w:space="7" w:color="CCCCCC"/>
+          <w:right w:val="single" w:sz="6" w:space="7" w:color="CCCCCC"/>
+        </w:pBdr>
+        <w:shd w:val="clear" w:color="auto" w:fill="F2F2F2"/>
+        <w:wordWrap w:val="0"/>
+        <w:spacing w:after="150"/>
+        <w:rPr>
+          <w:color w:val="333333"/>
+        </w:rPr>
+      </w:pPr>
+      <w:proofErr w:type="spellStart"/>
+      <w:proofErr w:type="gramStart"/>
+      <w:r>
+        <w:rPr>
+          <w:rStyle w:val="HTMLCode"/>
+          <w:color w:val="333333"/>
+        </w:rPr>
+        <w:t>db.topic.deleteOne</w:t>
+      </w:r>
+      <w:proofErr w:type="spellEnd"/>
+      <w:r>
+        <w:rPr>
+          <w:rStyle w:val="HTMLCode"/>
+          <w:color w:val="333333"/>
+        </w:rPr>
+        <w:t>(</w:t>
+      </w:r>
+      <w:proofErr w:type="gramEnd"/>
+      <w:r>
+        <w:rPr>
+          <w:rStyle w:val="HTMLCode"/>
+          <w:color w:val="333333"/>
+        </w:rPr>
+        <w:t>{title : '</w:t>
+      </w:r>
+      <w:proofErr w:type="spellStart"/>
+      <w:r>
+        <w:rPr>
+          <w:rStyle w:val="HTMLCode"/>
+          <w:color w:val="333333"/>
+        </w:rPr>
+        <w:t>MongoDB</w:t>
+      </w:r>
+      <w:proofErr w:type="spellEnd"/>
+      <w:r>
+        <w:rPr>
+          <w:rStyle w:val="HTMLCode"/>
+          <w:color w:val="333333"/>
+        </w:rPr>
+        <w:t>'})</w:t>
+      </w:r>
+    </w:p>
+    <w:p>
+      <w:pPr>
+        <w:pStyle w:val="HTMLPreformatted"/>
+        <w:pBdr>
+          <w:top w:val="single" w:sz="6" w:space="7" w:color="CCCCCC"/>
+          <w:left w:val="single" w:sz="6" w:space="7" w:color="CCCCCC"/>
+          <w:bottom w:val="single" w:sz="6" w:space="7" w:color="CCCCCC"/>
+          <w:right w:val="single" w:sz="6" w:space="7" w:color="CCCCCC"/>
+        </w:pBdr>
+        <w:shd w:val="clear" w:color="auto" w:fill="F2F2F2"/>
+        <w:wordWrap w:val="0"/>
+        <w:spacing w:after="150"/>
+        <w:rPr>
+          <w:color w:val="333333"/>
+        </w:rPr>
+      </w:pPr>
+      <w:r>
+        <w:rPr>
+          <w:rFonts w:ascii="Lato" w:hAnsi="Lato"/>
+          <w:color w:val="333333"/>
+          <w:shd w:val="clear" w:color="auto" w:fill="FFFFFF"/>
+        </w:rPr>
+        <w:t> </w:t>
+      </w:r>
+      <w:proofErr w:type="spellStart"/>
+      <w:proofErr w:type="gramStart"/>
+      <w:r>
+        <w:rPr>
+          <w:rStyle w:val="HTMLCode"/>
+          <w:color w:val="F32B88"/>
+          <w:sz w:val="22"/>
+          <w:szCs w:val="22"/>
+          <w:shd w:val="clear" w:color="auto" w:fill="F2F2F2"/>
+        </w:rPr>
+        <w:t>updateOne</w:t>
+      </w:r>
+      <w:proofErr w:type="spellEnd"/>
+      <w:r>
+        <w:rPr>
+          <w:rStyle w:val="HTMLCode"/>
+          <w:color w:val="F32B88"/>
+          <w:sz w:val="22"/>
+          <w:szCs w:val="22"/>
+          <w:shd w:val="clear" w:color="auto" w:fill="F2F2F2"/>
+        </w:rPr>
+        <w:t>(</w:t>
+      </w:r>
+      <w:proofErr w:type="gramEnd"/>
+      <w:r>
+        <w:rPr>
+          <w:rStyle w:val="HTMLCode"/>
+          <w:color w:val="F32B88"/>
+          <w:sz w:val="22"/>
+          <w:szCs w:val="22"/>
+          <w:shd w:val="clear" w:color="auto" w:fill="F2F2F2"/>
+        </w:rPr>
+        <w:t>)</w:t>
+      </w:r>
+      <w:r>
+        <w:rPr>
+          <w:rFonts w:ascii="Lato" w:hAnsi="Lato"/>
+          <w:color w:val="333333"/>
+          <w:shd w:val="clear" w:color="auto" w:fill="FFFFFF"/>
+        </w:rPr>
+        <w:t>,</w:t>
+      </w:r>
+      <w:proofErr w:type="spellStart"/>
+      <w:r>
+        <w:rPr>
+          <w:rStyle w:val="HTMLCode"/>
+          <w:color w:val="F32B88"/>
+          <w:sz w:val="22"/>
+          <w:szCs w:val="22"/>
+          <w:shd w:val="clear" w:color="auto" w:fill="F2F2F2"/>
+        </w:rPr>
+        <w:t>updateMany</w:t>
+      </w:r>
+      <w:proofErr w:type="spellEnd"/>
+      <w:r>
+        <w:rPr>
+          <w:rStyle w:val="HTMLCode"/>
+          <w:color w:val="F32B88"/>
+          <w:sz w:val="22"/>
+          <w:szCs w:val="22"/>
+          <w:shd w:val="clear" w:color="auto" w:fill="F2F2F2"/>
+        </w:rPr>
+        <w:t>()</w:t>
+      </w:r>
+      <w:r>
+        <w:rPr>
+          <w:rFonts w:ascii="Lato" w:hAnsi="Lato"/>
+          <w:color w:val="333333"/>
+          <w:shd w:val="clear" w:color="auto" w:fill="FFFFFF"/>
+        </w:rPr>
+        <w:t>, and </w:t>
+      </w:r>
+      <w:proofErr w:type="spellStart"/>
+      <w:r>
+        <w:rPr>
+          <w:rStyle w:val="HTMLCode"/>
+          <w:color w:val="F32B88"/>
+          <w:sz w:val="22"/>
+          <w:szCs w:val="22"/>
+          <w:shd w:val="clear" w:color="auto" w:fill="F2F2F2"/>
+        </w:rPr>
+        <w:t>replaceOne</w:t>
+      </w:r>
+      <w:proofErr w:type="spellEnd"/>
+      <w:r>
+        <w:rPr>
+          <w:rStyle w:val="HTMLCode"/>
+          <w:color w:val="F32B88"/>
+          <w:sz w:val="22"/>
+          <w:szCs w:val="22"/>
+          <w:shd w:val="clear" w:color="auto" w:fill="F2F2F2"/>
+        </w:rPr>
+        <w:t>()</w:t>
+      </w:r>
+    </w:p>
+    <w:p>
+      <w:r>
+        <w:t>switch to a database</w:t>
+      </w:r>
+    </w:p>
+    <w:p>
+      <w:pPr>
+        <w:pStyle w:val="HTMLPreformatted"/>
+        <w:pBdr>
+          <w:top w:val="single" w:sz="6" w:space="7" w:color="CCCCCC"/>
+          <w:left w:val="single" w:sz="6" w:space="7" w:color="CCCCCC"/>
+          <w:bottom w:val="single" w:sz="6" w:space="7" w:color="CCCCCC"/>
+          <w:right w:val="single" w:sz="6" w:space="7" w:color="CCCCCC"/>
+        </w:pBdr>
+        <w:shd w:val="clear" w:color="auto" w:fill="F2F2F2"/>
+        <w:wordWrap w:val="0"/>
+        <w:spacing w:after="150"/>
+        <w:rPr>
+          <w:color w:val="333333"/>
+        </w:rPr>
+      </w:pPr>
+      <w:r>
+        <w:rPr>
+          <w:rStyle w:val="HTMLCode"/>
+          <w:color w:val="333333"/>
+        </w:rPr>
+        <w:t xml:space="preserve">Show </w:t>
+      </w:r>
+      <w:proofErr w:type="spellStart"/>
+      <w:r>
+        <w:rPr>
+          <w:rStyle w:val="HTMLCode"/>
+          <w:color w:val="333333"/>
+        </w:rPr>
+        <w:t>dbs</w:t>
+      </w:r>
+      <w:proofErr w:type="spellEnd"/>
+    </w:p>
+    <w:p>
+      <w:pPr>
+        <w:pStyle w:val="HTMLPreformatted"/>
+        <w:pBdr>
+          <w:top w:val="single" w:sz="6" w:space="7" w:color="CCCCCC"/>
+          <w:left w:val="single" w:sz="6" w:space="7" w:color="CCCCCC"/>
+          <w:bottom w:val="single" w:sz="6" w:space="7" w:color="CCCCCC"/>
+          <w:right w:val="single" w:sz="6" w:space="7" w:color="CCCCCC"/>
+        </w:pBdr>
+        <w:shd w:val="clear" w:color="auto" w:fill="F2F2F2"/>
+        <w:wordWrap w:val="0"/>
+        <w:spacing w:after="150"/>
+        <w:rPr>
+          <w:color w:val="333333"/>
+        </w:rPr>
+      </w:pPr>
+      <w:r>
+        <w:rPr>
+          <w:rStyle w:val="HTMLCode"/>
+          <w:color w:val="333333"/>
+        </w:rPr>
+        <w:t>use &lt;Database Name&gt;</w:t>
+      </w:r>
+    </w:p>
+    <w:p/>
+    <w:p>
+      <w:pPr>
+        <w:pStyle w:val="Heading3"/>
+      </w:pPr>
+      <w:r>
+        <w:rPr>
+          <w:rStyle w:val="Strong"/>
+          <w:rFonts w:ascii="Lato" w:hAnsi="Lato"/>
+          <w:color w:val="333333"/>
+        </w:rPr>
+        <w:lastRenderedPageBreak/>
+        <w:t xml:space="preserve">show / </w:t>
+      </w:r>
+      <w:r>
+        <w:rPr>
+          <w:rStyle w:val="Strong"/>
+          <w:rFonts w:ascii="Lato" w:hAnsi="Lato"/>
+          <w:color w:val="333333"/>
+        </w:rPr>
+        <w:t>List all collections</w:t>
+      </w:r>
+      <w:r>
+        <w:t>:</w:t>
+      </w:r>
+    </w:p>
+    <w:p>
+      <w:pPr>
+        <w:pStyle w:val="NormalWeb"/>
+        <w:shd w:val="clear" w:color="auto" w:fill="FFFFFF"/>
+        <w:spacing w:before="0" w:beforeAutospacing="0" w:after="150" w:afterAutospacing="0"/>
+        <w:rPr>
+          <w:rFonts w:ascii="Lato" w:hAnsi="Lato"/>
+          <w:color w:val="333333"/>
+        </w:rPr>
+      </w:pPr>
+      <w:r>
+        <w:rPr>
+          <w:rFonts w:ascii="Lato" w:hAnsi="Lato"/>
+          <w:color w:val="333333"/>
+        </w:rPr>
+        <w:t>You use show collection to list all Collection in a database.</w:t>
+      </w:r>
+    </w:p>
+    <w:p>
+      <w:pPr>
+        <w:pStyle w:val="HTMLPreformatted"/>
+        <w:pBdr>
+          <w:top w:val="single" w:sz="6" w:space="7" w:color="CCCCCC"/>
+          <w:left w:val="single" w:sz="6" w:space="7" w:color="CCCCCC"/>
+          <w:bottom w:val="single" w:sz="6" w:space="7" w:color="CCCCCC"/>
+          <w:right w:val="single" w:sz="6" w:space="7" w:color="CCCCCC"/>
+        </w:pBdr>
+        <w:shd w:val="clear" w:color="auto" w:fill="F2F2F2"/>
+        <w:wordWrap w:val="0"/>
+        <w:spacing w:after="150"/>
+        <w:rPr>
+          <w:color w:val="333333"/>
+        </w:rPr>
+      </w:pPr>
+      <w:r>
+        <w:rPr>
+          <w:rStyle w:val="HTMLCode"/>
+          <w:rFonts w:eastAsiaTheme="majorEastAsia"/>
+          <w:color w:val="333333"/>
+        </w:rPr>
+        <w:t>show collections</w:t>
+      </w:r>
+    </w:p>
+    <w:p>
+      <w:pPr>
+        <w:pStyle w:val="Heading3"/>
+      </w:pPr>
+      <w:r>
+        <w:t>Export</w:t>
+      </w:r>
+      <w:r>
+        <w:t>--</w:t>
+      </w:r>
+      <w:r>
+        <w:t xml:space="preserve"> the collection data</w:t>
+      </w:r>
+    </w:p>
+    <w:p>
+      <w:pPr>
+        <w:pStyle w:val="HTMLPreformatted"/>
+        <w:pBdr>
+          <w:top w:val="single" w:sz="6" w:space="7" w:color="CCCCCC"/>
+          <w:left w:val="single" w:sz="6" w:space="7" w:color="CCCCCC"/>
+          <w:bottom w:val="single" w:sz="6" w:space="7" w:color="CCCCCC"/>
+          <w:right w:val="single" w:sz="6" w:space="7" w:color="CCCCCC"/>
+        </w:pBdr>
+        <w:shd w:val="clear" w:color="auto" w:fill="F2F2F2"/>
+        <w:wordWrap w:val="0"/>
+        <w:spacing w:after="150"/>
+        <w:rPr>
+          <w:rStyle w:val="HTMLCode"/>
+          <w:color w:val="333333"/>
+        </w:rPr>
+      </w:pPr>
+      <w:proofErr w:type="spellStart"/>
+      <w:r>
+        <w:rPr>
+          <w:rStyle w:val="HTMLCode"/>
+          <w:color w:val="333333"/>
+        </w:rPr>
+        <w:t>mongoexport</w:t>
+      </w:r>
+      <w:proofErr w:type="spellEnd"/>
+      <w:r>
+        <w:rPr>
+          <w:rStyle w:val="HTMLCode"/>
+          <w:color w:val="333333"/>
+        </w:rPr>
+        <w:t xml:space="preserve">-d &lt;database&gt; </w:t>
+      </w:r>
+    </w:p>
+    <w:p>
+      <w:pPr>
+        <w:pStyle w:val="HTMLPreformatted"/>
+        <w:pBdr>
+          <w:top w:val="single" w:sz="6" w:space="7" w:color="CCCCCC"/>
+          <w:left w:val="single" w:sz="6" w:space="7" w:color="CCCCCC"/>
+          <w:bottom w:val="single" w:sz="6" w:space="7" w:color="CCCCCC"/>
+          <w:right w:val="single" w:sz="6" w:space="7" w:color="CCCCCC"/>
+        </w:pBdr>
+        <w:shd w:val="clear" w:color="auto" w:fill="F2F2F2"/>
+        <w:wordWrap w:val="0"/>
+        <w:spacing w:after="150"/>
+        <w:rPr>
+          <w:rStyle w:val="HTMLCode"/>
+          <w:color w:val="333333"/>
+        </w:rPr>
+      </w:pPr>
+      <w:r>
+        <w:rPr>
+          <w:rStyle w:val="HTMLCode"/>
+          <w:color w:val="333333"/>
+        </w:rPr>
+        <w:t xml:space="preserve">          -c &lt;Collection name &gt; </w:t>
+      </w:r>
+    </w:p>
+    <w:p>
+      <w:pPr>
+        <w:pStyle w:val="HTMLPreformatted"/>
+        <w:pBdr>
+          <w:top w:val="single" w:sz="6" w:space="7" w:color="CCCCCC"/>
+          <w:left w:val="single" w:sz="6" w:space="7" w:color="CCCCCC"/>
+          <w:bottom w:val="single" w:sz="6" w:space="7" w:color="CCCCCC"/>
+          <w:right w:val="single" w:sz="6" w:space="7" w:color="CCCCCC"/>
+        </w:pBdr>
+        <w:shd w:val="clear" w:color="auto" w:fill="F2F2F2"/>
+        <w:wordWrap w:val="0"/>
+        <w:spacing w:after="150"/>
+        <w:rPr>
+          <w:rStyle w:val="HTMLCode"/>
+          <w:color w:val="333333"/>
+        </w:rPr>
+      </w:pPr>
+      <w:r>
+        <w:rPr>
+          <w:rStyle w:val="HTMLCode"/>
+          <w:color w:val="333333"/>
+        </w:rPr>
+        <w:t xml:space="preserve">          -o &lt;Output file name &gt;.</w:t>
+      </w:r>
+      <w:proofErr w:type="spellStart"/>
+      <w:r>
+        <w:rPr>
+          <w:rStyle w:val="HTMLCode"/>
+          <w:color w:val="333333"/>
+        </w:rPr>
+        <w:t>json</w:t>
+      </w:r>
+      <w:proofErr w:type="spellEnd"/>
+    </w:p>
+    <w:p>
+      <w:pPr>
+        <w:pStyle w:val="NormalWeb"/>
+        <w:shd w:val="clear" w:color="auto" w:fill="FFFFFF"/>
+        <w:spacing w:before="0" w:beforeAutospacing="0" w:after="150" w:afterAutospacing="0"/>
+        <w:rPr>
+          <w:rFonts w:ascii="Lato" w:hAnsi="Lato"/>
+          <w:color w:val="333333"/>
+        </w:rPr>
+      </w:pPr>
+      <w:r>
+        <w:rPr>
+          <w:rStyle w:val="Strong"/>
+          <w:rFonts w:ascii="Lato" w:eastAsiaTheme="majorEastAsia" w:hAnsi="Lato"/>
+          <w:i/>
+          <w:iCs/>
+          <w:color w:val="333333"/>
+        </w:rPr>
+        <w:t>Example:</w:t>
+      </w:r>
+    </w:p>
+    <w:p>
+      <w:pPr>
+        <w:pStyle w:val="HTMLPreformatted"/>
+        <w:pBdr>
+          <w:top w:val="single" w:sz="6" w:space="7" w:color="CCCCCC"/>
+          <w:left w:val="single" w:sz="6" w:space="7" w:color="CCCCCC"/>
+          <w:bottom w:val="single" w:sz="6" w:space="7" w:color="CCCCCC"/>
+          <w:right w:val="single" w:sz="6" w:space="7" w:color="CCCCCC"/>
+        </w:pBdr>
+        <w:shd w:val="clear" w:color="auto" w:fill="F2F2F2"/>
+        <w:wordWrap w:val="0"/>
+        <w:spacing w:after="150"/>
+        <w:rPr>
+          <w:rStyle w:val="HTMLCode"/>
+          <w:color w:val="333333"/>
+        </w:rPr>
+      </w:pPr>
+      <w:proofErr w:type="spellStart"/>
+      <w:proofErr w:type="gramStart"/>
+      <w:r>
+        <w:rPr>
+          <w:rStyle w:val="HTMLCode"/>
+          <w:color w:val="333333"/>
+        </w:rPr>
+        <w:t>mongoexport</w:t>
+      </w:r>
+      <w:proofErr w:type="spellEnd"/>
+      <w:proofErr w:type="gramEnd"/>
+      <w:r>
+        <w:rPr>
+          <w:rStyle w:val="HTMLCode"/>
+          <w:color w:val="333333"/>
+        </w:rPr>
+        <w:t xml:space="preserve"> -d  customer -c order -o </w:t>
+      </w:r>
+      <w:proofErr w:type="spellStart"/>
+      <w:r>
+        <w:rPr>
+          <w:rStyle w:val="HTMLCode"/>
+          <w:color w:val="333333"/>
+        </w:rPr>
+        <w:t>student.json</w:t>
+      </w:r>
+      <w:proofErr w:type="spellEnd"/>
+    </w:p>
+    <w:p>
+      <w:pPr>
+        <w:pStyle w:val="HTMLPreformatted"/>
+        <w:pBdr>
+          <w:top w:val="single" w:sz="6" w:space="7" w:color="CCCCCC"/>
+          <w:left w:val="single" w:sz="6" w:space="7" w:color="CCCCCC"/>
+          <w:bottom w:val="single" w:sz="6" w:space="7" w:color="CCCCCC"/>
+          <w:right w:val="single" w:sz="6" w:space="7" w:color="CCCCCC"/>
+        </w:pBdr>
+        <w:shd w:val="clear" w:color="auto" w:fill="F2F2F2"/>
+        <w:wordWrap w:val="0"/>
+        <w:spacing w:after="150"/>
+        <w:rPr>
+          <w:color w:val="333333"/>
+        </w:rPr>
+      </w:pPr>
+    </w:p>
+    <w:p/>
+    <w:p/>
+    <w:p/>
+    <w:p/>
+    <w:p/>
+    <w:p/>
+    <w:p>
+      <w:pPr>
+        <w:pStyle w:val="Heading3"/>
+      </w:pPr>
+      <w:proofErr w:type="gramStart"/>
+      <w:r>
+        <w:t>import</w:t>
+      </w:r>
+      <w:proofErr w:type="gramEnd"/>
+      <w:r>
+        <w:t xml:space="preserve"> CSV</w:t>
+      </w:r>
+      <w:r>
+        <w:t xml:space="preserve"> </w:t>
+      </w:r>
+      <w:r>
+        <w:t xml:space="preserve"> into mongo</w:t>
+      </w:r>
+    </w:p>
+    <w:p>
+      <w:pPr>
+        <w:pStyle w:val="HTMLPreformatted"/>
+        <w:pBdr>
+          <w:top w:val="single" w:sz="6" w:space="7" w:color="CCCCCC"/>
+          <w:left w:val="single" w:sz="6" w:space="7" w:color="CCCCCC"/>
+          <w:bottom w:val="single" w:sz="6" w:space="7" w:color="CCCCCC"/>
+          <w:right w:val="single" w:sz="6" w:space="7" w:color="CCCCCC"/>
+        </w:pBdr>
+        <w:shd w:val="clear" w:color="auto" w:fill="F2F2F2"/>
+        <w:wordWrap w:val="0"/>
+        <w:spacing w:after="150"/>
+        <w:rPr>
+          <w:rStyle w:val="HTMLCode"/>
+          <w:color w:val="333333"/>
+        </w:rPr>
+      </w:pPr>
+      <w:proofErr w:type="spellStart"/>
+      <w:proofErr w:type="gramStart"/>
+      <w:r>
+        <w:rPr>
+          <w:rStyle w:val="HTMLCode"/>
+          <w:color w:val="333333"/>
+        </w:rPr>
+        <w:t>mongoimport</w:t>
+      </w:r>
+      <w:proofErr w:type="spellEnd"/>
+      <w:proofErr w:type="gramEnd"/>
+      <w:r>
+        <w:rPr>
+          <w:rStyle w:val="HTMLCode"/>
+          <w:color w:val="333333"/>
+        </w:rPr>
+        <w:t xml:space="preserve"> -d&lt;</w:t>
+      </w:r>
+      <w:proofErr w:type="spellStart"/>
+      <w:r>
+        <w:rPr>
+          <w:rStyle w:val="HTMLCode"/>
+          <w:color w:val="333333"/>
+        </w:rPr>
+        <w:t>datatbasename</w:t>
+      </w:r>
+      <w:proofErr w:type="spellEnd"/>
+      <w:r>
+        <w:rPr>
+          <w:rStyle w:val="HTMLCode"/>
+          <w:color w:val="333333"/>
+        </w:rPr>
+        <w:t>&gt;</w:t>
+      </w:r>
+    </w:p>
+    <w:p>
+      <w:pPr>
+        <w:pStyle w:val="HTMLPreformatted"/>
+        <w:pBdr>
+          <w:top w:val="single" w:sz="6" w:space="7" w:color="CCCCCC"/>
+          <w:left w:val="single" w:sz="6" w:space="7" w:color="CCCCCC"/>
+          <w:bottom w:val="single" w:sz="6" w:space="7" w:color="CCCCCC"/>
+          <w:right w:val="single" w:sz="6" w:space="7" w:color="CCCCCC"/>
+        </w:pBdr>
+        <w:shd w:val="clear" w:color="auto" w:fill="F2F2F2"/>
+        <w:wordWrap w:val="0"/>
+        <w:spacing w:after="150"/>
+        <w:rPr>
+          <w:rStyle w:val="HTMLCode"/>
+          <w:color w:val="333333"/>
+        </w:rPr>
+      </w:pPr>
+      <w:r>
+        <w:rPr>
+          <w:rStyle w:val="HTMLCode"/>
+          <w:color w:val="333333"/>
+        </w:rPr>
+        <w:t xml:space="preserve">             -c &lt;</w:t>
+      </w:r>
+      <w:proofErr w:type="spellStart"/>
+      <w:r>
+        <w:rPr>
+          <w:rStyle w:val="HTMLCode"/>
+          <w:color w:val="333333"/>
+        </w:rPr>
+        <w:t>collectionname</w:t>
+      </w:r>
+      <w:proofErr w:type="spellEnd"/>
+      <w:r>
+        <w:rPr>
+          <w:rStyle w:val="HTMLCode"/>
+          <w:color w:val="333333"/>
+        </w:rPr>
+        <w:t>&gt;</w:t>
+      </w:r>
+    </w:p>
+    <w:p>
+      <w:pPr>
+        <w:pStyle w:val="HTMLPreformatted"/>
+        <w:pBdr>
+          <w:top w:val="single" w:sz="6" w:space="7" w:color="CCCCCC"/>
+          <w:left w:val="single" w:sz="6" w:space="7" w:color="CCCCCC"/>
+          <w:bottom w:val="single" w:sz="6" w:space="7" w:color="CCCCCC"/>
+          <w:right w:val="single" w:sz="6" w:space="7" w:color="CCCCCC"/>
+        </w:pBdr>
+        <w:shd w:val="clear" w:color="auto" w:fill="F2F2F2"/>
+        <w:wordWrap w:val="0"/>
+        <w:spacing w:after="150"/>
+        <w:rPr>
+          <w:rStyle w:val="HTMLCode"/>
+          <w:color w:val="333333"/>
+        </w:rPr>
+      </w:pPr>
+      <w:r>
+        <w:rPr>
+          <w:rStyle w:val="HTMLCode"/>
+          <w:color w:val="333333"/>
+        </w:rPr>
+        <w:t xml:space="preserve">            --file&lt;filename&gt;</w:t>
+      </w:r>
+    </w:p>
+    <w:p>
+      <w:pPr>
+        <w:pStyle w:val="NormalWeb"/>
+        <w:shd w:val="clear" w:color="auto" w:fill="FFFFFF"/>
+        <w:spacing w:after="150"/>
+        <w:rPr>
+          <w:rStyle w:val="Strong"/>
+          <w:rFonts w:ascii="Candara" w:hAnsi="Candara"/>
+          <w:i/>
+          <w:iCs/>
+          <w:color w:val="333333"/>
+          <w:sz w:val="28"/>
+          <w:szCs w:val="28"/>
+        </w:rPr>
+      </w:pPr>
+      <w:r>
+        <w:rPr>
+          <w:rStyle w:val="Strong"/>
+          <w:rFonts w:ascii="Candara" w:hAnsi="Candara"/>
+          <w:i/>
+          <w:iCs/>
+          <w:color w:val="333333"/>
+          <w:sz w:val="28"/>
+          <w:szCs w:val="28"/>
+        </w:rPr>
+        <w:t xml:space="preserve">Run the </w:t>
+      </w:r>
+      <w:proofErr w:type="spellStart"/>
+      <w:r>
+        <w:rPr>
+          <w:rStyle w:val="Strong"/>
+          <w:rFonts w:ascii="Candara" w:hAnsi="Candara"/>
+          <w:i/>
+          <w:iCs/>
+          <w:color w:val="333333"/>
+          <w:sz w:val="28"/>
+          <w:szCs w:val="28"/>
+          <w:u w:val="single"/>
+        </w:rPr>
+        <w:t>mongo</w:t>
+      </w:r>
+      <w:r>
+        <w:rPr>
+          <w:rStyle w:val="Strong"/>
+          <w:rFonts w:ascii="Candara" w:hAnsi="Candara"/>
+          <w:i/>
+          <w:iCs/>
+          <w:color w:val="333333"/>
+          <w:sz w:val="28"/>
+          <w:szCs w:val="28"/>
+          <w:u w:val="single"/>
+        </w:rPr>
+        <w:t>import</w:t>
+      </w:r>
+      <w:proofErr w:type="spellEnd"/>
+      <w:r>
+        <w:rPr>
+          <w:rStyle w:val="Strong"/>
+          <w:rFonts w:ascii="Candara" w:hAnsi="Candara"/>
+          <w:i/>
+          <w:iCs/>
+          <w:color w:val="333333"/>
+          <w:sz w:val="28"/>
+          <w:szCs w:val="28"/>
+        </w:rPr>
+        <w:t xml:space="preserve"> only in </w:t>
+      </w:r>
+      <w:proofErr w:type="spellStart"/>
+      <w:r>
+        <w:rPr>
+          <w:rStyle w:val="Strong"/>
+          <w:rFonts w:ascii="Candara" w:hAnsi="Candara"/>
+          <w:i/>
+          <w:iCs/>
+          <w:color w:val="333333"/>
+          <w:sz w:val="28"/>
+          <w:szCs w:val="28"/>
+        </w:rPr>
+        <w:t>seperate</w:t>
+      </w:r>
+      <w:proofErr w:type="spellEnd"/>
+      <w:r>
+        <w:rPr>
+          <w:rStyle w:val="Strong"/>
+          <w:rFonts w:ascii="Candara" w:hAnsi="Candara"/>
+          <w:i/>
+          <w:iCs/>
+          <w:color w:val="333333"/>
+          <w:sz w:val="28"/>
+          <w:szCs w:val="28"/>
+        </w:rPr>
+        <w:t xml:space="preserve"> terminal -- once u type "mongo" and clicked enter u </w:t>
+      </w:r>
+      <w:proofErr w:type="spellStart"/>
+      <w:r>
+        <w:rPr>
+          <w:rStyle w:val="Strong"/>
+          <w:rFonts w:ascii="Candara" w:hAnsi="Candara"/>
+          <w:i/>
+          <w:iCs/>
+          <w:color w:val="333333"/>
+          <w:sz w:val="28"/>
+          <w:szCs w:val="28"/>
+        </w:rPr>
+        <w:t>can not</w:t>
+      </w:r>
+      <w:proofErr w:type="spellEnd"/>
+      <w:r>
+        <w:rPr>
+          <w:rStyle w:val="Strong"/>
+          <w:rFonts w:ascii="Candara" w:hAnsi="Candara"/>
+          <w:i/>
+          <w:iCs/>
+          <w:color w:val="333333"/>
+          <w:sz w:val="28"/>
+          <w:szCs w:val="28"/>
+        </w:rPr>
+        <w:t xml:space="preserve"> run "</w:t>
+      </w:r>
+      <w:proofErr w:type="spellStart"/>
+      <w:r>
+        <w:rPr>
+          <w:rStyle w:val="Strong"/>
+          <w:rFonts w:ascii="Candara" w:hAnsi="Candara"/>
+          <w:i/>
+          <w:iCs/>
+          <w:color w:val="333333"/>
+          <w:sz w:val="28"/>
+          <w:szCs w:val="28"/>
+        </w:rPr>
+        <w:t>mongoimport</w:t>
+      </w:r>
+      <w:proofErr w:type="spellEnd"/>
+      <w:r>
+        <w:rPr>
+          <w:rStyle w:val="Strong"/>
+          <w:rFonts w:ascii="Candara" w:hAnsi="Candara"/>
+          <w:i/>
+          <w:iCs/>
+          <w:color w:val="333333"/>
+          <w:sz w:val="28"/>
+          <w:szCs w:val="28"/>
+        </w:rPr>
+        <w:t>" command</w:t>
+      </w:r>
+    </w:p>
+    <w:p>
+      <w:pPr>
+        <w:pStyle w:val="NormalWeb"/>
+        <w:shd w:val="clear" w:color="auto" w:fill="FFFFFF"/>
+        <w:spacing w:before="0" w:beforeAutospacing="0" w:after="150" w:afterAutospacing="0"/>
+        <w:rPr>
+          <w:rStyle w:val="Strong"/>
+          <w:rFonts w:ascii="Lato" w:hAnsi="Lato"/>
+          <w:i/>
+          <w:iCs/>
+          <w:color w:val="333333"/>
+        </w:rPr>
+      </w:pPr>
+      <w:proofErr w:type="gramStart"/>
+      <w:r>
+        <w:rPr>
+          <w:rStyle w:val="Strong"/>
+          <w:rFonts w:ascii="Lato" w:hAnsi="Lato"/>
+          <w:i/>
+          <w:iCs/>
+          <w:color w:val="333333"/>
+        </w:rPr>
+        <w:t>because</w:t>
+      </w:r>
+      <w:proofErr w:type="gramEnd"/>
+      <w:r>
+        <w:rPr>
+          <w:rStyle w:val="Strong"/>
+          <w:rFonts w:ascii="Lato" w:hAnsi="Lato"/>
+          <w:i/>
+          <w:iCs/>
+          <w:color w:val="333333"/>
+        </w:rPr>
+        <w:t xml:space="preserve"> this is a </w:t>
+      </w:r>
+      <w:proofErr w:type="spellStart"/>
+      <w:r>
+        <w:rPr>
+          <w:rStyle w:val="Strong"/>
+          <w:rFonts w:ascii="Lato" w:hAnsi="Lato"/>
+          <w:i/>
+          <w:iCs/>
+          <w:color w:val="333333"/>
+        </w:rPr>
+        <w:t>seprate</w:t>
+      </w:r>
+      <w:proofErr w:type="spellEnd"/>
+      <w:r>
+        <w:rPr>
+          <w:rStyle w:val="Strong"/>
+          <w:rFonts w:ascii="Lato" w:hAnsi="Lato"/>
+          <w:i/>
+          <w:iCs/>
+          <w:color w:val="333333"/>
+        </w:rPr>
+        <w:t xml:space="preserve"> tool. </w:t>
+      </w:r>
+      <w:proofErr w:type="gramStart"/>
+      <w:r>
+        <w:rPr>
+          <w:rStyle w:val="Strong"/>
+          <w:rFonts w:ascii="Lato" w:hAnsi="Lato"/>
+          <w:i/>
+          <w:iCs/>
+          <w:color w:val="333333"/>
+        </w:rPr>
+        <w:t>so</w:t>
+      </w:r>
+      <w:proofErr w:type="gramEnd"/>
+      <w:r>
+        <w:rPr>
+          <w:rStyle w:val="Strong"/>
+          <w:rFonts w:ascii="Lato" w:hAnsi="Lato"/>
+          <w:i/>
+          <w:iCs/>
+          <w:color w:val="333333"/>
+        </w:rPr>
+        <w:t xml:space="preserve"> run this command on </w:t>
+      </w:r>
+      <w:proofErr w:type="spellStart"/>
+      <w:r>
+        <w:rPr>
+          <w:rStyle w:val="Strong"/>
+          <w:rFonts w:ascii="Lato" w:hAnsi="Lato"/>
+          <w:i/>
+          <w:iCs/>
+          <w:color w:val="333333"/>
+        </w:rPr>
+        <w:t>seperate</w:t>
+      </w:r>
+      <w:proofErr w:type="spellEnd"/>
+      <w:r>
+        <w:rPr>
+          <w:rStyle w:val="Strong"/>
+          <w:rFonts w:ascii="Lato" w:hAnsi="Lato"/>
+          <w:i/>
+          <w:iCs/>
+          <w:color w:val="333333"/>
+        </w:rPr>
+        <w:t xml:space="preserve"> terminal</w:t>
+      </w:r>
+    </w:p>
+    <w:p>
+      <w:pPr>
+        <w:pStyle w:val="NormalWeb"/>
+        <w:shd w:val="clear" w:color="auto" w:fill="FFFFFF"/>
+        <w:spacing w:before="0" w:beforeAutospacing="0" w:after="150" w:afterAutospacing="0"/>
+        <w:rPr>
+          <w:rStyle w:val="Strong"/>
+          <w:rFonts w:ascii="Lato" w:hAnsi="Lato"/>
+          <w:i/>
+          <w:iCs/>
+          <w:color w:val="333333"/>
+        </w:rPr>
+      </w:pPr>
+      <w:r>
+        <w:rPr>
+          <w:rStyle w:val="Strong"/>
+          <w:rFonts w:ascii="Lato" w:hAnsi="Lato"/>
+          <w:i/>
+          <w:iCs/>
+          <w:color w:val="333333"/>
+        </w:rPr>
+        <w:t>Example:</w:t>
+      </w:r>
+    </w:p>
+    <w:p>
+      <w:pPr>
+        <w:pStyle w:val="NormalWeb"/>
+        <w:shd w:val="clear" w:color="auto" w:fill="FFFFFF"/>
+        <w:spacing w:before="0" w:beforeAutospacing="0" w:after="150" w:afterAutospacing="0"/>
+        <w:rPr>
+          <w:rStyle w:val="Strong"/>
+          <w:rFonts w:ascii="Lato" w:hAnsi="Lato"/>
+          <w:b w:val="0"/>
+          <w:i/>
+          <w:iCs/>
+          <w:color w:val="333333"/>
+          <w:u w:val="single"/>
+        </w:rPr>
+      </w:pPr>
+      <w:r>
+        <w:rPr>
+          <w:rStyle w:val="Strong"/>
+          <w:rFonts w:ascii="Lato" w:hAnsi="Lato"/>
+          <w:b w:val="0"/>
+          <w:i/>
+          <w:iCs/>
+          <w:color w:val="333333"/>
+          <w:u w:val="single"/>
+        </w:rPr>
+        <w:t>The below example is perfectly working fine</w:t>
+      </w:r>
+    </w:p>
+    <w:p>
+      <w:pPr>
+        <w:pStyle w:val="NormalWeb"/>
+        <w:shd w:val="clear" w:color="auto" w:fill="FFFFFF"/>
+        <w:spacing w:before="0" w:beforeAutospacing="0" w:after="150" w:afterAutospacing="0"/>
+        <w:rPr>
+          <w:rStyle w:val="Strong"/>
+          <w:rFonts w:ascii="Candara" w:hAnsi="Candara"/>
+          <w:b w:val="0"/>
+          <w:iCs/>
+          <w:color w:val="333333"/>
+        </w:rPr>
+      </w:pPr>
+      <w:bookmarkStart w:id="0" w:name="_GoBack"/>
+      <w:proofErr w:type="spellStart"/>
+      <w:proofErr w:type="gramStart"/>
+      <w:r>
+        <w:rPr>
+          <w:rStyle w:val="Strong"/>
+          <w:rFonts w:ascii="Candara" w:hAnsi="Candara"/>
+          <w:b w:val="0"/>
+          <w:iCs/>
+          <w:color w:val="333333"/>
+        </w:rPr>
+        <w:t>mongoimport</w:t>
+      </w:r>
+      <w:proofErr w:type="spellEnd"/>
+      <w:proofErr w:type="gramEnd"/>
+      <w:r>
+        <w:rPr>
+          <w:rStyle w:val="Strong"/>
+          <w:rFonts w:ascii="Candara" w:hAnsi="Candara"/>
+          <w:b w:val="0"/>
+          <w:iCs/>
+          <w:color w:val="333333"/>
+        </w:rPr>
+        <w:t xml:space="preserve"> -d sports -c </w:t>
+      </w:r>
+      <w:proofErr w:type="spellStart"/>
+      <w:r>
+        <w:rPr>
+          <w:rStyle w:val="Strong"/>
+          <w:rFonts w:ascii="Candara" w:hAnsi="Candara"/>
+          <w:b w:val="0"/>
+          <w:iCs/>
+          <w:color w:val="333333"/>
+        </w:rPr>
+        <w:t>olympic</w:t>
+      </w:r>
+      <w:proofErr w:type="spellEnd"/>
+      <w:r>
+        <w:rPr>
+          <w:rStyle w:val="Strong"/>
+          <w:rFonts w:ascii="Candara" w:hAnsi="Candara"/>
+          <w:b w:val="0"/>
+          <w:iCs/>
+          <w:color w:val="333333"/>
+        </w:rPr>
+        <w:t xml:space="preserve">  --type </w:t>
+      </w:r>
+      <w:proofErr w:type="spellStart"/>
+      <w:r>
+        <w:rPr>
+          <w:rStyle w:val="Strong"/>
+          <w:rFonts w:ascii="Candara" w:hAnsi="Candara"/>
+          <w:b w:val="0"/>
+          <w:iCs/>
+          <w:color w:val="333333"/>
+        </w:rPr>
+        <w:t>csv</w:t>
+      </w:r>
+      <w:proofErr w:type="spellEnd"/>
+      <w:r>
+        <w:rPr>
+          <w:rStyle w:val="Strong"/>
+          <w:rFonts w:ascii="Candara" w:hAnsi="Candara"/>
+          <w:b w:val="0"/>
+          <w:iCs/>
+          <w:color w:val="333333"/>
+        </w:rPr>
+        <w:t xml:space="preserve"> --file olympix_data.csv --</w:t>
+      </w:r>
+      <w:proofErr w:type="spellStart"/>
+      <w:r>
+        <w:rPr>
+          <w:rStyle w:val="Strong"/>
+          <w:rFonts w:ascii="Candara" w:hAnsi="Candara"/>
+          <w:b w:val="0"/>
+          <w:iCs/>
+          <w:color w:val="333333"/>
+        </w:rPr>
+        <w:t>headerline</w:t>
+      </w:r>
+      <w:proofErr w:type="spellEnd"/>
+    </w:p>
+    <w:bookmarkEnd w:id="0"/>
+    <w:p>
+      <w:pPr>
+        <w:pStyle w:val="NormalWeb"/>
+        <w:shd w:val="clear" w:color="auto" w:fill="FFFFFF"/>
+        <w:spacing w:before="0" w:beforeAutospacing="0" w:after="150" w:afterAutospacing="0"/>
+        <w:rPr>
+          <w:rStyle w:val="Strong"/>
+          <w:rFonts w:ascii="Candara" w:hAnsi="Candara"/>
+          <w:b w:val="0"/>
+          <w:iCs/>
+          <w:color w:val="333333"/>
+        </w:rPr>
+      </w:pPr>
+      <w:proofErr w:type="spellStart"/>
+      <w:proofErr w:type="gramStart"/>
+      <w:r>
+        <w:rPr>
+          <w:rStyle w:val="Strong"/>
+          <w:rFonts w:ascii="Candara" w:hAnsi="Candara"/>
+          <w:b w:val="0"/>
+          <w:iCs/>
+          <w:color w:val="333333"/>
+        </w:rPr>
+        <w:t>mongoimport</w:t>
+      </w:r>
+      <w:proofErr w:type="spellEnd"/>
+      <w:proofErr w:type="gramEnd"/>
+      <w:r>
+        <w:rPr>
+          <w:rStyle w:val="Strong"/>
+          <w:rFonts w:ascii="Candara" w:hAnsi="Candara"/>
+          <w:b w:val="0"/>
+          <w:iCs/>
+          <w:color w:val="333333"/>
+        </w:rPr>
+        <w:t xml:space="preserve"> -d mongo -c applications  --type </w:t>
+      </w:r>
+      <w:proofErr w:type="spellStart"/>
+      <w:r>
+        <w:rPr>
+          <w:rStyle w:val="Strong"/>
+          <w:rFonts w:ascii="Candara" w:hAnsi="Candara"/>
+          <w:b w:val="0"/>
+          <w:iCs/>
+          <w:color w:val="333333"/>
+        </w:rPr>
+        <w:t>csv</w:t>
+      </w:r>
+      <w:proofErr w:type="spellEnd"/>
+      <w:r>
+        <w:rPr>
+          <w:rStyle w:val="Strong"/>
+          <w:rFonts w:ascii="Candara" w:hAnsi="Candara"/>
+          <w:b w:val="0"/>
+          <w:iCs/>
+          <w:color w:val="333333"/>
+        </w:rPr>
+        <w:t xml:space="preserve"> --file googleplaystore.csv --</w:t>
+      </w:r>
+      <w:proofErr w:type="spellStart"/>
+      <w:r>
+        <w:rPr>
+          <w:rStyle w:val="Strong"/>
+          <w:rFonts w:ascii="Candara" w:hAnsi="Candara"/>
+          <w:b w:val="0"/>
+          <w:iCs/>
+          <w:color w:val="333333"/>
+        </w:rPr>
+        <w:t>headerline</w:t>
+      </w:r>
+      <w:proofErr w:type="spellEnd"/>
+    </w:p>
+    <w:p>
+      <w:pPr>
+        <w:pStyle w:val="NormalWeb"/>
+        <w:shd w:val="clear" w:color="auto" w:fill="FFFFFF"/>
+        <w:spacing w:before="0" w:beforeAutospacing="0" w:after="150" w:afterAutospacing="0"/>
+        <w:rPr>
+          <w:rStyle w:val="Strong"/>
+          <w:rFonts w:ascii="Candara" w:hAnsi="Candara"/>
+          <w:b w:val="0"/>
+          <w:iCs/>
+          <w:color w:val="333333"/>
+        </w:rPr>
+      </w:pPr>
+      <w:proofErr w:type="spellStart"/>
+      <w:proofErr w:type="gramStart"/>
+      <w:r>
+        <w:rPr>
+          <w:rStyle w:val="Strong"/>
+          <w:rFonts w:ascii="Candara" w:hAnsi="Candara"/>
+          <w:b w:val="0"/>
+          <w:iCs/>
+          <w:color w:val="333333"/>
+        </w:rPr>
+        <w:t>mongoimport</w:t>
+      </w:r>
+      <w:proofErr w:type="spellEnd"/>
+      <w:proofErr w:type="gramEnd"/>
+      <w:r>
+        <w:rPr>
+          <w:rStyle w:val="Strong"/>
+          <w:rFonts w:ascii="Candara" w:hAnsi="Candara"/>
+          <w:b w:val="0"/>
+          <w:iCs/>
+          <w:color w:val="333333"/>
+        </w:rPr>
+        <w:t xml:space="preserve"> -d mongo -c applications  --type </w:t>
+      </w:r>
+      <w:proofErr w:type="spellStart"/>
+      <w:r>
+        <w:rPr>
+          <w:rStyle w:val="Strong"/>
+          <w:rFonts w:ascii="Candara" w:hAnsi="Candara"/>
+          <w:b w:val="0"/>
+          <w:iCs/>
+          <w:color w:val="333333"/>
+        </w:rPr>
+        <w:t>csv</w:t>
+      </w:r>
+      <w:proofErr w:type="spellEnd"/>
+      <w:r>
+        <w:rPr>
+          <w:rStyle w:val="Strong"/>
+          <w:rFonts w:ascii="Candara" w:hAnsi="Candara"/>
+          <w:b w:val="0"/>
+          <w:iCs/>
+          <w:color w:val="333333"/>
+        </w:rPr>
+        <w:t xml:space="preserve"> --file googleplaystore.csv –</w:t>
+      </w:r>
+      <w:proofErr w:type="spellStart"/>
+      <w:r>
+        <w:rPr>
+          <w:rStyle w:val="Strong"/>
+          <w:rFonts w:ascii="Candara" w:hAnsi="Candara"/>
+          <w:b w:val="0"/>
+          <w:iCs/>
+          <w:color w:val="333333"/>
+        </w:rPr>
+        <w:t>headerline</w:t>
+      </w:r>
+      <w:proofErr w:type="spellEnd"/>
+      <w:r>
+        <w:rPr>
+          <w:rStyle w:val="Strong"/>
+          <w:rFonts w:ascii="Candara" w:hAnsi="Candara"/>
+          <w:b w:val="0"/>
+          <w:iCs/>
+          <w:color w:val="333333"/>
+        </w:rPr>
+        <w:t xml:space="preserve"> </w:t>
+      </w:r>
+    </w:p>
+    <w:p>
+      <w:pPr>
+        <w:pStyle w:val="NormalWeb"/>
+        <w:shd w:val="clear" w:color="auto" w:fill="FFFFFF"/>
+        <w:spacing w:before="0" w:beforeAutospacing="0" w:after="150" w:afterAutospacing="0"/>
+        <w:rPr>
+          <w:rStyle w:val="Strong"/>
+          <w:rFonts w:ascii="Lato" w:hAnsi="Lato"/>
+          <w:i/>
+          <w:iCs/>
+          <w:color w:val="333333"/>
+        </w:rPr>
+      </w:pPr>
+      <w:proofErr w:type="spellStart"/>
+      <w:proofErr w:type="gramStart"/>
+      <w:r>
+        <w:rPr>
+          <w:rStyle w:val="Strong"/>
+          <w:rFonts w:ascii="Lato" w:hAnsi="Lato"/>
+          <w:i/>
+          <w:iCs/>
+          <w:color w:val="333333"/>
+        </w:rPr>
+        <w:t>mongoimport</w:t>
+      </w:r>
+      <w:proofErr w:type="spellEnd"/>
+      <w:proofErr w:type="gramEnd"/>
+      <w:r>
+        <w:rPr>
+          <w:rStyle w:val="Strong"/>
+          <w:rFonts w:ascii="Lato" w:hAnsi="Lato"/>
+          <w:i/>
+          <w:iCs/>
+          <w:color w:val="333333"/>
+        </w:rPr>
+        <w:t xml:space="preserve"> -d mongo -c </w:t>
+      </w:r>
+      <w:proofErr w:type="spellStart"/>
+      <w:r>
+        <w:rPr>
+          <w:rStyle w:val="Strong"/>
+          <w:rFonts w:ascii="Lato" w:hAnsi="Lato"/>
+          <w:i/>
+          <w:iCs/>
+          <w:color w:val="333333"/>
+        </w:rPr>
+        <w:t>mongomini</w:t>
+      </w:r>
+      <w:proofErr w:type="spellEnd"/>
+      <w:r>
+        <w:rPr>
+          <w:rStyle w:val="Strong"/>
+          <w:rFonts w:ascii="Lato" w:hAnsi="Lato"/>
+          <w:i/>
+          <w:iCs/>
+          <w:color w:val="333333"/>
+        </w:rPr>
+        <w:t xml:space="preserve">  --type </w:t>
+      </w:r>
+      <w:proofErr w:type="spellStart"/>
+      <w:r>
+        <w:rPr>
+          <w:rStyle w:val="Strong"/>
+          <w:rFonts w:ascii="Lato" w:hAnsi="Lato"/>
+          <w:i/>
+          <w:iCs/>
+          <w:color w:val="333333"/>
+        </w:rPr>
+        <w:t>csv</w:t>
+      </w:r>
+      <w:proofErr w:type="spellEnd"/>
+      <w:r>
+        <w:rPr>
+          <w:rStyle w:val="Strong"/>
+          <w:rFonts w:ascii="Lato" w:hAnsi="Lato"/>
+          <w:i/>
+          <w:iCs/>
+          <w:color w:val="333333"/>
+        </w:rPr>
+        <w:t xml:space="preserve"> --file h1b_dataset.csv --</w:t>
+      </w:r>
+      <w:proofErr w:type="spellStart"/>
+      <w:r>
+        <w:rPr>
+          <w:rStyle w:val="Strong"/>
+          <w:rFonts w:ascii="Lato" w:hAnsi="Lato"/>
+          <w:i/>
+          <w:iCs/>
+          <w:color w:val="333333"/>
+        </w:rPr>
+        <w:t>headerline</w:t>
+      </w:r>
+      <w:proofErr w:type="spellEnd"/>
+    </w:p>
+    <w:p>
+      <w:pPr>
+        <w:pStyle w:val="NormalWeb"/>
+        <w:shd w:val="clear" w:color="auto" w:fill="FFFFFF"/>
+        <w:spacing w:before="0" w:beforeAutospacing="0" w:after="150" w:afterAutospacing="0"/>
+        <w:rPr>
+          <w:rFonts w:ascii="Lato" w:hAnsi="Lato"/>
+          <w:color w:val="333333"/>
+        </w:rPr>
+      </w:pPr>
+      <w:r>
+        <w:rPr>
+          <w:noProof/>
+        </w:rPr>
+        <w:drawing>
+          <wp:inline distT="0" distB="0" distL="0" distR="0" wp14:anchorId="56404C60" wp14:editId="32963118">
+            <wp:extent cx="5731510" cy="332740"/>
+            <wp:effectExtent l="0" t="0" r="2540" b="0"/>
+            <wp:docPr id="1" name="Picture 1"/>
+            <wp:cNvGraphicFramePr>
+              <a:graphicFrameLocks xmlns:a="http://schemas.openxmlformats.org/drawingml/2006/main" noChangeAspect="1"/>
+            </wp:cNvGraphicFramePr>
+            <a:graphic xmlns:a="http://schemas.openxmlformats.org/drawingml/2006/main">
+              <a:graphicData uri="http://schemas.openxmlformats.org/drawingml/2006/picture">
+                <pic:pic xmlns:pic="http://schemas.openxmlformats.org/drawingml/2006/picture">
+                  <pic:nvPicPr>
+                    <pic:cNvPr id="1" name=""/>
+                    <pic:cNvPicPr/>
+                  </pic:nvPicPr>
+                  <pic:blipFill>
+                    <a:blip r:embed="rId6"/>
+                    <a:stretch>
+                      <a:fillRect/>
+                    </a:stretch>
+                  </pic:blipFill>
+                  <pic:spPr>
+                    <a:xfrm>
+                      <a:off x="0" y="0"/>
+                      <a:ext cx="5731510" cy="332740"/>
+                    </a:xfrm>
+                    <a:prstGeom prst="rect">
+                      <a:avLst/>
+                    </a:prstGeom>
+                  </pic:spPr>
+                </pic:pic>
+              </a:graphicData>
+            </a:graphic>
+          </wp:inline>
+        </w:drawing>
+      </w:r>
+    </w:p>
+    <w:p>
+      <w:pPr>
+        <w:pStyle w:val="HTMLPreformatted"/>
+        <w:pBdr>
+          <w:top w:val="single" w:sz="6" w:space="7" w:color="CCCCCC"/>
+          <w:left w:val="single" w:sz="6" w:space="7" w:color="CCCCCC"/>
+          <w:bottom w:val="single" w:sz="6" w:space="7" w:color="CCCCCC"/>
+          <w:right w:val="single" w:sz="6" w:space="7" w:color="CCCCCC"/>
+        </w:pBdr>
+        <w:shd w:val="clear" w:color="auto" w:fill="F2F2F2"/>
+        <w:wordWrap w:val="0"/>
+        <w:spacing w:after="150"/>
+        <w:rPr>
+          <w:color w:val="333333"/>
+        </w:rPr>
+      </w:pPr>
+      <w:proofErr w:type="spellStart"/>
+      <w:proofErr w:type="gramStart"/>
+      <w:r>
+        <w:rPr>
+          <w:rStyle w:val="HTMLCode"/>
+          <w:color w:val="333333"/>
+        </w:rPr>
+        <w:lastRenderedPageBreak/>
+        <w:t>mongoimport</w:t>
+      </w:r>
+      <w:proofErr w:type="spellEnd"/>
+      <w:proofErr w:type="gramEnd"/>
+      <w:r>
+        <w:rPr>
+          <w:rStyle w:val="HTMLCode"/>
+          <w:color w:val="333333"/>
+        </w:rPr>
+        <w:t xml:space="preserve"> -d customers -c orders  --file </w:t>
+      </w:r>
+      <w:proofErr w:type="spellStart"/>
+      <w:r>
+        <w:rPr>
+          <w:rStyle w:val="HTMLCode"/>
+          <w:color w:val="333333"/>
+        </w:rPr>
+        <w:t>student.json</w:t>
+      </w:r>
+      <w:proofErr w:type="spellEnd"/>
+    </w:p>
+    <w:p>
+      <w:pPr>
+        <w:pStyle w:val="Heading3"/>
+        <w:rPr>
+          <w:rFonts w:eastAsia="Times New Roman"/>
+          <w:lang w:eastAsia="en-IN"/>
+        </w:rPr>
+      </w:pPr>
+      <w:r>
+        <w:rPr>
+          <w:rFonts w:eastAsia="Times New Roman"/>
+          <w:lang w:eastAsia="en-IN"/>
+        </w:rPr>
+        <w:t>Slice</w:t>
+      </w:r>
+    </w:p>
+    <w:p>
+      <w:pPr>
+        <w:rPr>
+          <w:lang w:eastAsia="en-IN"/>
+        </w:rPr>
+      </w:pPr>
+      <w:proofErr w:type="spellStart"/>
+      <w:proofErr w:type="gramStart"/>
+      <w:r>
+        <w:rPr>
+          <w:rFonts w:ascii="Verdana" w:hAnsi="Verdana"/>
+          <w:color w:val="333333"/>
+          <w:sz w:val="18"/>
+          <w:szCs w:val="18"/>
+          <w:shd w:val="clear" w:color="auto" w:fill="FFFFFF"/>
+        </w:rPr>
+        <w:t>db.book.find</w:t>
+      </w:r>
+      <w:proofErr w:type="spellEnd"/>
+      <w:r>
+        <w:rPr>
+          <w:rFonts w:ascii="Verdana" w:hAnsi="Verdana"/>
+          <w:color w:val="333333"/>
+          <w:sz w:val="18"/>
+          <w:szCs w:val="18"/>
+          <w:shd w:val="clear" w:color="auto" w:fill="FFFFFF"/>
+        </w:rPr>
+        <w:t>(</w:t>
+      </w:r>
+      <w:proofErr w:type="gramEnd"/>
+      <w:r>
+        <w:rPr>
+          <w:rFonts w:ascii="Verdana" w:hAnsi="Verdana"/>
+          <w:color w:val="333333"/>
+          <w:sz w:val="18"/>
+          <w:szCs w:val="18"/>
+          <w:shd w:val="clear" w:color="auto" w:fill="FFFFFF"/>
+        </w:rPr>
+        <w:t xml:space="preserve"> {}, { comments: { $slice: [ -100, 5 ] } } )</w:t>
+      </w:r>
+    </w:p>
+    <w:p>
+      <w:pPr>
+        <w:numPr>
+          <w:ilvl w:val="0"/>
+          <w:numId w:val="8"/>
+        </w:numPr>
+        <w:shd w:val="clear" w:color="auto" w:fill="FFFFFF"/>
+        <w:spacing w:after="0" w:line="240" w:lineRule="auto"/>
+        <w:ind w:left="1170"/>
+        <w:rPr>
+          <w:rFonts w:ascii="Verdana" w:eastAsia="Times New Roman" w:hAnsi="Verdana" w:cs="Times New Roman"/>
+          <w:color w:val="333333"/>
+          <w:sz w:val="18"/>
+          <w:szCs w:val="18"/>
+          <w:lang w:eastAsia="en-IN"/>
+        </w:rPr>
+      </w:pPr>
+      <w:r>
+        <w:rPr>
+          <w:rFonts w:ascii="Verdana" w:eastAsia="Times New Roman" w:hAnsi="Verdana" w:cs="Times New Roman"/>
+          <w:color w:val="333333"/>
+          <w:sz w:val="18"/>
+          <w:szCs w:val="18"/>
+          <w:shd w:val="clear" w:color="auto" w:fill="44D3A1"/>
+          <w:lang w:eastAsia="en-IN"/>
+        </w:rPr>
+        <w:t>beginning with the last 100 items, returns 5 comments</w:t>
+      </w:r>
+    </w:p>
+    <w:p>
+      <w:pPr>
+        <w:pStyle w:val="Heading3"/>
+      </w:pPr>
+      <w:r>
+        <w:rPr>
+          <w:rFonts w:eastAsia="Times New Roman"/>
+          <w:bdr w:val="single" w:sz="6" w:space="2" w:color="DCDCDC" w:frame="1"/>
+          <w:shd w:val="clear" w:color="auto" w:fill="EEEEEE"/>
+          <w:lang w:eastAsia="en-IN"/>
+        </w:rPr>
+        <w:br/>
+      </w:r>
+      <w:proofErr w:type="gramStart"/>
+      <w:r>
+        <w:t>explain</w:t>
+      </w:r>
+      <w:proofErr w:type="gramEnd"/>
     </w:p>
     <w:p>
       <w:pPr>
@@ -7002,7 +7952,6 @@
           <w:lang w:eastAsia="en-IN"/>
         </w:rPr>
       </w:pPr>
-      <w:proofErr w:type="spellStart"/>
       <w:proofErr w:type="gramStart"/>
       <w:r>
         <w:rPr>
@@ -7012,9 +7961,9 @@
           <w:szCs w:val="20"/>
           <w:lang w:eastAsia="en-IN"/>
         </w:rPr>
-        <w:t>db.books.find</w:t>
-      </w:r>
-      <w:proofErr w:type="spellEnd"/>
+        <w:t>this</w:t>
+      </w:r>
+      <w:proofErr w:type="gramEnd"/>
       <w:r>
         <w:rPr>
           <w:rFonts w:ascii="Courier New" w:eastAsia="Times New Roman" w:hAnsi="Courier New" w:cs="Courier New"/>
@@ -7023,9 +7972,8 @@
           <w:szCs w:val="20"/>
           <w:lang w:eastAsia="en-IN"/>
         </w:rPr>
-        <w:t>(</w:t>
-      </w:r>
-      <w:proofErr w:type="gramEnd"/>
+        <w:t xml:space="preserve"> will explain the plan – means performa</w:t>
+      </w:r>
       <w:r>
         <w:rPr>
           <w:rFonts w:ascii="Courier New" w:eastAsia="Times New Roman" w:hAnsi="Courier New" w:cs="Courier New"/>
@@ -7034,7 +7982,37 @@
           <w:szCs w:val="20"/>
           <w:lang w:eastAsia="en-IN"/>
         </w:rPr>
-        <w:t>{year:1936}).explain()</w:t>
+        <w:t>n</w:t>
+      </w:r>
+      <w:r>
+        <w:rPr>
+          <w:rFonts w:ascii="Courier New" w:eastAsia="Times New Roman" w:hAnsi="Courier New" w:cs="Courier New"/>
+          <w:color w:val="333333"/>
+          <w:sz w:val="20"/>
+          <w:szCs w:val="20"/>
+          <w:lang w:eastAsia="en-IN"/>
+        </w:rPr>
+        <w:t>ce</w:t>
+      </w:r>
+      <w:r>
+        <w:rPr>
+          <w:rFonts w:ascii="Courier New" w:eastAsia="Times New Roman" w:hAnsi="Courier New" w:cs="Courier New"/>
+          <w:color w:val="333333"/>
+          <w:sz w:val="20"/>
+          <w:szCs w:val="20"/>
+          <w:lang w:eastAsia="en-IN"/>
+        </w:rPr>
+        <w:t xml:space="preserve"> of the query</w:t>
+      </w:r>
+      <w:r>
+        <w:rPr>
+          <w:rFonts w:ascii="Courier New" w:eastAsia="Times New Roman" w:hAnsi="Courier New" w:cs="Courier New"/>
+          <w:color w:val="333333"/>
+          <w:sz w:val="20"/>
+          <w:szCs w:val="20"/>
+          <w:lang w:eastAsia="en-IN"/>
+        </w:rPr>
+        <w:t>..</w:t>
       </w:r>
     </w:p>
     <w:p>
@@ -7084,7 +8062,7 @@
           <w:szCs w:val="20"/>
           <w:lang w:eastAsia="en-IN"/>
         </w:rPr>
-        <w:t>db.school.find</w:t>
+        <w:t>db.collectionname.find</w:t>
       </w:r>
       <w:proofErr w:type="spellEnd"/>
       <w:r>
@@ -7106,51 +8084,7 @@
           <w:szCs w:val="20"/>
           <w:lang w:eastAsia="en-IN"/>
         </w:rPr>
-        <w:t xml:space="preserve"> { score: { $</w:t>
-      </w:r>
-      <w:proofErr w:type="spellStart"/>
-      <w:r>
-        <w:rPr>
-          <w:rFonts w:ascii="Courier New" w:eastAsia="Times New Roman" w:hAnsi="Courier New" w:cs="Courier New"/>
-          <w:color w:val="333333"/>
-          <w:sz w:val="20"/>
-          <w:szCs w:val="20"/>
-          <w:lang w:eastAsia="en-IN"/>
-        </w:rPr>
-        <w:t>gt</w:t>
-      </w:r>
-      <w:proofErr w:type="spellEnd"/>
-      <w:r>
-        <w:rPr>
-          <w:rFonts w:ascii="Courier New" w:eastAsia="Times New Roman" w:hAnsi="Courier New" w:cs="Courier New"/>
-          <w:color w:val="333333"/>
-          <w:sz w:val="20"/>
-          <w:szCs w:val="20"/>
-          <w:lang w:eastAsia="en-IN"/>
-        </w:rPr>
-        <w:t>: 670 } }).explain("</w:t>
-      </w:r>
-      <w:proofErr w:type="spellStart"/>
-      <w:r>
-        <w:rPr>
-          <w:rFonts w:ascii="Courier New" w:eastAsia="Times New Roman" w:hAnsi="Courier New" w:cs="Courier New"/>
-          <w:color w:val="333333"/>
-          <w:sz w:val="20"/>
-          <w:szCs w:val="20"/>
-          <w:lang w:eastAsia="en-IN"/>
-        </w:rPr>
-        <w:t>executionStats</w:t>
-      </w:r>
-      <w:proofErr w:type="spellEnd"/>
-      <w:r>
-        <w:rPr>
-          <w:rFonts w:ascii="Courier New" w:eastAsia="Times New Roman" w:hAnsi="Courier New" w:cs="Courier New"/>
-          <w:color w:val="333333"/>
-          <w:sz w:val="20"/>
-          <w:szCs w:val="20"/>
-          <w:lang w:eastAsia="en-IN"/>
-        </w:rPr>
-        <w:t>")</w:t>
+        <w:t>).explain()</w:t>
       </w:r>
     </w:p>
     <w:p>
@@ -7190,6 +8124,40 @@
           <w:lang w:eastAsia="en-IN"/>
         </w:rPr>
       </w:pPr>
+      <w:proofErr w:type="spellStart"/>
+      <w:proofErr w:type="gramStart"/>
+      <w:r>
+        <w:rPr>
+          <w:rFonts w:ascii="Courier New" w:eastAsia="Times New Roman" w:hAnsi="Courier New" w:cs="Courier New"/>
+          <w:color w:val="333333"/>
+          <w:sz w:val="20"/>
+          <w:szCs w:val="20"/>
+          <w:lang w:eastAsia="en-IN"/>
+        </w:rPr>
+        <w:t>db.books.find</w:t>
+      </w:r>
+      <w:proofErr w:type="spellEnd"/>
+      <w:r>
+        <w:rPr>
+          <w:rFonts w:ascii="Courier New" w:eastAsia="Times New Roman" w:hAnsi="Courier New" w:cs="Courier New"/>
+          <w:color w:val="333333"/>
+          <w:sz w:val="20"/>
+          <w:szCs w:val="20"/>
+          <w:lang w:eastAsia="en-IN"/>
+        </w:rPr>
+        <w:t>(</w:t>
+      </w:r>
+      <w:proofErr w:type="gramEnd"/>
+      <w:r>
+        <w:rPr>
+          <w:rFonts w:ascii="Courier New" w:eastAsia="Times New Roman" w:hAnsi="Courier New" w:cs="Courier New"/>
+          <w:color w:val="333333"/>
+          <w:sz w:val="20"/>
+          <w:szCs w:val="20"/>
+          <w:lang w:eastAsia="en-IN"/>
+        </w:rPr>
+        <w:t>{year:1936}).explain()</w:t>
+      </w:r>
     </w:p>
     <w:p>
       <w:pPr>
@@ -7228,18 +8196,83 @@
           <w:lang w:eastAsia="en-IN"/>
         </w:rPr>
       </w:pPr>
-    </w:p>
-    <w:p>
-      <w:pPr>
-        <w:pStyle w:val="Heading3"/>
-      </w:pPr>
+      <w:proofErr w:type="spellStart"/>
       <w:proofErr w:type="gramStart"/>
       <w:r>
-        <w:t>current</w:t>
+        <w:rPr>
+          <w:rFonts w:ascii="Courier New" w:eastAsia="Times New Roman" w:hAnsi="Courier New" w:cs="Courier New"/>
+          <w:color w:val="333333"/>
+          <w:sz w:val="20"/>
+          <w:szCs w:val="20"/>
+          <w:lang w:eastAsia="en-IN"/>
+        </w:rPr>
+        <w:t>db.school.find</w:t>
+      </w:r>
+      <w:proofErr w:type="spellEnd"/>
+      <w:r>
+        <w:rPr>
+          <w:rFonts w:ascii="Courier New" w:eastAsia="Times New Roman" w:hAnsi="Courier New" w:cs="Courier New"/>
+          <w:color w:val="333333"/>
+          <w:sz w:val="20"/>
+          <w:szCs w:val="20"/>
+          <w:lang w:eastAsia="en-IN"/>
+        </w:rPr>
+        <w:t>(</w:t>
       </w:r>
       <w:proofErr w:type="gramEnd"/>
       <w:r>
-        <w:t xml:space="preserve"> Running operations</w:t>
+        <w:rPr>
+          <w:rFonts w:ascii="Courier New" w:eastAsia="Times New Roman" w:hAnsi="Courier New" w:cs="Courier New"/>
+          <w:color w:val="333333"/>
+          <w:sz w:val="20"/>
+          <w:szCs w:val="20"/>
+          <w:lang w:eastAsia="en-IN"/>
+        </w:rPr>
+        <w:t xml:space="preserve"> { score: { $</w:t>
+      </w:r>
+      <w:proofErr w:type="spellStart"/>
+      <w:r>
+        <w:rPr>
+          <w:rFonts w:ascii="Courier New" w:eastAsia="Times New Roman" w:hAnsi="Courier New" w:cs="Courier New"/>
+          <w:color w:val="333333"/>
+          <w:sz w:val="20"/>
+          <w:szCs w:val="20"/>
+          <w:lang w:eastAsia="en-IN"/>
+        </w:rPr>
+        <w:t>gt</w:t>
+      </w:r>
+      <w:proofErr w:type="spellEnd"/>
+      <w:r>
+        <w:rPr>
+          <w:rFonts w:ascii="Courier New" w:eastAsia="Times New Roman" w:hAnsi="Courier New" w:cs="Courier New"/>
+          <w:color w:val="333333"/>
+          <w:sz w:val="20"/>
+          <w:szCs w:val="20"/>
+          <w:lang w:eastAsia="en-IN"/>
+        </w:rPr>
+        <w:t>: 670 } }).explain("</w:t>
+      </w:r>
+      <w:proofErr w:type="spellStart"/>
+      <w:r>
+        <w:rPr>
+          <w:rFonts w:ascii="Courier New" w:eastAsia="Times New Roman" w:hAnsi="Courier New" w:cs="Courier New"/>
+          <w:color w:val="333333"/>
+          <w:sz w:val="20"/>
+          <w:szCs w:val="20"/>
+          <w:lang w:eastAsia="en-IN"/>
+        </w:rPr>
+        <w:t>executionStats</w:t>
+      </w:r>
+      <w:proofErr w:type="spellEnd"/>
+      <w:r>
+        <w:rPr>
+          <w:rFonts w:ascii="Courier New" w:eastAsia="Times New Roman" w:hAnsi="Courier New" w:cs="Courier New"/>
+          <w:color w:val="333333"/>
+          <w:sz w:val="20"/>
+          <w:szCs w:val="20"/>
+          <w:lang w:eastAsia="en-IN"/>
+        </w:rPr>
+        <w:t>")</w:t>
       </w:r>
     </w:p>
     <w:p>
@@ -7272,63 +8305,13 @@
         <w:wordWrap w:val="0"/>
         <w:spacing w:after="150" w:line="240" w:lineRule="auto"/>
         <w:rPr>
-          <w:rFonts w:ascii="Lato" w:hAnsi="Lato"/>
-          <w:color w:val="333333"/>
-          <w:shd w:val="clear" w:color="auto" w:fill="FFFFFF"/>
-        </w:rPr>
-      </w:pPr>
-      <w:proofErr w:type="spellStart"/>
-      <w:proofErr w:type="gramStart"/>
-      <w:r>
-        <w:rPr>
           <w:rFonts w:ascii="Courier New" w:eastAsia="Times New Roman" w:hAnsi="Courier New" w:cs="Courier New"/>
           <w:color w:val="333333"/>
           <w:sz w:val="20"/>
           <w:szCs w:val="20"/>
           <w:lang w:eastAsia="en-IN"/>
         </w:rPr>
-        <w:t>db.currentOp</w:t>
-      </w:r>
-      <w:proofErr w:type="spellEnd"/>
-      <w:r>
-        <w:rPr>
-          <w:rFonts w:ascii="Courier New" w:eastAsia="Times New Roman" w:hAnsi="Courier New" w:cs="Courier New"/>
-          <w:color w:val="333333"/>
-          <w:sz w:val="20"/>
-          <w:szCs w:val="20"/>
-          <w:lang w:eastAsia="en-IN"/>
-        </w:rPr>
-        <w:t>(</w:t>
-      </w:r>
-      <w:proofErr w:type="gramEnd"/>
-      <w:r>
-        <w:rPr>
-          <w:rFonts w:ascii="Courier New" w:eastAsia="Times New Roman" w:hAnsi="Courier New" w:cs="Courier New"/>
-          <w:color w:val="333333"/>
-          <w:sz w:val="20"/>
-          <w:szCs w:val="20"/>
-          <w:lang w:eastAsia="en-IN"/>
-        </w:rPr>
-        <w:t>)</w:t>
-      </w:r>
-      <w:r>
-        <w:rPr>
-          <w:rFonts w:ascii="Courier New" w:eastAsia="Times New Roman" w:hAnsi="Courier New" w:cs="Courier New"/>
-          <w:color w:val="333333"/>
-          <w:sz w:val="20"/>
-          <w:szCs w:val="20"/>
-          <w:lang w:eastAsia="en-IN"/>
-        </w:rPr>
-        <w:t>--</w:t>
-      </w:r>
-      <w:r>
-        <w:rPr>
-          <w:rFonts w:ascii="Lato" w:hAnsi="Lato"/>
-          <w:color w:val="333333"/>
-          <w:shd w:val="clear" w:color="auto" w:fill="FFFFFF"/>
-        </w:rPr>
-        <w:t>This method returns all in-progress operations on the database.</w:t>
-      </w:r>
+      </w:pPr>
     </w:p>
     <w:p>
       <w:pPr>
@@ -7367,47 +8350,18 @@
           <w:lang w:eastAsia="en-IN"/>
         </w:rPr>
       </w:pPr>
-      <w:proofErr w:type="spellStart"/>
+    </w:p>
+    <w:p>
+      <w:pPr>
+        <w:pStyle w:val="Heading3"/>
+      </w:pPr>
       <w:proofErr w:type="gramStart"/>
       <w:r>
-        <w:rPr>
-          <w:rFonts w:ascii="Courier New" w:eastAsia="Times New Roman" w:hAnsi="Courier New" w:cs="Courier New"/>
-          <w:color w:val="333333"/>
-          <w:sz w:val="20"/>
-          <w:szCs w:val="20"/>
-          <w:lang w:eastAsia="en-IN"/>
-        </w:rPr>
-        <w:t>db.killOp</w:t>
-      </w:r>
-      <w:proofErr w:type="spellEnd"/>
-      <w:r>
-        <w:rPr>
-          <w:rFonts w:ascii="Courier New" w:eastAsia="Times New Roman" w:hAnsi="Courier New" w:cs="Courier New"/>
-          <w:color w:val="333333"/>
-          <w:sz w:val="20"/>
-          <w:szCs w:val="20"/>
-          <w:lang w:eastAsia="en-IN"/>
-        </w:rPr>
-        <w:t>(</w:t>
+        <w:t>current</w:t>
       </w:r>
       <w:proofErr w:type="gramEnd"/>
       <w:r>
-        <w:rPr>
-          <w:rFonts w:ascii="Courier New" w:eastAsia="Times New Roman" w:hAnsi="Courier New" w:cs="Courier New"/>
-          <w:color w:val="333333"/>
-          <w:sz w:val="20"/>
-          <w:szCs w:val="20"/>
-          <w:lang w:eastAsia="en-IN"/>
-        </w:rPr>
-        <w:t>)-</w:t>
-      </w:r>
-      <w:r>
-        <w:rPr>
-          <w:rFonts w:ascii="Lato" w:hAnsi="Lato"/>
-          <w:color w:val="333333"/>
-          <w:shd w:val="clear" w:color="auto" w:fill="FFFFFF"/>
-        </w:rPr>
-        <w:t>you can terminate certain operation with the following command</w:t>
+        <w:t xml:space="preserve"> Running operations</w:t>
       </w:r>
     </w:p>
     <w:p>
@@ -7440,12 +8394,180 @@
         <w:wordWrap w:val="0"/>
         <w:spacing w:after="150" w:line="240" w:lineRule="auto"/>
         <w:rPr>
+          <w:rFonts w:ascii="Lato" w:hAnsi="Lato"/>
+          <w:color w:val="333333"/>
+          <w:shd w:val="clear" w:color="auto" w:fill="FFFFFF"/>
+        </w:rPr>
+      </w:pPr>
+      <w:proofErr w:type="spellStart"/>
+      <w:proofErr w:type="gramStart"/>
+      <w:r>
+        <w:rPr>
           <w:rFonts w:ascii="Courier New" w:eastAsia="Times New Roman" w:hAnsi="Courier New" w:cs="Courier New"/>
           <w:color w:val="333333"/>
           <w:sz w:val="20"/>
           <w:szCs w:val="20"/>
           <w:lang w:eastAsia="en-IN"/>
         </w:rPr>
+        <w:t>db.currentOp</w:t>
+      </w:r>
+      <w:proofErr w:type="spellEnd"/>
+      <w:r>
+        <w:rPr>
+          <w:rFonts w:ascii="Courier New" w:eastAsia="Times New Roman" w:hAnsi="Courier New" w:cs="Courier New"/>
+          <w:color w:val="333333"/>
+          <w:sz w:val="20"/>
+          <w:szCs w:val="20"/>
+          <w:lang w:eastAsia="en-IN"/>
+        </w:rPr>
+        <w:t>(</w:t>
+      </w:r>
+      <w:proofErr w:type="gramEnd"/>
+      <w:r>
+        <w:rPr>
+          <w:rFonts w:ascii="Courier New" w:eastAsia="Times New Roman" w:hAnsi="Courier New" w:cs="Courier New"/>
+          <w:color w:val="333333"/>
+          <w:sz w:val="20"/>
+          <w:szCs w:val="20"/>
+          <w:lang w:eastAsia="en-IN"/>
+        </w:rPr>
+        <w:t>)</w:t>
+      </w:r>
+      <w:r>
+        <w:rPr>
+          <w:rFonts w:ascii="Courier New" w:eastAsia="Times New Roman" w:hAnsi="Courier New" w:cs="Courier New"/>
+          <w:color w:val="333333"/>
+          <w:sz w:val="20"/>
+          <w:szCs w:val="20"/>
+          <w:lang w:eastAsia="en-IN"/>
+        </w:rPr>
+        <w:t>--</w:t>
+      </w:r>
+      <w:r>
+        <w:rPr>
+          <w:rFonts w:ascii="Lato" w:hAnsi="Lato"/>
+          <w:color w:val="333333"/>
+          <w:shd w:val="clear" w:color="auto" w:fill="FFFFFF"/>
+        </w:rPr>
+        <w:t>This method returns all in-progress operations on the database.</w:t>
+      </w:r>
+    </w:p>
+    <w:p>
+      <w:pPr>
+        <w:pBdr>
+          <w:top w:val="single" w:sz="6" w:space="7" w:color="CCCCCC"/>
+          <w:left w:val="single" w:sz="6" w:space="7" w:color="CCCCCC"/>
+          <w:bottom w:val="single" w:sz="6" w:space="7" w:color="CCCCCC"/>
+          <w:right w:val="single" w:sz="6" w:space="7" w:color="CCCCCC"/>
+        </w:pBdr>
+        <w:shd w:val="clear" w:color="auto" w:fill="F2F2F2"/>
+        <w:tabs>
+          <w:tab w:val="left" w:pos="916"/>
+          <w:tab w:val="left" w:pos="1832"/>
+          <w:tab w:val="left" w:pos="2748"/>
+          <w:tab w:val="left" w:pos="3664"/>
+          <w:tab w:val="left" w:pos="4580"/>
+          <w:tab w:val="left" w:pos="5496"/>
+          <w:tab w:val="left" w:pos="6412"/>
+          <w:tab w:val="left" w:pos="7328"/>
+          <w:tab w:val="left" w:pos="8244"/>
+          <w:tab w:val="left" w:pos="9160"/>
+          <w:tab w:val="left" w:pos="10076"/>
+          <w:tab w:val="left" w:pos="10992"/>
+          <w:tab w:val="left" w:pos="11908"/>
+          <w:tab w:val="left" w:pos="12824"/>
+          <w:tab w:val="left" w:pos="13740"/>
+          <w:tab w:val="left" w:pos="14656"/>
+        </w:tabs>
+        <w:wordWrap w:val="0"/>
+        <w:spacing w:after="150" w:line="240" w:lineRule="auto"/>
+        <w:rPr>
+          <w:rFonts w:ascii="Courier New" w:eastAsia="Times New Roman" w:hAnsi="Courier New" w:cs="Courier New"/>
+          <w:color w:val="333333"/>
+          <w:sz w:val="20"/>
+          <w:szCs w:val="20"/>
+          <w:lang w:eastAsia="en-IN"/>
+        </w:rPr>
+      </w:pPr>
+      <w:proofErr w:type="spellStart"/>
+      <w:proofErr w:type="gramStart"/>
+      <w:r>
+        <w:rPr>
+          <w:rFonts w:ascii="Courier New" w:eastAsia="Times New Roman" w:hAnsi="Courier New" w:cs="Courier New"/>
+          <w:color w:val="333333"/>
+          <w:sz w:val="20"/>
+          <w:szCs w:val="20"/>
+          <w:lang w:eastAsia="en-IN"/>
+        </w:rPr>
+        <w:t>db.killOp</w:t>
+      </w:r>
+      <w:proofErr w:type="spellEnd"/>
+      <w:r>
+        <w:rPr>
+          <w:rFonts w:ascii="Courier New" w:eastAsia="Times New Roman" w:hAnsi="Courier New" w:cs="Courier New"/>
+          <w:color w:val="333333"/>
+          <w:sz w:val="20"/>
+          <w:szCs w:val="20"/>
+          <w:lang w:eastAsia="en-IN"/>
+        </w:rPr>
+        <w:t>(</w:t>
+      </w:r>
+      <w:proofErr w:type="gramEnd"/>
+      <w:r>
+        <w:rPr>
+          <w:rFonts w:ascii="Courier New" w:eastAsia="Times New Roman" w:hAnsi="Courier New" w:cs="Courier New"/>
+          <w:color w:val="333333"/>
+          <w:sz w:val="20"/>
+          <w:szCs w:val="20"/>
+          <w:lang w:eastAsia="en-IN"/>
+        </w:rPr>
+        <w:t>)-</w:t>
+      </w:r>
+      <w:r>
+        <w:rPr>
+          <w:rFonts w:ascii="Lato" w:hAnsi="Lato"/>
+          <w:color w:val="333333"/>
+          <w:shd w:val="clear" w:color="auto" w:fill="FFFFFF"/>
+        </w:rPr>
+        <w:t>you can terminate certain operation with the following command</w:t>
+      </w:r>
+    </w:p>
+    <w:p>
+      <w:pPr>
+        <w:pBdr>
+          <w:top w:val="single" w:sz="6" w:space="7" w:color="CCCCCC"/>
+          <w:left w:val="single" w:sz="6" w:space="7" w:color="CCCCCC"/>
+          <w:bottom w:val="single" w:sz="6" w:space="7" w:color="CCCCCC"/>
+          <w:right w:val="single" w:sz="6" w:space="7" w:color="CCCCCC"/>
+        </w:pBdr>
+        <w:shd w:val="clear" w:color="auto" w:fill="F2F2F2"/>
+        <w:tabs>
+          <w:tab w:val="left" w:pos="916"/>
+          <w:tab w:val="left" w:pos="1832"/>
+          <w:tab w:val="left" w:pos="2748"/>
+          <w:tab w:val="left" w:pos="3664"/>
+          <w:tab w:val="left" w:pos="4580"/>
+          <w:tab w:val="left" w:pos="5496"/>
+          <w:tab w:val="left" w:pos="6412"/>
+          <w:tab w:val="left" w:pos="7328"/>
+          <w:tab w:val="left" w:pos="8244"/>
+          <w:tab w:val="left" w:pos="9160"/>
+          <w:tab w:val="left" w:pos="10076"/>
+          <w:tab w:val="left" w:pos="10992"/>
+          <w:tab w:val="left" w:pos="11908"/>
+          <w:tab w:val="left" w:pos="12824"/>
+          <w:tab w:val="left" w:pos="13740"/>
+          <w:tab w:val="left" w:pos="14656"/>
+        </w:tabs>
+        <w:wordWrap w:val="0"/>
+        <w:spacing w:after="150" w:line="240" w:lineRule="auto"/>
+        <w:rPr>
+          <w:rFonts w:ascii="Courier New" w:eastAsia="Times New Roman" w:hAnsi="Courier New" w:cs="Courier New"/>
+          <w:color w:val="333333"/>
+          <w:sz w:val="20"/>
+          <w:szCs w:val="20"/>
+          <w:lang w:eastAsia="en-IN"/>
+        </w:rPr>
       </w:pPr>
     </w:p>
     <w:p>
@@ -7534,7 +8656,6 @@
         <w:rPr>
           <w:rFonts w:ascii="Candara" w:hAnsi="Candara"/>
         </w:rPr>
-        <w:lastRenderedPageBreak/>
         <w:t>Create Compound Indexes Create Compound Indexes for the fields 'Score' and 'Subjects':</w:t>
       </w:r>
     </w:p>
@@ -7881,6 +9002,7 @@
           <w:rFonts w:eastAsia="Times New Roman"/>
           <w:lang w:eastAsia="en-IN"/>
         </w:rPr>
+        <w:lastRenderedPageBreak/>
         <w:t>mongostat</w:t>
       </w:r>
       <w:proofErr w:type="spellEnd"/>
@@ -8025,7 +9147,7 @@
       <w:r>
         <w:t xml:space="preserve"> </w:t>
       </w:r>
-      <w:hyperlink r:id="rId6" w:anchor="mongodb-binary-bin.mongotop" w:tgtFrame="_self" w:history="1">
+      <w:hyperlink r:id="rId7" w:anchor="mongodb-binary-bin.mongotop" w:tgtFrame="_self" w:history="1">
         <w:proofErr w:type="spellStart"/>
         <w:r>
           <w:rPr>
@@ -8376,7 +9498,6 @@
           <w:szCs w:val="24"/>
           <w:lang w:eastAsia="en-IN"/>
         </w:rPr>
-        <w:lastRenderedPageBreak/>
         <w:t>mongo:</w:t>
       </w:r>
     </w:p>
@@ -8638,6 +9759,7 @@
           <w:szCs w:val="24"/>
           <w:lang w:eastAsia="en-IN"/>
         </w:rPr>
+        <w:lastRenderedPageBreak/>
         <w:t>In-Memory Storage Engine</w:t>
       </w:r>
     </w:p>

--- a/5.mongodb/mongodb1.docx
+++ b/5.mongodb/mongodb1.docx
@@ -448,6 +448,7 @@
           <w:szCs w:val="24"/>
           <w:lang w:eastAsia="en-IN"/>
         </w:rPr>
+        <w:lastRenderedPageBreak/>
         <w:t>Aggregation Pipeline</w:t>
       </w:r>
     </w:p>
@@ -475,7 +476,6 @@
           <w:szCs w:val="24"/>
           <w:lang w:eastAsia="en-IN"/>
         </w:rPr>
-        <w:lastRenderedPageBreak/>
         <w:t>Map-Reduce</w:t>
       </w:r>
     </w:p>
@@ -1115,6 +1115,7 @@
           <w:color w:val="4A4A4A"/>
           <w:shd w:val="clear" w:color="auto" w:fill="FFFFFF"/>
         </w:rPr>
+        <w:lastRenderedPageBreak/>
         <w:t>A </w:t>
       </w:r>
       <w:r>
@@ -1175,7 +1176,6 @@
         <w:pStyle w:val="2orangestyle"/>
       </w:pPr>
       <w:r>
-        <w:lastRenderedPageBreak/>
         <w:t>Indexes</w:t>
       </w:r>
     </w:p>
@@ -1875,6 +1875,7 @@
           <w:rStyle w:val="HTMLCode"/>
           <w:color w:val="333333"/>
         </w:rPr>
+        <w:lastRenderedPageBreak/>
         <w:t>,</w:t>
       </w:r>
       <w:proofErr w:type="spellStart"/>
@@ -2058,7 +2059,6 @@
         <w:pStyle w:val="Heading3"/>
       </w:pPr>
       <w:r>
-        <w:lastRenderedPageBreak/>
         <w:t>inserting array data types</w:t>
       </w:r>
     </w:p>
@@ -3120,6 +3120,7 @@
           <w:rStyle w:val="HTMLCode"/>
           <w:color w:val="333333"/>
         </w:rPr>
+        <w:lastRenderedPageBreak/>
         <w:t>db.Collection.insertmany</w:t>
       </w:r>
       <w:proofErr w:type="spellEnd"/>
@@ -3340,7 +3341,6 @@
           <w:rStyle w:val="HTMLCode"/>
           <w:color w:val="333333"/>
         </w:rPr>
-        <w:lastRenderedPageBreak/>
         <w:t xml:space="preserve">   tags: ['</w:t>
       </w:r>
       <w:proofErr w:type="spellStart"/>
@@ -4301,6 +4301,7 @@
         <w:pStyle w:val="3heading3"/>
       </w:pPr>
       <w:r>
+        <w:lastRenderedPageBreak/>
         <w:t>Array insertion</w:t>
       </w:r>
     </w:p>
@@ -4506,7 +4507,6 @@
         <w:rPr>
           <w:lang w:eastAsia="en-IN"/>
         </w:rPr>
-        <w:lastRenderedPageBreak/>
         <w:t xml:space="preserve"> {$set :{"Level": "Intermediate"}}</w:t>
       </w:r>
     </w:p>
@@ -5301,6 +5301,7 @@
           <w:szCs w:val="20"/>
           <w:lang w:eastAsia="en-IN"/>
         </w:rPr>
+        <w:lastRenderedPageBreak/>
         <w:t>db.Collection</w:t>
       </w:r>
       <w:r>
@@ -5624,49 +5625,6 @@
     </w:p>
     <w:p>
       <w:pPr>
-        <w:rPr>
-          <w:lang w:eastAsia="en-IN"/>
-        </w:rPr>
-      </w:pPr>
-      <w:proofErr w:type="spellStart"/>
-      <w:proofErr w:type="gramStart"/>
-      <w:r>
-        <w:rPr>
-          <w:lang w:eastAsia="en-IN"/>
-        </w:rPr>
-        <w:t>db.applications.find</w:t>
-      </w:r>
-      <w:proofErr w:type="spellEnd"/>
-      <w:r>
-        <w:rPr>
-          <w:lang w:eastAsia="en-IN"/>
-        </w:rPr>
-        <w:t>(</w:t>
-      </w:r>
-      <w:proofErr w:type="gramEnd"/>
-      <w:r>
-        <w:rPr>
-          <w:lang w:eastAsia="en-IN"/>
-        </w:rPr>
-        <w:t xml:space="preserve"> {"Reviews":{ $gte:100000, $lt:150000 },"</w:t>
-      </w:r>
-      <w:proofErr w:type="spellStart"/>
-      <w:r>
-        <w:rPr>
-          <w:lang w:eastAsia="en-IN"/>
-        </w:rPr>
-        <w:t>Type":"Paid</w:t>
-      </w:r>
-      <w:proofErr w:type="spellEnd"/>
-      <w:r>
-        <w:rPr>
-          <w:lang w:eastAsia="en-IN"/>
-        </w:rPr>
-        <w:t>"})</w:t>
-      </w:r>
-    </w:p>
-    <w:p>
-      <w:pPr>
         <w:pStyle w:val="HTMLPreformatted"/>
         <w:pBdr>
           <w:top w:val="single" w:sz="6" w:space="7" w:color="CCCCCC"/>
@@ -5678,9 +5636,26 @@
         <w:wordWrap w:val="0"/>
         <w:spacing w:after="150"/>
         <w:rPr>
-          <w:color w:val="333333"/>
-        </w:rPr>
-      </w:pPr>
+          <w:rFonts w:ascii="Candara" w:hAnsi="Candara"/>
+          <w:color w:val="333333"/>
+        </w:rPr>
+      </w:pPr>
+      <w:proofErr w:type="gramStart"/>
+      <w:r>
+        <w:rPr>
+          <w:rFonts w:ascii="Candara" w:hAnsi="Candara"/>
+          <w:color w:val="333333"/>
+        </w:rPr>
+        <w:t>with</w:t>
+      </w:r>
+      <w:proofErr w:type="gramEnd"/>
+      <w:r>
+        <w:rPr>
+          <w:rFonts w:ascii="Candara" w:hAnsi="Candara"/>
+          <w:color w:val="333333"/>
+        </w:rPr>
+        <w:t xml:space="preserve"> 2 conditions</w:t>
+      </w:r>
     </w:p>
     <w:p>
       <w:pPr>
@@ -5695,6 +5670,7 @@
         <w:wordWrap w:val="0"/>
         <w:spacing w:after="150"/>
         <w:rPr>
+          <w:rFonts w:ascii="Candara" w:hAnsi="Candara"/>
           <w:color w:val="333333"/>
         </w:rPr>
       </w:pPr>
@@ -5702,9 +5678,260 @@
       <w:proofErr w:type="gramStart"/>
       <w:r>
         <w:rPr>
-          <w:color w:val="333333"/>
-        </w:rPr>
-        <w:lastRenderedPageBreak/>
+          <w:rFonts w:ascii="Candara" w:hAnsi="Candara"/>
+          <w:color w:val="333333"/>
+        </w:rPr>
+        <w:t>db.hdfstomongo.find</w:t>
+      </w:r>
+      <w:proofErr w:type="spellEnd"/>
+      <w:r>
+        <w:rPr>
+          <w:rFonts w:ascii="Candara" w:hAnsi="Candara"/>
+          <w:color w:val="333333"/>
+        </w:rPr>
+        <w:t>(</w:t>
+      </w:r>
+      <w:proofErr w:type="gramEnd"/>
+    </w:p>
+    <w:p>
+      <w:pPr>
+        <w:pStyle w:val="HTMLPreformatted"/>
+        <w:pBdr>
+          <w:top w:val="single" w:sz="6" w:space="7" w:color="CCCCCC"/>
+          <w:left w:val="single" w:sz="6" w:space="7" w:color="CCCCCC"/>
+          <w:bottom w:val="single" w:sz="6" w:space="7" w:color="CCCCCC"/>
+          <w:right w:val="single" w:sz="6" w:space="7" w:color="CCCCCC"/>
+        </w:pBdr>
+        <w:shd w:val="clear" w:color="auto" w:fill="F2F2F2"/>
+        <w:wordWrap w:val="0"/>
+        <w:spacing w:after="150"/>
+        <w:rPr>
+          <w:rFonts w:ascii="Candara" w:hAnsi="Candara"/>
+          <w:color w:val="333333"/>
+        </w:rPr>
+      </w:pPr>
+      <w:r>
+        <w:rPr>
+          <w:rFonts w:ascii="Candara" w:hAnsi="Candara"/>
+          <w:color w:val="333333"/>
+        </w:rPr>
+        <w:t>{</w:t>
+      </w:r>
+    </w:p>
+    <w:p>
+      <w:pPr>
+        <w:pStyle w:val="HTMLPreformatted"/>
+        <w:pBdr>
+          <w:top w:val="single" w:sz="6" w:space="7" w:color="CCCCCC"/>
+          <w:left w:val="single" w:sz="6" w:space="7" w:color="CCCCCC"/>
+          <w:bottom w:val="single" w:sz="6" w:space="7" w:color="CCCCCC"/>
+          <w:right w:val="single" w:sz="6" w:space="7" w:color="CCCCCC"/>
+        </w:pBdr>
+        <w:shd w:val="clear" w:color="auto" w:fill="F2F2F2"/>
+        <w:wordWrap w:val="0"/>
+        <w:spacing w:after="150"/>
+        <w:rPr>
+          <w:rFonts w:ascii="Candara" w:hAnsi="Candara"/>
+          <w:color w:val="333333"/>
+        </w:rPr>
+      </w:pPr>
+      <w:r>
+        <w:rPr>
+          <w:rFonts w:ascii="Candara" w:hAnsi="Candara"/>
+          <w:color w:val="333333"/>
+        </w:rPr>
+        <w:t>PW_WAGE_</w:t>
+      </w:r>
+      <w:proofErr w:type="gramStart"/>
+      <w:r>
+        <w:rPr>
+          <w:rFonts w:ascii="Candara" w:hAnsi="Candara"/>
+          <w:color w:val="333333"/>
+        </w:rPr>
+        <w:t>LEVEL :</w:t>
+      </w:r>
+      <w:proofErr w:type="gramEnd"/>
+      <w:r>
+        <w:rPr>
+          <w:rFonts w:ascii="Candara" w:hAnsi="Candara"/>
+          <w:color w:val="333333"/>
+        </w:rPr>
+        <w:t>'Level I',</w:t>
+      </w:r>
+    </w:p>
+    <w:p>
+      <w:pPr>
+        <w:pStyle w:val="HTMLPreformatted"/>
+        <w:pBdr>
+          <w:top w:val="single" w:sz="6" w:space="7" w:color="CCCCCC"/>
+          <w:left w:val="single" w:sz="6" w:space="7" w:color="CCCCCC"/>
+          <w:bottom w:val="single" w:sz="6" w:space="7" w:color="CCCCCC"/>
+          <w:right w:val="single" w:sz="6" w:space="7" w:color="CCCCCC"/>
+        </w:pBdr>
+        <w:shd w:val="clear" w:color="auto" w:fill="F2F2F2"/>
+        <w:wordWrap w:val="0"/>
+        <w:spacing w:after="150"/>
+        <w:rPr>
+          <w:rFonts w:ascii="Candara" w:hAnsi="Candara"/>
+          <w:color w:val="333333"/>
+        </w:rPr>
+      </w:pPr>
+      <w:r>
+        <w:rPr>
+          <w:rFonts w:ascii="Candara" w:hAnsi="Candara"/>
+          <w:color w:val="333333"/>
+        </w:rPr>
+        <w:t>"PREVAILING_WAGE":{ $gte</w:t>
+      </w:r>
+      <w:proofErr w:type="gramStart"/>
+      <w:r>
+        <w:rPr>
+          <w:rFonts w:ascii="Candara" w:hAnsi="Candara"/>
+          <w:color w:val="333333"/>
+        </w:rPr>
+        <w:t>:80000</w:t>
+      </w:r>
+      <w:proofErr w:type="gramEnd"/>
+      <w:r>
+        <w:rPr>
+          <w:rFonts w:ascii="Candara" w:hAnsi="Candara"/>
+          <w:color w:val="333333"/>
+        </w:rPr>
+        <w:t>, $lt:90000 }</w:t>
+      </w:r>
+    </w:p>
+    <w:p>
+      <w:pPr>
+        <w:pStyle w:val="HTMLPreformatted"/>
+        <w:pBdr>
+          <w:top w:val="single" w:sz="6" w:space="7" w:color="CCCCCC"/>
+          <w:left w:val="single" w:sz="6" w:space="7" w:color="CCCCCC"/>
+          <w:bottom w:val="single" w:sz="6" w:space="7" w:color="CCCCCC"/>
+          <w:right w:val="single" w:sz="6" w:space="7" w:color="CCCCCC"/>
+        </w:pBdr>
+        <w:shd w:val="clear" w:color="auto" w:fill="F2F2F2"/>
+        <w:wordWrap w:val="0"/>
+        <w:spacing w:after="150"/>
+        <w:rPr>
+          <w:rFonts w:ascii="Candara" w:hAnsi="Candara"/>
+          <w:color w:val="333333"/>
+        </w:rPr>
+      </w:pPr>
+      <w:r>
+        <w:rPr>
+          <w:rFonts w:ascii="Candara" w:hAnsi="Candara"/>
+          <w:color w:val="333333"/>
+        </w:rPr>
+        <w:t>}</w:t>
+      </w:r>
+    </w:p>
+    <w:p>
+      <w:pPr>
+        <w:pStyle w:val="HTMLPreformatted"/>
+        <w:pBdr>
+          <w:top w:val="single" w:sz="6" w:space="7" w:color="CCCCCC"/>
+          <w:left w:val="single" w:sz="6" w:space="7" w:color="CCCCCC"/>
+          <w:bottom w:val="single" w:sz="6" w:space="7" w:color="CCCCCC"/>
+          <w:right w:val="single" w:sz="6" w:space="7" w:color="CCCCCC"/>
+        </w:pBdr>
+        <w:shd w:val="clear" w:color="auto" w:fill="F2F2F2"/>
+        <w:wordWrap w:val="0"/>
+        <w:spacing w:after="150"/>
+        <w:rPr>
+          <w:rFonts w:ascii="Candara" w:hAnsi="Candara"/>
+          <w:color w:val="333333"/>
+        </w:rPr>
+      </w:pPr>
+      <w:r>
+        <w:rPr>
+          <w:rFonts w:ascii="Candara" w:hAnsi="Candara"/>
+          <w:color w:val="333333"/>
+        </w:rPr>
+        <w:t>);</w:t>
+      </w:r>
+    </w:p>
+    <w:p>
+      <w:pPr>
+        <w:rPr>
+          <w:lang w:eastAsia="en-IN"/>
+        </w:rPr>
+      </w:pPr>
+      <w:proofErr w:type="spellStart"/>
+      <w:proofErr w:type="gramStart"/>
+      <w:r>
+        <w:rPr>
+          <w:lang w:eastAsia="en-IN"/>
+        </w:rPr>
+        <w:t>db.applications.find</w:t>
+      </w:r>
+      <w:proofErr w:type="spellEnd"/>
+      <w:r>
+        <w:rPr>
+          <w:lang w:eastAsia="en-IN"/>
+        </w:rPr>
+        <w:t>(</w:t>
+      </w:r>
+      <w:proofErr w:type="gramEnd"/>
+      <w:r>
+        <w:rPr>
+          <w:lang w:eastAsia="en-IN"/>
+        </w:rPr>
+        <w:t xml:space="preserve"> {"Reviews":{ $gte:100000, $lt:150000 },"</w:t>
+      </w:r>
+      <w:proofErr w:type="spellStart"/>
+      <w:r>
+        <w:rPr>
+          <w:lang w:eastAsia="en-IN"/>
+        </w:rPr>
+        <w:t>Type":"Paid</w:t>
+      </w:r>
+      <w:proofErr w:type="spellEnd"/>
+      <w:r>
+        <w:rPr>
+          <w:lang w:eastAsia="en-IN"/>
+        </w:rPr>
+        <w:t>"})</w:t>
+      </w:r>
+    </w:p>
+    <w:p>
+      <w:pPr>
+        <w:pStyle w:val="HTMLPreformatted"/>
+        <w:pBdr>
+          <w:top w:val="single" w:sz="6" w:space="7" w:color="CCCCCC"/>
+          <w:left w:val="single" w:sz="6" w:space="7" w:color="CCCCCC"/>
+          <w:bottom w:val="single" w:sz="6" w:space="7" w:color="CCCCCC"/>
+          <w:right w:val="single" w:sz="6" w:space="7" w:color="CCCCCC"/>
+        </w:pBdr>
+        <w:shd w:val="clear" w:color="auto" w:fill="F2F2F2"/>
+        <w:wordWrap w:val="0"/>
+        <w:spacing w:after="150"/>
+        <w:rPr>
+          <w:color w:val="333333"/>
+        </w:rPr>
+      </w:pPr>
+    </w:p>
+    <w:p>
+      <w:pPr>
+        <w:pStyle w:val="HTMLPreformatted"/>
+        <w:pBdr>
+          <w:top w:val="single" w:sz="6" w:space="7" w:color="CCCCCC"/>
+          <w:left w:val="single" w:sz="6" w:space="7" w:color="CCCCCC"/>
+          <w:bottom w:val="single" w:sz="6" w:space="7" w:color="CCCCCC"/>
+          <w:right w:val="single" w:sz="6" w:space="7" w:color="CCCCCC"/>
+        </w:pBdr>
+        <w:shd w:val="clear" w:color="auto" w:fill="F2F2F2"/>
+        <w:wordWrap w:val="0"/>
+        <w:spacing w:after="150"/>
+        <w:rPr>
+          <w:color w:val="333333"/>
+        </w:rPr>
+      </w:pPr>
+      <w:proofErr w:type="spellStart"/>
+      <w:proofErr w:type="gramStart"/>
+      <w:r>
+        <w:rPr>
+          <w:color w:val="333333"/>
+        </w:rPr>
         <w:t>db.project.find</w:t>
       </w:r>
       <w:proofErr w:type="spellEnd"/>
@@ -5896,6 +6123,612 @@
     </w:p>
     <w:p>
       <w:pPr>
+        <w:pStyle w:val="Heading4"/>
+      </w:pPr>
+      <w:proofErr w:type="spellStart"/>
+      <w:r>
+        <w:t>Finiding</w:t>
+      </w:r>
+      <w:proofErr w:type="spellEnd"/>
+      <w:r>
+        <w:t xml:space="preserve"> in array elements</w:t>
+      </w:r>
+    </w:p>
+    <w:p>
+      <w:pPr>
+        <w:shd w:val="clear" w:color="auto" w:fill="1D2432"/>
+        <w:spacing w:after="0" w:line="285" w:lineRule="atLeast"/>
+        <w:rPr>
+          <w:rFonts w:ascii="Consolas" w:eastAsia="Times New Roman" w:hAnsi="Consolas" w:cs="Times New Roman"/>
+          <w:color w:val="D4D4D4"/>
+          <w:sz w:val="21"/>
+          <w:szCs w:val="21"/>
+          <w:lang w:eastAsia="en-IN"/>
+        </w:rPr>
+      </w:pPr>
+      <w:proofErr w:type="spellStart"/>
+      <w:proofErr w:type="gramStart"/>
+      <w:r>
+        <w:rPr>
+          <w:rFonts w:ascii="Consolas" w:eastAsia="Times New Roman" w:hAnsi="Consolas" w:cs="Times New Roman"/>
+          <w:color w:val="D4D4D4"/>
+          <w:sz w:val="21"/>
+          <w:szCs w:val="21"/>
+          <w:lang w:eastAsia="en-IN"/>
+        </w:rPr>
+        <w:t>db.Products.save</w:t>
+      </w:r>
+      <w:proofErr w:type="spellEnd"/>
+      <w:r>
+        <w:rPr>
+          <w:rFonts w:ascii="Consolas" w:eastAsia="Times New Roman" w:hAnsi="Consolas" w:cs="Times New Roman"/>
+          <w:color w:val="D4D4D4"/>
+          <w:sz w:val="21"/>
+          <w:szCs w:val="21"/>
+          <w:lang w:eastAsia="en-IN"/>
+        </w:rPr>
+        <w:t>({</w:t>
+      </w:r>
+      <w:proofErr w:type="gramEnd"/>
+    </w:p>
+    <w:p>
+      <w:pPr>
+        <w:shd w:val="clear" w:color="auto" w:fill="1D2432"/>
+        <w:spacing w:after="0" w:line="285" w:lineRule="atLeast"/>
+        <w:rPr>
+          <w:rFonts w:ascii="Consolas" w:eastAsia="Times New Roman" w:hAnsi="Consolas" w:cs="Times New Roman"/>
+          <w:color w:val="D4D4D4"/>
+          <w:sz w:val="21"/>
+          <w:szCs w:val="21"/>
+          <w:lang w:eastAsia="en-IN"/>
+        </w:rPr>
+      </w:pPr>
+      <w:r>
+        <w:rPr>
+          <w:rFonts w:ascii="Consolas" w:eastAsia="Times New Roman" w:hAnsi="Consolas" w:cs="Times New Roman"/>
+          <w:color w:val="D4D4D4"/>
+          <w:sz w:val="21"/>
+          <w:szCs w:val="21"/>
+          <w:lang w:eastAsia="en-IN"/>
+        </w:rPr>
+        <w:t> _id: 5,</w:t>
+      </w:r>
+    </w:p>
+    <w:p>
+      <w:pPr>
+        <w:shd w:val="clear" w:color="auto" w:fill="1D2432"/>
+        <w:spacing w:after="0" w:line="285" w:lineRule="atLeast"/>
+        <w:rPr>
+          <w:rFonts w:ascii="Consolas" w:eastAsia="Times New Roman" w:hAnsi="Consolas" w:cs="Times New Roman"/>
+          <w:color w:val="D4D4D4"/>
+          <w:sz w:val="21"/>
+          <w:szCs w:val="21"/>
+          <w:lang w:eastAsia="en-IN"/>
+        </w:rPr>
+      </w:pPr>
+      <w:r>
+        <w:rPr>
+          <w:rFonts w:ascii="Consolas" w:eastAsia="Times New Roman" w:hAnsi="Consolas" w:cs="Times New Roman"/>
+          <w:color w:val="D4D4D4"/>
+          <w:sz w:val="21"/>
+          <w:szCs w:val="21"/>
+          <w:lang w:eastAsia="en-IN"/>
+        </w:rPr>
+        <w:t> </w:t>
+      </w:r>
+      <w:proofErr w:type="spellStart"/>
+      <w:r>
+        <w:rPr>
+          <w:rFonts w:ascii="Consolas" w:eastAsia="Times New Roman" w:hAnsi="Consolas" w:cs="Times New Roman"/>
+          <w:color w:val="D4D4D4"/>
+          <w:sz w:val="21"/>
+          <w:szCs w:val="21"/>
+          <w:lang w:eastAsia="en-IN"/>
+        </w:rPr>
+        <w:t>Fruitname</w:t>
+      </w:r>
+      <w:proofErr w:type="spellEnd"/>
+      <w:r>
+        <w:rPr>
+          <w:rFonts w:ascii="Consolas" w:eastAsia="Times New Roman" w:hAnsi="Consolas" w:cs="Times New Roman"/>
+          <w:color w:val="D4D4D4"/>
+          <w:sz w:val="21"/>
+          <w:szCs w:val="21"/>
+          <w:lang w:eastAsia="en-IN"/>
+        </w:rPr>
+        <w:t>: "Plum",</w:t>
+      </w:r>
+    </w:p>
+    <w:p>
+      <w:pPr>
+        <w:shd w:val="clear" w:color="auto" w:fill="1D2432"/>
+        <w:spacing w:after="0" w:line="285" w:lineRule="atLeast"/>
+        <w:rPr>
+          <w:rFonts w:ascii="Consolas" w:eastAsia="Times New Roman" w:hAnsi="Consolas" w:cs="Times New Roman"/>
+          <w:color w:val="D4D4D4"/>
+          <w:sz w:val="21"/>
+          <w:szCs w:val="21"/>
+          <w:lang w:eastAsia="en-IN"/>
+        </w:rPr>
+      </w:pPr>
+      <w:r>
+        <w:rPr>
+          <w:rFonts w:ascii="Consolas" w:eastAsia="Times New Roman" w:hAnsi="Consolas" w:cs="Times New Roman"/>
+          <w:color w:val="D4D4D4"/>
+          <w:sz w:val="21"/>
+          <w:szCs w:val="21"/>
+          <w:lang w:eastAsia="en-IN"/>
+        </w:rPr>
+        <w:t> Retailer: [</w:t>
+      </w:r>
+    </w:p>
+    <w:p>
+      <w:pPr>
+        <w:shd w:val="clear" w:color="auto" w:fill="1D2432"/>
+        <w:spacing w:after="0" w:line="285" w:lineRule="atLeast"/>
+        <w:rPr>
+          <w:rFonts w:ascii="Consolas" w:eastAsia="Times New Roman" w:hAnsi="Consolas" w:cs="Times New Roman"/>
+          <w:color w:val="D4D4D4"/>
+          <w:sz w:val="21"/>
+          <w:szCs w:val="21"/>
+          <w:lang w:eastAsia="en-IN"/>
+        </w:rPr>
+      </w:pPr>
+      <w:r>
+        <w:rPr>
+          <w:rFonts w:ascii="Consolas" w:eastAsia="Times New Roman" w:hAnsi="Consolas" w:cs="Times New Roman"/>
+          <w:color w:val="D4D4D4"/>
+          <w:sz w:val="21"/>
+          <w:szCs w:val="21"/>
+          <w:lang w:eastAsia="en-IN"/>
+        </w:rPr>
+        <w:t>  {</w:t>
+      </w:r>
+      <w:proofErr w:type="spellStart"/>
+      <w:r>
+        <w:rPr>
+          <w:rFonts w:ascii="Consolas" w:eastAsia="Times New Roman" w:hAnsi="Consolas" w:cs="Times New Roman"/>
+          <w:color w:val="D4D4D4"/>
+          <w:sz w:val="21"/>
+          <w:szCs w:val="21"/>
+          <w:lang w:eastAsia="en-IN"/>
+        </w:rPr>
+        <w:t>ProviderName</w:t>
+      </w:r>
+      <w:proofErr w:type="spellEnd"/>
+      <w:r>
+        <w:rPr>
+          <w:rFonts w:ascii="Consolas" w:eastAsia="Times New Roman" w:hAnsi="Consolas" w:cs="Times New Roman"/>
+          <w:color w:val="D4D4D4"/>
+          <w:sz w:val="21"/>
+          <w:szCs w:val="21"/>
+          <w:lang w:eastAsia="en-IN"/>
+        </w:rPr>
+        <w:t>: "DMART", </w:t>
+      </w:r>
+      <w:proofErr w:type="spellStart"/>
+      <w:r>
+        <w:rPr>
+          <w:rFonts w:ascii="Consolas" w:eastAsia="Times New Roman" w:hAnsi="Consolas" w:cs="Times New Roman"/>
+          <w:color w:val="D4D4D4"/>
+          <w:sz w:val="21"/>
+          <w:szCs w:val="21"/>
+          <w:lang w:eastAsia="en-IN"/>
+        </w:rPr>
+        <w:t>ProviderKey</w:t>
+      </w:r>
+      <w:proofErr w:type="spellEnd"/>
+      <w:r>
+        <w:rPr>
+          <w:rFonts w:ascii="Consolas" w:eastAsia="Times New Roman" w:hAnsi="Consolas" w:cs="Times New Roman"/>
+          <w:color w:val="D4D4D4"/>
+          <w:sz w:val="21"/>
+          <w:szCs w:val="21"/>
+          <w:lang w:eastAsia="en-IN"/>
+        </w:rPr>
+        <w:t>: "13443"},</w:t>
+      </w:r>
+    </w:p>
+    <w:p>
+      <w:pPr>
+        <w:shd w:val="clear" w:color="auto" w:fill="1D2432"/>
+        <w:spacing w:after="0" w:line="285" w:lineRule="atLeast"/>
+        <w:rPr>
+          <w:rFonts w:ascii="Consolas" w:eastAsia="Times New Roman" w:hAnsi="Consolas" w:cs="Times New Roman"/>
+          <w:color w:val="D4D4D4"/>
+          <w:sz w:val="21"/>
+          <w:szCs w:val="21"/>
+          <w:lang w:eastAsia="en-IN"/>
+        </w:rPr>
+      </w:pPr>
+      <w:r>
+        <w:rPr>
+          <w:rFonts w:ascii="Consolas" w:eastAsia="Times New Roman" w:hAnsi="Consolas" w:cs="Times New Roman"/>
+          <w:color w:val="D4D4D4"/>
+          <w:sz w:val="21"/>
+          <w:szCs w:val="21"/>
+          <w:lang w:eastAsia="en-IN"/>
+        </w:rPr>
+        <w:t>  {</w:t>
+      </w:r>
+      <w:proofErr w:type="spellStart"/>
+      <w:r>
+        <w:rPr>
+          <w:rFonts w:ascii="Consolas" w:eastAsia="Times New Roman" w:hAnsi="Consolas" w:cs="Times New Roman"/>
+          <w:color w:val="D4D4D4"/>
+          <w:sz w:val="21"/>
+          <w:szCs w:val="21"/>
+          <w:lang w:eastAsia="en-IN"/>
+        </w:rPr>
+        <w:t>ProviderName</w:t>
+      </w:r>
+      <w:proofErr w:type="spellEnd"/>
+      <w:r>
+        <w:rPr>
+          <w:rFonts w:ascii="Consolas" w:eastAsia="Times New Roman" w:hAnsi="Consolas" w:cs="Times New Roman"/>
+          <w:color w:val="D4D4D4"/>
+          <w:sz w:val="21"/>
+          <w:szCs w:val="21"/>
+          <w:lang w:eastAsia="en-IN"/>
+        </w:rPr>
+        <w:t>: "KMART", </w:t>
+      </w:r>
+      <w:proofErr w:type="spellStart"/>
+      <w:r>
+        <w:rPr>
+          <w:rFonts w:ascii="Consolas" w:eastAsia="Times New Roman" w:hAnsi="Consolas" w:cs="Times New Roman"/>
+          <w:color w:val="D4D4D4"/>
+          <w:sz w:val="21"/>
+          <w:szCs w:val="21"/>
+          <w:lang w:eastAsia="en-IN"/>
+        </w:rPr>
+        <w:t>ProviderKey</w:t>
+      </w:r>
+      <w:proofErr w:type="spellEnd"/>
+      <w:r>
+        <w:rPr>
+          <w:rFonts w:ascii="Consolas" w:eastAsia="Times New Roman" w:hAnsi="Consolas" w:cs="Times New Roman"/>
+          <w:color w:val="D4D4D4"/>
+          <w:sz w:val="21"/>
+          <w:szCs w:val="21"/>
+          <w:lang w:eastAsia="en-IN"/>
+        </w:rPr>
+        <w:t>: "768"}</w:t>
+      </w:r>
+    </w:p>
+    <w:p>
+      <w:pPr>
+        <w:shd w:val="clear" w:color="auto" w:fill="1D2432"/>
+        <w:spacing w:after="0" w:line="285" w:lineRule="atLeast"/>
+        <w:rPr>
+          <w:rFonts w:ascii="Consolas" w:eastAsia="Times New Roman" w:hAnsi="Consolas" w:cs="Times New Roman"/>
+          <w:color w:val="D4D4D4"/>
+          <w:sz w:val="21"/>
+          <w:szCs w:val="21"/>
+          <w:lang w:eastAsia="en-IN"/>
+        </w:rPr>
+      </w:pPr>
+      <w:r>
+        <w:rPr>
+          <w:rFonts w:ascii="Consolas" w:eastAsia="Times New Roman" w:hAnsi="Consolas" w:cs="Times New Roman"/>
+          <w:color w:val="D4D4D4"/>
+          <w:sz w:val="21"/>
+          <w:szCs w:val="21"/>
+          <w:lang w:eastAsia="en-IN"/>
+        </w:rPr>
+        <w:t> ]</w:t>
+      </w:r>
+    </w:p>
+    <w:p>
+      <w:pPr>
+        <w:shd w:val="clear" w:color="auto" w:fill="1D2432"/>
+        <w:spacing w:after="0" w:line="285" w:lineRule="atLeast"/>
+        <w:rPr>
+          <w:rFonts w:ascii="Consolas" w:eastAsia="Times New Roman" w:hAnsi="Consolas" w:cs="Times New Roman"/>
+          <w:color w:val="D4D4D4"/>
+          <w:sz w:val="21"/>
+          <w:szCs w:val="21"/>
+          <w:lang w:eastAsia="en-IN"/>
+        </w:rPr>
+      </w:pPr>
+      <w:r>
+        <w:rPr>
+          <w:rFonts w:ascii="Consolas" w:eastAsia="Times New Roman" w:hAnsi="Consolas" w:cs="Times New Roman"/>
+          <w:color w:val="D4D4D4"/>
+          <w:sz w:val="21"/>
+          <w:szCs w:val="21"/>
+          <w:lang w:eastAsia="en-IN"/>
+        </w:rPr>
+        <w:t>});</w:t>
+      </w:r>
+    </w:p>
+    <w:p>
+      <w:pPr>
+        <w:shd w:val="clear" w:color="auto" w:fill="1D2432"/>
+        <w:spacing w:after="0" w:line="285" w:lineRule="atLeast"/>
+        <w:rPr>
+          <w:rFonts w:ascii="Consolas" w:eastAsia="Times New Roman" w:hAnsi="Consolas" w:cs="Times New Roman"/>
+          <w:color w:val="CE9178"/>
+          <w:sz w:val="21"/>
+          <w:szCs w:val="21"/>
+          <w:lang w:eastAsia="en-IN"/>
+        </w:rPr>
+      </w:pPr>
+    </w:p>
+    <w:p>
+      <w:pPr>
+        <w:shd w:val="clear" w:color="auto" w:fill="1D2432"/>
+        <w:spacing w:after="0" w:line="285" w:lineRule="atLeast"/>
+        <w:rPr>
+          <w:rFonts w:ascii="Consolas" w:eastAsia="Times New Roman" w:hAnsi="Consolas" w:cs="Times New Roman"/>
+          <w:color w:val="D4D4D4"/>
+          <w:sz w:val="21"/>
+          <w:szCs w:val="21"/>
+          <w:lang w:eastAsia="en-IN"/>
+        </w:rPr>
+      </w:pPr>
+      <w:r>
+        <w:rPr>
+          <w:rFonts w:ascii="Consolas" w:eastAsia="Times New Roman" w:hAnsi="Consolas" w:cs="Times New Roman"/>
+          <w:color w:val="CE9178"/>
+          <w:sz w:val="21"/>
+          <w:szCs w:val="21"/>
+          <w:lang w:eastAsia="en-IN"/>
+        </w:rPr>
+        <w:t>`</w:t>
+      </w:r>
+      <w:proofErr w:type="gramStart"/>
+      <w:r>
+        <w:rPr>
+          <w:rFonts w:ascii="Consolas" w:eastAsia="Times New Roman" w:hAnsi="Consolas" w:cs="Times New Roman"/>
+          <w:color w:val="CE9178"/>
+          <w:sz w:val="21"/>
+          <w:szCs w:val="21"/>
+          <w:lang w:eastAsia="en-IN"/>
+        </w:rPr>
+        <w:t>db.Products.find(</w:t>
+      </w:r>
+      <w:proofErr w:type="gramEnd"/>
+      <w:r>
+        <w:rPr>
+          <w:rFonts w:ascii="Consolas" w:eastAsia="Times New Roman" w:hAnsi="Consolas" w:cs="Times New Roman"/>
+          <w:color w:val="CE9178"/>
+          <w:sz w:val="21"/>
+          <w:szCs w:val="21"/>
+          <w:lang w:eastAsia="en-IN"/>
+        </w:rPr>
+        <w:t>{ "Retailer.ProviderKey": "1232",  "Retailer.ProviderName": "FutureRetail" }).explain("executionStats");`</w:t>
+      </w:r>
+    </w:p>
+    <w:p>
+      <w:pPr>
+        <w:rPr>
+          <w:lang w:eastAsia="en-IN"/>
+        </w:rPr>
+      </w:pPr>
+    </w:p>
+    <w:p>
+      <w:pPr>
+        <w:rPr>
+          <w:lang w:eastAsia="en-IN"/>
+        </w:rPr>
+      </w:pPr>
+      <w:bookmarkStart w:id="0" w:name="_GoBack"/>
+      <w:bookmarkEnd w:id="0"/>
+    </w:p>
+    <w:p>
+      <w:pPr>
+        <w:pStyle w:val="Heading3"/>
+        <w:rPr>
+          <w:lang w:eastAsia="en-IN"/>
+        </w:rPr>
+      </w:pPr>
+      <w:r>
+        <w:rPr>
+          <w:lang w:eastAsia="en-IN"/>
+        </w:rPr>
+        <w:lastRenderedPageBreak/>
+        <w:t>Limit</w:t>
+      </w:r>
+    </w:p>
+    <w:p>
+      <w:pPr>
+        <w:rPr>
+          <w:lang w:eastAsia="en-IN"/>
+        </w:rPr>
+      </w:pPr>
+      <w:r>
+        <w:rPr>
+          <w:lang w:eastAsia="en-IN"/>
+        </w:rPr>
+        <w:t>If u want to find only ½ documents then use this limit functions</w:t>
+      </w:r>
+    </w:p>
+    <w:p>
+      <w:pPr>
+        <w:rPr>
+          <w:lang w:eastAsia="en-IN"/>
+        </w:rPr>
+      </w:pPr>
+      <w:proofErr w:type="spellStart"/>
+      <w:proofErr w:type="gramStart"/>
+      <w:r>
+        <w:rPr>
+          <w:lang w:eastAsia="en-IN"/>
+        </w:rPr>
+        <w:t>db.project.find</w:t>
+      </w:r>
+      <w:proofErr w:type="spellEnd"/>
+      <w:r>
+        <w:rPr>
+          <w:lang w:eastAsia="en-IN"/>
+        </w:rPr>
+        <w:t>(</w:t>
+      </w:r>
+      <w:proofErr w:type="gramEnd"/>
+      <w:r>
+        <w:rPr>
+          <w:lang w:eastAsia="en-IN"/>
+        </w:rPr>
+        <w:t>{}).sort({"Posted":1}).limit(1);</w:t>
+      </w:r>
+    </w:p>
+    <w:p>
+      <w:pPr>
+        <w:rPr>
+          <w:lang w:eastAsia="en-IN"/>
+        </w:rPr>
+      </w:pPr>
+      <w:proofErr w:type="gramStart"/>
+      <w:r>
+        <w:rPr>
+          <w:lang w:eastAsia="en-IN"/>
+        </w:rPr>
+        <w:t>in</w:t>
+      </w:r>
+      <w:proofErr w:type="gramEnd"/>
+      <w:r>
+        <w:rPr>
+          <w:lang w:eastAsia="en-IN"/>
+        </w:rPr>
+        <w:t xml:space="preserve"> above we have sorted by field posted and we want only 1 record. So used limit</w:t>
+      </w:r>
+    </w:p>
+    <w:p>
+      <w:pPr>
+        <w:rPr>
+          <w:lang w:eastAsia="en-IN"/>
+        </w:rPr>
+      </w:pPr>
+    </w:p>
+    <w:p>
+      <w:pPr>
+        <w:pStyle w:val="Heading3"/>
+        <w:rPr>
+          <w:rFonts w:eastAsia="Times New Roman"/>
+          <w:lang w:eastAsia="en-IN"/>
+        </w:rPr>
+      </w:pPr>
+      <w:proofErr w:type="gramStart"/>
+      <w:r>
+        <w:rPr>
+          <w:rFonts w:eastAsia="Times New Roman"/>
+          <w:lang w:eastAsia="en-IN"/>
+        </w:rPr>
+        <w:t>pretty</w:t>
+      </w:r>
+      <w:r>
+        <w:rPr>
+          <w:rFonts w:eastAsia="Times New Roman"/>
+          <w:lang w:eastAsia="en-IN"/>
+        </w:rPr>
+        <w:t>-</w:t>
+      </w:r>
+      <w:proofErr w:type="gramEnd"/>
+      <w:r>
+        <w:rPr>
+          <w:rFonts w:eastAsia="Times New Roman"/>
+          <w:lang w:eastAsia="en-IN"/>
+        </w:rPr>
+        <w:t xml:space="preserve"> Display</w:t>
+      </w:r>
+      <w:r>
+        <w:rPr>
+          <w:rFonts w:eastAsia="Times New Roman"/>
+          <w:lang w:eastAsia="en-IN"/>
+        </w:rPr>
+        <w:t xml:space="preserve">ing in a </w:t>
+      </w:r>
+      <w:r>
+        <w:rPr>
+          <w:rFonts w:eastAsia="Times New Roman"/>
+          <w:lang w:eastAsia="en-IN"/>
+        </w:rPr>
+        <w:t>formatted way</w:t>
+      </w:r>
+    </w:p>
+    <w:p>
+      <w:pPr>
+        <w:shd w:val="clear" w:color="auto" w:fill="FFFFFF"/>
+        <w:spacing w:after="150" w:line="240" w:lineRule="auto"/>
+        <w:rPr>
+          <w:rFonts w:ascii="Lato" w:eastAsia="Times New Roman" w:hAnsi="Lato" w:cs="Times New Roman"/>
+          <w:color w:val="333333"/>
+          <w:sz w:val="24"/>
+          <w:szCs w:val="24"/>
+          <w:lang w:eastAsia="en-IN"/>
+        </w:rPr>
+      </w:pPr>
+      <w:r>
+        <w:rPr>
+          <w:rFonts w:ascii="Lato" w:eastAsia="Times New Roman" w:hAnsi="Lato" w:cs="Times New Roman"/>
+          <w:color w:val="333333"/>
+          <w:sz w:val="24"/>
+          <w:szCs w:val="24"/>
+          <w:lang w:eastAsia="en-IN"/>
+        </w:rPr>
+        <w:t>We can use </w:t>
+      </w:r>
+      <w:proofErr w:type="gramStart"/>
+      <w:r>
+        <w:rPr>
+          <w:rFonts w:ascii="Courier New" w:eastAsia="Times New Roman" w:hAnsi="Courier New" w:cs="Courier New"/>
+          <w:color w:val="F32B88"/>
+          <w:shd w:val="clear" w:color="auto" w:fill="F2F2F2"/>
+          <w:lang w:eastAsia="en-IN"/>
+        </w:rPr>
+        <w:t>pretty(</w:t>
+      </w:r>
+      <w:proofErr w:type="gramEnd"/>
+      <w:r>
+        <w:rPr>
+          <w:rFonts w:ascii="Courier New" w:eastAsia="Times New Roman" w:hAnsi="Courier New" w:cs="Courier New"/>
+          <w:color w:val="F32B88"/>
+          <w:shd w:val="clear" w:color="auto" w:fill="F2F2F2"/>
+          <w:lang w:eastAsia="en-IN"/>
+        </w:rPr>
+        <w:t>)</w:t>
+      </w:r>
+      <w:r>
+        <w:rPr>
+          <w:rFonts w:ascii="Lato" w:eastAsia="Times New Roman" w:hAnsi="Lato" w:cs="Times New Roman"/>
+          <w:color w:val="333333"/>
+          <w:sz w:val="24"/>
+          <w:szCs w:val="24"/>
+          <w:lang w:eastAsia="en-IN"/>
+        </w:rPr>
+        <w:t> to display records in a formatted way.</w:t>
+      </w:r>
+    </w:p>
+    <w:p>
+      <w:pPr>
+        <w:shd w:val="clear" w:color="auto" w:fill="FFFFFF"/>
+        <w:spacing w:after="150" w:line="240" w:lineRule="auto"/>
+        <w:rPr>
+          <w:rFonts w:ascii="Lato" w:eastAsia="Times New Roman" w:hAnsi="Lato" w:cs="Times New Roman"/>
+          <w:color w:val="333333"/>
+          <w:sz w:val="24"/>
+          <w:szCs w:val="24"/>
+          <w:lang w:eastAsia="en-IN"/>
+        </w:rPr>
+      </w:pPr>
+      <w:r>
+        <w:rPr>
+          <w:rFonts w:ascii="Lato" w:eastAsia="Times New Roman" w:hAnsi="Lato" w:cs="Times New Roman"/>
+          <w:b/>
+          <w:bCs/>
+          <w:i/>
+          <w:iCs/>
+          <w:color w:val="333333"/>
+          <w:sz w:val="24"/>
+          <w:szCs w:val="24"/>
+          <w:lang w:eastAsia="en-IN"/>
+        </w:rPr>
+        <w:t>Syntax:</w:t>
+      </w:r>
+    </w:p>
+    <w:p>
+      <w:pPr>
         <w:pBdr>
           <w:top w:val="single" w:sz="6" w:space="7" w:color="CCCCCC"/>
           <w:left w:val="single" w:sz="6" w:space="7" w:color="CCCCCC"/>
@@ -5931,58 +6764,25 @@
           <w:lang w:eastAsia="en-IN"/>
         </w:rPr>
       </w:pPr>
-    </w:p>
-    <w:p>
-      <w:pPr>
-        <w:rPr>
-          <w:lang w:eastAsia="en-IN"/>
-        </w:rPr>
-      </w:pPr>
-    </w:p>
-    <w:p>
-      <w:pPr>
-        <w:pStyle w:val="Heading3"/>
-        <w:rPr>
-          <w:lang w:eastAsia="en-IN"/>
-        </w:rPr>
-      </w:pPr>
-      <w:r>
-        <w:rPr>
-          <w:lang w:eastAsia="en-IN"/>
-        </w:rPr>
-        <w:t>Limit</w:t>
-      </w:r>
-    </w:p>
-    <w:p>
-      <w:pPr>
-        <w:rPr>
-          <w:lang w:eastAsia="en-IN"/>
-        </w:rPr>
-      </w:pPr>
-      <w:r>
-        <w:rPr>
-          <w:lang w:eastAsia="en-IN"/>
-        </w:rPr>
-        <w:t>If u want to find only ½ documents then use this limit functions</w:t>
-      </w:r>
-    </w:p>
-    <w:p>
-      <w:pPr>
-        <w:rPr>
-          <w:lang w:eastAsia="en-IN"/>
-        </w:rPr>
-      </w:pPr>
       <w:proofErr w:type="spellStart"/>
       <w:proofErr w:type="gramStart"/>
       <w:r>
         <w:rPr>
-          <w:lang w:eastAsia="en-IN"/>
-        </w:rPr>
-        <w:t>db.project.find</w:t>
-      </w:r>
-      <w:proofErr w:type="spellEnd"/>
-      <w:r>
-        <w:rPr>
+          <w:rFonts w:ascii="Courier New" w:eastAsia="Times New Roman" w:hAnsi="Courier New" w:cs="Courier New"/>
+          <w:color w:val="333333"/>
+          <w:sz w:val="20"/>
+          <w:szCs w:val="20"/>
+          <w:lang w:eastAsia="en-IN"/>
+        </w:rPr>
+        <w:t>db.collection.find</w:t>
+      </w:r>
+      <w:proofErr w:type="spellEnd"/>
+      <w:r>
+        <w:rPr>
+          <w:rFonts w:ascii="Courier New" w:eastAsia="Times New Roman" w:hAnsi="Courier New" w:cs="Courier New"/>
+          <w:color w:val="333333"/>
+          <w:sz w:val="20"/>
+          <w:szCs w:val="20"/>
           <w:lang w:eastAsia="en-IN"/>
         </w:rPr>
         <w:t>(</w:t>
@@ -5990,163 +6790,13 @@
       <w:proofErr w:type="gramEnd"/>
       <w:r>
         <w:rPr>
-          <w:lang w:eastAsia="en-IN"/>
-        </w:rPr>
-        <w:t>{}).sort({"Posted":1}).limit(1);</w:t>
-      </w:r>
-    </w:p>
-    <w:p>
-      <w:pPr>
-        <w:rPr>
-          <w:lang w:eastAsia="en-IN"/>
-        </w:rPr>
-      </w:pPr>
-      <w:proofErr w:type="gramStart"/>
-      <w:r>
-        <w:rPr>
-          <w:lang w:eastAsia="en-IN"/>
-        </w:rPr>
-        <w:t>in</w:t>
-      </w:r>
-      <w:proofErr w:type="gramEnd"/>
-      <w:r>
-        <w:rPr>
-          <w:lang w:eastAsia="en-IN"/>
-        </w:rPr>
-        <w:t xml:space="preserve"> above we have sorted by field posted and we want only 1 record. So used limit</w:t>
-      </w:r>
-    </w:p>
-    <w:p>
-      <w:pPr>
-        <w:rPr>
-          <w:lang w:eastAsia="en-IN"/>
-        </w:rPr>
-      </w:pPr>
-    </w:p>
-    <w:p>
-      <w:pPr>
-        <w:pStyle w:val="Heading3"/>
-        <w:rPr>
-          <w:rFonts w:eastAsia="Times New Roman"/>
-          <w:lang w:eastAsia="en-IN"/>
-        </w:rPr>
-      </w:pPr>
-      <w:proofErr w:type="gramStart"/>
-      <w:r>
-        <w:rPr>
-          <w:rFonts w:eastAsia="Times New Roman"/>
-          <w:lang w:eastAsia="en-IN"/>
-        </w:rPr>
-        <w:t>pretty</w:t>
-      </w:r>
-      <w:r>
-        <w:rPr>
-          <w:rFonts w:eastAsia="Times New Roman"/>
-          <w:lang w:eastAsia="en-IN"/>
-        </w:rPr>
-        <w:t>-</w:t>
-      </w:r>
-      <w:proofErr w:type="gramEnd"/>
-      <w:r>
-        <w:rPr>
-          <w:rFonts w:eastAsia="Times New Roman"/>
-          <w:lang w:eastAsia="en-IN"/>
-        </w:rPr>
-        <w:t xml:space="preserve"> Display</w:t>
-      </w:r>
-      <w:r>
-        <w:rPr>
-          <w:rFonts w:eastAsia="Times New Roman"/>
-          <w:lang w:eastAsia="en-IN"/>
-        </w:rPr>
-        <w:t xml:space="preserve">ing in a </w:t>
-      </w:r>
-      <w:r>
-        <w:rPr>
-          <w:rFonts w:eastAsia="Times New Roman"/>
-          <w:lang w:eastAsia="en-IN"/>
-        </w:rPr>
-        <w:t>formatted way</w:t>
-      </w:r>
-    </w:p>
-    <w:p>
-      <w:pPr>
-        <w:shd w:val="clear" w:color="auto" w:fill="FFFFFF"/>
-        <w:spacing w:after="150" w:line="240" w:lineRule="auto"/>
-        <w:rPr>
-          <w:rFonts w:ascii="Lato" w:eastAsia="Times New Roman" w:hAnsi="Lato" w:cs="Times New Roman"/>
-          <w:color w:val="333333"/>
-          <w:sz w:val="24"/>
-          <w:szCs w:val="24"/>
-          <w:lang w:eastAsia="en-IN"/>
-        </w:rPr>
-      </w:pPr>
-      <w:r>
-        <w:rPr>
-          <w:rFonts w:ascii="Lato" w:eastAsia="Times New Roman" w:hAnsi="Lato" w:cs="Times New Roman"/>
-          <w:color w:val="333333"/>
-          <w:sz w:val="24"/>
-          <w:szCs w:val="24"/>
-          <w:lang w:eastAsia="en-IN"/>
-        </w:rPr>
-        <w:t>We can use </w:t>
-      </w:r>
-      <w:proofErr w:type="gramStart"/>
-      <w:r>
-        <w:rPr>
           <w:rFonts w:ascii="Courier New" w:eastAsia="Times New Roman" w:hAnsi="Courier New" w:cs="Courier New"/>
-          <w:color w:val="F32B88"/>
-          <w:shd w:val="clear" w:color="auto" w:fill="F2F2F2"/>
-          <w:lang w:eastAsia="en-IN"/>
-        </w:rPr>
-        <w:t>pretty(</w:t>
-      </w:r>
-      <w:proofErr w:type="gramEnd"/>
-      <w:r>
-        <w:rPr>
-          <w:rFonts w:ascii="Courier New" w:eastAsia="Times New Roman" w:hAnsi="Courier New" w:cs="Courier New"/>
-          <w:color w:val="F32B88"/>
-          <w:shd w:val="clear" w:color="auto" w:fill="F2F2F2"/>
-          <w:lang w:eastAsia="en-IN"/>
-        </w:rPr>
-        <w:t>)</w:t>
-      </w:r>
-      <w:r>
-        <w:rPr>
-          <w:rFonts w:ascii="Lato" w:eastAsia="Times New Roman" w:hAnsi="Lato" w:cs="Times New Roman"/>
-          <w:color w:val="333333"/>
-          <w:sz w:val="24"/>
-          <w:szCs w:val="24"/>
-          <w:lang w:eastAsia="en-IN"/>
-        </w:rPr>
-        <w:t> to display records in a formatted way.</w:t>
-      </w:r>
-    </w:p>
-    <w:p>
-      <w:pPr>
-        <w:shd w:val="clear" w:color="auto" w:fill="FFFFFF"/>
-        <w:spacing w:after="150" w:line="240" w:lineRule="auto"/>
-        <w:rPr>
-          <w:rFonts w:ascii="Lato" w:eastAsia="Times New Roman" w:hAnsi="Lato" w:cs="Times New Roman"/>
-          <w:color w:val="333333"/>
-          <w:sz w:val="24"/>
-          <w:szCs w:val="24"/>
-          <w:lang w:eastAsia="en-IN"/>
-        </w:rPr>
-      </w:pPr>
-      <w:r>
-        <w:rPr>
-          <w:rFonts w:ascii="Lato" w:eastAsia="Times New Roman" w:hAnsi="Lato" w:cs="Times New Roman"/>
-          <w:b/>
-          <w:bCs/>
-          <w:i/>
-          <w:iCs/>
-          <w:color w:val="333333"/>
-          <w:sz w:val="24"/>
-          <w:szCs w:val="24"/>
-          <w:lang w:eastAsia="en-IN"/>
-        </w:rPr>
-        <w:t>Syntax:</w:t>
+          <w:color w:val="333333"/>
+          <w:sz w:val="20"/>
+          <w:szCs w:val="20"/>
+          <w:lang w:eastAsia="en-IN"/>
+        </w:rPr>
+        <w:t>).pretty()</w:t>
       </w:r>
     </w:p>
     <w:p>
@@ -6186,78 +6836,6 @@
           <w:lang w:eastAsia="en-IN"/>
         </w:rPr>
       </w:pPr>
-      <w:proofErr w:type="spellStart"/>
-      <w:proofErr w:type="gramStart"/>
-      <w:r>
-        <w:rPr>
-          <w:rFonts w:ascii="Courier New" w:eastAsia="Times New Roman" w:hAnsi="Courier New" w:cs="Courier New"/>
-          <w:color w:val="333333"/>
-          <w:sz w:val="20"/>
-          <w:szCs w:val="20"/>
-          <w:lang w:eastAsia="en-IN"/>
-        </w:rPr>
-        <w:t>db.collection.find</w:t>
-      </w:r>
-      <w:proofErr w:type="spellEnd"/>
-      <w:r>
-        <w:rPr>
-          <w:rFonts w:ascii="Courier New" w:eastAsia="Times New Roman" w:hAnsi="Courier New" w:cs="Courier New"/>
-          <w:color w:val="333333"/>
-          <w:sz w:val="20"/>
-          <w:szCs w:val="20"/>
-          <w:lang w:eastAsia="en-IN"/>
-        </w:rPr>
-        <w:t>(</w:t>
-      </w:r>
-      <w:proofErr w:type="gramEnd"/>
-      <w:r>
-        <w:rPr>
-          <w:rFonts w:ascii="Courier New" w:eastAsia="Times New Roman" w:hAnsi="Courier New" w:cs="Courier New"/>
-          <w:color w:val="333333"/>
-          <w:sz w:val="20"/>
-          <w:szCs w:val="20"/>
-          <w:lang w:eastAsia="en-IN"/>
-        </w:rPr>
-        <w:t>).pretty()</w:t>
-      </w:r>
-    </w:p>
-    <w:p>
-      <w:pPr>
-        <w:pBdr>
-          <w:top w:val="single" w:sz="6" w:space="7" w:color="CCCCCC"/>
-          <w:left w:val="single" w:sz="6" w:space="7" w:color="CCCCCC"/>
-          <w:bottom w:val="single" w:sz="6" w:space="7" w:color="CCCCCC"/>
-          <w:right w:val="single" w:sz="6" w:space="7" w:color="CCCCCC"/>
-        </w:pBdr>
-        <w:shd w:val="clear" w:color="auto" w:fill="F2F2F2"/>
-        <w:tabs>
-          <w:tab w:val="left" w:pos="916"/>
-          <w:tab w:val="left" w:pos="1832"/>
-          <w:tab w:val="left" w:pos="2748"/>
-          <w:tab w:val="left" w:pos="3664"/>
-          <w:tab w:val="left" w:pos="4580"/>
-          <w:tab w:val="left" w:pos="5496"/>
-          <w:tab w:val="left" w:pos="6412"/>
-          <w:tab w:val="left" w:pos="7328"/>
-          <w:tab w:val="left" w:pos="8244"/>
-          <w:tab w:val="left" w:pos="9160"/>
-          <w:tab w:val="left" w:pos="10076"/>
-          <w:tab w:val="left" w:pos="10992"/>
-          <w:tab w:val="left" w:pos="11908"/>
-          <w:tab w:val="left" w:pos="12824"/>
-          <w:tab w:val="left" w:pos="13740"/>
-          <w:tab w:val="left" w:pos="14656"/>
-        </w:tabs>
-        <w:wordWrap w:val="0"/>
-        <w:spacing w:after="150" w:line="240" w:lineRule="auto"/>
-        <w:rPr>
-          <w:rFonts w:ascii="Courier New" w:eastAsia="Times New Roman" w:hAnsi="Courier New" w:cs="Courier New"/>
-          <w:color w:val="333333"/>
-          <w:sz w:val="20"/>
-          <w:szCs w:val="20"/>
-          <w:lang w:eastAsia="en-IN"/>
-        </w:rPr>
-      </w:pPr>
     </w:p>
     <w:p>
       <w:pPr>
@@ -6679,7 +7257,6 @@
           <w:rFonts w:ascii="Lato" w:hAnsi="Lato"/>
           <w:color w:val="333333"/>
         </w:rPr>
-        <w:lastRenderedPageBreak/>
         <w:t xml:space="preserve">show / </w:t>
       </w:r>
       <w:r>
@@ -6889,6 +7466,7 @@
           <w:rStyle w:val="HTMLCode"/>
           <w:color w:val="333333"/>
         </w:rPr>
+        <w:lastRenderedPageBreak/>
         <w:t>mongoexport</w:t>
       </w:r>
       <w:proofErr w:type="spellEnd"/>
@@ -6909,6 +7487,374 @@
         <w:t>student.json</w:t>
       </w:r>
       <w:proofErr w:type="spellEnd"/>
+    </w:p>
+    <w:p>
+      <w:pPr>
+        <w:pStyle w:val="Heading3"/>
+      </w:pPr>
+      <w:proofErr w:type="gramStart"/>
+      <w:r>
+        <w:t>save</w:t>
+      </w:r>
+      <w:proofErr w:type="gramEnd"/>
+      <w:r>
+        <w:t xml:space="preserve"> / insert</w:t>
+      </w:r>
+    </w:p>
+    <w:p>
+      <w:pPr>
+        <w:shd w:val="clear" w:color="auto" w:fill="1D2432"/>
+        <w:spacing w:after="0" w:line="285" w:lineRule="atLeast"/>
+        <w:rPr>
+          <w:rFonts w:ascii="Consolas" w:eastAsia="Times New Roman" w:hAnsi="Consolas" w:cs="Times New Roman"/>
+          <w:color w:val="D4D4D4"/>
+          <w:sz w:val="21"/>
+          <w:szCs w:val="21"/>
+          <w:lang w:eastAsia="en-IN"/>
+        </w:rPr>
+      </w:pPr>
+      <w:proofErr w:type="spellStart"/>
+      <w:proofErr w:type="gramStart"/>
+      <w:r>
+        <w:rPr>
+          <w:rFonts w:ascii="Consolas" w:eastAsia="Times New Roman" w:hAnsi="Consolas" w:cs="Times New Roman"/>
+          <w:color w:val="D4D4D4"/>
+          <w:sz w:val="21"/>
+          <w:szCs w:val="21"/>
+          <w:lang w:eastAsia="en-IN"/>
+        </w:rPr>
+        <w:t>db.Products.save</w:t>
+      </w:r>
+      <w:proofErr w:type="spellEnd"/>
+      <w:r>
+        <w:rPr>
+          <w:rFonts w:ascii="Consolas" w:eastAsia="Times New Roman" w:hAnsi="Consolas" w:cs="Times New Roman"/>
+          <w:color w:val="D4D4D4"/>
+          <w:sz w:val="21"/>
+          <w:szCs w:val="21"/>
+          <w:lang w:eastAsia="en-IN"/>
+        </w:rPr>
+        <w:t>({</w:t>
+      </w:r>
+      <w:proofErr w:type="gramEnd"/>
+    </w:p>
+    <w:p>
+      <w:pPr>
+        <w:shd w:val="clear" w:color="auto" w:fill="1D2432"/>
+        <w:spacing w:after="0" w:line="285" w:lineRule="atLeast"/>
+        <w:rPr>
+          <w:rFonts w:ascii="Consolas" w:eastAsia="Times New Roman" w:hAnsi="Consolas" w:cs="Times New Roman"/>
+          <w:color w:val="D4D4D4"/>
+          <w:sz w:val="21"/>
+          <w:szCs w:val="21"/>
+          <w:lang w:eastAsia="en-IN"/>
+        </w:rPr>
+      </w:pPr>
+      <w:r>
+        <w:rPr>
+          <w:rFonts w:ascii="Consolas" w:eastAsia="Times New Roman" w:hAnsi="Consolas" w:cs="Times New Roman"/>
+          <w:color w:val="D4D4D4"/>
+          <w:sz w:val="21"/>
+          <w:szCs w:val="21"/>
+          <w:lang w:eastAsia="en-IN"/>
+        </w:rPr>
+        <w:t> _id: 1,</w:t>
+      </w:r>
+    </w:p>
+    <w:p>
+      <w:pPr>
+        <w:shd w:val="clear" w:color="auto" w:fill="1D2432"/>
+        <w:spacing w:after="0" w:line="285" w:lineRule="atLeast"/>
+        <w:rPr>
+          <w:rFonts w:ascii="Consolas" w:eastAsia="Times New Roman" w:hAnsi="Consolas" w:cs="Times New Roman"/>
+          <w:color w:val="D4D4D4"/>
+          <w:sz w:val="21"/>
+          <w:szCs w:val="21"/>
+          <w:lang w:eastAsia="en-IN"/>
+        </w:rPr>
+      </w:pPr>
+      <w:r>
+        <w:rPr>
+          <w:rFonts w:ascii="Consolas" w:eastAsia="Times New Roman" w:hAnsi="Consolas" w:cs="Times New Roman"/>
+          <w:color w:val="D4D4D4"/>
+          <w:sz w:val="21"/>
+          <w:szCs w:val="21"/>
+          <w:lang w:eastAsia="en-IN"/>
+        </w:rPr>
+        <w:t> </w:t>
+      </w:r>
+      <w:proofErr w:type="spellStart"/>
+      <w:r>
+        <w:rPr>
+          <w:rFonts w:ascii="Consolas" w:eastAsia="Times New Roman" w:hAnsi="Consolas" w:cs="Times New Roman"/>
+          <w:color w:val="D4D4D4"/>
+          <w:sz w:val="21"/>
+          <w:szCs w:val="21"/>
+          <w:lang w:eastAsia="en-IN"/>
+        </w:rPr>
+        <w:t>Fruitname</w:t>
+      </w:r>
+      <w:proofErr w:type="spellEnd"/>
+      <w:r>
+        <w:rPr>
+          <w:rFonts w:ascii="Consolas" w:eastAsia="Times New Roman" w:hAnsi="Consolas" w:cs="Times New Roman"/>
+          <w:color w:val="D4D4D4"/>
+          <w:sz w:val="21"/>
+          <w:szCs w:val="21"/>
+          <w:lang w:eastAsia="en-IN"/>
+        </w:rPr>
+        <w:t>: "Mango",</w:t>
+      </w:r>
+    </w:p>
+    <w:p>
+      <w:pPr>
+        <w:shd w:val="clear" w:color="auto" w:fill="1D2432"/>
+        <w:spacing w:after="0" w:line="285" w:lineRule="atLeast"/>
+        <w:rPr>
+          <w:rFonts w:ascii="Consolas" w:eastAsia="Times New Roman" w:hAnsi="Consolas" w:cs="Times New Roman"/>
+          <w:color w:val="D4D4D4"/>
+          <w:sz w:val="21"/>
+          <w:szCs w:val="21"/>
+          <w:lang w:eastAsia="en-IN"/>
+        </w:rPr>
+      </w:pPr>
+      <w:r>
+        <w:rPr>
+          <w:rFonts w:ascii="Consolas" w:eastAsia="Times New Roman" w:hAnsi="Consolas" w:cs="Times New Roman"/>
+          <w:color w:val="D4D4D4"/>
+          <w:sz w:val="21"/>
+          <w:szCs w:val="21"/>
+          <w:lang w:eastAsia="en-IN"/>
+        </w:rPr>
+        <w:t> Retailer: [</w:t>
+      </w:r>
+    </w:p>
+    <w:p>
+      <w:pPr>
+        <w:shd w:val="clear" w:color="auto" w:fill="1D2432"/>
+        <w:spacing w:after="0" w:line="285" w:lineRule="atLeast"/>
+        <w:rPr>
+          <w:rFonts w:ascii="Consolas" w:eastAsia="Times New Roman" w:hAnsi="Consolas" w:cs="Times New Roman"/>
+          <w:color w:val="D4D4D4"/>
+          <w:sz w:val="21"/>
+          <w:szCs w:val="21"/>
+          <w:lang w:eastAsia="en-IN"/>
+        </w:rPr>
+      </w:pPr>
+      <w:r>
+        <w:rPr>
+          <w:rFonts w:ascii="Consolas" w:eastAsia="Times New Roman" w:hAnsi="Consolas" w:cs="Times New Roman"/>
+          <w:color w:val="D4D4D4"/>
+          <w:sz w:val="21"/>
+          <w:szCs w:val="21"/>
+          <w:lang w:eastAsia="en-IN"/>
+        </w:rPr>
+        <w:t>  {</w:t>
+      </w:r>
+      <w:proofErr w:type="spellStart"/>
+      <w:r>
+        <w:rPr>
+          <w:rFonts w:ascii="Consolas" w:eastAsia="Times New Roman" w:hAnsi="Consolas" w:cs="Times New Roman"/>
+          <w:color w:val="D4D4D4"/>
+          <w:sz w:val="21"/>
+          <w:szCs w:val="21"/>
+          <w:lang w:eastAsia="en-IN"/>
+        </w:rPr>
+        <w:t>ProviderName</w:t>
+      </w:r>
+      <w:proofErr w:type="spellEnd"/>
+      <w:r>
+        <w:rPr>
+          <w:rFonts w:ascii="Consolas" w:eastAsia="Times New Roman" w:hAnsi="Consolas" w:cs="Times New Roman"/>
+          <w:color w:val="D4D4D4"/>
+          <w:sz w:val="21"/>
+          <w:szCs w:val="21"/>
+          <w:lang w:eastAsia="en-IN"/>
+        </w:rPr>
+        <w:t>: "</w:t>
+      </w:r>
+      <w:proofErr w:type="spellStart"/>
+      <w:r>
+        <w:rPr>
+          <w:rFonts w:ascii="Consolas" w:eastAsia="Times New Roman" w:hAnsi="Consolas" w:cs="Times New Roman"/>
+          <w:color w:val="D4D4D4"/>
+          <w:sz w:val="21"/>
+          <w:szCs w:val="21"/>
+          <w:lang w:eastAsia="en-IN"/>
+        </w:rPr>
+        <w:t>FutureRetail</w:t>
+      </w:r>
+      <w:proofErr w:type="spellEnd"/>
+      <w:r>
+        <w:rPr>
+          <w:rFonts w:ascii="Consolas" w:eastAsia="Times New Roman" w:hAnsi="Consolas" w:cs="Times New Roman"/>
+          <w:color w:val="D4D4D4"/>
+          <w:sz w:val="21"/>
+          <w:szCs w:val="21"/>
+          <w:lang w:eastAsia="en-IN"/>
+        </w:rPr>
+        <w:t>", </w:t>
+      </w:r>
+      <w:proofErr w:type="spellStart"/>
+      <w:r>
+        <w:rPr>
+          <w:rFonts w:ascii="Consolas" w:eastAsia="Times New Roman" w:hAnsi="Consolas" w:cs="Times New Roman"/>
+          <w:color w:val="D4D4D4"/>
+          <w:sz w:val="21"/>
+          <w:szCs w:val="21"/>
+          <w:lang w:eastAsia="en-IN"/>
+        </w:rPr>
+        <w:t>ProviderKey</w:t>
+      </w:r>
+      <w:proofErr w:type="spellEnd"/>
+      <w:r>
+        <w:rPr>
+          <w:rFonts w:ascii="Consolas" w:eastAsia="Times New Roman" w:hAnsi="Consolas" w:cs="Times New Roman"/>
+          <w:color w:val="D4D4D4"/>
+          <w:sz w:val="21"/>
+          <w:szCs w:val="21"/>
+          <w:lang w:eastAsia="en-IN"/>
+        </w:rPr>
+        <w:t>: "1232"},</w:t>
+      </w:r>
+    </w:p>
+    <w:p>
+      <w:pPr>
+        <w:shd w:val="clear" w:color="auto" w:fill="1D2432"/>
+        <w:spacing w:after="0" w:line="285" w:lineRule="atLeast"/>
+        <w:rPr>
+          <w:rFonts w:ascii="Consolas" w:eastAsia="Times New Roman" w:hAnsi="Consolas" w:cs="Times New Roman"/>
+          <w:color w:val="D4D4D4"/>
+          <w:sz w:val="21"/>
+          <w:szCs w:val="21"/>
+          <w:lang w:eastAsia="en-IN"/>
+        </w:rPr>
+      </w:pPr>
+      <w:r>
+        <w:rPr>
+          <w:rFonts w:ascii="Consolas" w:eastAsia="Times New Roman" w:hAnsi="Consolas" w:cs="Times New Roman"/>
+          <w:color w:val="D4D4D4"/>
+          <w:sz w:val="21"/>
+          <w:szCs w:val="21"/>
+          <w:lang w:eastAsia="en-IN"/>
+        </w:rPr>
+        <w:t>  {</w:t>
+      </w:r>
+      <w:proofErr w:type="spellStart"/>
+      <w:r>
+        <w:rPr>
+          <w:rFonts w:ascii="Consolas" w:eastAsia="Times New Roman" w:hAnsi="Consolas" w:cs="Times New Roman"/>
+          <w:color w:val="D4D4D4"/>
+          <w:sz w:val="21"/>
+          <w:szCs w:val="21"/>
+          <w:lang w:eastAsia="en-IN"/>
+        </w:rPr>
+        <w:t>ProviderName</w:t>
+      </w:r>
+      <w:proofErr w:type="spellEnd"/>
+      <w:r>
+        <w:rPr>
+          <w:rFonts w:ascii="Consolas" w:eastAsia="Times New Roman" w:hAnsi="Consolas" w:cs="Times New Roman"/>
+          <w:color w:val="D4D4D4"/>
+          <w:sz w:val="21"/>
+          <w:szCs w:val="21"/>
+          <w:lang w:eastAsia="en-IN"/>
+        </w:rPr>
+        <w:t>: "More", </w:t>
+      </w:r>
+      <w:proofErr w:type="spellStart"/>
+      <w:r>
+        <w:rPr>
+          <w:rFonts w:ascii="Consolas" w:eastAsia="Times New Roman" w:hAnsi="Consolas" w:cs="Times New Roman"/>
+          <w:color w:val="D4D4D4"/>
+          <w:sz w:val="21"/>
+          <w:szCs w:val="21"/>
+          <w:lang w:eastAsia="en-IN"/>
+        </w:rPr>
+        <w:t>ProviderKey</w:t>
+      </w:r>
+      <w:proofErr w:type="spellEnd"/>
+      <w:r>
+        <w:rPr>
+          <w:rFonts w:ascii="Consolas" w:eastAsia="Times New Roman" w:hAnsi="Consolas" w:cs="Times New Roman"/>
+          <w:color w:val="D4D4D4"/>
+          <w:sz w:val="21"/>
+          <w:szCs w:val="21"/>
+          <w:lang w:eastAsia="en-IN"/>
+        </w:rPr>
+        <w:t>: "1423"}</w:t>
+      </w:r>
+    </w:p>
+    <w:p>
+      <w:pPr>
+        <w:shd w:val="clear" w:color="auto" w:fill="1D2432"/>
+        <w:spacing w:after="0" w:line="285" w:lineRule="atLeast"/>
+        <w:rPr>
+          <w:rFonts w:ascii="Consolas" w:eastAsia="Times New Roman" w:hAnsi="Consolas" w:cs="Times New Roman"/>
+          <w:color w:val="D4D4D4"/>
+          <w:sz w:val="21"/>
+          <w:szCs w:val="21"/>
+          <w:lang w:eastAsia="en-IN"/>
+        </w:rPr>
+      </w:pPr>
+      <w:r>
+        <w:rPr>
+          <w:rFonts w:ascii="Consolas" w:eastAsia="Times New Roman" w:hAnsi="Consolas" w:cs="Times New Roman"/>
+          <w:color w:val="D4D4D4"/>
+          <w:sz w:val="21"/>
+          <w:szCs w:val="21"/>
+          <w:lang w:eastAsia="en-IN"/>
+        </w:rPr>
+        <w:t> ]</w:t>
+      </w:r>
+    </w:p>
+    <w:p>
+      <w:pPr>
+        <w:shd w:val="clear" w:color="auto" w:fill="1D2432"/>
+        <w:spacing w:after="0" w:line="285" w:lineRule="atLeast"/>
+        <w:rPr>
+          <w:rFonts w:ascii="Consolas" w:eastAsia="Times New Roman" w:hAnsi="Consolas" w:cs="Times New Roman"/>
+          <w:color w:val="D4D4D4"/>
+          <w:sz w:val="21"/>
+          <w:szCs w:val="21"/>
+          <w:lang w:eastAsia="en-IN"/>
+        </w:rPr>
+      </w:pPr>
+      <w:r>
+        <w:rPr>
+          <w:rFonts w:ascii="Consolas" w:eastAsia="Times New Roman" w:hAnsi="Consolas" w:cs="Times New Roman"/>
+          <w:color w:val="D4D4D4"/>
+          <w:sz w:val="21"/>
+          <w:szCs w:val="21"/>
+          <w:lang w:eastAsia="en-IN"/>
+        </w:rPr>
+        <w:t>});</w:t>
+      </w:r>
+    </w:p>
+    <w:p/>
+    <w:p/>
+    <w:p/>
+    <w:p/>
+    <w:p/>
+    <w:p/>
+    <w:p>
+      <w:pPr>
+        <w:pStyle w:val="Heading3"/>
+      </w:pPr>
+      <w:proofErr w:type="gramStart"/>
+      <w:r>
+        <w:t>import</w:t>
+      </w:r>
+      <w:proofErr w:type="gramEnd"/>
+      <w:r>
+        <w:t xml:space="preserve"> CSV</w:t>
+      </w:r>
+      <w:r>
+        <w:t xml:space="preserve"> </w:t>
+      </w:r>
+      <w:r>
+        <w:t xml:space="preserve"> into mongo</w:t>
+      </w:r>
     </w:p>
     <w:p>
       <w:pPr>
@@ -6923,33 +7869,43 @@
         <w:wordWrap w:val="0"/>
         <w:spacing w:after="150"/>
         <w:rPr>
-          <w:color w:val="333333"/>
-        </w:rPr>
-      </w:pPr>
-    </w:p>
-    <w:p/>
-    <w:p/>
-    <w:p/>
-    <w:p/>
-    <w:p/>
-    <w:p/>
-    <w:p>
-      <w:pPr>
-        <w:pStyle w:val="Heading3"/>
-      </w:pPr>
+          <w:rStyle w:val="HTMLCode"/>
+          <w:color w:val="333333"/>
+        </w:rPr>
+      </w:pPr>
+      <w:proofErr w:type="spellStart"/>
       <w:proofErr w:type="gramStart"/>
       <w:r>
-        <w:t>import</w:t>
-      </w:r>
+        <w:rPr>
+          <w:rStyle w:val="HTMLCode"/>
+          <w:color w:val="333333"/>
+        </w:rPr>
+        <w:t>mongoimport</w:t>
+      </w:r>
+      <w:proofErr w:type="spellEnd"/>
       <w:proofErr w:type="gramEnd"/>
       <w:r>
-        <w:t xml:space="preserve"> CSV</w:t>
-      </w:r>
-      <w:r>
-        <w:t xml:space="preserve"> </w:t>
-      </w:r>
-      <w:r>
-        <w:t xml:space="preserve"> into mongo</w:t>
+        <w:rPr>
+          <w:rStyle w:val="HTMLCode"/>
+          <w:color w:val="333333"/>
+        </w:rPr>
+        <w:t xml:space="preserve"> -d&lt;</w:t>
+      </w:r>
+      <w:proofErr w:type="spellStart"/>
+      <w:r>
+        <w:rPr>
+          <w:rStyle w:val="HTMLCode"/>
+          <w:color w:val="333333"/>
+        </w:rPr>
+        <w:t>datatbasename</w:t>
+      </w:r>
+      <w:proofErr w:type="spellEnd"/>
+      <w:r>
+        <w:rPr>
+          <w:rStyle w:val="HTMLCode"/>
+          <w:color w:val="333333"/>
+        </w:rPr>
+        <w:t>&gt;</w:t>
       </w:r>
     </w:p>
     <w:p>
@@ -6969,31 +7925,20 @@
           <w:color w:val="333333"/>
         </w:rPr>
       </w:pPr>
-      <w:proofErr w:type="spellStart"/>
-      <w:proofErr w:type="gramStart"/>
-      <w:r>
-        <w:rPr>
-          <w:rStyle w:val="HTMLCode"/>
-          <w:color w:val="333333"/>
-        </w:rPr>
-        <w:t>mongoimport</w:t>
-      </w:r>
-      <w:proofErr w:type="spellEnd"/>
-      <w:proofErr w:type="gramEnd"/>
-      <w:r>
-        <w:rPr>
-          <w:rStyle w:val="HTMLCode"/>
-          <w:color w:val="333333"/>
-        </w:rPr>
-        <w:t xml:space="preserve"> -d&lt;</w:t>
-      </w:r>
-      <w:proofErr w:type="spellStart"/>
-      <w:r>
-        <w:rPr>
-          <w:rStyle w:val="HTMLCode"/>
-          <w:color w:val="333333"/>
-        </w:rPr>
-        <w:t>datatbasename</w:t>
+      <w:r>
+        <w:rPr>
+          <w:rStyle w:val="HTMLCode"/>
+          <w:color w:val="333333"/>
+        </w:rPr>
+        <w:t xml:space="preserve">             -c &lt;</w:t>
+      </w:r>
+      <w:proofErr w:type="spellStart"/>
+      <w:r>
+        <w:rPr>
+          <w:rStyle w:val="HTMLCode"/>
+          <w:color w:val="333333"/>
+        </w:rPr>
+        <w:t>collectionname</w:t>
       </w:r>
       <w:proofErr w:type="spellEnd"/>
       <w:r>
@@ -7026,47 +7971,6 @@
           <w:rStyle w:val="HTMLCode"/>
           <w:color w:val="333333"/>
         </w:rPr>
-        <w:t xml:space="preserve">             -c &lt;</w:t>
-      </w:r>
-      <w:proofErr w:type="spellStart"/>
-      <w:r>
-        <w:rPr>
-          <w:rStyle w:val="HTMLCode"/>
-          <w:color w:val="333333"/>
-        </w:rPr>
-        <w:t>collectionname</w:t>
-      </w:r>
-      <w:proofErr w:type="spellEnd"/>
-      <w:r>
-        <w:rPr>
-          <w:rStyle w:val="HTMLCode"/>
-          <w:color w:val="333333"/>
-        </w:rPr>
-        <w:t>&gt;</w:t>
-      </w:r>
-    </w:p>
-    <w:p>
-      <w:pPr>
-        <w:pStyle w:val="HTMLPreformatted"/>
-        <w:pBdr>
-          <w:top w:val="single" w:sz="6" w:space="7" w:color="CCCCCC"/>
-          <w:left w:val="single" w:sz="6" w:space="7" w:color="CCCCCC"/>
-          <w:bottom w:val="single" w:sz="6" w:space="7" w:color="CCCCCC"/>
-          <w:right w:val="single" w:sz="6" w:space="7" w:color="CCCCCC"/>
-        </w:pBdr>
-        <w:shd w:val="clear" w:color="auto" w:fill="F2F2F2"/>
-        <w:wordWrap w:val="0"/>
-        <w:spacing w:after="150"/>
-        <w:rPr>
-          <w:rStyle w:val="HTMLCode"/>
-          <w:color w:val="333333"/>
-        </w:rPr>
-      </w:pPr>
-      <w:r>
-        <w:rPr>
-          <w:rStyle w:val="HTMLCode"/>
-          <w:color w:val="333333"/>
-        </w:rPr>
         <w:t xml:space="preserve">            --file&lt;filename&gt;</w:t>
       </w:r>
     </w:p>
@@ -7377,16 +8281,140 @@
         <w:spacing w:before="0" w:beforeAutospacing="0" w:after="150" w:afterAutospacing="0"/>
         <w:rPr>
           <w:rStyle w:val="Strong"/>
-          <w:rFonts w:ascii="Candara" w:hAnsi="Candara"/>
+          <w:rFonts w:ascii="Lato" w:hAnsi="Lato"/>
           <w:b w:val="0"/>
+          <w:i/>
           <w:iCs/>
           <w:color w:val="333333"/>
-        </w:rPr>
-      </w:pPr>
-      <w:bookmarkStart w:id="0" w:name="_GoBack"/>
+          <w:u w:val="single"/>
+        </w:rPr>
+      </w:pPr>
       <w:proofErr w:type="spellStart"/>
       <w:proofErr w:type="gramStart"/>
       <w:r>
+        <w:rPr>
+          <w:rStyle w:val="Strong"/>
+          <w:rFonts w:ascii="Lato" w:hAnsi="Lato"/>
+          <w:b w:val="0"/>
+          <w:i/>
+          <w:iCs/>
+          <w:color w:val="333333"/>
+          <w:u w:val="single"/>
+        </w:rPr>
+        <w:t>mongoimport</w:t>
+      </w:r>
+      <w:proofErr w:type="spellEnd"/>
+      <w:proofErr w:type="gramEnd"/>
+      <w:r>
+        <w:rPr>
+          <w:rStyle w:val="Strong"/>
+          <w:rFonts w:ascii="Lato" w:hAnsi="Lato"/>
+          <w:b w:val="0"/>
+          <w:i/>
+          <w:iCs/>
+          <w:color w:val="333333"/>
+          <w:u w:val="single"/>
+        </w:rPr>
+        <w:t xml:space="preserve"> -d </w:t>
+      </w:r>
+      <w:proofErr w:type="spellStart"/>
+      <w:r>
+        <w:rPr>
+          <w:rStyle w:val="Strong"/>
+          <w:rFonts w:ascii="Lato" w:hAnsi="Lato"/>
+          <w:b w:val="0"/>
+          <w:i/>
+          <w:iCs/>
+          <w:color w:val="333333"/>
+          <w:u w:val="single"/>
+        </w:rPr>
+        <w:t>hadoop</w:t>
+      </w:r>
+      <w:proofErr w:type="spellEnd"/>
+      <w:r>
+        <w:rPr>
+          <w:rStyle w:val="Strong"/>
+          <w:rFonts w:ascii="Lato" w:hAnsi="Lato"/>
+          <w:b w:val="0"/>
+          <w:i/>
+          <w:iCs/>
+          <w:color w:val="333333"/>
+          <w:u w:val="single"/>
+        </w:rPr>
+        <w:t xml:space="preserve"> -c </w:t>
+      </w:r>
+      <w:proofErr w:type="spellStart"/>
+      <w:r>
+        <w:rPr>
+          <w:rStyle w:val="Strong"/>
+          <w:rFonts w:ascii="Lato" w:hAnsi="Lato"/>
+          <w:b w:val="0"/>
+          <w:i/>
+          <w:iCs/>
+          <w:color w:val="333333"/>
+          <w:u w:val="single"/>
+        </w:rPr>
+        <w:t>hdfstomongo</w:t>
+      </w:r>
+      <w:proofErr w:type="spellEnd"/>
+      <w:r>
+        <w:rPr>
+          <w:rStyle w:val="Strong"/>
+          <w:rFonts w:ascii="Lato" w:hAnsi="Lato"/>
+          <w:b w:val="0"/>
+          <w:i/>
+          <w:iCs/>
+          <w:color w:val="333333"/>
+          <w:u w:val="single"/>
+        </w:rPr>
+        <w:t xml:space="preserve">  --type </w:t>
+      </w:r>
+      <w:proofErr w:type="spellStart"/>
+      <w:r>
+        <w:rPr>
+          <w:rStyle w:val="Strong"/>
+          <w:rFonts w:ascii="Lato" w:hAnsi="Lato"/>
+          <w:b w:val="0"/>
+          <w:i/>
+          <w:iCs/>
+          <w:color w:val="333333"/>
+          <w:u w:val="single"/>
+        </w:rPr>
+        <w:t>csv</w:t>
+      </w:r>
+      <w:proofErr w:type="spellEnd"/>
+      <w:r>
+        <w:rPr>
+          <w:rStyle w:val="Strong"/>
+          <w:rFonts w:ascii="Lato" w:hAnsi="Lato"/>
+          <w:b w:val="0"/>
+          <w:i/>
+          <w:iCs/>
+          <w:color w:val="333333"/>
+          <w:u w:val="single"/>
+        </w:rPr>
+        <w:t xml:space="preserve"> --file dataset.csv --</w:t>
+      </w:r>
+      <w:proofErr w:type="spellStart"/>
+      <w:r>
+        <w:rPr>
+          <w:rStyle w:val="Strong"/>
+          <w:rFonts w:ascii="Lato" w:hAnsi="Lato"/>
+          <w:b w:val="0"/>
+          <w:i/>
+          <w:iCs/>
+          <w:color w:val="333333"/>
+          <w:u w:val="single"/>
+        </w:rPr>
+        <w:t>headerline</w:t>
+      </w:r>
+      <w:proofErr w:type="spellEnd"/>
+    </w:p>
+    <w:p>
+      <w:pPr>
+        <w:pStyle w:val="NormalWeb"/>
+        <w:shd w:val="clear" w:color="auto" w:fill="FFFFFF"/>
+        <w:spacing w:before="0" w:beforeAutospacing="0" w:after="150" w:afterAutospacing="0"/>
         <w:rPr>
           <w:rStyle w:val="Strong"/>
           <w:rFonts w:ascii="Candara" w:hAnsi="Candara"/>
@@ -7394,10 +8422,9 @@
           <w:iCs/>
           <w:color w:val="333333"/>
         </w:rPr>
-        <w:t>mongoimport</w:t>
-      </w:r>
-      <w:proofErr w:type="spellEnd"/>
-      <w:proofErr w:type="gramEnd"/>
+      </w:pPr>
+      <w:proofErr w:type="spellStart"/>
+      <w:proofErr w:type="gramStart"/>
       <w:r>
         <w:rPr>
           <w:rStyle w:val="Strong"/>
@@ -7406,9 +8433,10 @@
           <w:iCs/>
           <w:color w:val="333333"/>
         </w:rPr>
-        <w:t xml:space="preserve"> -d sports -c </w:t>
-      </w:r>
-      <w:proofErr w:type="spellStart"/>
+        <w:t>mongoimport</w:t>
+      </w:r>
+      <w:proofErr w:type="spellEnd"/>
+      <w:proofErr w:type="gramEnd"/>
       <w:r>
         <w:rPr>
           <w:rStyle w:val="Strong"/>
@@ -7417,9 +8445,9 @@
           <w:iCs/>
           <w:color w:val="333333"/>
         </w:rPr>
-        <w:t>olympic</w:t>
-      </w:r>
-      <w:proofErr w:type="spellEnd"/>
+        <w:t xml:space="preserve"> -d sports -c </w:t>
+      </w:r>
+      <w:proofErr w:type="spellStart"/>
       <w:r>
         <w:rPr>
           <w:rStyle w:val="Strong"/>
@@ -7428,9 +8456,9 @@
           <w:iCs/>
           <w:color w:val="333333"/>
         </w:rPr>
-        <w:t xml:space="preserve">  --type </w:t>
-      </w:r>
-      <w:proofErr w:type="spellStart"/>
+        <w:t>olympic</w:t>
+      </w:r>
+      <w:proofErr w:type="spellEnd"/>
       <w:r>
         <w:rPr>
           <w:rStyle w:val="Strong"/>
@@ -7439,9 +8467,9 @@
           <w:iCs/>
           <w:color w:val="333333"/>
         </w:rPr>
-        <w:t>csv</w:t>
-      </w:r>
-      <w:proofErr w:type="spellEnd"/>
+        <w:t xml:space="preserve">  --type </w:t>
+      </w:r>
+      <w:proofErr w:type="spellStart"/>
       <w:r>
         <w:rPr>
           <w:rStyle w:val="Strong"/>
@@ -7450,9 +8478,9 @@
           <w:iCs/>
           <w:color w:val="333333"/>
         </w:rPr>
-        <w:t xml:space="preserve"> --file olympix_data.csv --</w:t>
-      </w:r>
-      <w:proofErr w:type="spellStart"/>
+        <w:t>csv</w:t>
+      </w:r>
+      <w:proofErr w:type="spellEnd"/>
       <w:r>
         <w:rPr>
           <w:rStyle w:val="Strong"/>
@@ -7461,11 +8489,21 @@
           <w:iCs/>
           <w:color w:val="333333"/>
         </w:rPr>
+        <w:t xml:space="preserve"> --file olympix_data.csv --</w:t>
+      </w:r>
+      <w:proofErr w:type="spellStart"/>
+      <w:r>
+        <w:rPr>
+          <w:rStyle w:val="Strong"/>
+          <w:rFonts w:ascii="Candara" w:hAnsi="Candara"/>
+          <w:b w:val="0"/>
+          <w:iCs/>
+          <w:color w:val="333333"/>
+        </w:rPr>
         <w:t>headerline</w:t>
       </w:r>
       <w:proofErr w:type="spellEnd"/>
     </w:p>
-    <w:bookmarkEnd w:id="0"/>
     <w:p>
       <w:pPr>
         <w:pStyle w:val="NormalWeb"/>
@@ -8587,6 +9625,334 @@
         <w:t>es</w:t>
       </w:r>
     </w:p>
+    <w:p>
+      <w:r>
+        <w:t>To see if any index is already created</w:t>
+      </w:r>
+    </w:p>
+    <w:p>
+      <w:pPr>
+        <w:shd w:val="clear" w:color="auto" w:fill="1D2432"/>
+        <w:spacing w:after="0" w:line="285" w:lineRule="atLeast"/>
+        <w:rPr>
+          <w:rFonts w:ascii="Consolas" w:eastAsia="Times New Roman" w:hAnsi="Consolas" w:cs="Times New Roman"/>
+          <w:color w:val="D4D4D4"/>
+          <w:sz w:val="21"/>
+          <w:szCs w:val="21"/>
+          <w:lang w:eastAsia="en-IN"/>
+        </w:rPr>
+      </w:pPr>
+      <w:r>
+        <w:rPr>
+          <w:rFonts w:ascii="Consolas" w:eastAsia="Times New Roman" w:hAnsi="Consolas" w:cs="Times New Roman"/>
+          <w:color w:val="CE9178"/>
+          <w:sz w:val="21"/>
+          <w:szCs w:val="21"/>
+          <w:lang w:eastAsia="en-IN"/>
+        </w:rPr>
+        <w:t>`</w:t>
+      </w:r>
+      <w:proofErr w:type="spellStart"/>
+      <w:proofErr w:type="gramStart"/>
+      <w:r>
+        <w:rPr>
+          <w:rFonts w:ascii="Consolas" w:eastAsia="Times New Roman" w:hAnsi="Consolas" w:cs="Times New Roman"/>
+          <w:color w:val="CE9178"/>
+          <w:sz w:val="21"/>
+          <w:szCs w:val="21"/>
+          <w:lang w:eastAsia="en-IN"/>
+        </w:rPr>
+        <w:t>db.Products.find</w:t>
+      </w:r>
+      <w:proofErr w:type="spellEnd"/>
+      <w:r>
+        <w:rPr>
+          <w:rFonts w:ascii="Consolas" w:eastAsia="Times New Roman" w:hAnsi="Consolas" w:cs="Times New Roman"/>
+          <w:color w:val="CE9178"/>
+          <w:sz w:val="21"/>
+          <w:szCs w:val="21"/>
+          <w:lang w:eastAsia="en-IN"/>
+        </w:rPr>
+        <w:t>(</w:t>
+      </w:r>
+      <w:proofErr w:type="gramEnd"/>
+      <w:r>
+        <w:rPr>
+          <w:rFonts w:ascii="Consolas" w:eastAsia="Times New Roman" w:hAnsi="Consolas" w:cs="Times New Roman"/>
+          <w:color w:val="CE9178"/>
+          <w:sz w:val="21"/>
+          <w:szCs w:val="21"/>
+          <w:lang w:eastAsia="en-IN"/>
+        </w:rPr>
+        <w:t>{ "</w:t>
+      </w:r>
+      <w:proofErr w:type="spellStart"/>
+      <w:r>
+        <w:rPr>
+          <w:rFonts w:ascii="Consolas" w:eastAsia="Times New Roman" w:hAnsi="Consolas" w:cs="Times New Roman"/>
+          <w:color w:val="CE9178"/>
+          <w:sz w:val="21"/>
+          <w:szCs w:val="21"/>
+          <w:lang w:eastAsia="en-IN"/>
+        </w:rPr>
+        <w:t>Fruitname</w:t>
+      </w:r>
+      <w:proofErr w:type="spellEnd"/>
+      <w:r>
+        <w:rPr>
+          <w:rFonts w:ascii="Consolas" w:eastAsia="Times New Roman" w:hAnsi="Consolas" w:cs="Times New Roman"/>
+          <w:color w:val="CE9178"/>
+          <w:sz w:val="21"/>
+          <w:szCs w:val="21"/>
+          <w:lang w:eastAsia="en-IN"/>
+        </w:rPr>
+        <w:t>": "Plum" }).explain();`</w:t>
+      </w:r>
+    </w:p>
+    <w:p>
+      <w:r>
+        <w:t xml:space="preserve">If there are no </w:t>
+      </w:r>
+      <w:proofErr w:type="gramStart"/>
+      <w:r>
+        <w:t>indexes  u</w:t>
+      </w:r>
+      <w:proofErr w:type="gramEnd"/>
+      <w:r>
+        <w:t xml:space="preserve"> will get </w:t>
+      </w:r>
+      <w:proofErr w:type="spellStart"/>
+      <w:r>
+        <w:t>collscan</w:t>
+      </w:r>
+      <w:proofErr w:type="spellEnd"/>
+    </w:p>
+    <w:p>
+      <w:pPr>
+        <w:shd w:val="clear" w:color="auto" w:fill="1D2432"/>
+        <w:spacing w:after="0" w:line="285" w:lineRule="atLeast"/>
+        <w:rPr>
+          <w:rFonts w:ascii="Consolas" w:eastAsia="Times New Roman" w:hAnsi="Consolas" w:cs="Times New Roman"/>
+          <w:color w:val="D4D4D4"/>
+          <w:sz w:val="21"/>
+          <w:szCs w:val="21"/>
+          <w:lang w:eastAsia="en-IN"/>
+        </w:rPr>
+      </w:pPr>
+      <w:r>
+        <w:rPr>
+          <w:rFonts w:ascii="Consolas" w:eastAsia="Times New Roman" w:hAnsi="Consolas" w:cs="Times New Roman"/>
+          <w:color w:val="D4D4D4"/>
+          <w:sz w:val="21"/>
+          <w:szCs w:val="21"/>
+          <w:lang w:eastAsia="en-IN"/>
+        </w:rPr>
+        <w:t>"</w:t>
+      </w:r>
+      <w:proofErr w:type="spellStart"/>
+      <w:proofErr w:type="gramStart"/>
+      <w:r>
+        <w:rPr>
+          <w:rFonts w:ascii="Consolas" w:eastAsia="Times New Roman" w:hAnsi="Consolas" w:cs="Times New Roman"/>
+          <w:color w:val="D4D4D4"/>
+          <w:sz w:val="21"/>
+          <w:szCs w:val="21"/>
+          <w:lang w:eastAsia="en-IN"/>
+        </w:rPr>
+        <w:t>winningPlan</w:t>
+      </w:r>
+      <w:proofErr w:type="spellEnd"/>
+      <w:proofErr w:type="gramEnd"/>
+      <w:r>
+        <w:rPr>
+          <w:rFonts w:ascii="Consolas" w:eastAsia="Times New Roman" w:hAnsi="Consolas" w:cs="Times New Roman"/>
+          <w:color w:val="D4D4D4"/>
+          <w:sz w:val="21"/>
+          <w:szCs w:val="21"/>
+          <w:lang w:eastAsia="en-IN"/>
+        </w:rPr>
+        <w:t>" : { "stage" : "COLLSCAN"}</w:t>
+      </w:r>
+    </w:p>
+    <w:p>
+      <w:r>
+        <w:t>If index is present we will get as below</w:t>
+      </w:r>
+    </w:p>
+    <w:p>
+      <w:pPr>
+        <w:shd w:val="clear" w:color="auto" w:fill="1D2432"/>
+        <w:spacing w:after="0" w:line="285" w:lineRule="atLeast"/>
+        <w:rPr>
+          <w:rFonts w:ascii="Consolas" w:eastAsia="Times New Roman" w:hAnsi="Consolas" w:cs="Times New Roman"/>
+          <w:color w:val="D4D4D4"/>
+          <w:sz w:val="21"/>
+          <w:szCs w:val="21"/>
+          <w:lang w:eastAsia="en-IN"/>
+        </w:rPr>
+      </w:pPr>
+      <w:proofErr w:type="spellStart"/>
+      <w:proofErr w:type="gramStart"/>
+      <w:r>
+        <w:rPr>
+          <w:rFonts w:ascii="Consolas" w:eastAsia="Times New Roman" w:hAnsi="Consolas" w:cs="Times New Roman"/>
+          <w:color w:val="D4D4D4"/>
+          <w:sz w:val="21"/>
+          <w:szCs w:val="21"/>
+          <w:lang w:eastAsia="en-IN"/>
+        </w:rPr>
+        <w:t>winningPlan</w:t>
+      </w:r>
+      <w:proofErr w:type="spellEnd"/>
+      <w:proofErr w:type="gramEnd"/>
+      <w:r>
+        <w:rPr>
+          <w:rFonts w:ascii="Consolas" w:eastAsia="Times New Roman" w:hAnsi="Consolas" w:cs="Times New Roman"/>
+          <w:color w:val="D4D4D4"/>
+          <w:sz w:val="21"/>
+          <w:szCs w:val="21"/>
+          <w:lang w:eastAsia="en-IN"/>
+        </w:rPr>
+        <w:t>" : {</w:t>
+      </w:r>
+    </w:p>
+    <w:p>
+      <w:pPr>
+        <w:shd w:val="clear" w:color="auto" w:fill="1D2432"/>
+        <w:spacing w:after="0" w:line="285" w:lineRule="atLeast"/>
+        <w:rPr>
+          <w:rFonts w:ascii="Consolas" w:eastAsia="Times New Roman" w:hAnsi="Consolas" w:cs="Times New Roman"/>
+          <w:color w:val="D4D4D4"/>
+          <w:sz w:val="21"/>
+          <w:szCs w:val="21"/>
+          <w:lang w:eastAsia="en-IN"/>
+        </w:rPr>
+      </w:pPr>
+      <w:r>
+        <w:rPr>
+          <w:rFonts w:ascii="Consolas" w:eastAsia="Times New Roman" w:hAnsi="Consolas" w:cs="Times New Roman"/>
+          <w:color w:val="D4D4D4"/>
+          <w:sz w:val="21"/>
+          <w:szCs w:val="21"/>
+          <w:lang w:eastAsia="en-IN"/>
+        </w:rPr>
+        <w:t>                        "</w:t>
+      </w:r>
+      <w:proofErr w:type="gramStart"/>
+      <w:r>
+        <w:rPr>
+          <w:rFonts w:ascii="Consolas" w:eastAsia="Times New Roman" w:hAnsi="Consolas" w:cs="Times New Roman"/>
+          <w:color w:val="D4D4D4"/>
+          <w:sz w:val="21"/>
+          <w:szCs w:val="21"/>
+          <w:lang w:eastAsia="en-IN"/>
+        </w:rPr>
+        <w:t>stage</w:t>
+      </w:r>
+      <w:proofErr w:type="gramEnd"/>
+      <w:r>
+        <w:rPr>
+          <w:rFonts w:ascii="Consolas" w:eastAsia="Times New Roman" w:hAnsi="Consolas" w:cs="Times New Roman"/>
+          <w:color w:val="D4D4D4"/>
+          <w:sz w:val="21"/>
+          <w:szCs w:val="21"/>
+          <w:lang w:eastAsia="en-IN"/>
+        </w:rPr>
+        <w:t>" : "FETCH",</w:t>
+      </w:r>
+    </w:p>
+    <w:p>
+      <w:pPr>
+        <w:shd w:val="clear" w:color="auto" w:fill="1D2432"/>
+        <w:spacing w:after="0" w:line="285" w:lineRule="atLeast"/>
+        <w:rPr>
+          <w:rFonts w:ascii="Consolas" w:eastAsia="Times New Roman" w:hAnsi="Consolas" w:cs="Times New Roman"/>
+          <w:color w:val="D4D4D4"/>
+          <w:sz w:val="21"/>
+          <w:szCs w:val="21"/>
+          <w:lang w:eastAsia="en-IN"/>
+        </w:rPr>
+      </w:pPr>
+      <w:r>
+        <w:rPr>
+          <w:rFonts w:ascii="Consolas" w:eastAsia="Times New Roman" w:hAnsi="Consolas" w:cs="Times New Roman"/>
+          <w:color w:val="D4D4D4"/>
+          <w:sz w:val="21"/>
+          <w:szCs w:val="21"/>
+          <w:lang w:eastAsia="en-IN"/>
+        </w:rPr>
+        <w:t>                        "</w:t>
+      </w:r>
+      <w:proofErr w:type="spellStart"/>
+      <w:proofErr w:type="gramStart"/>
+      <w:r>
+        <w:rPr>
+          <w:rFonts w:ascii="Consolas" w:eastAsia="Times New Roman" w:hAnsi="Consolas" w:cs="Times New Roman"/>
+          <w:color w:val="D4D4D4"/>
+          <w:sz w:val="21"/>
+          <w:szCs w:val="21"/>
+          <w:lang w:eastAsia="en-IN"/>
+        </w:rPr>
+        <w:t>inputStage</w:t>
+      </w:r>
+      <w:proofErr w:type="spellEnd"/>
+      <w:proofErr w:type="gramEnd"/>
+      <w:r>
+        <w:rPr>
+          <w:rFonts w:ascii="Consolas" w:eastAsia="Times New Roman" w:hAnsi="Consolas" w:cs="Times New Roman"/>
+          <w:color w:val="D4D4D4"/>
+          <w:sz w:val="21"/>
+          <w:szCs w:val="21"/>
+          <w:lang w:eastAsia="en-IN"/>
+        </w:rPr>
+        <w:t>" : {</w:t>
+      </w:r>
+    </w:p>
+    <w:p>
+      <w:pPr>
+        <w:shd w:val="clear" w:color="auto" w:fill="1D2432"/>
+        <w:spacing w:after="0" w:line="285" w:lineRule="atLeast"/>
+        <w:rPr>
+          <w:rFonts w:ascii="Consolas" w:eastAsia="Times New Roman" w:hAnsi="Consolas" w:cs="Times New Roman"/>
+          <w:color w:val="D4D4D4"/>
+          <w:sz w:val="21"/>
+          <w:szCs w:val="21"/>
+          <w:lang w:eastAsia="en-IN"/>
+        </w:rPr>
+      </w:pPr>
+      <w:r>
+        <w:rPr>
+          <w:rFonts w:ascii="Consolas" w:eastAsia="Times New Roman" w:hAnsi="Consolas" w:cs="Times New Roman"/>
+          <w:color w:val="D4D4D4"/>
+          <w:sz w:val="21"/>
+          <w:szCs w:val="21"/>
+          <w:lang w:eastAsia="en-IN"/>
+        </w:rPr>
+        <w:t>                                "</w:t>
+      </w:r>
+      <w:proofErr w:type="gramStart"/>
+      <w:r>
+        <w:rPr>
+          <w:rFonts w:ascii="Consolas" w:eastAsia="Times New Roman" w:hAnsi="Consolas" w:cs="Times New Roman"/>
+          <w:color w:val="D4D4D4"/>
+          <w:sz w:val="21"/>
+          <w:szCs w:val="21"/>
+          <w:lang w:eastAsia="en-IN"/>
+        </w:rPr>
+        <w:t>stage</w:t>
+      </w:r>
+      <w:proofErr w:type="gramEnd"/>
+      <w:r>
+        <w:rPr>
+          <w:rFonts w:ascii="Consolas" w:eastAsia="Times New Roman" w:hAnsi="Consolas" w:cs="Times New Roman"/>
+          <w:color w:val="D4D4D4"/>
+          <w:sz w:val="21"/>
+          <w:szCs w:val="21"/>
+          <w:lang w:eastAsia="en-IN"/>
+        </w:rPr>
+        <w:t>" : "IXSCAN",</w:t>
+      </w:r>
+    </w:p>
     <w:p/>
     <w:p>
       <w:pPr>
@@ -8616,12 +9982,18 @@
         </w:rPr>
         <w:t>);</w:t>
       </w:r>
-    </w:p>
-    <w:p>
-      <w:pPr>
+      <w:r>
         <w:rPr>
           <w:rFonts w:ascii="Candara" w:hAnsi="Candara"/>
         </w:rPr>
+        <w:t xml:space="preserve"> // to fetch the current Indexes</w:t>
+      </w:r>
+    </w:p>
+    <w:p>
+      <w:pPr>
+        <w:rPr>
+          <w:rFonts w:ascii="Candara" w:hAnsi="Candara"/>
+        </w:rPr>
       </w:pPr>
       <w:proofErr w:type="spellStart"/>
       <w:proofErr w:type="gramStart"/>
@@ -8648,15 +10020,53 @@
     </w:p>
     <w:p>
       <w:pPr>
+        <w:pStyle w:val="Heading4"/>
         <w:rPr>
           <w:rFonts w:ascii="Candara" w:hAnsi="Candara"/>
-        </w:rPr>
-      </w:pPr>
+          <w:sz w:val="28"/>
+        </w:rPr>
+      </w:pPr>
+      <w:r>
+        <w:rPr>
+          <w:rStyle w:val="Heading4Char"/>
+          <w:sz w:val="28"/>
+        </w:rPr>
+        <w:t>Create Compound Indexes Create Compound Indexes</w:t>
+      </w:r>
       <w:r>
         <w:rPr>
           <w:rFonts w:ascii="Candara" w:hAnsi="Candara"/>
-        </w:rPr>
-        <w:t>Create Compound Indexes Create Compound Indexes for the fields 'Score' and 'Subjects':</w:t>
+          <w:sz w:val="28"/>
+        </w:rPr>
+        <w:t xml:space="preserve"> </w:t>
+      </w:r>
+      <w:r>
+        <w:rPr>
+          <w:rFonts w:ascii="Candara" w:hAnsi="Candara"/>
+          <w:sz w:val="28"/>
+        </w:rPr>
+        <w:t>on 2 columns</w:t>
+      </w:r>
+    </w:p>
+    <w:p>
+      <w:pPr>
+        <w:rPr>
+          <w:rFonts w:ascii="Candara" w:hAnsi="Candara"/>
+        </w:rPr>
+      </w:pPr>
+      <w:proofErr w:type="gramStart"/>
+      <w:r>
+        <w:rPr>
+          <w:rFonts w:ascii="Candara" w:hAnsi="Candara"/>
+        </w:rPr>
+        <w:t>for</w:t>
+      </w:r>
+      <w:proofErr w:type="gramEnd"/>
+      <w:r>
+        <w:rPr>
+          <w:rFonts w:ascii="Candara" w:hAnsi="Candara"/>
+        </w:rPr>
+        <w:t xml:space="preserve"> the fields 'Score' and 'Subjects':</w:t>
       </w:r>
     </w:p>
     <w:p>
@@ -8749,6 +10159,7 @@
         <w:rPr>
           <w:rFonts w:ascii="Candara" w:hAnsi="Candara"/>
         </w:rPr>
+        <w:lastRenderedPageBreak/>
         <w:t>index</w:t>
       </w:r>
       <w:proofErr w:type="gramEnd"/>
@@ -8803,6 +10214,470 @@
         </w:rPr>
         <w:t xml:space="preserve"> as u created the index on sub</w:t>
       </w:r>
+    </w:p>
+    <w:p>
+      <w:pPr>
+        <w:rPr>
+          <w:rFonts w:ascii="Candara" w:hAnsi="Candara"/>
+        </w:rPr>
+      </w:pPr>
+    </w:p>
+    <w:p>
+      <w:pPr>
+        <w:rPr>
+          <w:rFonts w:ascii="Candara" w:hAnsi="Candara"/>
+        </w:rPr>
+      </w:pPr>
+    </w:p>
+    <w:p>
+      <w:pPr>
+        <w:rPr>
+          <w:rFonts w:ascii="Candara" w:hAnsi="Candara"/>
+        </w:rPr>
+      </w:pPr>
+    </w:p>
+    <w:p>
+      <w:pPr>
+        <w:pStyle w:val="Heading4"/>
+        <w:rPr>
+          <w:sz w:val="36"/>
+        </w:rPr>
+      </w:pPr>
+      <w:r>
+        <w:rPr>
+          <w:sz w:val="36"/>
+        </w:rPr>
+        <w:t>Creating ind</w:t>
+      </w:r>
+      <w:r>
+        <w:rPr>
+          <w:sz w:val="36"/>
+        </w:rPr>
+        <w:t>e</w:t>
+      </w:r>
+      <w:r>
+        <w:rPr>
+          <w:sz w:val="36"/>
+        </w:rPr>
+        <w:t>xes on array type fields</w:t>
+      </w:r>
+    </w:p>
+    <w:p>
+      <w:pPr>
+        <w:shd w:val="clear" w:color="auto" w:fill="1D2432"/>
+        <w:spacing w:after="0" w:line="285" w:lineRule="atLeast"/>
+        <w:rPr>
+          <w:rFonts w:ascii="Consolas" w:eastAsia="Times New Roman" w:hAnsi="Consolas" w:cs="Times New Roman"/>
+          <w:color w:val="D4D4D4"/>
+          <w:sz w:val="21"/>
+          <w:szCs w:val="21"/>
+          <w:lang w:eastAsia="en-IN"/>
+        </w:rPr>
+      </w:pPr>
+      <w:proofErr w:type="spellStart"/>
+      <w:proofErr w:type="gramStart"/>
+      <w:r>
+        <w:rPr>
+          <w:rFonts w:ascii="Consolas" w:eastAsia="Times New Roman" w:hAnsi="Consolas" w:cs="Times New Roman"/>
+          <w:color w:val="D4D4D4"/>
+          <w:sz w:val="21"/>
+          <w:szCs w:val="21"/>
+          <w:lang w:eastAsia="en-IN"/>
+        </w:rPr>
+        <w:t>db.Products.save</w:t>
+      </w:r>
+      <w:proofErr w:type="spellEnd"/>
+      <w:r>
+        <w:rPr>
+          <w:rFonts w:ascii="Consolas" w:eastAsia="Times New Roman" w:hAnsi="Consolas" w:cs="Times New Roman"/>
+          <w:color w:val="D4D4D4"/>
+          <w:sz w:val="21"/>
+          <w:szCs w:val="21"/>
+          <w:lang w:eastAsia="en-IN"/>
+        </w:rPr>
+        <w:t>({</w:t>
+      </w:r>
+      <w:proofErr w:type="gramEnd"/>
+    </w:p>
+    <w:p>
+      <w:pPr>
+        <w:shd w:val="clear" w:color="auto" w:fill="1D2432"/>
+        <w:spacing w:after="0" w:line="285" w:lineRule="atLeast"/>
+        <w:rPr>
+          <w:rFonts w:ascii="Consolas" w:eastAsia="Times New Roman" w:hAnsi="Consolas" w:cs="Times New Roman"/>
+          <w:color w:val="D4D4D4"/>
+          <w:sz w:val="21"/>
+          <w:szCs w:val="21"/>
+          <w:lang w:eastAsia="en-IN"/>
+        </w:rPr>
+      </w:pPr>
+      <w:r>
+        <w:rPr>
+          <w:rFonts w:ascii="Consolas" w:eastAsia="Times New Roman" w:hAnsi="Consolas" w:cs="Times New Roman"/>
+          <w:color w:val="D4D4D4"/>
+          <w:sz w:val="21"/>
+          <w:szCs w:val="21"/>
+          <w:lang w:eastAsia="en-IN"/>
+        </w:rPr>
+        <w:t> _id: 5,</w:t>
+      </w:r>
+    </w:p>
+    <w:p>
+      <w:pPr>
+        <w:shd w:val="clear" w:color="auto" w:fill="1D2432"/>
+        <w:spacing w:after="0" w:line="285" w:lineRule="atLeast"/>
+        <w:rPr>
+          <w:rFonts w:ascii="Consolas" w:eastAsia="Times New Roman" w:hAnsi="Consolas" w:cs="Times New Roman"/>
+          <w:color w:val="D4D4D4"/>
+          <w:sz w:val="21"/>
+          <w:szCs w:val="21"/>
+          <w:lang w:eastAsia="en-IN"/>
+        </w:rPr>
+      </w:pPr>
+      <w:r>
+        <w:rPr>
+          <w:rFonts w:ascii="Consolas" w:eastAsia="Times New Roman" w:hAnsi="Consolas" w:cs="Times New Roman"/>
+          <w:color w:val="D4D4D4"/>
+          <w:sz w:val="21"/>
+          <w:szCs w:val="21"/>
+          <w:lang w:eastAsia="en-IN"/>
+        </w:rPr>
+        <w:t> </w:t>
+      </w:r>
+      <w:proofErr w:type="spellStart"/>
+      <w:r>
+        <w:rPr>
+          <w:rFonts w:ascii="Consolas" w:eastAsia="Times New Roman" w:hAnsi="Consolas" w:cs="Times New Roman"/>
+          <w:color w:val="D4D4D4"/>
+          <w:sz w:val="21"/>
+          <w:szCs w:val="21"/>
+          <w:lang w:eastAsia="en-IN"/>
+        </w:rPr>
+        <w:t>Fruitname</w:t>
+      </w:r>
+      <w:proofErr w:type="spellEnd"/>
+      <w:r>
+        <w:rPr>
+          <w:rFonts w:ascii="Consolas" w:eastAsia="Times New Roman" w:hAnsi="Consolas" w:cs="Times New Roman"/>
+          <w:color w:val="D4D4D4"/>
+          <w:sz w:val="21"/>
+          <w:szCs w:val="21"/>
+          <w:lang w:eastAsia="en-IN"/>
+        </w:rPr>
+        <w:t>: "Plum",</w:t>
+      </w:r>
+    </w:p>
+    <w:p>
+      <w:pPr>
+        <w:shd w:val="clear" w:color="auto" w:fill="1D2432"/>
+        <w:spacing w:after="0" w:line="285" w:lineRule="atLeast"/>
+        <w:rPr>
+          <w:rFonts w:ascii="Consolas" w:eastAsia="Times New Roman" w:hAnsi="Consolas" w:cs="Times New Roman"/>
+          <w:color w:val="D4D4D4"/>
+          <w:sz w:val="21"/>
+          <w:szCs w:val="21"/>
+          <w:lang w:eastAsia="en-IN"/>
+        </w:rPr>
+      </w:pPr>
+      <w:r>
+        <w:rPr>
+          <w:rFonts w:ascii="Consolas" w:eastAsia="Times New Roman" w:hAnsi="Consolas" w:cs="Times New Roman"/>
+          <w:color w:val="D4D4D4"/>
+          <w:sz w:val="21"/>
+          <w:szCs w:val="21"/>
+          <w:lang w:eastAsia="en-IN"/>
+        </w:rPr>
+        <w:t> Retailer: [</w:t>
+      </w:r>
+    </w:p>
+    <w:p>
+      <w:pPr>
+        <w:shd w:val="clear" w:color="auto" w:fill="1D2432"/>
+        <w:spacing w:after="0" w:line="285" w:lineRule="atLeast"/>
+        <w:rPr>
+          <w:rFonts w:ascii="Consolas" w:eastAsia="Times New Roman" w:hAnsi="Consolas" w:cs="Times New Roman"/>
+          <w:color w:val="D4D4D4"/>
+          <w:sz w:val="21"/>
+          <w:szCs w:val="21"/>
+          <w:lang w:eastAsia="en-IN"/>
+        </w:rPr>
+      </w:pPr>
+      <w:r>
+        <w:rPr>
+          <w:rFonts w:ascii="Consolas" w:eastAsia="Times New Roman" w:hAnsi="Consolas" w:cs="Times New Roman"/>
+          <w:color w:val="D4D4D4"/>
+          <w:sz w:val="21"/>
+          <w:szCs w:val="21"/>
+          <w:lang w:eastAsia="en-IN"/>
+        </w:rPr>
+        <w:t>  {</w:t>
+      </w:r>
+      <w:proofErr w:type="spellStart"/>
+      <w:r>
+        <w:rPr>
+          <w:rFonts w:ascii="Consolas" w:eastAsia="Times New Roman" w:hAnsi="Consolas" w:cs="Times New Roman"/>
+          <w:color w:val="D4D4D4"/>
+          <w:sz w:val="21"/>
+          <w:szCs w:val="21"/>
+          <w:lang w:eastAsia="en-IN"/>
+        </w:rPr>
+        <w:t>ProviderName</w:t>
+      </w:r>
+      <w:proofErr w:type="spellEnd"/>
+      <w:r>
+        <w:rPr>
+          <w:rFonts w:ascii="Consolas" w:eastAsia="Times New Roman" w:hAnsi="Consolas" w:cs="Times New Roman"/>
+          <w:color w:val="D4D4D4"/>
+          <w:sz w:val="21"/>
+          <w:szCs w:val="21"/>
+          <w:lang w:eastAsia="en-IN"/>
+        </w:rPr>
+        <w:t>: "DMART", </w:t>
+      </w:r>
+      <w:proofErr w:type="spellStart"/>
+      <w:r>
+        <w:rPr>
+          <w:rFonts w:ascii="Consolas" w:eastAsia="Times New Roman" w:hAnsi="Consolas" w:cs="Times New Roman"/>
+          <w:color w:val="D4D4D4"/>
+          <w:sz w:val="21"/>
+          <w:szCs w:val="21"/>
+          <w:lang w:eastAsia="en-IN"/>
+        </w:rPr>
+        <w:t>ProviderKey</w:t>
+      </w:r>
+      <w:proofErr w:type="spellEnd"/>
+      <w:r>
+        <w:rPr>
+          <w:rFonts w:ascii="Consolas" w:eastAsia="Times New Roman" w:hAnsi="Consolas" w:cs="Times New Roman"/>
+          <w:color w:val="D4D4D4"/>
+          <w:sz w:val="21"/>
+          <w:szCs w:val="21"/>
+          <w:lang w:eastAsia="en-IN"/>
+        </w:rPr>
+        <w:t>: "13443"},</w:t>
+      </w:r>
+    </w:p>
+    <w:p>
+      <w:pPr>
+        <w:shd w:val="clear" w:color="auto" w:fill="1D2432"/>
+        <w:spacing w:after="0" w:line="285" w:lineRule="atLeast"/>
+        <w:rPr>
+          <w:rFonts w:ascii="Consolas" w:eastAsia="Times New Roman" w:hAnsi="Consolas" w:cs="Times New Roman"/>
+          <w:color w:val="D4D4D4"/>
+          <w:sz w:val="21"/>
+          <w:szCs w:val="21"/>
+          <w:lang w:eastAsia="en-IN"/>
+        </w:rPr>
+      </w:pPr>
+      <w:r>
+        <w:rPr>
+          <w:rFonts w:ascii="Consolas" w:eastAsia="Times New Roman" w:hAnsi="Consolas" w:cs="Times New Roman"/>
+          <w:color w:val="D4D4D4"/>
+          <w:sz w:val="21"/>
+          <w:szCs w:val="21"/>
+          <w:lang w:eastAsia="en-IN"/>
+        </w:rPr>
+        <w:t>  {</w:t>
+      </w:r>
+      <w:proofErr w:type="spellStart"/>
+      <w:r>
+        <w:rPr>
+          <w:rFonts w:ascii="Consolas" w:eastAsia="Times New Roman" w:hAnsi="Consolas" w:cs="Times New Roman"/>
+          <w:color w:val="D4D4D4"/>
+          <w:sz w:val="21"/>
+          <w:szCs w:val="21"/>
+          <w:lang w:eastAsia="en-IN"/>
+        </w:rPr>
+        <w:t>ProviderName</w:t>
+      </w:r>
+      <w:proofErr w:type="spellEnd"/>
+      <w:r>
+        <w:rPr>
+          <w:rFonts w:ascii="Consolas" w:eastAsia="Times New Roman" w:hAnsi="Consolas" w:cs="Times New Roman"/>
+          <w:color w:val="D4D4D4"/>
+          <w:sz w:val="21"/>
+          <w:szCs w:val="21"/>
+          <w:lang w:eastAsia="en-IN"/>
+        </w:rPr>
+        <w:t>: "KMART", </w:t>
+      </w:r>
+      <w:proofErr w:type="spellStart"/>
+      <w:r>
+        <w:rPr>
+          <w:rFonts w:ascii="Consolas" w:eastAsia="Times New Roman" w:hAnsi="Consolas" w:cs="Times New Roman"/>
+          <w:color w:val="D4D4D4"/>
+          <w:sz w:val="21"/>
+          <w:szCs w:val="21"/>
+          <w:lang w:eastAsia="en-IN"/>
+        </w:rPr>
+        <w:t>ProviderKey</w:t>
+      </w:r>
+      <w:proofErr w:type="spellEnd"/>
+      <w:r>
+        <w:rPr>
+          <w:rFonts w:ascii="Consolas" w:eastAsia="Times New Roman" w:hAnsi="Consolas" w:cs="Times New Roman"/>
+          <w:color w:val="D4D4D4"/>
+          <w:sz w:val="21"/>
+          <w:szCs w:val="21"/>
+          <w:lang w:eastAsia="en-IN"/>
+        </w:rPr>
+        <w:t>: "768"}</w:t>
+      </w:r>
+    </w:p>
+    <w:p>
+      <w:pPr>
+        <w:shd w:val="clear" w:color="auto" w:fill="1D2432"/>
+        <w:spacing w:after="0" w:line="285" w:lineRule="atLeast"/>
+        <w:rPr>
+          <w:rFonts w:ascii="Consolas" w:eastAsia="Times New Roman" w:hAnsi="Consolas" w:cs="Times New Roman"/>
+          <w:color w:val="D4D4D4"/>
+          <w:sz w:val="21"/>
+          <w:szCs w:val="21"/>
+          <w:lang w:eastAsia="en-IN"/>
+        </w:rPr>
+      </w:pPr>
+      <w:r>
+        <w:rPr>
+          <w:rFonts w:ascii="Consolas" w:eastAsia="Times New Roman" w:hAnsi="Consolas" w:cs="Times New Roman"/>
+          <w:color w:val="D4D4D4"/>
+          <w:sz w:val="21"/>
+          <w:szCs w:val="21"/>
+          <w:lang w:eastAsia="en-IN"/>
+        </w:rPr>
+        <w:t> ]</w:t>
+      </w:r>
+    </w:p>
+    <w:p>
+      <w:pPr>
+        <w:shd w:val="clear" w:color="auto" w:fill="1D2432"/>
+        <w:spacing w:after="0" w:line="285" w:lineRule="atLeast"/>
+        <w:rPr>
+          <w:rFonts w:ascii="Consolas" w:eastAsia="Times New Roman" w:hAnsi="Consolas" w:cs="Times New Roman"/>
+          <w:color w:val="D4D4D4"/>
+          <w:sz w:val="21"/>
+          <w:szCs w:val="21"/>
+          <w:lang w:eastAsia="en-IN"/>
+        </w:rPr>
+      </w:pPr>
+      <w:r>
+        <w:rPr>
+          <w:rFonts w:ascii="Consolas" w:eastAsia="Times New Roman" w:hAnsi="Consolas" w:cs="Times New Roman"/>
+          <w:color w:val="D4D4D4"/>
+          <w:sz w:val="21"/>
+          <w:szCs w:val="21"/>
+          <w:lang w:eastAsia="en-IN"/>
+        </w:rPr>
+        <w:t>});</w:t>
+      </w:r>
+    </w:p>
+    <w:p>
+      <w:pPr>
+        <w:shd w:val="clear" w:color="auto" w:fill="1D2432"/>
+        <w:spacing w:after="0" w:line="285" w:lineRule="atLeast"/>
+        <w:rPr>
+          <w:rFonts w:ascii="Consolas" w:eastAsia="Times New Roman" w:hAnsi="Consolas" w:cs="Times New Roman"/>
+          <w:color w:val="CE9178"/>
+          <w:sz w:val="21"/>
+          <w:szCs w:val="21"/>
+          <w:lang w:eastAsia="en-IN"/>
+        </w:rPr>
+      </w:pPr>
+      <w:r>
+        <w:rPr>
+          <w:rFonts w:ascii="Consolas" w:eastAsia="Times New Roman" w:hAnsi="Consolas" w:cs="Times New Roman"/>
+          <w:color w:val="CE9178"/>
+          <w:sz w:val="21"/>
+          <w:szCs w:val="21"/>
+          <w:lang w:eastAsia="en-IN"/>
+        </w:rPr>
+        <w:t xml:space="preserve">Create </w:t>
+      </w:r>
+      <w:r>
+        <w:rPr>
+          <w:rFonts w:ascii="Consolas" w:eastAsia="Times New Roman" w:hAnsi="Consolas" w:cs="Times New Roman"/>
+          <w:color w:val="CE9178"/>
+          <w:sz w:val="21"/>
+          <w:szCs w:val="21"/>
+          <w:lang w:eastAsia="en-IN"/>
+        </w:rPr>
+        <w:t>index on array fields</w:t>
+      </w:r>
+    </w:p>
+    <w:p>
+      <w:pPr>
+        <w:shd w:val="clear" w:color="auto" w:fill="1D2432"/>
+        <w:spacing w:after="0" w:line="285" w:lineRule="atLeast"/>
+        <w:rPr>
+          <w:rFonts w:ascii="Consolas" w:eastAsia="Times New Roman" w:hAnsi="Consolas" w:cs="Times New Roman"/>
+          <w:color w:val="CE9178"/>
+          <w:sz w:val="21"/>
+          <w:szCs w:val="21"/>
+          <w:lang w:eastAsia="en-IN"/>
+        </w:rPr>
+      </w:pPr>
+      <w:r>
+        <w:rPr>
+          <w:rFonts w:ascii="Consolas" w:eastAsia="Times New Roman" w:hAnsi="Consolas" w:cs="Times New Roman"/>
+          <w:color w:val="CE9178"/>
+          <w:sz w:val="21"/>
+          <w:szCs w:val="21"/>
+          <w:lang w:eastAsia="en-IN"/>
+        </w:rPr>
+        <w:t>=============================</w:t>
+      </w:r>
+    </w:p>
+    <w:p>
+      <w:pPr>
+        <w:shd w:val="clear" w:color="auto" w:fill="1D2432"/>
+        <w:spacing w:after="0" w:line="285" w:lineRule="atLeast"/>
+        <w:rPr>
+          <w:rFonts w:ascii="Consolas" w:eastAsia="Times New Roman" w:hAnsi="Consolas" w:cs="Times New Roman"/>
+          <w:color w:val="D4D4D4"/>
+          <w:sz w:val="21"/>
+          <w:szCs w:val="21"/>
+          <w:lang w:eastAsia="en-IN"/>
+        </w:rPr>
+      </w:pPr>
+      <w:r>
+        <w:rPr>
+          <w:rFonts w:ascii="Consolas" w:eastAsia="Times New Roman" w:hAnsi="Consolas" w:cs="Times New Roman"/>
+          <w:color w:val="CE9178"/>
+          <w:sz w:val="21"/>
+          <w:szCs w:val="21"/>
+          <w:lang w:eastAsia="en-IN"/>
+        </w:rPr>
+        <w:t>`</w:t>
+      </w:r>
+      <w:proofErr w:type="gramStart"/>
+      <w:r>
+        <w:rPr>
+          <w:rFonts w:ascii="Consolas" w:eastAsia="Times New Roman" w:hAnsi="Consolas" w:cs="Times New Roman"/>
+          <w:color w:val="CE9178"/>
+          <w:sz w:val="21"/>
+          <w:szCs w:val="21"/>
+          <w:lang w:eastAsia="en-IN"/>
+        </w:rPr>
+        <w:t>db.Products.createIndex(</w:t>
+      </w:r>
+      <w:proofErr w:type="gramEnd"/>
+      <w:r>
+        <w:rPr>
+          <w:rFonts w:ascii="Consolas" w:eastAsia="Times New Roman" w:hAnsi="Consolas" w:cs="Times New Roman"/>
+          <w:color w:val="CE9178"/>
+          <w:sz w:val="21"/>
+          <w:szCs w:val="21"/>
+          <w:lang w:eastAsia="en-IN"/>
+        </w:rPr>
+        <w:t>{ "Retailer.ProviderKey": 1,  "Retailer.ProviderName": 1 }); `</w:t>
+      </w:r>
+    </w:p>
+    <w:p/>
+    <w:p>
+      <w:pPr>
+        <w:rPr>
+          <w:rFonts w:ascii="Candara" w:hAnsi="Candara"/>
+        </w:rPr>
+      </w:pPr>
     </w:p>
     <w:p>
       <w:pPr>
@@ -9002,7 +10877,6 @@
           <w:rFonts w:eastAsia="Times New Roman"/>
           <w:lang w:eastAsia="en-IN"/>
         </w:rPr>
-        <w:lastRenderedPageBreak/>
         <w:t>mongostat</w:t>
       </w:r>
       <w:proofErr w:type="spellEnd"/>
@@ -9290,6 +11164,7 @@
           <w:szCs w:val="20"/>
           <w:lang w:eastAsia="en-IN"/>
         </w:rPr>
+        <w:lastRenderedPageBreak/>
         <w:t>mongotop</w:t>
       </w:r>
       <w:proofErr w:type="spellEnd"/>
@@ -9759,7 +11634,6 @@
           <w:szCs w:val="24"/>
           <w:lang w:eastAsia="en-IN"/>
         </w:rPr>
-        <w:lastRenderedPageBreak/>
         <w:t>In-Memory Storage Engine</w:t>
       </w:r>
     </w:p>
